--- a/docs/Contenuti/Helper/Prototipi Helper.docx
+++ b/docs/Contenuti/Helper/Prototipi Helper.docx
@@ -121,24 +121,20 @@
       <w:r>
         <w:t>Premi ESC per uscire dall’applicazione.</w:t>
       </w:r>
-    </w:p>
-    <w:p>
-      <w:r>
-        <w:t xml:space="preserve">Premi </w:t>
-      </w:r>
-      <w:r>
-        <w:t xml:space="preserve"> ENTER per confermare l’uscita dall’applicazione.</w:t>
-      </w:r>
-    </w:p>
-    <w:p>
-      <w:r>
-        <w:t xml:space="preserve">Premi </w:t>
-      </w:r>
-      <w:r>
-        <w:t>TAB -&gt; ENTER per annullare l’uscita.</w:t>
-      </w:r>
-    </w:p>
-    <w:p/>
+      <w:r>
+        <w:t xml:space="preserve"> </w:t>
+      </w:r>
+    </w:p>
+    <w:p>
+      <w:r>
+        <w:t>Ti verrà chiesto di confermare la tua scelta, premi ENTER per farlo.</w:t>
+      </w:r>
+    </w:p>
+    <w:p>
+      <w:r>
+        <w:t>Altrimenti per annullarla premi SHIFT+TAB e successivamente ENTER.</w:t>
+      </w:r>
+    </w:p>
     <w:p/>
     <w:p>
       <w:pPr>
@@ -150,13 +146,7 @@
         <w:rPr>
           <w:b/>
         </w:rPr>
-        <w:t xml:space="preserve">Helper </w:t>
-      </w:r>
-      <w:r>
-        <w:rPr>
-          <w:b/>
-        </w:rPr>
-        <w:t>Teoria</w:t>
+        <w:t>Helper Teoria</w:t>
       </w:r>
     </w:p>
     <w:p>
@@ -204,17 +194,17 @@
     </w:p>
     <w:p>
       <w:r>
-        <w:t>Premi ESC per uscire dall’applicazione.</w:t>
-      </w:r>
-    </w:p>
-    <w:p>
-      <w:r>
-        <w:t>Premi  ENTER per confermare l’uscita dall’applicazione.</w:t>
-      </w:r>
-    </w:p>
-    <w:p>
-      <w:r>
-        <w:t>Premi TAB -&gt; ENTER per annullare l’uscita.</w:t>
+        <w:t xml:space="preserve">Premi ESC per uscire dall’applicazione. </w:t>
+      </w:r>
+    </w:p>
+    <w:p>
+      <w:r>
+        <w:t>Ti verrà chiesto di confermare la tua scelta, premi ENTER per farlo.</w:t>
+      </w:r>
+    </w:p>
+    <w:p>
+      <w:r>
+        <w:t>Altrimenti per annullarla premi SHIFT+TAB e successivamente ENTER.</w:t>
       </w:r>
     </w:p>
     <w:p/>
@@ -281,25 +271,20 @@
     </w:p>
     <w:p>
       <w:r>
-        <w:t>Premi ESC per uscire dall’applicazione.</w:t>
-      </w:r>
-    </w:p>
-    <w:p>
-      <w:r>
-        <w:t>Premi  ENTER per confermare l’uscita dall’applicazione.</w:t>
-      </w:r>
-    </w:p>
-    <w:p>
-      <w:r>
-        <w:t>Premi TAB -&gt; ENTER per annullare l’uscita.</w:t>
-      </w:r>
-    </w:p>
-    <w:p>
-      <w:pPr>
-        <w:rPr>
-          <w:u w:val="single"/>
-        </w:rPr>
-      </w:pPr>
+        <w:t xml:space="preserve">Premi ESC per uscire dall’applicazione. </w:t>
+      </w:r>
+    </w:p>
+    <w:p>
+      <w:r>
+        <w:t>Ti verrà chiesto di confermare la tua scelta, premi ENTER per farlo.</w:t>
+      </w:r>
+    </w:p>
+    <w:p>
+      <w:r>
+        <w:t>Altrimenti per annullarla premi SHIFT+TAB e successivamente ENTER.</w:t>
+      </w:r>
+    </w:p>
+    <w:p>
       <w:bookmarkStart w:id="0" w:name="_GoBack"/>
       <w:bookmarkEnd w:id="0"/>
     </w:p>
@@ -1173,7 +1158,7 @@
 </file>
 
 <file path=customXml/itemProps1.xml><?xml version="1.0" encoding="utf-8"?>
-<ds:datastoreItem xmlns:ds="http://schemas.openxmlformats.org/officeDocument/2006/customXml" ds:itemID="{D5ED1AA4-D350-4A5A-BF01-F3BCFA958968}">
+<ds:datastoreItem xmlns:ds="http://schemas.openxmlformats.org/officeDocument/2006/customXml" ds:itemID="{D407BAE7-B982-4608-A310-5AA9B6C399CD}">
   <ds:schemaRefs>
     <ds:schemaRef ds:uri="http://schemas.openxmlformats.org/officeDocument/2006/bibliography"/>
   </ds:schemaRefs>

--- a/docs/Contenuti/Helper/Prototipi Helper.docx
+++ b/docs/Contenuti/Helper/Prototipi Helper.docx
@@ -174,7 +174,18 @@
     </w:p>
     <w:p>
       <w:r>
-        <w:t>Puoi spostarti di pagina in pagina con i pulsanti Avanti e Indietro.</w:t>
+        <w:t>Puoi spostarti di pagina in pagina con i pulsanti Avanti e Indietro</w:t>
+      </w:r>
+      <w:r>
+        <w:t xml:space="preserve">, oppure </w:t>
+      </w:r>
+      <w:r>
+        <w:t>utilizzando le rispettive frecce</w:t>
+      </w:r>
+      <w:bookmarkStart w:id="0" w:name="_GoBack"/>
+      <w:bookmarkEnd w:id="0"/>
+      <w:r>
+        <w:t xml:space="preserve"> direzionali Destra e Sinistra.</w:t>
       </w:r>
     </w:p>
     <w:p>
@@ -246,9 +257,22 @@
     </w:p>
     <w:p>
       <w:r>
-        <w:t>Verrà visualizzata una guida su come suonare lo strumento, utilizza i pulsanti Avanti e Indietro per sfogliarla.</w:t>
-      </w:r>
-    </w:p>
+        <w:t>Verrà visualizzata una guida su come suonare lo strumento, utilizza i pulsanti Avanti e Indietro per sfogliarla</w:t>
+      </w:r>
+      <w:r>
+        <w:t xml:space="preserve">, </w:t>
+      </w:r>
+      <w:r>
+        <w:t xml:space="preserve">oppure utilizzando le rispettive </w:t>
+      </w:r>
+      <w:r>
+        <w:t xml:space="preserve">frecce </w:t>
+      </w:r>
+      <w:r>
+        <w:t>direzionali Destra e Sinistra.</w:t>
+      </w:r>
+    </w:p>
+    <w:p/>
     <w:p>
       <w:r>
         <w:t>Cliccando sul pulsante Accordi potrai vedere gli accordi disponibili per quello strumento, puoi scorrere tra di essi attraverso i pulsanti Avanti e Indietro.</w:t>
@@ -284,10 +308,7 @@
         <w:t>Altrimenti per annullarla premi SHIFT+TAB e successivamente ENTER.</w:t>
       </w:r>
     </w:p>
-    <w:p>
-      <w:bookmarkStart w:id="0" w:name="_GoBack"/>
-      <w:bookmarkEnd w:id="0"/>
-    </w:p>
+    <w:p/>
     <w:p/>
     <w:sectPr>
       <w:pgSz w:w="11906" w:h="16838"/>
@@ -1158,7 +1179,7 @@
 </file>
 
 <file path=customXml/itemProps1.xml><?xml version="1.0" encoding="utf-8"?>
-<ds:datastoreItem xmlns:ds="http://schemas.openxmlformats.org/officeDocument/2006/customXml" ds:itemID="{D407BAE7-B982-4608-A310-5AA9B6C399CD}">
+<ds:datastoreItem xmlns:ds="http://schemas.openxmlformats.org/officeDocument/2006/customXml" ds:itemID="{E5FFB3EA-BE4E-437D-B0AD-8FA52EEAD4B2}">
   <ds:schemaRefs>
     <ds:schemaRef ds:uri="http://schemas.openxmlformats.org/officeDocument/2006/bibliography"/>
   </ds:schemaRefs>

--- a/docs/Contenuti/Helper/Prototipi Helper.docx
+++ b/docs/Contenuti/Helper/Prototipi Helper.docx
@@ -2,248 +2,1871 @@
 <file path=word/document.xml><?xml version="1.0" encoding="utf-8"?>
 <w:document xmlns:wpc="http://schemas.microsoft.com/office/word/2010/wordprocessingCanvas" xmlns:cx="http://schemas.microsoft.com/office/drawing/2014/chartex" xmlns:cx1="http://schemas.microsoft.com/office/drawing/2015/9/8/chartex" xmlns:cx2="http://schemas.microsoft.com/office/drawing/2015/10/21/chartex" xmlns:cx3="http://schemas.microsoft.com/office/drawing/2016/5/9/chartex" xmlns:cx4="http://schemas.microsoft.com/office/drawing/2016/5/10/chartex" xmlns:cx5="http://schemas.microsoft.com/office/drawing/2016/5/11/chartex" xmlns:cx6="http://schemas.microsoft.com/office/drawing/2016/5/12/chartex" xmlns:cx7="http://schemas.microsoft.com/office/drawing/2016/5/13/chartex" xmlns:cx8="http://schemas.microsoft.com/office/drawing/2016/5/14/chartex" xmlns:mc="http://schemas.openxmlformats.org/markup-compatibility/2006" xmlns:aink="http://schemas.microsoft.com/office/drawing/2016/ink" xmlns:am3d="http://schemas.microsoft.com/office/drawing/2017/model3d" xmlns:o="urn:schemas-microsoft-com:office:office" xmlns:r="http://schemas.openxmlformats.org/officeDocument/2006/relationships" xmlns:m="http://schemas.openxmlformats.org/officeDocument/2006/math" xmlns:v="urn:schemas-microsoft-com:vml" xmlns:wp14="http://schemas.microsoft.com/office/word/2010/wordprocessingDrawing" xmlns:wp="http://schemas.openxmlformats.org/drawingml/2006/wordprocessingDrawing" xmlns:w10="urn:schemas-microsoft-com:office:word" xmlns:w="http://schemas.openxmlformats.org/wordprocessingml/2006/main" xmlns:w14="http://schemas.microsoft.com/office/word/2010/wordml" xmlns:w15="http://schemas.microsoft.com/office/word/2012/wordml" xmlns:w16cid="http://schemas.microsoft.com/office/word/2016/wordml/cid" xmlns:w16se="http://schemas.microsoft.com/office/word/2015/wordml/symex" xmlns:wpg="http://schemas.microsoft.com/office/word/2010/wordprocessingGroup" xmlns:wpi="http://schemas.microsoft.com/office/word/2010/wordprocessingInk" xmlns:wne="http://schemas.microsoft.com/office/word/2006/wordml" xmlns:wps="http://schemas.microsoft.com/office/word/2010/wordprocessingShape" mc:Ignorable="w14 w15 w16se w16cid wp14">
   <w:body>
+    <w:sdt>
+      <w:sdtPr>
+        <w:id w:val="1873650549"/>
+        <w:docPartObj>
+          <w:docPartGallery w:val="Cover Pages"/>
+          <w:docPartUnique/>
+        </w:docPartObj>
+      </w:sdtPr>
+      <w:sdtContent>
+        <w:p/>
+        <w:p>
+          <w:pPr>
+            <w:rPr>
+              <w:rFonts w:asciiTheme="majorHAnsi" w:eastAsiaTheme="majorEastAsia" w:hAnsiTheme="majorHAnsi" w:cstheme="majorBidi"/>
+              <w:b/>
+              <w:bCs/>
+              <w:spacing w:val="-7"/>
+              <w:sz w:val="48"/>
+              <w:szCs w:val="48"/>
+            </w:rPr>
+          </w:pPr>
+          <w:r>
+            <w:rPr>
+              <w:noProof/>
+            </w:rPr>
+            <mc:AlternateContent>
+              <mc:Choice Requires="wps">
+                <w:drawing>
+                  <wp:anchor distT="0" distB="0" distL="182880" distR="182880" simplePos="0" relativeHeight="251660288" behindDoc="0" locked="0" layoutInCell="1" allowOverlap="1" wp14:anchorId="24B1A7A3" wp14:editId="4E78D907">
+                    <wp:simplePos x="0" y="0"/>
+                    <mc:AlternateContent>
+                      <mc:Choice Requires="wp14">
+                        <wp:positionH relativeFrom="margin">
+                          <wp14:pctPosHOffset>7700</wp14:pctPosHOffset>
+                        </wp:positionH>
+                      </mc:Choice>
+                      <mc:Fallback>
+                        <wp:positionH relativeFrom="page">
+                          <wp:posOffset>1191260</wp:posOffset>
+                        </wp:positionH>
+                      </mc:Fallback>
+                    </mc:AlternateContent>
+                    <mc:AlternateContent>
+                      <mc:Choice Requires="wp14">
+                        <wp:positionV relativeFrom="page">
+                          <wp14:pctPosVOffset>54000</wp14:pctPosVOffset>
+                        </wp:positionV>
+                      </mc:Choice>
+                      <mc:Fallback>
+                        <wp:positionV relativeFrom="page">
+                          <wp:posOffset>5773420</wp:posOffset>
+                        </wp:positionV>
+                      </mc:Fallback>
+                    </mc:AlternateContent>
+                    <wp:extent cx="4686300" cy="6720840"/>
+                    <wp:effectExtent l="0" t="0" r="10160" b="3810"/>
+                    <wp:wrapSquare wrapText="bothSides"/>
+                    <wp:docPr id="131" name="Casella di testo 131"/>
+                    <wp:cNvGraphicFramePr/>
+                    <a:graphic xmlns:a="http://schemas.openxmlformats.org/drawingml/2006/main">
+                      <a:graphicData uri="http://schemas.microsoft.com/office/word/2010/wordprocessingShape">
+                        <wps:wsp>
+                          <wps:cNvSpPr txBox="1"/>
+                          <wps:spPr>
+                            <a:xfrm>
+                              <a:off x="0" y="0"/>
+                              <a:ext cx="4686300" cy="6720840"/>
+                            </a:xfrm>
+                            <a:prstGeom prst="rect">
+                              <a:avLst/>
+                            </a:prstGeom>
+                            <a:noFill/>
+                            <a:ln w="6350">
+                              <a:noFill/>
+                            </a:ln>
+                            <a:effectLst/>
+                          </wps:spPr>
+                          <wps:style>
+                            <a:lnRef idx="0">
+                              <a:schemeClr val="accent1"/>
+                            </a:lnRef>
+                            <a:fillRef idx="0">
+                              <a:schemeClr val="accent1"/>
+                            </a:fillRef>
+                            <a:effectRef idx="0">
+                              <a:schemeClr val="accent1"/>
+                            </a:effectRef>
+                            <a:fontRef idx="minor">
+                              <a:schemeClr val="dk1"/>
+                            </a:fontRef>
+                          </wps:style>
+                          <wps:txbx>
+                            <w:txbxContent>
+                              <w:p>
+                                <w:pPr>
+                                  <w:pStyle w:val="Nessunaspaziatura"/>
+                                  <w:spacing w:before="40" w:after="560" w:line="216" w:lineRule="auto"/>
+                                  <w:rPr>
+                                    <w:color w:val="E84C22" w:themeColor="accent1"/>
+                                    <w:sz w:val="72"/>
+                                    <w:szCs w:val="72"/>
+                                  </w:rPr>
+                                </w:pPr>
+                                <w:sdt>
+                                  <w:sdtPr>
+                                    <w:rPr>
+                                      <w:color w:val="E84C22" w:themeColor="accent1"/>
+                                      <w:sz w:val="72"/>
+                                      <w:szCs w:val="72"/>
+                                    </w:rPr>
+                                    <w:alias w:val="Titolo"/>
+                                    <w:tag w:val=""/>
+                                    <w:id w:val="151731938"/>
+                                    <w:dataBinding w:prefixMappings="xmlns:ns0='http://purl.org/dc/elements/1.1/' xmlns:ns1='http://schemas.openxmlformats.org/package/2006/metadata/core-properties' " w:xpath="/ns1:coreProperties[1]/ns0:title[1]" w:storeItemID="{6C3C8BC8-F283-45AE-878A-BAB7291924A1}"/>
+                                    <w:text/>
+                                  </w:sdtPr>
+                                  <w:sdtContent>
+                                    <w:proofErr w:type="spellStart"/>
+                                    <w:r>
+                                      <w:rPr>
+                                        <w:color w:val="E84C22" w:themeColor="accent1"/>
+                                        <w:sz w:val="72"/>
+                                        <w:szCs w:val="72"/>
+                                      </w:rPr>
+                                      <w:t>StrumentalMente</w:t>
+                                    </w:r>
+                                    <w:proofErr w:type="spellEnd"/>
+                                    <w:r>
+                                      <w:rPr>
+                                        <w:color w:val="E84C22" w:themeColor="accent1"/>
+                                        <w:sz w:val="72"/>
+                                        <w:szCs w:val="72"/>
+                                      </w:rPr>
+                                      <w:t>: Contenuti</w:t>
+                                    </w:r>
+                                  </w:sdtContent>
+                                </w:sdt>
+                              </w:p>
+                              <w:sdt>
+                                <w:sdtPr>
+                                  <w:rPr>
+                                    <w:caps/>
+                                    <w:color w:val="664C00" w:themeColor="accent5" w:themeShade="80"/>
+                                    <w:sz w:val="28"/>
+                                    <w:szCs w:val="28"/>
+                                  </w:rPr>
+                                  <w:alias w:val="Sottotitolo"/>
+                                  <w:tag w:val=""/>
+                                  <w:id w:val="-2090151685"/>
+                                  <w:dataBinding w:prefixMappings="xmlns:ns0='http://purl.org/dc/elements/1.1/' xmlns:ns1='http://schemas.openxmlformats.org/package/2006/metadata/core-properties' " w:xpath="/ns1:coreProperties[1]/ns0:subject[1]" w:storeItemID="{6C3C8BC8-F283-45AE-878A-BAB7291924A1}"/>
+                                  <w:text/>
+                                </w:sdtPr>
+                                <w:sdtContent>
+                                  <w:p>
+                                    <w:pPr>
+                                      <w:pStyle w:val="Nessunaspaziatura"/>
+                                      <w:spacing w:before="40" w:after="40"/>
+                                      <w:rPr>
+                                        <w:caps/>
+                                        <w:color w:val="664C00" w:themeColor="accent5" w:themeShade="80"/>
+                                        <w:sz w:val="28"/>
+                                        <w:szCs w:val="28"/>
+                                      </w:rPr>
+                                    </w:pPr>
+                                    <w:r>
+                                      <w:rPr>
+                                        <w:caps/>
+                                        <w:color w:val="664C00" w:themeColor="accent5" w:themeShade="80"/>
+                                        <w:sz w:val="28"/>
+                                        <w:szCs w:val="28"/>
+                                      </w:rPr>
+                                      <w:t>Le pagine di Aiuto</w:t>
+                                    </w:r>
+                                  </w:p>
+                                </w:sdtContent>
+                              </w:sdt>
+                              <w:sdt>
+                                <w:sdtPr>
+                                  <w:rPr>
+                                    <w:caps/>
+                                    <w:color w:val="CC9900" w:themeColor="accent5"/>
+                                    <w:sz w:val="24"/>
+                                    <w:szCs w:val="24"/>
+                                  </w:rPr>
+                                  <w:alias w:val="Autore"/>
+                                  <w:tag w:val=""/>
+                                  <w:id w:val="-1536112409"/>
+                                  <w:dataBinding w:prefixMappings="xmlns:ns0='http://purl.org/dc/elements/1.1/' xmlns:ns1='http://schemas.openxmlformats.org/package/2006/metadata/core-properties' " w:xpath="/ns1:coreProperties[1]/ns0:creator[1]" w:storeItemID="{6C3C8BC8-F283-45AE-878A-BAB7291924A1}"/>
+                                  <w:text/>
+                                </w:sdtPr>
+                                <w:sdtContent>
+                                  <w:p>
+                                    <w:pPr>
+                                      <w:pStyle w:val="Nessunaspaziatura"/>
+                                      <w:spacing w:before="80" w:after="40"/>
+                                      <w:rPr>
+                                        <w:caps/>
+                                        <w:color w:val="CC9900" w:themeColor="accent5"/>
+                                        <w:sz w:val="24"/>
+                                        <w:szCs w:val="24"/>
+                                      </w:rPr>
+                                    </w:pPr>
+                                    <w:r>
+                                      <w:rPr>
+                                        <w:caps/>
+                                        <w:color w:val="CC9900" w:themeColor="accent5"/>
+                                        <w:sz w:val="24"/>
+                                        <w:szCs w:val="24"/>
+                                      </w:rPr>
+                                      <w:t>graziano Montanaro</w:t>
+                                    </w:r>
+                                  </w:p>
+                                </w:sdtContent>
+                              </w:sdt>
+                            </w:txbxContent>
+                          </wps:txbx>
+                          <wps:bodyPr rot="0" spcFirstLastPara="0" vertOverflow="overflow" horzOverflow="overflow" vert="horz" wrap="square" lIns="0" tIns="0" rIns="0" bIns="0" numCol="1" spcCol="0" rtlCol="0" fromWordArt="0" anchor="t" anchorCtr="0" forceAA="0" compatLnSpc="1">
+                            <a:prstTxWarp prst="textNoShape">
+                              <a:avLst/>
+                            </a:prstTxWarp>
+                            <a:spAutoFit/>
+                          </wps:bodyPr>
+                        </wps:wsp>
+                      </a:graphicData>
+                    </a:graphic>
+                    <wp14:sizeRelH relativeFrom="margin">
+                      <wp14:pctWidth>79000</wp14:pctWidth>
+                    </wp14:sizeRelH>
+                    <wp14:sizeRelV relativeFrom="page">
+                      <wp14:pctHeight>35000</wp14:pctHeight>
+                    </wp14:sizeRelV>
+                  </wp:anchor>
+                </w:drawing>
+              </mc:Choice>
+              <mc:Fallback>
+                <w:pict>
+                  <v:shapetype w14:anchorId="24B1A7A3" id="_x0000_t202" coordsize="21600,21600" o:spt="202" path="m,l,21600r21600,l21600,xe">
+                    <v:stroke joinstyle="miter"/>
+                    <v:path gradientshapeok="t" o:connecttype="rect"/>
+                  </v:shapetype>
+                  <v:shape id="Casella di testo 131" o:spid="_x0000_s1026" type="#_x0000_t202" style="position:absolute;margin-left:0;margin-top:0;width:369pt;height:529.2pt;z-index:251660288;visibility:visible;mso-wrap-style:square;mso-width-percent:790;mso-height-percent:350;mso-left-percent:77;mso-top-percent:540;mso-wrap-distance-left:14.4pt;mso-wrap-distance-top:0;mso-wrap-distance-right:14.4pt;mso-wrap-distance-bottom:0;mso-position-horizontal-relative:margin;mso-position-vertical-relative:page;mso-width-percent:790;mso-height-percent:350;mso-left-percent:77;mso-top-percent:540;mso-width-relative:margin;mso-height-relative:page;v-text-anchor:top" o:gfxdata="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" filled="f" stroked="f" strokeweight=".5pt">
+                    <v:textbox style="mso-fit-shape-to-text:t" inset="0,0,0,0">
+                      <w:txbxContent>
+                        <w:p>
+                          <w:pPr>
+                            <w:pStyle w:val="Nessunaspaziatura"/>
+                            <w:spacing w:before="40" w:after="560" w:line="216" w:lineRule="auto"/>
+                            <w:rPr>
+                              <w:color w:val="E84C22" w:themeColor="accent1"/>
+                              <w:sz w:val="72"/>
+                              <w:szCs w:val="72"/>
+                            </w:rPr>
+                          </w:pPr>
+                          <w:sdt>
+                            <w:sdtPr>
+                              <w:rPr>
+                                <w:color w:val="E84C22" w:themeColor="accent1"/>
+                                <w:sz w:val="72"/>
+                                <w:szCs w:val="72"/>
+                              </w:rPr>
+                              <w:alias w:val="Titolo"/>
+                              <w:tag w:val=""/>
+                              <w:id w:val="151731938"/>
+                              <w:dataBinding w:prefixMappings="xmlns:ns0='http://purl.org/dc/elements/1.1/' xmlns:ns1='http://schemas.openxmlformats.org/package/2006/metadata/core-properties' " w:xpath="/ns1:coreProperties[1]/ns0:title[1]" w:storeItemID="{6C3C8BC8-F283-45AE-878A-BAB7291924A1}"/>
+                              <w:text/>
+                            </w:sdtPr>
+                            <w:sdtContent>
+                              <w:proofErr w:type="spellStart"/>
+                              <w:r>
+                                <w:rPr>
+                                  <w:color w:val="E84C22" w:themeColor="accent1"/>
+                                  <w:sz w:val="72"/>
+                                  <w:szCs w:val="72"/>
+                                </w:rPr>
+                                <w:t>StrumentalMente</w:t>
+                              </w:r>
+                              <w:proofErr w:type="spellEnd"/>
+                              <w:r>
+                                <w:rPr>
+                                  <w:color w:val="E84C22" w:themeColor="accent1"/>
+                                  <w:sz w:val="72"/>
+                                  <w:szCs w:val="72"/>
+                                </w:rPr>
+                                <w:t>: Contenuti</w:t>
+                              </w:r>
+                            </w:sdtContent>
+                          </w:sdt>
+                        </w:p>
+                        <w:sdt>
+                          <w:sdtPr>
+                            <w:rPr>
+                              <w:caps/>
+                              <w:color w:val="664C00" w:themeColor="accent5" w:themeShade="80"/>
+                              <w:sz w:val="28"/>
+                              <w:szCs w:val="28"/>
+                            </w:rPr>
+                            <w:alias w:val="Sottotitolo"/>
+                            <w:tag w:val=""/>
+                            <w:id w:val="-2090151685"/>
+                            <w:dataBinding w:prefixMappings="xmlns:ns0='http://purl.org/dc/elements/1.1/' xmlns:ns1='http://schemas.openxmlformats.org/package/2006/metadata/core-properties' " w:xpath="/ns1:coreProperties[1]/ns0:subject[1]" w:storeItemID="{6C3C8BC8-F283-45AE-878A-BAB7291924A1}"/>
+                            <w:text/>
+                          </w:sdtPr>
+                          <w:sdtContent>
+                            <w:p>
+                              <w:pPr>
+                                <w:pStyle w:val="Nessunaspaziatura"/>
+                                <w:spacing w:before="40" w:after="40"/>
+                                <w:rPr>
+                                  <w:caps/>
+                                  <w:color w:val="664C00" w:themeColor="accent5" w:themeShade="80"/>
+                                  <w:sz w:val="28"/>
+                                  <w:szCs w:val="28"/>
+                                </w:rPr>
+                              </w:pPr>
+                              <w:r>
+                                <w:rPr>
+                                  <w:caps/>
+                                  <w:color w:val="664C00" w:themeColor="accent5" w:themeShade="80"/>
+                                  <w:sz w:val="28"/>
+                                  <w:szCs w:val="28"/>
+                                </w:rPr>
+                                <w:t>Le pagine di Aiuto</w:t>
+                              </w:r>
+                            </w:p>
+                          </w:sdtContent>
+                        </w:sdt>
+                        <w:sdt>
+                          <w:sdtPr>
+                            <w:rPr>
+                              <w:caps/>
+                              <w:color w:val="CC9900" w:themeColor="accent5"/>
+                              <w:sz w:val="24"/>
+                              <w:szCs w:val="24"/>
+                            </w:rPr>
+                            <w:alias w:val="Autore"/>
+                            <w:tag w:val=""/>
+                            <w:id w:val="-1536112409"/>
+                            <w:dataBinding w:prefixMappings="xmlns:ns0='http://purl.org/dc/elements/1.1/' xmlns:ns1='http://schemas.openxmlformats.org/package/2006/metadata/core-properties' " w:xpath="/ns1:coreProperties[1]/ns0:creator[1]" w:storeItemID="{6C3C8BC8-F283-45AE-878A-BAB7291924A1}"/>
+                            <w:text/>
+                          </w:sdtPr>
+                          <w:sdtContent>
+                            <w:p>
+                              <w:pPr>
+                                <w:pStyle w:val="Nessunaspaziatura"/>
+                                <w:spacing w:before="80" w:after="40"/>
+                                <w:rPr>
+                                  <w:caps/>
+                                  <w:color w:val="CC9900" w:themeColor="accent5"/>
+                                  <w:sz w:val="24"/>
+                                  <w:szCs w:val="24"/>
+                                </w:rPr>
+                              </w:pPr>
+                              <w:r>
+                                <w:rPr>
+                                  <w:caps/>
+                                  <w:color w:val="CC9900" w:themeColor="accent5"/>
+                                  <w:sz w:val="24"/>
+                                  <w:szCs w:val="24"/>
+                                </w:rPr>
+                                <w:t>graziano Montanaro</w:t>
+                              </w:r>
+                            </w:p>
+                          </w:sdtContent>
+                        </w:sdt>
+                      </w:txbxContent>
+                    </v:textbox>
+                    <w10:wrap type="square" anchorx="margin" anchory="page"/>
+                  </v:shape>
+                </w:pict>
+              </mc:Fallback>
+            </mc:AlternateContent>
+          </w:r>
+          <w:r>
+            <w:rPr>
+              <w:noProof/>
+            </w:rPr>
+            <mc:AlternateContent>
+              <mc:Choice Requires="wps">
+                <w:drawing>
+                  <wp:anchor distT="0" distB="0" distL="114300" distR="114300" simplePos="0" relativeHeight="251659264" behindDoc="0" locked="0" layoutInCell="1" allowOverlap="1" wp14:anchorId="0D2ABFF5" wp14:editId="3C12C863">
+                    <wp:simplePos x="0" y="0"/>
+                    <wp:positionH relativeFrom="margin">
+                      <wp:align>right</wp:align>
+                    </wp:positionH>
+                    <mc:AlternateContent>
+                      <mc:Choice Requires="wp14">
+                        <wp:positionV relativeFrom="page">
+                          <wp14:pctPosVOffset>2300</wp14:pctPosVOffset>
+                        </wp:positionV>
+                      </mc:Choice>
+                      <mc:Fallback>
+                        <wp:positionV relativeFrom="page">
+                          <wp:posOffset>245745</wp:posOffset>
+                        </wp:positionV>
+                      </mc:Fallback>
+                    </mc:AlternateContent>
+                    <wp:extent cx="594360" cy="987552"/>
+                    <wp:effectExtent l="0" t="0" r="0" b="5080"/>
+                    <wp:wrapNone/>
+                    <wp:docPr id="132" name="Rettangolo 132"/>
+                    <wp:cNvGraphicFramePr>
+                      <a:graphicFrameLocks xmlns:a="http://schemas.openxmlformats.org/drawingml/2006/main" noChangeAspect="1"/>
+                    </wp:cNvGraphicFramePr>
+                    <a:graphic xmlns:a="http://schemas.openxmlformats.org/drawingml/2006/main">
+                      <a:graphicData uri="http://schemas.microsoft.com/office/word/2010/wordprocessingShape">
+                        <wps:wsp>
+                          <wps:cNvSpPr>
+                            <a:spLocks noChangeAspect="1"/>
+                          </wps:cNvSpPr>
+                          <wps:spPr>
+                            <a:xfrm>
+                              <a:off x="0" y="0"/>
+                              <a:ext cx="594360" cy="987552"/>
+                            </a:xfrm>
+                            <a:prstGeom prst="rect">
+                              <a:avLst/>
+                            </a:prstGeom>
+                            <a:ln>
+                              <a:noFill/>
+                            </a:ln>
+                          </wps:spPr>
+                          <wps:style>
+                            <a:lnRef idx="2">
+                              <a:schemeClr val="accent1">
+                                <a:shade val="50000"/>
+                              </a:schemeClr>
+                            </a:lnRef>
+                            <a:fillRef idx="1">
+                              <a:schemeClr val="accent1"/>
+                            </a:fillRef>
+                            <a:effectRef idx="0">
+                              <a:schemeClr val="accent1"/>
+                            </a:effectRef>
+                            <a:fontRef idx="minor">
+                              <a:schemeClr val="lt1"/>
+                            </a:fontRef>
+                          </wps:style>
+                          <wps:txbx>
+                            <w:txbxContent>
+                              <w:sdt>
+                                <w:sdtPr>
+                                  <w:rPr>
+                                    <w:color w:val="FFFFFF" w:themeColor="background1"/>
+                                    <w:sz w:val="24"/>
+                                    <w:szCs w:val="24"/>
+                                  </w:rPr>
+                                  <w:alias w:val="Anno"/>
+                                  <w:tag w:val=""/>
+                                  <w:id w:val="-785116381"/>
+                                  <w:dataBinding w:prefixMappings="xmlns:ns0='http://schemas.microsoft.com/office/2006/coverPageProps' " w:xpath="/ns0:CoverPageProperties[1]/ns0:PublishDate[1]" w:storeItemID="{55AF091B-3C7A-41E3-B477-F2FDAA23CFDA}"/>
+                                  <w:date w:fullDate="2019-01-01T00:00:00Z">
+                                    <w:dateFormat w:val="yyyy"/>
+                                    <w:lid w:val="it-IT"/>
+                                    <w:storeMappedDataAs w:val="dateTime"/>
+                                    <w:calendar w:val="gregorian"/>
+                                  </w:date>
+                                </w:sdtPr>
+                                <w:sdtContent>
+                                  <w:p>
+                                    <w:pPr>
+                                      <w:pStyle w:val="Nessunaspaziatura"/>
+                                      <w:jc w:val="right"/>
+                                      <w:rPr>
+                                        <w:color w:val="FFFFFF" w:themeColor="background1"/>
+                                        <w:sz w:val="24"/>
+                                        <w:szCs w:val="24"/>
+                                      </w:rPr>
+                                    </w:pPr>
+                                    <w:r>
+                                      <w:rPr>
+                                        <w:color w:val="FFFFFF" w:themeColor="background1"/>
+                                        <w:sz w:val="24"/>
+                                        <w:szCs w:val="24"/>
+                                      </w:rPr>
+                                      <w:t>2019</w:t>
+                                    </w:r>
+                                  </w:p>
+                                </w:sdtContent>
+                              </w:sdt>
+                            </w:txbxContent>
+                          </wps:txbx>
+                          <wps:bodyPr rot="0" spcFirstLastPara="0" vertOverflow="overflow" horzOverflow="overflow" vert="horz" wrap="square" lIns="45720" tIns="45720" rIns="45720" bIns="45720" numCol="1" spcCol="0" rtlCol="0" fromWordArt="0" anchor="b" anchorCtr="0" forceAA="0" compatLnSpc="1">
+                            <a:prstTxWarp prst="textNoShape">
+                              <a:avLst/>
+                            </a:prstTxWarp>
+                            <a:noAutofit/>
+                          </wps:bodyPr>
+                        </wps:wsp>
+                      </a:graphicData>
+                    </a:graphic>
+                    <wp14:sizeRelH relativeFrom="page">
+                      <wp14:pctWidth>7600</wp14:pctWidth>
+                    </wp14:sizeRelH>
+                    <wp14:sizeRelV relativeFrom="page">
+                      <wp14:pctHeight>9800</wp14:pctHeight>
+                    </wp14:sizeRelV>
+                  </wp:anchor>
+                </w:drawing>
+              </mc:Choice>
+              <mc:Fallback>
+                <w:pict>
+                  <v:rect w14:anchorId="0D2ABFF5" id="Rettangolo 132" o:spid="_x0000_s1027" style="position:absolute;margin-left:-4.4pt;margin-top:0;width:46.8pt;height:77.75pt;z-index:251659264;visibility:visible;mso-wrap-style:square;mso-width-percent:76;mso-height-percent:98;mso-top-percent:23;mso-wrap-distance-left:9pt;mso-wrap-distance-top:0;mso-wrap-distance-right:9pt;mso-wrap-distance-bottom:0;mso-position-horizontal:right;mso-position-horizontal-relative:margin;mso-position-vertical-relative:page;mso-width-percent:76;mso-height-percent:98;mso-top-percent:23;mso-width-relative:page;mso-height-relative:page;v-text-anchor:bottom" o:gfxdata="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" fillcolor="#e84c22 [3204]" stroked="f" strokeweight="1.5pt">
+                    <v:stroke endcap="round"/>
+                    <o:lock v:ext="edit" aspectratio="t"/>
+                    <v:textbox inset="3.6pt,,3.6pt">
+                      <w:txbxContent>
+                        <w:sdt>
+                          <w:sdtPr>
+                            <w:rPr>
+                              <w:color w:val="FFFFFF" w:themeColor="background1"/>
+                              <w:sz w:val="24"/>
+                              <w:szCs w:val="24"/>
+                            </w:rPr>
+                            <w:alias w:val="Anno"/>
+                            <w:tag w:val=""/>
+                            <w:id w:val="-785116381"/>
+                            <w:dataBinding w:prefixMappings="xmlns:ns0='http://schemas.microsoft.com/office/2006/coverPageProps' " w:xpath="/ns0:CoverPageProperties[1]/ns0:PublishDate[1]" w:storeItemID="{55AF091B-3C7A-41E3-B477-F2FDAA23CFDA}"/>
+                            <w:date w:fullDate="2019-01-01T00:00:00Z">
+                              <w:dateFormat w:val="yyyy"/>
+                              <w:lid w:val="it-IT"/>
+                              <w:storeMappedDataAs w:val="dateTime"/>
+                              <w:calendar w:val="gregorian"/>
+                            </w:date>
+                          </w:sdtPr>
+                          <w:sdtContent>
+                            <w:p>
+                              <w:pPr>
+                                <w:pStyle w:val="Nessunaspaziatura"/>
+                                <w:jc w:val="right"/>
+                                <w:rPr>
+                                  <w:color w:val="FFFFFF" w:themeColor="background1"/>
+                                  <w:sz w:val="24"/>
+                                  <w:szCs w:val="24"/>
+                                </w:rPr>
+                              </w:pPr>
+                              <w:r>
+                                <w:rPr>
+                                  <w:color w:val="FFFFFF" w:themeColor="background1"/>
+                                  <w:sz w:val="24"/>
+                                  <w:szCs w:val="24"/>
+                                </w:rPr>
+                                <w:t>2019</w:t>
+                              </w:r>
+                            </w:p>
+                          </w:sdtContent>
+                        </w:sdt>
+                      </w:txbxContent>
+                    </v:textbox>
+                    <w10:wrap anchorx="margin" anchory="page"/>
+                  </v:rect>
+                </w:pict>
+              </mc:Fallback>
+            </mc:AlternateContent>
+          </w:r>
+          <w:r>
+            <w:br w:type="page"/>
+          </w:r>
+        </w:p>
+      </w:sdtContent>
+    </w:sdt>
     <w:p>
       <w:pPr>
+        <w:pStyle w:val="Titolo1"/>
+      </w:pPr>
+      <w:r>
+        <w:lastRenderedPageBreak/>
+        <w:t>Aiuto</w:t>
+      </w:r>
+      <w:r>
+        <w:t xml:space="preserve"> — La home page</w:t>
+      </w:r>
+      <w:r>
+        <w:t xml:space="preserve"> </w:t>
+      </w:r>
+    </w:p>
+    <w:p>
+      <w:pPr>
+        <w:pStyle w:val="FirstParagraph"/>
+      </w:pPr>
+      <w:proofErr w:type="spellStart"/>
+      <w:r>
+        <w:t>Ti</w:t>
+      </w:r>
+      <w:proofErr w:type="spellEnd"/>
+      <w:r>
+        <w:t xml:space="preserve"> </w:t>
+      </w:r>
+      <w:proofErr w:type="spellStart"/>
+      <w:r>
+        <w:t>trovi</w:t>
+      </w:r>
+      <w:proofErr w:type="spellEnd"/>
+      <w:r>
+        <w:t xml:space="preserve"> </w:t>
+      </w:r>
+      <w:proofErr w:type="spellStart"/>
+      <w:r>
+        <w:t>nella</w:t>
+      </w:r>
+      <w:proofErr w:type="spellEnd"/>
+      <w:r>
+        <w:t xml:space="preserve"> </w:t>
+      </w:r>
+      <w:r>
+        <w:rPr>
+          <w:i/>
+        </w:rPr>
+        <w:t>home page</w:t>
+      </w:r>
+      <w:r>
+        <w:t xml:space="preserve"> di </w:t>
+      </w:r>
+      <w:proofErr w:type="spellStart"/>
+      <w:r>
+        <w:t>StrumentalMente</w:t>
+      </w:r>
+      <w:proofErr w:type="spellEnd"/>
+      <w:r>
+        <w:t xml:space="preserve">. Da qui </w:t>
+      </w:r>
+      <w:proofErr w:type="spellStart"/>
+      <w:r>
+        <w:t>puoi</w:t>
+      </w:r>
+      <w:proofErr w:type="spellEnd"/>
+      <w:r>
+        <w:t xml:space="preserve"> </w:t>
+      </w:r>
+      <w:proofErr w:type="spellStart"/>
+      <w:r>
+        <w:t>accedere</w:t>
+      </w:r>
+      <w:proofErr w:type="spellEnd"/>
+      <w:r>
+        <w:t xml:space="preserve"> ai </w:t>
+      </w:r>
+      <w:proofErr w:type="spellStart"/>
+      <w:r>
+        <w:t>vari</w:t>
+      </w:r>
+      <w:proofErr w:type="spellEnd"/>
+      <w:r>
+        <w:t xml:space="preserve"> </w:t>
+      </w:r>
+      <w:proofErr w:type="spellStart"/>
+      <w:r>
+        <w:t>contenuti</w:t>
+      </w:r>
+      <w:proofErr w:type="spellEnd"/>
+      <w:r>
+        <w:t xml:space="preserve"> </w:t>
+      </w:r>
+      <w:proofErr w:type="spellStart"/>
+      <w:r>
+        <w:t>situati</w:t>
+      </w:r>
+      <w:proofErr w:type="spellEnd"/>
+      <w:r>
+        <w:t xml:space="preserve"> </w:t>
+      </w:r>
+      <w:proofErr w:type="spellStart"/>
+      <w:r>
+        <w:t>sulla</w:t>
+      </w:r>
+      <w:proofErr w:type="spellEnd"/>
+      <w:r>
+        <w:t xml:space="preserve"> sinistra </w:t>
+      </w:r>
+      <w:proofErr w:type="spellStart"/>
+      <w:r>
+        <w:t>semplicemente</w:t>
+      </w:r>
+      <w:proofErr w:type="spellEnd"/>
+      <w:r>
+        <w:t xml:space="preserve"> </w:t>
+      </w:r>
+      <w:proofErr w:type="spellStart"/>
+      <w:r>
+        <w:t>cliccandoci</w:t>
+      </w:r>
+      <w:proofErr w:type="spellEnd"/>
+      <w:r>
+        <w:t xml:space="preserve"> sopra.</w:t>
+      </w:r>
+    </w:p>
+    <w:p>
+      <w:pPr>
+        <w:pStyle w:val="Corpotesto"/>
+      </w:pPr>
+      <w:r>
+        <w:t xml:space="preserve">Nella </w:t>
+      </w:r>
+      <w:proofErr w:type="spellStart"/>
+      <w:r>
+        <w:t>Sezione</w:t>
+      </w:r>
+      <w:proofErr w:type="spellEnd"/>
+      <w:r>
+        <w:t xml:space="preserve"> Teoria </w:t>
+      </w:r>
+      <w:proofErr w:type="spellStart"/>
+      <w:r>
+        <w:t>troverai</w:t>
+      </w:r>
+      <w:proofErr w:type="spellEnd"/>
+      <w:r>
+        <w:t xml:space="preserve"> </w:t>
+      </w:r>
+      <w:proofErr w:type="spellStart"/>
+      <w:r>
+        <w:t>delle</w:t>
+      </w:r>
+      <w:proofErr w:type="spellEnd"/>
+      <w:r>
+        <w:t xml:space="preserve"> </w:t>
+      </w:r>
+      <w:proofErr w:type="spellStart"/>
+      <w:r>
+        <w:t>nozioni</w:t>
+      </w:r>
+      <w:proofErr w:type="spellEnd"/>
+      <w:r>
+        <w:t xml:space="preserve"> </w:t>
+      </w:r>
+      <w:proofErr w:type="spellStart"/>
+      <w:r>
+        <w:t>strutturate</w:t>
+      </w:r>
+      <w:proofErr w:type="spellEnd"/>
+      <w:r>
+        <w:t xml:space="preserve"> in due </w:t>
+      </w:r>
+      <w:proofErr w:type="spellStart"/>
+      <w:r>
+        <w:t>livelli</w:t>
+      </w:r>
+      <w:proofErr w:type="spellEnd"/>
+      <w:r>
+        <w:t>:</w:t>
+      </w:r>
+    </w:p>
+    <w:p>
+      <w:pPr>
+        <w:pStyle w:val="DefinitionTerm"/>
+      </w:pPr>
+      <w:r>
+        <w:t>Base</w:t>
+      </w:r>
+    </w:p>
+    <w:p>
+      <w:pPr>
+        <w:pStyle w:val="Definition"/>
+      </w:pPr>
+      <w:proofErr w:type="spellStart"/>
+      <w:r>
+        <w:t>Informazioni</w:t>
+      </w:r>
+      <w:proofErr w:type="spellEnd"/>
+      <w:r>
+        <w:t xml:space="preserve"> </w:t>
+      </w:r>
+      <w:proofErr w:type="spellStart"/>
+      <w:r>
+        <w:t>generiche</w:t>
+      </w:r>
+      <w:proofErr w:type="spellEnd"/>
+      <w:r>
+        <w:t xml:space="preserve"> </w:t>
+      </w:r>
+      <w:proofErr w:type="spellStart"/>
+      <w:r>
+        <w:t>sulla</w:t>
+      </w:r>
+      <w:proofErr w:type="spellEnd"/>
+      <w:r>
+        <w:t xml:space="preserve"> </w:t>
+      </w:r>
+      <w:proofErr w:type="spellStart"/>
+      <w:r>
+        <w:t>musica</w:t>
+      </w:r>
+      <w:proofErr w:type="spellEnd"/>
+      <w:r>
+        <w:t xml:space="preserve"> di facile </w:t>
+      </w:r>
+      <w:proofErr w:type="spellStart"/>
+      <w:r>
+        <w:t>comprensione</w:t>
+      </w:r>
+      <w:proofErr w:type="spellEnd"/>
+      <w:r>
+        <w:t xml:space="preserve"> per </w:t>
+      </w:r>
+      <w:proofErr w:type="spellStart"/>
+      <w:r>
+        <w:t>chiunque</w:t>
+      </w:r>
+      <w:proofErr w:type="spellEnd"/>
+      <w:r>
+        <w:t>.</w:t>
+      </w:r>
+    </w:p>
+    <w:p>
+      <w:pPr>
+        <w:pStyle w:val="DefinitionTerm"/>
+      </w:pPr>
+      <w:proofErr w:type="spellStart"/>
+      <w:r>
+        <w:t>Avanzato</w:t>
+      </w:r>
+      <w:proofErr w:type="spellEnd"/>
+    </w:p>
+    <w:p>
+      <w:pPr>
+        <w:pStyle w:val="Definition"/>
+      </w:pPr>
+      <w:proofErr w:type="spellStart"/>
+      <w:r>
+        <w:t>Nozioni</w:t>
+      </w:r>
+      <w:proofErr w:type="spellEnd"/>
+      <w:r>
+        <w:t xml:space="preserve"> per </w:t>
+      </w:r>
+      <w:proofErr w:type="spellStart"/>
+      <w:r>
+        <w:t>utenti</w:t>
+      </w:r>
+      <w:proofErr w:type="spellEnd"/>
+      <w:r>
+        <w:t xml:space="preserve"> </w:t>
+      </w:r>
+      <w:proofErr w:type="spellStart"/>
+      <w:r>
+        <w:t>più</w:t>
+      </w:r>
+      <w:proofErr w:type="spellEnd"/>
+      <w:r>
+        <w:t xml:space="preserve"> </w:t>
+      </w:r>
+      <w:proofErr w:type="spellStart"/>
+      <w:r>
+        <w:t>esperti</w:t>
+      </w:r>
+      <w:proofErr w:type="spellEnd"/>
+      <w:r>
+        <w:t xml:space="preserve"> </w:t>
+      </w:r>
+      <w:proofErr w:type="spellStart"/>
+      <w:r>
+        <w:t>che</w:t>
+      </w:r>
+      <w:proofErr w:type="spellEnd"/>
+      <w:r>
+        <w:t xml:space="preserve"> </w:t>
+      </w:r>
+      <w:proofErr w:type="spellStart"/>
+      <w:r>
+        <w:t>già</w:t>
+      </w:r>
+      <w:proofErr w:type="spellEnd"/>
+      <w:r>
+        <w:t xml:space="preserve"> </w:t>
+      </w:r>
+      <w:proofErr w:type="spellStart"/>
+      <w:r>
+        <w:t>padroneggiano</w:t>
+      </w:r>
+      <w:proofErr w:type="spellEnd"/>
+      <w:r>
+        <w:t xml:space="preserve"> le </w:t>
+      </w:r>
+      <w:proofErr w:type="spellStart"/>
+      <w:r>
+        <w:t>componenti</w:t>
+      </w:r>
+      <w:proofErr w:type="spellEnd"/>
+      <w:r>
+        <w:t xml:space="preserve"> </w:t>
+      </w:r>
+      <w:proofErr w:type="spellStart"/>
+      <w:r>
+        <w:t>principali</w:t>
+      </w:r>
+      <w:proofErr w:type="spellEnd"/>
+      <w:r>
+        <w:t xml:space="preserve"> </w:t>
+      </w:r>
+      <w:proofErr w:type="spellStart"/>
+      <w:r>
+        <w:t>offerte</w:t>
+      </w:r>
+      <w:proofErr w:type="spellEnd"/>
+      <w:r>
+        <w:t xml:space="preserve"> </w:t>
+      </w:r>
+      <w:proofErr w:type="spellStart"/>
+      <w:r>
+        <w:t>nel</w:t>
+      </w:r>
+      <w:proofErr w:type="spellEnd"/>
+      <w:r>
+        <w:t xml:space="preserve"> </w:t>
+      </w:r>
+      <w:proofErr w:type="spellStart"/>
+      <w:r>
+        <w:t>livello</w:t>
+      </w:r>
+      <w:proofErr w:type="spellEnd"/>
+      <w:r>
+        <w:t xml:space="preserve"> Base.</w:t>
+      </w:r>
+    </w:p>
+    <w:p>
+      <w:pPr>
+        <w:pStyle w:val="FirstParagraph"/>
+      </w:pPr>
+      <w:r>
+        <w:t xml:space="preserve">Nella </w:t>
+      </w:r>
+      <w:proofErr w:type="spellStart"/>
+      <w:r>
+        <w:t>Sezione</w:t>
+      </w:r>
+      <w:proofErr w:type="spellEnd"/>
+      <w:r>
+        <w:t xml:space="preserve"> </w:t>
+      </w:r>
+      <w:proofErr w:type="spellStart"/>
+      <w:r>
+        <w:t>Strumenti</w:t>
+      </w:r>
+      <w:proofErr w:type="spellEnd"/>
+      <w:r>
+        <w:t xml:space="preserve"> </w:t>
+      </w:r>
+      <w:proofErr w:type="spellStart"/>
+      <w:r>
+        <w:t>troverai</w:t>
+      </w:r>
+      <w:proofErr w:type="spellEnd"/>
+      <w:r>
+        <w:t xml:space="preserve"> quattro </w:t>
+      </w:r>
+      <w:proofErr w:type="spellStart"/>
+      <w:r>
+        <w:t>strumenti</w:t>
+      </w:r>
+      <w:proofErr w:type="spellEnd"/>
+      <w:r>
+        <w:t xml:space="preserve"> </w:t>
+      </w:r>
+      <w:proofErr w:type="spellStart"/>
+      <w:r>
+        <w:t>che</w:t>
+      </w:r>
+      <w:proofErr w:type="spellEnd"/>
+      <w:r>
+        <w:t xml:space="preserve"> </w:t>
+      </w:r>
+      <w:proofErr w:type="spellStart"/>
+      <w:r>
+        <w:t>potrai</w:t>
+      </w:r>
+      <w:proofErr w:type="spellEnd"/>
+      <w:r>
+        <w:t xml:space="preserve"> </w:t>
+      </w:r>
+      <w:proofErr w:type="spellStart"/>
+      <w:r>
+        <w:t>imparare</w:t>
+      </w:r>
+      <w:proofErr w:type="spellEnd"/>
+      <w:r>
+        <w:t xml:space="preserve"> a </w:t>
+      </w:r>
+      <w:proofErr w:type="spellStart"/>
+      <w:r>
+        <w:t>conoscere</w:t>
+      </w:r>
+      <w:proofErr w:type="spellEnd"/>
+      <w:r>
+        <w:t xml:space="preserve"> e </w:t>
+      </w:r>
+      <w:proofErr w:type="spellStart"/>
+      <w:r>
+        <w:t>suonare</w:t>
+      </w:r>
+      <w:proofErr w:type="spellEnd"/>
+      <w:r>
+        <w:t>.</w:t>
+      </w:r>
+    </w:p>
+    <w:p>
+      <w:pPr>
+        <w:pStyle w:val="Corpotesto"/>
+      </w:pPr>
+      <w:proofErr w:type="spellStart"/>
+      <w:r>
+        <w:t>All'interno</w:t>
+      </w:r>
+      <w:proofErr w:type="spellEnd"/>
+      <w:r>
+        <w:t xml:space="preserve"> </w:t>
+      </w:r>
+      <w:proofErr w:type="spellStart"/>
+      <w:r>
+        <w:t>dell'applicazione</w:t>
+      </w:r>
+      <w:proofErr w:type="spellEnd"/>
+      <w:r>
+        <w:t xml:space="preserve"> </w:t>
+      </w:r>
+      <w:proofErr w:type="spellStart"/>
+      <w:r>
+        <w:t>sono</w:t>
+      </w:r>
+      <w:proofErr w:type="spellEnd"/>
+      <w:r>
+        <w:t xml:space="preserve"> </w:t>
+      </w:r>
+      <w:proofErr w:type="spellStart"/>
+      <w:r>
+        <w:t>presenti</w:t>
+      </w:r>
+      <w:proofErr w:type="spellEnd"/>
+      <w:r>
+        <w:t xml:space="preserve"> </w:t>
+      </w:r>
+      <w:proofErr w:type="spellStart"/>
+      <w:r>
+        <w:t>dei</w:t>
+      </w:r>
+      <w:proofErr w:type="spellEnd"/>
+      <w:r>
+        <w:t xml:space="preserve"> </w:t>
+      </w:r>
+      <w:r>
+        <w:rPr>
+          <w:i/>
+        </w:rPr>
+        <w:t>quiz</w:t>
+      </w:r>
+      <w:r>
+        <w:t xml:space="preserve"> </w:t>
+      </w:r>
+      <w:proofErr w:type="spellStart"/>
+      <w:r>
+        <w:t>inerenti</w:t>
+      </w:r>
+      <w:proofErr w:type="spellEnd"/>
+      <w:r>
+        <w:t xml:space="preserve"> </w:t>
+      </w:r>
+      <w:proofErr w:type="spellStart"/>
+      <w:r>
+        <w:t>agli</w:t>
+      </w:r>
+      <w:proofErr w:type="spellEnd"/>
+      <w:r>
+        <w:t xml:space="preserve"> </w:t>
+      </w:r>
+      <w:proofErr w:type="spellStart"/>
+      <w:r>
+        <w:t>argomenti</w:t>
+      </w:r>
+      <w:proofErr w:type="spellEnd"/>
+      <w:r>
+        <w:t xml:space="preserve"> </w:t>
+      </w:r>
+      <w:proofErr w:type="spellStart"/>
+      <w:r>
+        <w:t>trattati</w:t>
+      </w:r>
+      <w:proofErr w:type="spellEnd"/>
+      <w:r>
+        <w:t xml:space="preserve">. </w:t>
+      </w:r>
+      <w:proofErr w:type="spellStart"/>
+      <w:r>
+        <w:t>Puoi</w:t>
+      </w:r>
+      <w:proofErr w:type="spellEnd"/>
+      <w:r>
+        <w:t xml:space="preserve"> </w:t>
+      </w:r>
+      <w:proofErr w:type="spellStart"/>
+      <w:r>
+        <w:t>utilizzarli</w:t>
+      </w:r>
+      <w:proofErr w:type="spellEnd"/>
+      <w:r>
+        <w:t xml:space="preserve"> per </w:t>
+      </w:r>
+      <w:proofErr w:type="spellStart"/>
+      <w:r>
+        <w:t>mettere</w:t>
+      </w:r>
+      <w:proofErr w:type="spellEnd"/>
+      <w:r>
+        <w:t xml:space="preserve"> </w:t>
+      </w:r>
+      <w:proofErr w:type="spellStart"/>
+      <w:r>
+        <w:t>alla</w:t>
+      </w:r>
+      <w:proofErr w:type="spellEnd"/>
+      <w:r>
+        <w:t xml:space="preserve"> </w:t>
+      </w:r>
+      <w:proofErr w:type="spellStart"/>
+      <w:r>
+        <w:t>prova</w:t>
+      </w:r>
+      <w:proofErr w:type="spellEnd"/>
+      <w:r>
+        <w:t xml:space="preserve"> </w:t>
+      </w:r>
+      <w:proofErr w:type="spellStart"/>
+      <w:r>
+        <w:t>ciò</w:t>
+      </w:r>
+      <w:proofErr w:type="spellEnd"/>
+      <w:r>
+        <w:t xml:space="preserve"> </w:t>
+      </w:r>
+      <w:proofErr w:type="spellStart"/>
+      <w:r>
+        <w:t>che</w:t>
+      </w:r>
+      <w:proofErr w:type="spellEnd"/>
+      <w:r>
+        <w:t xml:space="preserve"> </w:t>
+      </w:r>
+      <w:proofErr w:type="spellStart"/>
+      <w:r>
+        <w:t>hai</w:t>
+      </w:r>
+      <w:proofErr w:type="spellEnd"/>
+      <w:r>
+        <w:t xml:space="preserve"> </w:t>
+      </w:r>
+      <w:proofErr w:type="spellStart"/>
+      <w:r>
+        <w:t>imparato</w:t>
+      </w:r>
+      <w:proofErr w:type="spellEnd"/>
+      <w:r>
+        <w:t>.</w:t>
+      </w:r>
+    </w:p>
+    <w:p>
+      <w:pPr>
+        <w:pStyle w:val="Corpotesto"/>
+      </w:pPr>
+      <w:r>
+        <w:t xml:space="preserve">Ecco un </w:t>
+      </w:r>
+      <w:proofErr w:type="spellStart"/>
+      <w:r>
+        <w:t>elenco</w:t>
+      </w:r>
+      <w:proofErr w:type="spellEnd"/>
+      <w:r>
+        <w:t xml:space="preserve"> di </w:t>
+      </w:r>
+      <w:proofErr w:type="spellStart"/>
+      <w:r>
+        <w:t>comandi</w:t>
+      </w:r>
+      <w:proofErr w:type="spellEnd"/>
+      <w:r>
+        <w:t xml:space="preserve"> </w:t>
+      </w:r>
+      <w:proofErr w:type="spellStart"/>
+      <w:r>
+        <w:t>che</w:t>
+      </w:r>
+      <w:proofErr w:type="spellEnd"/>
+      <w:r>
+        <w:t xml:space="preserve"> </w:t>
+      </w:r>
+      <w:proofErr w:type="spellStart"/>
+      <w:r>
+        <w:t>puoi</w:t>
+      </w:r>
+      <w:proofErr w:type="spellEnd"/>
+      <w:r>
+        <w:t xml:space="preserve"> </w:t>
+      </w:r>
+      <w:proofErr w:type="spellStart"/>
+      <w:r>
+        <w:t>eseguire</w:t>
+      </w:r>
+      <w:proofErr w:type="spellEnd"/>
+      <w:r>
+        <w:t>:</w:t>
+      </w:r>
+    </w:p>
+    <w:p>
+      <w:pPr>
+        <w:pStyle w:val="Compact"/>
+        <w:numPr>
+          <w:ilvl w:val="0"/>
+          <w:numId w:val="5"/>
+        </w:numPr>
+      </w:pPr>
+      <w:proofErr w:type="spellStart"/>
+      <w:r>
+        <w:t>Premi</w:t>
+      </w:r>
+      <w:proofErr w:type="spellEnd"/>
+      <w:r>
+        <w:t xml:space="preserve"> </w:t>
+      </w:r>
+      <w:r>
         <w:rPr>
           <w:b/>
         </w:rPr>
-      </w:pPr>
+        <w:t>ESC</w:t>
+      </w:r>
+      <w:r>
+        <w:t xml:space="preserve"> per </w:t>
+      </w:r>
+      <w:proofErr w:type="spellStart"/>
+      <w:r>
+        <w:t>uscire</w:t>
+      </w:r>
+      <w:proofErr w:type="spellEnd"/>
+      <w:r>
+        <w:t xml:space="preserve"> </w:t>
+      </w:r>
+      <w:proofErr w:type="spellStart"/>
+      <w:r>
+        <w:t>dall'applicazione</w:t>
+      </w:r>
+      <w:proofErr w:type="spellEnd"/>
+      <w:r>
+        <w:t>.</w:t>
+      </w:r>
+    </w:p>
+    <w:p>
+      <w:pPr>
+        <w:pStyle w:val="Titolo1"/>
+      </w:pPr>
+      <w:bookmarkStart w:id="0" w:name="aiuto-sezione-teoria"/>
+      <w:r>
+        <w:t>Aiuto — Sezione teoria</w:t>
+      </w:r>
+      <w:bookmarkEnd w:id="0"/>
+    </w:p>
+    <w:p>
+      <w:pPr>
+        <w:pStyle w:val="FirstParagraph"/>
+      </w:pPr>
+      <w:proofErr w:type="spellStart"/>
+      <w:r>
+        <w:t>Ti</w:t>
+      </w:r>
+      <w:proofErr w:type="spellEnd"/>
+      <w:r>
+        <w:t xml:space="preserve"> </w:t>
+      </w:r>
+      <w:proofErr w:type="spellStart"/>
+      <w:r>
+        <w:t>trovi</w:t>
+      </w:r>
+      <w:proofErr w:type="spellEnd"/>
+      <w:r>
+        <w:t xml:space="preserve"> </w:t>
+      </w:r>
+      <w:proofErr w:type="spellStart"/>
+      <w:r>
+        <w:t>nella</w:t>
+      </w:r>
+      <w:proofErr w:type="spellEnd"/>
+      <w:r>
+        <w:t xml:space="preserve"> </w:t>
+      </w:r>
+      <w:proofErr w:type="spellStart"/>
+      <w:r>
+        <w:t>sezione</w:t>
+      </w:r>
+      <w:proofErr w:type="spellEnd"/>
+      <w:r>
+        <w:t xml:space="preserve"> </w:t>
+      </w:r>
+      <w:proofErr w:type="spellStart"/>
+      <w:r>
+        <w:t>teoria</w:t>
+      </w:r>
+      <w:proofErr w:type="spellEnd"/>
+      <w:r>
+        <w:t xml:space="preserve"> di </w:t>
+      </w:r>
+      <w:proofErr w:type="spellStart"/>
+      <w:r>
+        <w:t>StrumentalMente</w:t>
+      </w:r>
+      <w:proofErr w:type="spellEnd"/>
+      <w:r>
+        <w:t>.</w:t>
+      </w:r>
+    </w:p>
+    <w:p>
+      <w:pPr>
+        <w:pStyle w:val="Corpotesto"/>
+      </w:pPr>
+      <w:proofErr w:type="spellStart"/>
+      <w:r>
+        <w:t>Puoi</w:t>
+      </w:r>
+      <w:proofErr w:type="spellEnd"/>
+      <w:r>
+        <w:t xml:space="preserve"> </w:t>
+      </w:r>
+      <w:proofErr w:type="spellStart"/>
+      <w:r>
+        <w:t>selezionare</w:t>
+      </w:r>
+      <w:proofErr w:type="spellEnd"/>
+      <w:r>
+        <w:t xml:space="preserve"> un </w:t>
+      </w:r>
+      <w:proofErr w:type="spellStart"/>
+      <w:r>
+        <w:t>livello</w:t>
+      </w:r>
+      <w:proofErr w:type="spellEnd"/>
+      <w:r>
+        <w:t xml:space="preserve"> </w:t>
+      </w:r>
+      <w:proofErr w:type="spellStart"/>
+      <w:r>
+        <w:t>tra</w:t>
+      </w:r>
+      <w:proofErr w:type="spellEnd"/>
+      <w:r>
+        <w:t xml:space="preserve"> </w:t>
+      </w:r>
+      <w:proofErr w:type="spellStart"/>
+      <w:r>
+        <w:t>quelli</w:t>
+      </w:r>
+      <w:proofErr w:type="spellEnd"/>
+      <w:r>
+        <w:t xml:space="preserve"> </w:t>
+      </w:r>
+      <w:proofErr w:type="spellStart"/>
+      <w:r>
+        <w:t>proposti</w:t>
+      </w:r>
+      <w:proofErr w:type="spellEnd"/>
+      <w:r>
+        <w:t xml:space="preserve"> </w:t>
+      </w:r>
+      <w:proofErr w:type="spellStart"/>
+      <w:r>
+        <w:t>cliccandovi</w:t>
+      </w:r>
+      <w:proofErr w:type="spellEnd"/>
+      <w:r>
+        <w:t xml:space="preserve"> sopra.</w:t>
+      </w:r>
+    </w:p>
+    <w:p>
+      <w:pPr>
+        <w:pStyle w:val="Corpotesto"/>
+      </w:pPr>
+      <w:r>
+        <w:t xml:space="preserve">Per </w:t>
+      </w:r>
+      <w:proofErr w:type="spellStart"/>
+      <w:r>
+        <w:t>ogni</w:t>
+      </w:r>
+      <w:proofErr w:type="spellEnd"/>
+      <w:r>
+        <w:t xml:space="preserve"> </w:t>
+      </w:r>
+      <w:proofErr w:type="spellStart"/>
+      <w:r>
+        <w:t>livello</w:t>
+      </w:r>
+      <w:proofErr w:type="spellEnd"/>
+      <w:r>
+        <w:t xml:space="preserve"> </w:t>
+      </w:r>
+      <w:proofErr w:type="spellStart"/>
+      <w:r>
+        <w:t>ti</w:t>
+      </w:r>
+      <w:proofErr w:type="spellEnd"/>
+      <w:r>
+        <w:t xml:space="preserve"> </w:t>
+      </w:r>
+      <w:proofErr w:type="spellStart"/>
+      <w:r>
+        <w:t>saranno</w:t>
+      </w:r>
+      <w:proofErr w:type="spellEnd"/>
+      <w:r>
+        <w:t xml:space="preserve"> </w:t>
+      </w:r>
+      <w:proofErr w:type="spellStart"/>
+      <w:r>
+        <w:t>mostrati</w:t>
+      </w:r>
+      <w:proofErr w:type="spellEnd"/>
+      <w:r>
+        <w:t xml:space="preserve"> </w:t>
+      </w:r>
+      <w:proofErr w:type="spellStart"/>
+      <w:r>
+        <w:t>i</w:t>
+      </w:r>
+      <w:proofErr w:type="spellEnd"/>
+      <w:r>
+        <w:t xml:space="preserve"> </w:t>
+      </w:r>
+      <w:proofErr w:type="spellStart"/>
+      <w:r>
+        <w:t>suoi</w:t>
+      </w:r>
+      <w:proofErr w:type="spellEnd"/>
+      <w:r>
+        <w:t xml:space="preserve"> </w:t>
+      </w:r>
+      <w:proofErr w:type="spellStart"/>
+      <w:r>
+        <w:t>contenuti</w:t>
+      </w:r>
+      <w:proofErr w:type="spellEnd"/>
+      <w:r>
+        <w:t xml:space="preserve">, a cui </w:t>
+      </w:r>
+      <w:proofErr w:type="spellStart"/>
+      <w:r>
+        <w:t>puoi</w:t>
+      </w:r>
+      <w:proofErr w:type="spellEnd"/>
+      <w:r>
+        <w:t xml:space="preserve"> </w:t>
+      </w:r>
+      <w:proofErr w:type="spellStart"/>
+      <w:r>
+        <w:t>accedere</w:t>
+      </w:r>
+      <w:proofErr w:type="spellEnd"/>
+      <w:r>
+        <w:t xml:space="preserve"> </w:t>
+      </w:r>
+      <w:proofErr w:type="spellStart"/>
+      <w:r>
+        <w:t>cliccandovi</w:t>
+      </w:r>
+      <w:proofErr w:type="spellEnd"/>
+      <w:r>
+        <w:t xml:space="preserve"> sopra.</w:t>
+      </w:r>
+    </w:p>
+    <w:p>
+      <w:pPr>
+        <w:pStyle w:val="Corpotesto"/>
+      </w:pPr>
+      <w:proofErr w:type="spellStart"/>
+      <w:r>
+        <w:t>Alla</w:t>
+      </w:r>
+      <w:proofErr w:type="spellEnd"/>
+      <w:r>
+        <w:t xml:space="preserve"> fine di un </w:t>
+      </w:r>
+      <w:proofErr w:type="spellStart"/>
+      <w:r>
+        <w:t>livello</w:t>
+      </w:r>
+      <w:proofErr w:type="spellEnd"/>
+      <w:r>
+        <w:t xml:space="preserve"> di </w:t>
+      </w:r>
+      <w:proofErr w:type="spellStart"/>
+      <w:r>
+        <w:t>teoria</w:t>
+      </w:r>
+      <w:proofErr w:type="spellEnd"/>
+      <w:r>
+        <w:t xml:space="preserve"> è </w:t>
+      </w:r>
+      <w:proofErr w:type="spellStart"/>
+      <w:r>
+        <w:t>presente</w:t>
+      </w:r>
+      <w:proofErr w:type="spellEnd"/>
+      <w:r>
+        <w:t xml:space="preserve"> un </w:t>
+      </w:r>
+      <w:r>
+        <w:rPr>
+          <w:i/>
+        </w:rPr>
+        <w:t>quiz</w:t>
+      </w:r>
+      <w:r>
+        <w:t xml:space="preserve"> </w:t>
+      </w:r>
+      <w:proofErr w:type="spellStart"/>
+      <w:r>
+        <w:t>che</w:t>
+      </w:r>
+      <w:proofErr w:type="spellEnd"/>
+      <w:r>
+        <w:t xml:space="preserve"> </w:t>
+      </w:r>
+      <w:proofErr w:type="spellStart"/>
+      <w:r>
+        <w:t>puoi</w:t>
+      </w:r>
+      <w:proofErr w:type="spellEnd"/>
+      <w:r>
+        <w:t xml:space="preserve"> </w:t>
+      </w:r>
+      <w:proofErr w:type="spellStart"/>
+      <w:r>
+        <w:t>utilizzare</w:t>
+      </w:r>
+      <w:proofErr w:type="spellEnd"/>
+      <w:r>
+        <w:t xml:space="preserve"> per </w:t>
+      </w:r>
+      <w:proofErr w:type="spellStart"/>
+      <w:r>
+        <w:t>mettere</w:t>
+      </w:r>
+      <w:proofErr w:type="spellEnd"/>
+      <w:r>
+        <w:t xml:space="preserve"> </w:t>
+      </w:r>
+      <w:proofErr w:type="spellStart"/>
+      <w:r>
+        <w:t>alla</w:t>
+      </w:r>
+      <w:proofErr w:type="spellEnd"/>
+      <w:r>
+        <w:t xml:space="preserve"> </w:t>
+      </w:r>
+      <w:proofErr w:type="spellStart"/>
+      <w:r>
+        <w:t>prova</w:t>
+      </w:r>
+      <w:proofErr w:type="spellEnd"/>
+      <w:r>
+        <w:t xml:space="preserve"> </w:t>
+      </w:r>
+      <w:proofErr w:type="spellStart"/>
+      <w:r>
+        <w:t>ciò</w:t>
+      </w:r>
+      <w:proofErr w:type="spellEnd"/>
+      <w:r>
+        <w:t xml:space="preserve"> </w:t>
+      </w:r>
+      <w:proofErr w:type="spellStart"/>
+      <w:r>
+        <w:t>che</w:t>
+      </w:r>
+      <w:proofErr w:type="spellEnd"/>
+      <w:r>
+        <w:t xml:space="preserve"> </w:t>
+      </w:r>
+      <w:proofErr w:type="spellStart"/>
+      <w:r>
+        <w:t>hai</w:t>
+      </w:r>
+      <w:proofErr w:type="spellEnd"/>
+      <w:r>
+        <w:t xml:space="preserve"> </w:t>
+      </w:r>
+      <w:proofErr w:type="spellStart"/>
+      <w:r>
+        <w:t>imparato</w:t>
+      </w:r>
+      <w:proofErr w:type="spellEnd"/>
+      <w:r>
+        <w:t>.</w:t>
+      </w:r>
+    </w:p>
+    <w:p>
+      <w:pPr>
+        <w:pStyle w:val="Corpotesto"/>
+      </w:pPr>
+      <w:r>
+        <w:t xml:space="preserve">Ecco un </w:t>
+      </w:r>
+      <w:proofErr w:type="spellStart"/>
+      <w:r>
+        <w:t>elenco</w:t>
+      </w:r>
+      <w:proofErr w:type="spellEnd"/>
+      <w:r>
+        <w:t xml:space="preserve"> di </w:t>
+      </w:r>
+      <w:proofErr w:type="spellStart"/>
+      <w:r>
+        <w:t>comandi</w:t>
+      </w:r>
+      <w:proofErr w:type="spellEnd"/>
+      <w:r>
+        <w:t xml:space="preserve"> </w:t>
+      </w:r>
+      <w:proofErr w:type="spellStart"/>
+      <w:r>
+        <w:t>che</w:t>
+      </w:r>
+      <w:proofErr w:type="spellEnd"/>
+      <w:r>
+        <w:t xml:space="preserve"> </w:t>
+      </w:r>
+      <w:proofErr w:type="spellStart"/>
+      <w:r>
+        <w:t>puoi</w:t>
+      </w:r>
+      <w:proofErr w:type="spellEnd"/>
+      <w:r>
+        <w:t xml:space="preserve"> </w:t>
+      </w:r>
+      <w:proofErr w:type="spellStart"/>
+      <w:r>
+        <w:t>eseguire</w:t>
+      </w:r>
+      <w:proofErr w:type="spellEnd"/>
+      <w:r>
+        <w:t>:</w:t>
+      </w:r>
+    </w:p>
+    <w:p>
+      <w:pPr>
+        <w:pStyle w:val="Compact"/>
+        <w:numPr>
+          <w:ilvl w:val="0"/>
+          <w:numId w:val="5"/>
+        </w:numPr>
+      </w:pPr>
+      <w:bookmarkStart w:id="1" w:name="_Hlk2157990"/>
+      <w:proofErr w:type="spellStart"/>
+      <w:r>
+        <w:t>Premi</w:t>
+      </w:r>
+      <w:proofErr w:type="spellEnd"/>
+      <w:r>
+        <w:t xml:space="preserve"> </w:t>
+      </w:r>
+      <w:proofErr w:type="spellStart"/>
+      <w:r>
+        <w:t>i</w:t>
+      </w:r>
+      <w:proofErr w:type="spellEnd"/>
+      <w:r>
+        <w:t xml:space="preserve"> </w:t>
+      </w:r>
+      <w:proofErr w:type="spellStart"/>
+      <w:r>
+        <w:t>tasti</w:t>
+      </w:r>
+      <w:proofErr w:type="spellEnd"/>
+      <w:r>
+        <w:t xml:space="preserve"> </w:t>
+      </w:r>
+      <w:proofErr w:type="spellStart"/>
       <w:r>
         <w:rPr>
           <w:b/>
         </w:rPr>
-        <w:t>Helper Home Page</w:t>
-      </w:r>
-    </w:p>
-    <w:p>
-      <w:r>
-        <w:t>T</w:t>
-      </w:r>
-      <w:r>
-        <w:t xml:space="preserve">i trovi nella Home Page di </w:t>
-      </w:r>
-      <w:proofErr w:type="spellStart"/>
-      <w:r>
-        <w:t>Strumental</w:t>
-      </w:r>
-      <w:r>
-        <w:t>M</w:t>
-      </w:r>
-      <w:r>
-        <w:t>ente</w:t>
-      </w:r>
-      <w:proofErr w:type="spellEnd"/>
-      <w:r>
-        <w:t>.</w:t>
-      </w:r>
-    </w:p>
-    <w:p>
-      <w:r>
-        <w:t>Da qui puoi accedere ai vari contenuti situati sulla sinistra semplicemente cliccandoci sopra.</w:t>
-      </w:r>
-    </w:p>
-    <w:p>
-      <w:r>
-        <w:t>Nella Sezione Teoria troverai delle nozioni strutturate in</w:t>
-      </w:r>
-      <w:r>
-        <w:t xml:space="preserve"> due livelli:</w:t>
-      </w:r>
-    </w:p>
-    <w:p>
-      <w:pPr>
-        <w:pStyle w:val="Paragrafoelenco"/>
-        <w:numPr>
-          <w:ilvl w:val="0"/>
-          <w:numId w:val="1"/>
-        </w:numPr>
-      </w:pPr>
-      <w:r>
-        <w:t xml:space="preserve">Base </w:t>
-      </w:r>
-    </w:p>
-    <w:p>
-      <w:pPr>
-        <w:pStyle w:val="Paragrafoelenco"/>
-      </w:pPr>
-      <w:r>
-        <w:t xml:space="preserve">Informazioni  generiche sulla musica di facile comprensione per </w:t>
-      </w:r>
-      <w:r>
-        <w:t>chiunque.</w:t>
-      </w:r>
-    </w:p>
-    <w:p>
-      <w:pPr>
-        <w:pStyle w:val="Paragrafoelenco"/>
-        <w:numPr>
-          <w:ilvl w:val="0"/>
-          <w:numId w:val="1"/>
-        </w:numPr>
-      </w:pPr>
-      <w:r>
-        <w:t>Avanzato</w:t>
-      </w:r>
-    </w:p>
-    <w:p>
-      <w:pPr>
-        <w:pStyle w:val="Paragrafoelenco"/>
-      </w:pPr>
-      <w:r>
-        <w:t xml:space="preserve">Nozioni per utenti più esperti che già padroneggiano le </w:t>
-      </w:r>
-      <w:r>
-        <w:t xml:space="preserve">  </w:t>
-      </w:r>
-      <w:r>
-        <w:t>componenti principali offerte nel livello Base.</w:t>
-      </w:r>
-    </w:p>
-    <w:p>
-      <w:r>
-        <w:t>Nella Sezione Strumenti troverai</w:t>
-      </w:r>
-      <w:r>
-        <w:t xml:space="preserve"> quattro strumenti che potrai imparare a conoscere  e suonare.</w:t>
-      </w:r>
-    </w:p>
-    <w:p>
-      <w:r>
-        <w:t>All’interno dell’applicazione sono presenti dei Quiz inerenti agli argomenti trattati. Puoi utilizzarli per mettere alla prova ciò che hai imparato.</w:t>
-      </w:r>
-    </w:p>
-    <w:p>
-      <w:r>
-        <w:t>Ecco un elenco di comandi che puoi eseguire:</w:t>
-      </w:r>
-    </w:p>
-    <w:p>
-      <w:r>
-        <w:t>Premi ESC per uscire dall’applicazione.</w:t>
-      </w:r>
-      <w:r>
-        <w:t xml:space="preserve"> </w:t>
-      </w:r>
-    </w:p>
-    <w:p>
-      <w:r>
-        <w:t>Ti verrà chiesto di confermare la tua scelta, premi ENTER per farlo.</w:t>
-      </w:r>
-    </w:p>
-    <w:p>
-      <w:r>
-        <w:t>Altrimenti per annullarla premi SHIFT+TAB e successivamente ENTER.</w:t>
-      </w:r>
-    </w:p>
-    <w:p/>
-    <w:p>
-      <w:pPr>
+        <w:t>avanti</w:t>
+      </w:r>
+      <w:proofErr w:type="spellEnd"/>
+      <w:r>
+        <w:t xml:space="preserve"> e </w:t>
+      </w:r>
+      <w:proofErr w:type="spellStart"/>
+      <w:r>
         <w:rPr>
           <w:b/>
         </w:rPr>
-      </w:pPr>
+        <w:t>indietro</w:t>
+      </w:r>
+      <w:proofErr w:type="spellEnd"/>
+      <w:r>
+        <w:t xml:space="preserve"> per </w:t>
+      </w:r>
+      <w:proofErr w:type="spellStart"/>
+      <w:r>
+        <w:t>sfogliare</w:t>
+      </w:r>
+      <w:proofErr w:type="spellEnd"/>
+      <w:r>
+        <w:t xml:space="preserve"> </w:t>
+      </w:r>
+      <w:proofErr w:type="spellStart"/>
+      <w:r>
+        <w:t>i</w:t>
+      </w:r>
+      <w:proofErr w:type="spellEnd"/>
+      <w:r>
+        <w:t xml:space="preserve"> </w:t>
+      </w:r>
+      <w:proofErr w:type="spellStart"/>
+      <w:r>
+        <w:t>contenuti</w:t>
+      </w:r>
+      <w:proofErr w:type="spellEnd"/>
+      <w:r>
+        <w:t xml:space="preserve">, </w:t>
+      </w:r>
+      <w:proofErr w:type="spellStart"/>
+      <w:r>
+        <w:t>oppure</w:t>
+      </w:r>
+      <w:proofErr w:type="spellEnd"/>
+      <w:r>
+        <w:t xml:space="preserve"> le </w:t>
+      </w:r>
+      <w:proofErr w:type="spellStart"/>
+      <w:r>
+        <w:t>corrispondenti</w:t>
+      </w:r>
+      <w:proofErr w:type="spellEnd"/>
+      <w:r>
+        <w:t xml:space="preserve"> </w:t>
+      </w:r>
+      <w:proofErr w:type="spellStart"/>
+      <w:r>
+        <w:t>frecce</w:t>
+      </w:r>
+      <w:proofErr w:type="spellEnd"/>
+      <w:r>
+        <w:t xml:space="preserve"> </w:t>
+      </w:r>
+      <w:proofErr w:type="spellStart"/>
       <w:r>
         <w:rPr>
           <w:b/>
         </w:rPr>
-        <w:t>Helper Teoria</w:t>
-      </w:r>
-    </w:p>
-    <w:p>
-      <w:r>
-        <w:t xml:space="preserve">Ti trovi nella sezione Teoria di </w:t>
-      </w:r>
-      <w:proofErr w:type="spellStart"/>
-      <w:r>
-        <w:t>StrumentalMente</w:t>
-      </w:r>
-      <w:proofErr w:type="spellEnd"/>
-      <w:r>
-        <w:t>.</w:t>
-      </w:r>
-    </w:p>
-    <w:p>
-      <w:r>
-        <w:t>Puoi selezionare un livello tra quelli proposti cliccandoci sopra.</w:t>
-      </w:r>
-    </w:p>
-    <w:p>
-      <w:r>
-        <w:t>Per ogni livello, ti saranno mostrati i suoi contenuti, cliccaci sopra per aprirne uno.</w:t>
-      </w:r>
-    </w:p>
-    <w:p>
-      <w:r>
-        <w:t>Puoi spostarti di pagina in pagina con i pulsanti Avanti e Indietro</w:t>
-      </w:r>
-      <w:r>
-        <w:t xml:space="preserve">, oppure </w:t>
-      </w:r>
-      <w:r>
-        <w:t>utilizzando le rispettive frecce</w:t>
-      </w:r>
-      <w:bookmarkStart w:id="0" w:name="_GoBack"/>
-      <w:bookmarkEnd w:id="0"/>
-      <w:r>
-        <w:t xml:space="preserve"> direzionali Destra e Sinistra.</w:t>
-      </w:r>
-    </w:p>
-    <w:p>
-      <w:r>
-        <w:t>Per tornare all’elenco dei contenuti ti basterà premere “Ritorna alla lista contenuti”.</w:t>
-      </w:r>
-    </w:p>
-    <w:p>
-      <w:r>
-        <w:t>Una volta terminato un argomento puoi accedere al relativo Quiz attraverso il corrispettivo pulsante.</w:t>
-      </w:r>
-    </w:p>
-    <w:p>
-      <w:r>
-        <w:t>Ecco un elenco di comandi che puoi eseguire:</w:t>
-      </w:r>
-    </w:p>
-    <w:p>
-      <w:r>
-        <w:t xml:space="preserve">Premi ESC per uscire dall’applicazione. </w:t>
-      </w:r>
-    </w:p>
-    <w:p>
-      <w:r>
-        <w:t>Ti verrà chiesto di confermare la tua scelta, premi ENTER per farlo.</w:t>
-      </w:r>
-    </w:p>
-    <w:p>
-      <w:r>
-        <w:t>Altrimenti per annullarla premi SHIFT+TAB e successivamente ENTER.</w:t>
-      </w:r>
-    </w:p>
-    <w:p/>
-    <w:p/>
-    <w:p/>
-    <w:p/>
-    <w:p/>
-    <w:p/>
-    <w:p>
-      <w:pPr>
+        <w:t>destra</w:t>
+      </w:r>
+      <w:proofErr w:type="spellEnd"/>
+      <w:r>
+        <w:t xml:space="preserve"> e </w:t>
+      </w:r>
+      <w:r>
         <w:rPr>
           <w:b/>
         </w:rPr>
-      </w:pPr>
+        <w:t>si</w:t>
+      </w:r>
       <w:r>
         <w:rPr>
           <w:b/>
         </w:rPr>
-        <w:t>Helper Strumenti</w:t>
+        <w:t>nistra</w:t>
+      </w:r>
+      <w:r>
+        <w:t>.</w:t>
       </w:r>
     </w:p>
     <w:p>
-      <w:r>
-        <w:t xml:space="preserve">Ti trovi nella sezione Strumenti di </w:t>
-      </w:r>
-      <w:proofErr w:type="spellStart"/>
-      <w:r>
-        <w:t>StrumentalMente</w:t>
+      <w:pPr>
+        <w:pStyle w:val="Compact"/>
+        <w:numPr>
+          <w:ilvl w:val="0"/>
+          <w:numId w:val="5"/>
+        </w:numPr>
+      </w:pPr>
+      <w:proofErr w:type="spellStart"/>
+      <w:r>
+        <w:t>Premi</w:t>
+      </w:r>
+      <w:proofErr w:type="spellEnd"/>
+      <w:r>
+        <w:t xml:space="preserve"> </w:t>
+      </w:r>
+      <w:proofErr w:type="spellStart"/>
+      <w:r>
+        <w:t>il</w:t>
+      </w:r>
+      <w:proofErr w:type="spellEnd"/>
+      <w:r>
+        <w:t xml:space="preserve"> </w:t>
+      </w:r>
+      <w:proofErr w:type="spellStart"/>
+      <w:r>
+        <w:t>pulsante</w:t>
+      </w:r>
+      <w:proofErr w:type="spellEnd"/>
+      <w:r>
+        <w:t xml:space="preserve"> </w:t>
+      </w:r>
+      <w:proofErr w:type="spellStart"/>
+      <w:r>
+        <w:rPr>
+          <w:b/>
+        </w:rPr>
+        <w:t>ritorna</w:t>
+      </w:r>
+      <w:proofErr w:type="spellEnd"/>
+      <w:r>
+        <w:rPr>
+          <w:b/>
+        </w:rPr>
+        <w:t xml:space="preserve"> </w:t>
+      </w:r>
+      <w:proofErr w:type="spellStart"/>
+      <w:r>
+        <w:rPr>
+          <w:b/>
+        </w:rPr>
+        <w:t>all'elenco</w:t>
+      </w:r>
+      <w:proofErr w:type="spellEnd"/>
+      <w:r>
+        <w:t xml:space="preserve"> per </w:t>
+      </w:r>
+      <w:proofErr w:type="spellStart"/>
+      <w:r>
+        <w:t>tornare</w:t>
+      </w:r>
+      <w:proofErr w:type="spellEnd"/>
+      <w:r>
+        <w:t xml:space="preserve"> </w:t>
+      </w:r>
+      <w:proofErr w:type="spellStart"/>
+      <w:r>
+        <w:t>all'elenco</w:t>
+      </w:r>
+      <w:proofErr w:type="spellEnd"/>
+      <w:r>
+        <w:t xml:space="preserve"> </w:t>
+      </w:r>
+      <w:proofErr w:type="spellStart"/>
+      <w:r>
+        <w:t>dei</w:t>
+      </w:r>
+      <w:proofErr w:type="spellEnd"/>
+      <w:r>
+        <w:t xml:space="preserve"> </w:t>
+      </w:r>
+      <w:proofErr w:type="spellStart"/>
+      <w:r>
+        <w:t>contenuti</w:t>
+      </w:r>
+      <w:proofErr w:type="spellEnd"/>
+      <w:r>
+        <w:t xml:space="preserve"> di </w:t>
+      </w:r>
+      <w:proofErr w:type="spellStart"/>
+      <w:r>
+        <w:t>quel</w:t>
+      </w:r>
+      <w:proofErr w:type="spellEnd"/>
+      <w:r>
+        <w:t xml:space="preserve"> </w:t>
+      </w:r>
+      <w:proofErr w:type="spellStart"/>
+      <w:r>
+        <w:t>livello</w:t>
       </w:r>
       <w:proofErr w:type="spellEnd"/>
       <w:r>
@@ -251,69 +1874,495 @@
       </w:r>
     </w:p>
     <w:p>
-      <w:r>
-        <w:t>Clicca su uno degli strumenti per accedervi.</w:t>
+      <w:pPr>
+        <w:pStyle w:val="Compact"/>
+        <w:numPr>
+          <w:ilvl w:val="0"/>
+          <w:numId w:val="5"/>
+        </w:numPr>
+      </w:pPr>
+      <w:proofErr w:type="spellStart"/>
+      <w:r>
+        <w:t>Premi</w:t>
+      </w:r>
+      <w:proofErr w:type="spellEnd"/>
+      <w:r>
+        <w:t xml:space="preserve"> </w:t>
+      </w:r>
+      <w:r>
+        <w:rPr>
+          <w:b/>
+        </w:rPr>
+        <w:t>ESC</w:t>
+      </w:r>
+      <w:r>
+        <w:t xml:space="preserve"> se </w:t>
+      </w:r>
+      <w:proofErr w:type="spellStart"/>
+      <w:r>
+        <w:t>vuoi</w:t>
+      </w:r>
+      <w:proofErr w:type="spellEnd"/>
+      <w:r>
+        <w:t xml:space="preserve"> </w:t>
+      </w:r>
+      <w:proofErr w:type="spellStart"/>
+      <w:r>
+        <w:t>uscire</w:t>
+      </w:r>
+      <w:proofErr w:type="spellEnd"/>
+      <w:r>
+        <w:t xml:space="preserve"> </w:t>
+      </w:r>
+      <w:proofErr w:type="spellStart"/>
+      <w:r>
+        <w:t>dall'applicazione</w:t>
+      </w:r>
+      <w:proofErr w:type="spellEnd"/>
+      <w:r>
+        <w:t>.</w:t>
+      </w:r>
+    </w:p>
+    <w:bookmarkEnd w:id="1"/>
+    <w:p>
+      <w:pPr>
+        <w:pStyle w:val="Titolo1"/>
+      </w:pPr>
+      <w:r>
+        <w:t xml:space="preserve">Aiuto — Sezione </w:t>
+      </w:r>
+      <w:r>
+        <w:t>strumenti</w:t>
       </w:r>
     </w:p>
     <w:p>
-      <w:r>
-        <w:t>Verrà visualizzata una guida su come suonare lo strumento, utilizza i pulsanti Avanti e Indietro per sfogliarla</w:t>
-      </w:r>
-      <w:r>
-        <w:t xml:space="preserve">, </w:t>
-      </w:r>
-      <w:r>
-        <w:t xml:space="preserve">oppure utilizzando le rispettive </w:t>
-      </w:r>
-      <w:r>
-        <w:t xml:space="preserve">frecce </w:t>
-      </w:r>
-      <w:r>
-        <w:t>direzionali Destra e Sinistra.</w:t>
-      </w:r>
-    </w:p>
-    <w:p/>
-    <w:p>
-      <w:r>
-        <w:t>Cliccando sul pulsante Accordi potrai vedere gli accordi disponibili per quello strumento, puoi scorrere tra di essi attraverso i pulsanti Avanti e Indietro.</w:t>
+      <w:pPr>
+        <w:pStyle w:val="FirstParagraph"/>
+      </w:pPr>
+      <w:r>
+        <w:t xml:space="preserve">Ti trovi nella sezione strumenti di </w:t>
+      </w:r>
+      <w:proofErr w:type="spellStart"/>
+      <w:r>
+        <w:t>StrumentalMente</w:t>
+      </w:r>
+      <w:proofErr w:type="spellEnd"/>
+      <w:r>
+        <w:t>.</w:t>
       </w:r>
     </w:p>
     <w:p>
-      <w:r>
-        <w:t>Puoi tornare all’elenco degli strumenti cliccando sul tasto “Ritorna all’elenco Strumenti”.</w:t>
+      <w:pPr>
+        <w:pStyle w:val="Corpotesto"/>
+      </w:pPr>
+      <w:r>
+        <w:t>Clicca su uno degli strumenti per accedervi.</w:t>
       </w:r>
     </w:p>
     <w:p>
-      <w:r>
-        <w:t>Per ogni strumento sono presenti dei Quiz relativi sia ad esso che ai suoi accordi, che puoi utilizzare per testare le tue competenze.</w:t>
+      <w:pPr>
+        <w:pStyle w:val="Corpotesto"/>
+      </w:pPr>
+      <w:r>
+        <w:t xml:space="preserve">Verrà visualizzata una guida su come suonare lo strumento, utilizza i pulsanti </w:t>
+      </w:r>
+      <w:r>
+        <w:rPr>
+          <w:b/>
+        </w:rPr>
+        <w:t>avanti</w:t>
+      </w:r>
+      <w:r>
+        <w:t xml:space="preserve"> e </w:t>
+      </w:r>
+      <w:r>
+        <w:rPr>
+          <w:b/>
+        </w:rPr>
+        <w:t>indietro</w:t>
+      </w:r>
+      <w:r>
+        <w:t xml:space="preserve"> per sfogliarla, oppure utilizza le rispettive frecce direzionali </w:t>
+      </w:r>
+      <w:r>
+        <w:rPr>
+          <w:b/>
+        </w:rPr>
+        <w:t>destra</w:t>
+      </w:r>
+      <w:r>
+        <w:t xml:space="preserve"> e </w:t>
+      </w:r>
+      <w:r>
+        <w:rPr>
+          <w:b/>
+        </w:rPr>
+        <w:t>sinistra</w:t>
+      </w:r>
+      <w:r>
+        <w:t>.</w:t>
       </w:r>
     </w:p>
     <w:p>
-      <w:r>
-        <w:t>Ecco un elenco di comandi che puoi eseguire:</w:t>
+      <w:pPr>
+        <w:pStyle w:val="Corpotesto"/>
+      </w:pPr>
+      <w:r>
+        <w:lastRenderedPageBreak/>
+        <w:t xml:space="preserve">Cliccando sul pulsante </w:t>
+      </w:r>
+      <w:r>
+        <w:rPr>
+          <w:i/>
+        </w:rPr>
+        <w:t xml:space="preserve">accordi </w:t>
+      </w:r>
+      <w:r>
+        <w:t xml:space="preserve">potrai vedere gli accordi disponibili per quello strumento, puoi scorrere tra di essi attraverso i pulsanti </w:t>
+      </w:r>
+      <w:r>
+        <w:rPr>
+          <w:b/>
+        </w:rPr>
+        <w:t>avanti</w:t>
+      </w:r>
+      <w:r>
+        <w:t xml:space="preserve"> e </w:t>
+      </w:r>
+      <w:r>
+        <w:rPr>
+          <w:b/>
+        </w:rPr>
+        <w:t>indietro</w:t>
+      </w:r>
+      <w:r>
+        <w:t>.</w:t>
       </w:r>
     </w:p>
     <w:p>
-      <w:r>
-        <w:t xml:space="preserve">Premi ESC per uscire dall’applicazione. </w:t>
+      <w:pPr>
+        <w:pStyle w:val="Corpotesto"/>
+      </w:pPr>
+      <w:r>
+        <w:t xml:space="preserve">Per ogni strumento sono presenti dei </w:t>
+      </w:r>
+      <w:r>
+        <w:rPr>
+          <w:i/>
+        </w:rPr>
+        <w:t>quiz</w:t>
+      </w:r>
+      <w:r>
+        <w:t xml:space="preserve"> relativi sia ad esso che ai suoi accordi, che puoi utilizzare per testare le tue competenze.</w:t>
       </w:r>
     </w:p>
     <w:p>
-      <w:r>
-        <w:t>Ti verrà chiesto di confermare la tua scelta, premi ENTER per farlo.</w:t>
+      <w:pPr>
+        <w:pStyle w:val="Corpotesto"/>
+      </w:pPr>
+      <w:r>
+        <w:t>Ecco un elenco di comandi che puoi eseguire:</w:t>
       </w:r>
     </w:p>
     <w:p>
-      <w:r>
-        <w:t>Altrimenti per annullarla premi SHIFT+TAB e successivamente ENTER.</w:t>
+      <w:pPr>
+        <w:pStyle w:val="Compact"/>
+        <w:numPr>
+          <w:ilvl w:val="0"/>
+          <w:numId w:val="8"/>
+        </w:numPr>
+      </w:pPr>
+      <w:proofErr w:type="spellStart"/>
+      <w:r>
+        <w:t>Premi</w:t>
+      </w:r>
+      <w:proofErr w:type="spellEnd"/>
+      <w:r>
+        <w:t xml:space="preserve"> </w:t>
+      </w:r>
+      <w:proofErr w:type="spellStart"/>
+      <w:r>
+        <w:t>i</w:t>
+      </w:r>
+      <w:proofErr w:type="spellEnd"/>
+      <w:r>
+        <w:t xml:space="preserve"> </w:t>
+      </w:r>
+      <w:proofErr w:type="spellStart"/>
+      <w:r>
+        <w:t>tasti</w:t>
+      </w:r>
+      <w:proofErr w:type="spellEnd"/>
+      <w:r>
+        <w:t xml:space="preserve"> </w:t>
+      </w:r>
+      <w:proofErr w:type="spellStart"/>
+      <w:r>
+        <w:rPr>
+          <w:b/>
+        </w:rPr>
+        <w:t>avanti</w:t>
+      </w:r>
+      <w:proofErr w:type="spellEnd"/>
+      <w:r>
+        <w:t xml:space="preserve"> e </w:t>
+      </w:r>
+      <w:proofErr w:type="spellStart"/>
+      <w:r>
+        <w:rPr>
+          <w:b/>
+        </w:rPr>
+        <w:t>indietro</w:t>
+      </w:r>
+      <w:proofErr w:type="spellEnd"/>
+      <w:r>
+        <w:t xml:space="preserve"> per </w:t>
+      </w:r>
+      <w:proofErr w:type="spellStart"/>
+      <w:r>
+        <w:t>sfogliare</w:t>
+      </w:r>
+      <w:proofErr w:type="spellEnd"/>
+      <w:r>
+        <w:t xml:space="preserve"> </w:t>
+      </w:r>
+      <w:proofErr w:type="spellStart"/>
+      <w:r>
+        <w:t>i</w:t>
+      </w:r>
+      <w:proofErr w:type="spellEnd"/>
+      <w:r>
+        <w:t xml:space="preserve"> </w:t>
+      </w:r>
+      <w:proofErr w:type="spellStart"/>
+      <w:r>
+        <w:t>contenuti</w:t>
+      </w:r>
+      <w:proofErr w:type="spellEnd"/>
+      <w:r>
+        <w:t xml:space="preserve">, </w:t>
+      </w:r>
+      <w:proofErr w:type="spellStart"/>
+      <w:r>
+        <w:t>oppure</w:t>
+      </w:r>
+      <w:proofErr w:type="spellEnd"/>
+      <w:r>
+        <w:t xml:space="preserve"> le </w:t>
+      </w:r>
+      <w:proofErr w:type="spellStart"/>
+      <w:r>
+        <w:t>corrispondenti</w:t>
+      </w:r>
+      <w:proofErr w:type="spellEnd"/>
+      <w:r>
+        <w:t xml:space="preserve"> </w:t>
+      </w:r>
+      <w:proofErr w:type="spellStart"/>
+      <w:r>
+        <w:t>frecce</w:t>
+      </w:r>
+      <w:proofErr w:type="spellEnd"/>
+      <w:r>
+        <w:t xml:space="preserve"> </w:t>
+      </w:r>
+      <w:proofErr w:type="spellStart"/>
+      <w:r>
+        <w:rPr>
+          <w:b/>
+        </w:rPr>
+        <w:t>destra</w:t>
+      </w:r>
+      <w:proofErr w:type="spellEnd"/>
+      <w:r>
+        <w:t xml:space="preserve"> e </w:t>
+      </w:r>
+      <w:r>
+        <w:rPr>
+          <w:b/>
+        </w:rPr>
+        <w:t>sinistra</w:t>
+      </w:r>
+      <w:r>
+        <w:t>.</w:t>
       </w:r>
     </w:p>
-    <w:p/>
+    <w:p>
+      <w:pPr>
+        <w:pStyle w:val="Compact"/>
+        <w:numPr>
+          <w:ilvl w:val="0"/>
+          <w:numId w:val="8"/>
+        </w:numPr>
+      </w:pPr>
+      <w:proofErr w:type="spellStart"/>
+      <w:r>
+        <w:t>Premi</w:t>
+      </w:r>
+      <w:proofErr w:type="spellEnd"/>
+      <w:r>
+        <w:t xml:space="preserve"> </w:t>
+      </w:r>
+      <w:proofErr w:type="spellStart"/>
+      <w:r>
+        <w:t>il</w:t>
+      </w:r>
+      <w:proofErr w:type="spellEnd"/>
+      <w:r>
+        <w:t xml:space="preserve"> </w:t>
+      </w:r>
+      <w:proofErr w:type="spellStart"/>
+      <w:r>
+        <w:t>pulsante</w:t>
+      </w:r>
+      <w:proofErr w:type="spellEnd"/>
+      <w:r>
+        <w:t xml:space="preserve"> </w:t>
+      </w:r>
+      <w:proofErr w:type="spellStart"/>
+      <w:r>
+        <w:rPr>
+          <w:b/>
+        </w:rPr>
+        <w:t>ritorna</w:t>
+      </w:r>
+      <w:proofErr w:type="spellEnd"/>
+      <w:r>
+        <w:rPr>
+          <w:b/>
+        </w:rPr>
+        <w:t xml:space="preserve"> </w:t>
+      </w:r>
+      <w:proofErr w:type="spellStart"/>
+      <w:r>
+        <w:rPr>
+          <w:b/>
+        </w:rPr>
+        <w:t>all'elenco</w:t>
+      </w:r>
+      <w:proofErr w:type="spellEnd"/>
+      <w:r>
+        <w:t xml:space="preserve"> per </w:t>
+      </w:r>
+      <w:proofErr w:type="spellStart"/>
+      <w:r>
+        <w:t>tornare</w:t>
+      </w:r>
+      <w:proofErr w:type="spellEnd"/>
+      <w:r>
+        <w:t xml:space="preserve"> </w:t>
+      </w:r>
+      <w:proofErr w:type="spellStart"/>
+      <w:r>
+        <w:t>all'elenco</w:t>
+      </w:r>
+      <w:proofErr w:type="spellEnd"/>
+      <w:r>
+        <w:t xml:space="preserve"> </w:t>
+      </w:r>
+      <w:proofErr w:type="spellStart"/>
+      <w:r>
+        <w:t>dei</w:t>
+      </w:r>
+      <w:proofErr w:type="spellEnd"/>
+      <w:r>
+        <w:t xml:space="preserve"> </w:t>
+      </w:r>
+      <w:proofErr w:type="spellStart"/>
+      <w:r>
+        <w:t>contenuti</w:t>
+      </w:r>
+      <w:proofErr w:type="spellEnd"/>
+      <w:r>
+        <w:t xml:space="preserve"> </w:t>
+      </w:r>
+      <w:proofErr w:type="spellStart"/>
+      <w:r>
+        <w:t>inerenti</w:t>
+      </w:r>
+      <w:proofErr w:type="spellEnd"/>
+      <w:r>
+        <w:t xml:space="preserve"> </w:t>
+      </w:r>
+      <w:proofErr w:type="spellStart"/>
+      <w:r>
+        <w:t>allo</w:t>
+      </w:r>
+      <w:proofErr w:type="spellEnd"/>
+      <w:r>
+        <w:t xml:space="preserve"> </w:t>
+      </w:r>
+      <w:proofErr w:type="spellStart"/>
+      <w:r>
+        <w:t>strumento</w:t>
+      </w:r>
+      <w:proofErr w:type="spellEnd"/>
+      <w:r>
+        <w:t xml:space="preserve"> scelto</w:t>
+      </w:r>
+      <w:bookmarkStart w:id="2" w:name="_GoBack"/>
+      <w:bookmarkEnd w:id="2"/>
+      <w:r>
+        <w:t>.</w:t>
+      </w:r>
+    </w:p>
+    <w:p>
+      <w:pPr>
+        <w:pStyle w:val="Compact"/>
+        <w:numPr>
+          <w:ilvl w:val="0"/>
+          <w:numId w:val="8"/>
+        </w:numPr>
+      </w:pPr>
+      <w:proofErr w:type="spellStart"/>
+      <w:r>
+        <w:t>Premi</w:t>
+      </w:r>
+      <w:proofErr w:type="spellEnd"/>
+      <w:r>
+        <w:t xml:space="preserve"> </w:t>
+      </w:r>
+      <w:r>
+        <w:rPr>
+          <w:b/>
+        </w:rPr>
+        <w:t>ESC</w:t>
+      </w:r>
+      <w:r>
+        <w:t xml:space="preserve"> se </w:t>
+      </w:r>
+      <w:proofErr w:type="spellStart"/>
+      <w:r>
+        <w:t>vuoi</w:t>
+      </w:r>
+      <w:proofErr w:type="spellEnd"/>
+      <w:r>
+        <w:t xml:space="preserve"> </w:t>
+      </w:r>
+      <w:proofErr w:type="spellStart"/>
+      <w:r>
+        <w:t>uscire</w:t>
+      </w:r>
+      <w:proofErr w:type="spellEnd"/>
+      <w:r>
+        <w:t xml:space="preserve"> </w:t>
+      </w:r>
+      <w:proofErr w:type="spellStart"/>
+      <w:r>
+        <w:t>dall'applicazione</w:t>
+      </w:r>
+      <w:proofErr w:type="spellEnd"/>
+      <w:r>
+        <w:t>.</w:t>
+      </w:r>
+    </w:p>
     <w:p/>
     <w:sectPr>
       <w:pgSz w:w="11906" w:h="16838"/>
       <w:pgMar w:top="1417" w:right="1134" w:bottom="1134" w:left="1134" w:header="708" w:footer="708" w:gutter="0"/>
+      <w:pgNumType w:start="0"/>
       <w:cols w:space="708"/>
+      <w:titlePg/>
       <w:docGrid w:linePitch="360"/>
     </w:sectPr>
   </w:body>
@@ -323,6 +2372,223 @@
 <file path=word/numbering.xml><?xml version="1.0" encoding="utf-8"?>
 <w:numbering xmlns:wpc="http://schemas.microsoft.com/office/word/2010/wordprocessingCanvas" xmlns:cx="http://schemas.microsoft.com/office/drawing/2014/chartex" xmlns:cx1="http://schemas.microsoft.com/office/drawing/2015/9/8/chartex" xmlns:cx2="http://schemas.microsoft.com/office/drawing/2015/10/21/chartex" xmlns:cx3="http://schemas.microsoft.com/office/drawing/2016/5/9/chartex" xmlns:cx4="http://schemas.microsoft.com/office/drawing/2016/5/10/chartex" xmlns:cx5="http://schemas.microsoft.com/office/drawing/2016/5/11/chartex" xmlns:cx6="http://schemas.microsoft.com/office/drawing/2016/5/12/chartex" xmlns:cx7="http://schemas.microsoft.com/office/drawing/2016/5/13/chartex" xmlns:cx8="http://schemas.microsoft.com/office/drawing/2016/5/14/chartex" xmlns:mc="http://schemas.openxmlformats.org/markup-compatibility/2006" xmlns:aink="http://schemas.microsoft.com/office/drawing/2016/ink" xmlns:am3d="http://schemas.microsoft.com/office/drawing/2017/model3d" xmlns:o="urn:schemas-microsoft-com:office:office" xmlns:r="http://schemas.openxmlformats.org/officeDocument/2006/relationships" xmlns:m="http://schemas.openxmlformats.org/officeDocument/2006/math" xmlns:v="urn:schemas-microsoft-com:vml" xmlns:wp14="http://schemas.microsoft.com/office/word/2010/wordprocessingDrawing" xmlns:wp="http://schemas.openxmlformats.org/drawingml/2006/wordprocessingDrawing" xmlns:w10="urn:schemas-microsoft-com:office:word" xmlns:w="http://schemas.openxmlformats.org/wordprocessingml/2006/main" xmlns:w14="http://schemas.microsoft.com/office/word/2010/wordml" xmlns:w15="http://schemas.microsoft.com/office/word/2012/wordml" xmlns:w16cid="http://schemas.microsoft.com/office/word/2016/wordml/cid" xmlns:w16se="http://schemas.microsoft.com/office/word/2015/wordml/symex" xmlns:wpg="http://schemas.microsoft.com/office/word/2010/wordprocessingGroup" xmlns:wpi="http://schemas.microsoft.com/office/word/2010/wordprocessingInk" xmlns:wne="http://schemas.microsoft.com/office/word/2006/wordml" xmlns:wps="http://schemas.microsoft.com/office/word/2010/wordprocessingShape" mc:Ignorable="w14 w15 w16se w16cid wp14">
   <w:abstractNum w:abstractNumId="0" w15:restartNumberingAfterBreak="0">
+    <w:nsid w:val="EA454B4C"/>
+    <w:multiLevelType w:val="multilevel"/>
+    <w:tmpl w:val="E54C416C"/>
+    <w:lvl w:ilvl="0">
+      <w:numFmt w:val="bullet"/>
+      <w:lvlText w:val="•"/>
+      <w:lvlJc w:val="left"/>
+      <w:pPr>
+        <w:tabs>
+          <w:tab w:val="num" w:pos="0"/>
+        </w:tabs>
+        <w:ind w:left="480" w:hanging="480"/>
+      </w:pPr>
+    </w:lvl>
+    <w:lvl w:ilvl="1">
+      <w:numFmt w:val="bullet"/>
+      <w:lvlText w:val="–"/>
+      <w:lvlJc w:val="left"/>
+      <w:pPr>
+        <w:tabs>
+          <w:tab w:val="num" w:pos="720"/>
+        </w:tabs>
+        <w:ind w:left="1200" w:hanging="480"/>
+      </w:pPr>
+    </w:lvl>
+    <w:lvl w:ilvl="2">
+      <w:numFmt w:val="bullet"/>
+      <w:lvlText w:val="•"/>
+      <w:lvlJc w:val="left"/>
+      <w:pPr>
+        <w:tabs>
+          <w:tab w:val="num" w:pos="1440"/>
+        </w:tabs>
+        <w:ind w:left="1920" w:hanging="480"/>
+      </w:pPr>
+    </w:lvl>
+    <w:lvl w:ilvl="3">
+      <w:numFmt w:val="bullet"/>
+      <w:lvlText w:val="–"/>
+      <w:lvlJc w:val="left"/>
+      <w:pPr>
+        <w:tabs>
+          <w:tab w:val="num" w:pos="2160"/>
+        </w:tabs>
+        <w:ind w:left="2640" w:hanging="480"/>
+      </w:pPr>
+    </w:lvl>
+    <w:lvl w:ilvl="4">
+      <w:numFmt w:val="bullet"/>
+      <w:lvlText w:val="•"/>
+      <w:lvlJc w:val="left"/>
+      <w:pPr>
+        <w:tabs>
+          <w:tab w:val="num" w:pos="2880"/>
+        </w:tabs>
+        <w:ind w:left="3360" w:hanging="480"/>
+      </w:pPr>
+    </w:lvl>
+    <w:lvl w:ilvl="5">
+      <w:numFmt w:val="bullet"/>
+      <w:lvlText w:val="–"/>
+      <w:lvlJc w:val="left"/>
+      <w:pPr>
+        <w:tabs>
+          <w:tab w:val="num" w:pos="3600"/>
+        </w:tabs>
+        <w:ind w:left="4080" w:hanging="480"/>
+      </w:pPr>
+    </w:lvl>
+    <w:lvl w:ilvl="6">
+      <w:numFmt w:val="bullet"/>
+      <w:lvlText w:val="•"/>
+      <w:lvlJc w:val="left"/>
+      <w:pPr>
+        <w:tabs>
+          <w:tab w:val="num" w:pos="4320"/>
+        </w:tabs>
+        <w:ind w:left="4800" w:hanging="480"/>
+      </w:pPr>
+    </w:lvl>
+    <w:lvl w:ilvl="7">
+      <w:numFmt w:val="bullet"/>
+      <w:lvlText w:val="–"/>
+      <w:lvlJc w:val="left"/>
+      <w:pPr>
+        <w:tabs>
+          <w:tab w:val="num" w:pos="5040"/>
+        </w:tabs>
+        <w:ind w:left="5520" w:hanging="480"/>
+      </w:pPr>
+    </w:lvl>
+    <w:lvl w:ilvl="8">
+      <w:numFmt w:val="bullet"/>
+      <w:lvlText w:val="•"/>
+      <w:lvlJc w:val="left"/>
+      <w:pPr>
+        <w:tabs>
+          <w:tab w:val="num" w:pos="5760"/>
+        </w:tabs>
+        <w:ind w:left="6240" w:hanging="480"/>
+      </w:pPr>
+    </w:lvl>
+  </w:abstractNum>
+  <w:abstractNum w:abstractNumId="1" w15:restartNumberingAfterBreak="0">
+    <w:nsid w:val="1D783EBF"/>
+    <w:multiLevelType w:val="hybridMultilevel"/>
+    <w:tmpl w:val="E600511E"/>
+    <w:lvl w:ilvl="0" w:tplc="04100001">
+      <w:start w:val="1"/>
+      <w:numFmt w:val="bullet"/>
+      <w:lvlText w:val=""/>
+      <w:lvlJc w:val="left"/>
+      <w:pPr>
+        <w:ind w:left="720" w:hanging="360"/>
+      </w:pPr>
+      <w:rPr>
+        <w:rFonts w:ascii="Symbol" w:hAnsi="Symbol" w:hint="default"/>
+      </w:rPr>
+    </w:lvl>
+    <w:lvl w:ilvl="1" w:tplc="04100003">
+      <w:start w:val="1"/>
+      <w:numFmt w:val="bullet"/>
+      <w:lvlText w:val="o"/>
+      <w:lvlJc w:val="left"/>
+      <w:pPr>
+        <w:ind w:left="1440" w:hanging="360"/>
+      </w:pPr>
+      <w:rPr>
+        <w:rFonts w:ascii="Courier New" w:hAnsi="Courier New" w:cs="Courier New" w:hint="default"/>
+      </w:rPr>
+    </w:lvl>
+    <w:lvl w:ilvl="2" w:tplc="04100005" w:tentative="1">
+      <w:start w:val="1"/>
+      <w:numFmt w:val="bullet"/>
+      <w:lvlText w:val=""/>
+      <w:lvlJc w:val="left"/>
+      <w:pPr>
+        <w:ind w:left="2160" w:hanging="360"/>
+      </w:pPr>
+      <w:rPr>
+        <w:rFonts w:ascii="Wingdings" w:hAnsi="Wingdings" w:hint="default"/>
+      </w:rPr>
+    </w:lvl>
+    <w:lvl w:ilvl="3" w:tplc="04100001" w:tentative="1">
+      <w:start w:val="1"/>
+      <w:numFmt w:val="bullet"/>
+      <w:lvlText w:val=""/>
+      <w:lvlJc w:val="left"/>
+      <w:pPr>
+        <w:ind w:left="2880" w:hanging="360"/>
+      </w:pPr>
+      <w:rPr>
+        <w:rFonts w:ascii="Symbol" w:hAnsi="Symbol" w:hint="default"/>
+      </w:rPr>
+    </w:lvl>
+    <w:lvl w:ilvl="4" w:tplc="04100003" w:tentative="1">
+      <w:start w:val="1"/>
+      <w:numFmt w:val="bullet"/>
+      <w:lvlText w:val="o"/>
+      <w:lvlJc w:val="left"/>
+      <w:pPr>
+        <w:ind w:left="3600" w:hanging="360"/>
+      </w:pPr>
+      <w:rPr>
+        <w:rFonts w:ascii="Courier New" w:hAnsi="Courier New" w:cs="Courier New" w:hint="default"/>
+      </w:rPr>
+    </w:lvl>
+    <w:lvl w:ilvl="5" w:tplc="04100005" w:tentative="1">
+      <w:start w:val="1"/>
+      <w:numFmt w:val="bullet"/>
+      <w:lvlText w:val=""/>
+      <w:lvlJc w:val="left"/>
+      <w:pPr>
+        <w:ind w:left="4320" w:hanging="360"/>
+      </w:pPr>
+      <w:rPr>
+        <w:rFonts w:ascii="Wingdings" w:hAnsi="Wingdings" w:hint="default"/>
+      </w:rPr>
+    </w:lvl>
+    <w:lvl w:ilvl="6" w:tplc="04100001" w:tentative="1">
+      <w:start w:val="1"/>
+      <w:numFmt w:val="bullet"/>
+      <w:lvlText w:val=""/>
+      <w:lvlJc w:val="left"/>
+      <w:pPr>
+        <w:ind w:left="5040" w:hanging="360"/>
+      </w:pPr>
+      <w:rPr>
+        <w:rFonts w:ascii="Symbol" w:hAnsi="Symbol" w:hint="default"/>
+      </w:rPr>
+    </w:lvl>
+    <w:lvl w:ilvl="7" w:tplc="04100003" w:tentative="1">
+      <w:start w:val="1"/>
+      <w:numFmt w:val="bullet"/>
+      <w:lvlText w:val="o"/>
+      <w:lvlJc w:val="left"/>
+      <w:pPr>
+        <w:ind w:left="5760" w:hanging="360"/>
+      </w:pPr>
+      <w:rPr>
+        <w:rFonts w:ascii="Courier New" w:hAnsi="Courier New" w:cs="Courier New" w:hint="default"/>
+      </w:rPr>
+    </w:lvl>
+    <w:lvl w:ilvl="8" w:tplc="04100005" w:tentative="1">
+      <w:start w:val="1"/>
+      <w:numFmt w:val="bullet"/>
+      <w:lvlText w:val=""/>
+      <w:lvlJc w:val="left"/>
+      <w:pPr>
+        <w:ind w:left="6480" w:hanging="360"/>
+      </w:pPr>
+      <w:rPr>
+        <w:rFonts w:ascii="Wingdings" w:hAnsi="Wingdings" w:hint="default"/>
+      </w:rPr>
+    </w:lvl>
+  </w:abstractNum>
+  <w:abstractNum w:abstractNumId="2" w15:restartNumberingAfterBreak="0">
     <w:nsid w:val="209F2190"/>
     <w:multiLevelType w:val="hybridMultilevel"/>
     <w:tmpl w:val="2B06F2EA"/>
@@ -434,8 +2700,594 @@
       </w:rPr>
     </w:lvl>
   </w:abstractNum>
+  <w:abstractNum w:abstractNumId="3" w15:restartNumberingAfterBreak="0">
+    <w:nsid w:val="29060672"/>
+    <w:multiLevelType w:val="hybridMultilevel"/>
+    <w:tmpl w:val="F4F05348"/>
+    <w:lvl w:ilvl="0" w:tplc="04100001">
+      <w:start w:val="1"/>
+      <w:numFmt w:val="bullet"/>
+      <w:lvlText w:val=""/>
+      <w:lvlJc w:val="left"/>
+      <w:pPr>
+        <w:ind w:left="720" w:hanging="360"/>
+      </w:pPr>
+      <w:rPr>
+        <w:rFonts w:ascii="Symbol" w:hAnsi="Symbol" w:hint="default"/>
+      </w:rPr>
+    </w:lvl>
+    <w:lvl w:ilvl="1" w:tplc="04100003" w:tentative="1">
+      <w:start w:val="1"/>
+      <w:numFmt w:val="bullet"/>
+      <w:lvlText w:val="o"/>
+      <w:lvlJc w:val="left"/>
+      <w:pPr>
+        <w:ind w:left="1440" w:hanging="360"/>
+      </w:pPr>
+      <w:rPr>
+        <w:rFonts w:ascii="Courier New" w:hAnsi="Courier New" w:cs="Courier New" w:hint="default"/>
+      </w:rPr>
+    </w:lvl>
+    <w:lvl w:ilvl="2" w:tplc="04100005" w:tentative="1">
+      <w:start w:val="1"/>
+      <w:numFmt w:val="bullet"/>
+      <w:lvlText w:val=""/>
+      <w:lvlJc w:val="left"/>
+      <w:pPr>
+        <w:ind w:left="2160" w:hanging="360"/>
+      </w:pPr>
+      <w:rPr>
+        <w:rFonts w:ascii="Wingdings" w:hAnsi="Wingdings" w:hint="default"/>
+      </w:rPr>
+    </w:lvl>
+    <w:lvl w:ilvl="3" w:tplc="04100001" w:tentative="1">
+      <w:start w:val="1"/>
+      <w:numFmt w:val="bullet"/>
+      <w:lvlText w:val=""/>
+      <w:lvlJc w:val="left"/>
+      <w:pPr>
+        <w:ind w:left="2880" w:hanging="360"/>
+      </w:pPr>
+      <w:rPr>
+        <w:rFonts w:ascii="Symbol" w:hAnsi="Symbol" w:hint="default"/>
+      </w:rPr>
+    </w:lvl>
+    <w:lvl w:ilvl="4" w:tplc="04100003" w:tentative="1">
+      <w:start w:val="1"/>
+      <w:numFmt w:val="bullet"/>
+      <w:lvlText w:val="o"/>
+      <w:lvlJc w:val="left"/>
+      <w:pPr>
+        <w:ind w:left="3600" w:hanging="360"/>
+      </w:pPr>
+      <w:rPr>
+        <w:rFonts w:ascii="Courier New" w:hAnsi="Courier New" w:cs="Courier New" w:hint="default"/>
+      </w:rPr>
+    </w:lvl>
+    <w:lvl w:ilvl="5" w:tplc="04100005" w:tentative="1">
+      <w:start w:val="1"/>
+      <w:numFmt w:val="bullet"/>
+      <w:lvlText w:val=""/>
+      <w:lvlJc w:val="left"/>
+      <w:pPr>
+        <w:ind w:left="4320" w:hanging="360"/>
+      </w:pPr>
+      <w:rPr>
+        <w:rFonts w:ascii="Wingdings" w:hAnsi="Wingdings" w:hint="default"/>
+      </w:rPr>
+    </w:lvl>
+    <w:lvl w:ilvl="6" w:tplc="04100001" w:tentative="1">
+      <w:start w:val="1"/>
+      <w:numFmt w:val="bullet"/>
+      <w:lvlText w:val=""/>
+      <w:lvlJc w:val="left"/>
+      <w:pPr>
+        <w:ind w:left="5040" w:hanging="360"/>
+      </w:pPr>
+      <w:rPr>
+        <w:rFonts w:ascii="Symbol" w:hAnsi="Symbol" w:hint="default"/>
+      </w:rPr>
+    </w:lvl>
+    <w:lvl w:ilvl="7" w:tplc="04100003" w:tentative="1">
+      <w:start w:val="1"/>
+      <w:numFmt w:val="bullet"/>
+      <w:lvlText w:val="o"/>
+      <w:lvlJc w:val="left"/>
+      <w:pPr>
+        <w:ind w:left="5760" w:hanging="360"/>
+      </w:pPr>
+      <w:rPr>
+        <w:rFonts w:ascii="Courier New" w:hAnsi="Courier New" w:cs="Courier New" w:hint="default"/>
+      </w:rPr>
+    </w:lvl>
+    <w:lvl w:ilvl="8" w:tplc="04100005" w:tentative="1">
+      <w:start w:val="1"/>
+      <w:numFmt w:val="bullet"/>
+      <w:lvlText w:val=""/>
+      <w:lvlJc w:val="left"/>
+      <w:pPr>
+        <w:ind w:left="6480" w:hanging="360"/>
+      </w:pPr>
+      <w:rPr>
+        <w:rFonts w:ascii="Wingdings" w:hAnsi="Wingdings" w:hint="default"/>
+      </w:rPr>
+    </w:lvl>
+  </w:abstractNum>
+  <w:abstractNum w:abstractNumId="4" w15:restartNumberingAfterBreak="0">
+    <w:nsid w:val="3BEB645D"/>
+    <w:multiLevelType w:val="hybridMultilevel"/>
+    <w:tmpl w:val="2488E6A4"/>
+    <w:lvl w:ilvl="0" w:tplc="04100001">
+      <w:start w:val="1"/>
+      <w:numFmt w:val="bullet"/>
+      <w:lvlText w:val=""/>
+      <w:lvlJc w:val="left"/>
+      <w:pPr>
+        <w:ind w:left="720" w:hanging="360"/>
+      </w:pPr>
+      <w:rPr>
+        <w:rFonts w:ascii="Symbol" w:hAnsi="Symbol" w:hint="default"/>
+      </w:rPr>
+    </w:lvl>
+    <w:lvl w:ilvl="1" w:tplc="04100003">
+      <w:start w:val="1"/>
+      <w:numFmt w:val="bullet"/>
+      <w:lvlText w:val="o"/>
+      <w:lvlJc w:val="left"/>
+      <w:pPr>
+        <w:ind w:left="1440" w:hanging="360"/>
+      </w:pPr>
+      <w:rPr>
+        <w:rFonts w:ascii="Courier New" w:hAnsi="Courier New" w:cs="Courier New" w:hint="default"/>
+      </w:rPr>
+    </w:lvl>
+    <w:lvl w:ilvl="2" w:tplc="04100005" w:tentative="1">
+      <w:start w:val="1"/>
+      <w:numFmt w:val="bullet"/>
+      <w:lvlText w:val=""/>
+      <w:lvlJc w:val="left"/>
+      <w:pPr>
+        <w:ind w:left="2160" w:hanging="360"/>
+      </w:pPr>
+      <w:rPr>
+        <w:rFonts w:ascii="Wingdings" w:hAnsi="Wingdings" w:hint="default"/>
+      </w:rPr>
+    </w:lvl>
+    <w:lvl w:ilvl="3" w:tplc="04100001" w:tentative="1">
+      <w:start w:val="1"/>
+      <w:numFmt w:val="bullet"/>
+      <w:lvlText w:val=""/>
+      <w:lvlJc w:val="left"/>
+      <w:pPr>
+        <w:ind w:left="2880" w:hanging="360"/>
+      </w:pPr>
+      <w:rPr>
+        <w:rFonts w:ascii="Symbol" w:hAnsi="Symbol" w:hint="default"/>
+      </w:rPr>
+    </w:lvl>
+    <w:lvl w:ilvl="4" w:tplc="04100003" w:tentative="1">
+      <w:start w:val="1"/>
+      <w:numFmt w:val="bullet"/>
+      <w:lvlText w:val="o"/>
+      <w:lvlJc w:val="left"/>
+      <w:pPr>
+        <w:ind w:left="3600" w:hanging="360"/>
+      </w:pPr>
+      <w:rPr>
+        <w:rFonts w:ascii="Courier New" w:hAnsi="Courier New" w:cs="Courier New" w:hint="default"/>
+      </w:rPr>
+    </w:lvl>
+    <w:lvl w:ilvl="5" w:tplc="04100005" w:tentative="1">
+      <w:start w:val="1"/>
+      <w:numFmt w:val="bullet"/>
+      <w:lvlText w:val=""/>
+      <w:lvlJc w:val="left"/>
+      <w:pPr>
+        <w:ind w:left="4320" w:hanging="360"/>
+      </w:pPr>
+      <w:rPr>
+        <w:rFonts w:ascii="Wingdings" w:hAnsi="Wingdings" w:hint="default"/>
+      </w:rPr>
+    </w:lvl>
+    <w:lvl w:ilvl="6" w:tplc="04100001" w:tentative="1">
+      <w:start w:val="1"/>
+      <w:numFmt w:val="bullet"/>
+      <w:lvlText w:val=""/>
+      <w:lvlJc w:val="left"/>
+      <w:pPr>
+        <w:ind w:left="5040" w:hanging="360"/>
+      </w:pPr>
+      <w:rPr>
+        <w:rFonts w:ascii="Symbol" w:hAnsi="Symbol" w:hint="default"/>
+      </w:rPr>
+    </w:lvl>
+    <w:lvl w:ilvl="7" w:tplc="04100003" w:tentative="1">
+      <w:start w:val="1"/>
+      <w:numFmt w:val="bullet"/>
+      <w:lvlText w:val="o"/>
+      <w:lvlJc w:val="left"/>
+      <w:pPr>
+        <w:ind w:left="5760" w:hanging="360"/>
+      </w:pPr>
+      <w:rPr>
+        <w:rFonts w:ascii="Courier New" w:hAnsi="Courier New" w:cs="Courier New" w:hint="default"/>
+      </w:rPr>
+    </w:lvl>
+    <w:lvl w:ilvl="8" w:tplc="04100005" w:tentative="1">
+      <w:start w:val="1"/>
+      <w:numFmt w:val="bullet"/>
+      <w:lvlText w:val=""/>
+      <w:lvlJc w:val="left"/>
+      <w:pPr>
+        <w:ind w:left="6480" w:hanging="360"/>
+      </w:pPr>
+      <w:rPr>
+        <w:rFonts w:ascii="Wingdings" w:hAnsi="Wingdings" w:hint="default"/>
+      </w:rPr>
+    </w:lvl>
+  </w:abstractNum>
+  <w:abstractNum w:abstractNumId="5" w15:restartNumberingAfterBreak="0">
+    <w:nsid w:val="456C7F6C"/>
+    <w:multiLevelType w:val="hybridMultilevel"/>
+    <w:tmpl w:val="34643F70"/>
+    <w:lvl w:ilvl="0" w:tplc="04100001">
+      <w:start w:val="1"/>
+      <w:numFmt w:val="bullet"/>
+      <w:lvlText w:val=""/>
+      <w:lvlJc w:val="left"/>
+      <w:pPr>
+        <w:ind w:left="720" w:hanging="360"/>
+      </w:pPr>
+      <w:rPr>
+        <w:rFonts w:ascii="Symbol" w:hAnsi="Symbol" w:hint="default"/>
+      </w:rPr>
+    </w:lvl>
+    <w:lvl w:ilvl="1" w:tplc="04100003" w:tentative="1">
+      <w:start w:val="1"/>
+      <w:numFmt w:val="bullet"/>
+      <w:lvlText w:val="o"/>
+      <w:lvlJc w:val="left"/>
+      <w:pPr>
+        <w:ind w:left="1440" w:hanging="360"/>
+      </w:pPr>
+      <w:rPr>
+        <w:rFonts w:ascii="Courier New" w:hAnsi="Courier New" w:cs="Courier New" w:hint="default"/>
+      </w:rPr>
+    </w:lvl>
+    <w:lvl w:ilvl="2" w:tplc="04100005" w:tentative="1">
+      <w:start w:val="1"/>
+      <w:numFmt w:val="bullet"/>
+      <w:lvlText w:val=""/>
+      <w:lvlJc w:val="left"/>
+      <w:pPr>
+        <w:ind w:left="2160" w:hanging="360"/>
+      </w:pPr>
+      <w:rPr>
+        <w:rFonts w:ascii="Wingdings" w:hAnsi="Wingdings" w:hint="default"/>
+      </w:rPr>
+    </w:lvl>
+    <w:lvl w:ilvl="3" w:tplc="04100001" w:tentative="1">
+      <w:start w:val="1"/>
+      <w:numFmt w:val="bullet"/>
+      <w:lvlText w:val=""/>
+      <w:lvlJc w:val="left"/>
+      <w:pPr>
+        <w:ind w:left="2880" w:hanging="360"/>
+      </w:pPr>
+      <w:rPr>
+        <w:rFonts w:ascii="Symbol" w:hAnsi="Symbol" w:hint="default"/>
+      </w:rPr>
+    </w:lvl>
+    <w:lvl w:ilvl="4" w:tplc="04100003" w:tentative="1">
+      <w:start w:val="1"/>
+      <w:numFmt w:val="bullet"/>
+      <w:lvlText w:val="o"/>
+      <w:lvlJc w:val="left"/>
+      <w:pPr>
+        <w:ind w:left="3600" w:hanging="360"/>
+      </w:pPr>
+      <w:rPr>
+        <w:rFonts w:ascii="Courier New" w:hAnsi="Courier New" w:cs="Courier New" w:hint="default"/>
+      </w:rPr>
+    </w:lvl>
+    <w:lvl w:ilvl="5" w:tplc="04100005" w:tentative="1">
+      <w:start w:val="1"/>
+      <w:numFmt w:val="bullet"/>
+      <w:lvlText w:val=""/>
+      <w:lvlJc w:val="left"/>
+      <w:pPr>
+        <w:ind w:left="4320" w:hanging="360"/>
+      </w:pPr>
+      <w:rPr>
+        <w:rFonts w:ascii="Wingdings" w:hAnsi="Wingdings" w:hint="default"/>
+      </w:rPr>
+    </w:lvl>
+    <w:lvl w:ilvl="6" w:tplc="04100001" w:tentative="1">
+      <w:start w:val="1"/>
+      <w:numFmt w:val="bullet"/>
+      <w:lvlText w:val=""/>
+      <w:lvlJc w:val="left"/>
+      <w:pPr>
+        <w:ind w:left="5040" w:hanging="360"/>
+      </w:pPr>
+      <w:rPr>
+        <w:rFonts w:ascii="Symbol" w:hAnsi="Symbol" w:hint="default"/>
+      </w:rPr>
+    </w:lvl>
+    <w:lvl w:ilvl="7" w:tplc="04100003" w:tentative="1">
+      <w:start w:val="1"/>
+      <w:numFmt w:val="bullet"/>
+      <w:lvlText w:val="o"/>
+      <w:lvlJc w:val="left"/>
+      <w:pPr>
+        <w:ind w:left="5760" w:hanging="360"/>
+      </w:pPr>
+      <w:rPr>
+        <w:rFonts w:ascii="Courier New" w:hAnsi="Courier New" w:cs="Courier New" w:hint="default"/>
+      </w:rPr>
+    </w:lvl>
+    <w:lvl w:ilvl="8" w:tplc="04100005" w:tentative="1">
+      <w:start w:val="1"/>
+      <w:numFmt w:val="bullet"/>
+      <w:lvlText w:val=""/>
+      <w:lvlJc w:val="left"/>
+      <w:pPr>
+        <w:ind w:left="6480" w:hanging="360"/>
+      </w:pPr>
+      <w:rPr>
+        <w:rFonts w:ascii="Wingdings" w:hAnsi="Wingdings" w:hint="default"/>
+      </w:rPr>
+    </w:lvl>
+  </w:abstractNum>
+  <w:abstractNum w:abstractNumId="6" w15:restartNumberingAfterBreak="0">
+    <w:nsid w:val="7272538D"/>
+    <w:multiLevelType w:val="hybridMultilevel"/>
+    <w:tmpl w:val="2340A772"/>
+    <w:lvl w:ilvl="0" w:tplc="04100001">
+      <w:start w:val="1"/>
+      <w:numFmt w:val="bullet"/>
+      <w:lvlText w:val=""/>
+      <w:lvlJc w:val="left"/>
+      <w:pPr>
+        <w:ind w:left="720" w:hanging="360"/>
+      </w:pPr>
+      <w:rPr>
+        <w:rFonts w:ascii="Symbol" w:hAnsi="Symbol" w:hint="default"/>
+      </w:rPr>
+    </w:lvl>
+    <w:lvl w:ilvl="1" w:tplc="04100003" w:tentative="1">
+      <w:start w:val="1"/>
+      <w:numFmt w:val="bullet"/>
+      <w:lvlText w:val="o"/>
+      <w:lvlJc w:val="left"/>
+      <w:pPr>
+        <w:ind w:left="1440" w:hanging="360"/>
+      </w:pPr>
+      <w:rPr>
+        <w:rFonts w:ascii="Courier New" w:hAnsi="Courier New" w:cs="Courier New" w:hint="default"/>
+      </w:rPr>
+    </w:lvl>
+    <w:lvl w:ilvl="2" w:tplc="04100005" w:tentative="1">
+      <w:start w:val="1"/>
+      <w:numFmt w:val="bullet"/>
+      <w:lvlText w:val=""/>
+      <w:lvlJc w:val="left"/>
+      <w:pPr>
+        <w:ind w:left="2160" w:hanging="360"/>
+      </w:pPr>
+      <w:rPr>
+        <w:rFonts w:ascii="Wingdings" w:hAnsi="Wingdings" w:hint="default"/>
+      </w:rPr>
+    </w:lvl>
+    <w:lvl w:ilvl="3" w:tplc="04100001" w:tentative="1">
+      <w:start w:val="1"/>
+      <w:numFmt w:val="bullet"/>
+      <w:lvlText w:val=""/>
+      <w:lvlJc w:val="left"/>
+      <w:pPr>
+        <w:ind w:left="2880" w:hanging="360"/>
+      </w:pPr>
+      <w:rPr>
+        <w:rFonts w:ascii="Symbol" w:hAnsi="Symbol" w:hint="default"/>
+      </w:rPr>
+    </w:lvl>
+    <w:lvl w:ilvl="4" w:tplc="04100003" w:tentative="1">
+      <w:start w:val="1"/>
+      <w:numFmt w:val="bullet"/>
+      <w:lvlText w:val="o"/>
+      <w:lvlJc w:val="left"/>
+      <w:pPr>
+        <w:ind w:left="3600" w:hanging="360"/>
+      </w:pPr>
+      <w:rPr>
+        <w:rFonts w:ascii="Courier New" w:hAnsi="Courier New" w:cs="Courier New" w:hint="default"/>
+      </w:rPr>
+    </w:lvl>
+    <w:lvl w:ilvl="5" w:tplc="04100005" w:tentative="1">
+      <w:start w:val="1"/>
+      <w:numFmt w:val="bullet"/>
+      <w:lvlText w:val=""/>
+      <w:lvlJc w:val="left"/>
+      <w:pPr>
+        <w:ind w:left="4320" w:hanging="360"/>
+      </w:pPr>
+      <w:rPr>
+        <w:rFonts w:ascii="Wingdings" w:hAnsi="Wingdings" w:hint="default"/>
+      </w:rPr>
+    </w:lvl>
+    <w:lvl w:ilvl="6" w:tplc="04100001" w:tentative="1">
+      <w:start w:val="1"/>
+      <w:numFmt w:val="bullet"/>
+      <w:lvlText w:val=""/>
+      <w:lvlJc w:val="left"/>
+      <w:pPr>
+        <w:ind w:left="5040" w:hanging="360"/>
+      </w:pPr>
+      <w:rPr>
+        <w:rFonts w:ascii="Symbol" w:hAnsi="Symbol" w:hint="default"/>
+      </w:rPr>
+    </w:lvl>
+    <w:lvl w:ilvl="7" w:tplc="04100003" w:tentative="1">
+      <w:start w:val="1"/>
+      <w:numFmt w:val="bullet"/>
+      <w:lvlText w:val="o"/>
+      <w:lvlJc w:val="left"/>
+      <w:pPr>
+        <w:ind w:left="5760" w:hanging="360"/>
+      </w:pPr>
+      <w:rPr>
+        <w:rFonts w:ascii="Courier New" w:hAnsi="Courier New" w:cs="Courier New" w:hint="default"/>
+      </w:rPr>
+    </w:lvl>
+    <w:lvl w:ilvl="8" w:tplc="04100005" w:tentative="1">
+      <w:start w:val="1"/>
+      <w:numFmt w:val="bullet"/>
+      <w:lvlText w:val=""/>
+      <w:lvlJc w:val="left"/>
+      <w:pPr>
+        <w:ind w:left="6480" w:hanging="360"/>
+      </w:pPr>
+      <w:rPr>
+        <w:rFonts w:ascii="Wingdings" w:hAnsi="Wingdings" w:hint="default"/>
+      </w:rPr>
+    </w:lvl>
+  </w:abstractNum>
+  <w:abstractNum w:abstractNumId="7" w15:restartNumberingAfterBreak="0">
+    <w:nsid w:val="74CD22C7"/>
+    <w:multiLevelType w:val="hybridMultilevel"/>
+    <w:tmpl w:val="E9EC8E56"/>
+    <w:lvl w:ilvl="0" w:tplc="04100001">
+      <w:start w:val="1"/>
+      <w:numFmt w:val="bullet"/>
+      <w:lvlText w:val=""/>
+      <w:lvlJc w:val="left"/>
+      <w:pPr>
+        <w:ind w:left="720" w:hanging="360"/>
+      </w:pPr>
+      <w:rPr>
+        <w:rFonts w:ascii="Symbol" w:hAnsi="Symbol" w:hint="default"/>
+      </w:rPr>
+    </w:lvl>
+    <w:lvl w:ilvl="1" w:tplc="04100003" w:tentative="1">
+      <w:start w:val="1"/>
+      <w:numFmt w:val="bullet"/>
+      <w:lvlText w:val="o"/>
+      <w:lvlJc w:val="left"/>
+      <w:pPr>
+        <w:ind w:left="1440" w:hanging="360"/>
+      </w:pPr>
+      <w:rPr>
+        <w:rFonts w:ascii="Courier New" w:hAnsi="Courier New" w:cs="Courier New" w:hint="default"/>
+      </w:rPr>
+    </w:lvl>
+    <w:lvl w:ilvl="2" w:tplc="04100005" w:tentative="1">
+      <w:start w:val="1"/>
+      <w:numFmt w:val="bullet"/>
+      <w:lvlText w:val=""/>
+      <w:lvlJc w:val="left"/>
+      <w:pPr>
+        <w:ind w:left="2160" w:hanging="360"/>
+      </w:pPr>
+      <w:rPr>
+        <w:rFonts w:ascii="Wingdings" w:hAnsi="Wingdings" w:hint="default"/>
+      </w:rPr>
+    </w:lvl>
+    <w:lvl w:ilvl="3" w:tplc="04100001" w:tentative="1">
+      <w:start w:val="1"/>
+      <w:numFmt w:val="bullet"/>
+      <w:lvlText w:val=""/>
+      <w:lvlJc w:val="left"/>
+      <w:pPr>
+        <w:ind w:left="2880" w:hanging="360"/>
+      </w:pPr>
+      <w:rPr>
+        <w:rFonts w:ascii="Symbol" w:hAnsi="Symbol" w:hint="default"/>
+      </w:rPr>
+    </w:lvl>
+    <w:lvl w:ilvl="4" w:tplc="04100003" w:tentative="1">
+      <w:start w:val="1"/>
+      <w:numFmt w:val="bullet"/>
+      <w:lvlText w:val="o"/>
+      <w:lvlJc w:val="left"/>
+      <w:pPr>
+        <w:ind w:left="3600" w:hanging="360"/>
+      </w:pPr>
+      <w:rPr>
+        <w:rFonts w:ascii="Courier New" w:hAnsi="Courier New" w:cs="Courier New" w:hint="default"/>
+      </w:rPr>
+    </w:lvl>
+    <w:lvl w:ilvl="5" w:tplc="04100005" w:tentative="1">
+      <w:start w:val="1"/>
+      <w:numFmt w:val="bullet"/>
+      <w:lvlText w:val=""/>
+      <w:lvlJc w:val="left"/>
+      <w:pPr>
+        <w:ind w:left="4320" w:hanging="360"/>
+      </w:pPr>
+      <w:rPr>
+        <w:rFonts w:ascii="Wingdings" w:hAnsi="Wingdings" w:hint="default"/>
+      </w:rPr>
+    </w:lvl>
+    <w:lvl w:ilvl="6" w:tplc="04100001" w:tentative="1">
+      <w:start w:val="1"/>
+      <w:numFmt w:val="bullet"/>
+      <w:lvlText w:val=""/>
+      <w:lvlJc w:val="left"/>
+      <w:pPr>
+        <w:ind w:left="5040" w:hanging="360"/>
+      </w:pPr>
+      <w:rPr>
+        <w:rFonts w:ascii="Symbol" w:hAnsi="Symbol" w:hint="default"/>
+      </w:rPr>
+    </w:lvl>
+    <w:lvl w:ilvl="7" w:tplc="04100003" w:tentative="1">
+      <w:start w:val="1"/>
+      <w:numFmt w:val="bullet"/>
+      <w:lvlText w:val="o"/>
+      <w:lvlJc w:val="left"/>
+      <w:pPr>
+        <w:ind w:left="5760" w:hanging="360"/>
+      </w:pPr>
+      <w:rPr>
+        <w:rFonts w:ascii="Courier New" w:hAnsi="Courier New" w:cs="Courier New" w:hint="default"/>
+      </w:rPr>
+    </w:lvl>
+    <w:lvl w:ilvl="8" w:tplc="04100005" w:tentative="1">
+      <w:start w:val="1"/>
+      <w:numFmt w:val="bullet"/>
+      <w:lvlText w:val=""/>
+      <w:lvlJc w:val="left"/>
+      <w:pPr>
+        <w:ind w:left="6480" w:hanging="360"/>
+      </w:pPr>
+      <w:rPr>
+        <w:rFonts w:ascii="Wingdings" w:hAnsi="Wingdings" w:hint="default"/>
+      </w:rPr>
+    </w:lvl>
+  </w:abstractNum>
   <w:num w:numId="1">
+    <w:abstractNumId w:val="2"/>
+  </w:num>
+  <w:num w:numId="2">
+    <w:abstractNumId w:val="1"/>
+  </w:num>
+  <w:num w:numId="3">
+    <w:abstractNumId w:val="6"/>
+  </w:num>
+  <w:num w:numId="4">
+    <w:abstractNumId w:val="4"/>
+  </w:num>
+  <w:num w:numId="5">
     <w:abstractNumId w:val="0"/>
+  </w:num>
+  <w:num w:numId="6">
+    <w:abstractNumId w:val="7"/>
+  </w:num>
+  <w:num w:numId="7">
+    <w:abstractNumId w:val="3"/>
+  </w:num>
+  <w:num w:numId="8">
+    <w:abstractNumId w:val="5"/>
   </w:num>
 </w:numbering>
 </file>
@@ -445,15 +3297,15 @@
   <w:docDefaults>
     <w:rPrDefault>
       <w:rPr>
-        <w:rFonts w:asciiTheme="minorHAnsi" w:eastAsiaTheme="minorHAnsi" w:hAnsiTheme="minorHAnsi" w:cstheme="minorBidi"/>
-        <w:sz w:val="22"/>
-        <w:szCs w:val="22"/>
+        <w:rFonts w:asciiTheme="minorHAnsi" w:eastAsiaTheme="minorEastAsia" w:hAnsiTheme="minorHAnsi" w:cstheme="minorBidi"/>
+        <w:sz w:val="21"/>
+        <w:szCs w:val="21"/>
         <w:lang w:val="it-IT" w:eastAsia="en-US" w:bidi="ar-SA"/>
       </w:rPr>
     </w:rPrDefault>
     <w:pPrDefault>
       <w:pPr>
-        <w:spacing w:after="160" w:line="259" w:lineRule="auto"/>
+        <w:spacing w:after="120" w:line="264" w:lineRule="auto"/>
       </w:pPr>
     </w:pPrDefault>
   </w:docDefaults>
@@ -524,7 +3376,7 @@
     <w:lsdException w:name="Closing" w:semiHidden="1" w:unhideWhenUsed="1"/>
     <w:lsdException w:name="Signature" w:semiHidden="1" w:unhideWhenUsed="1"/>
     <w:lsdException w:name="Default Paragraph Font" w:semiHidden="1" w:uiPriority="1" w:unhideWhenUsed="1"/>
-    <w:lsdException w:name="Body Text" w:semiHidden="1" w:unhideWhenUsed="1"/>
+    <w:lsdException w:name="Body Text" w:semiHidden="1" w:uiPriority="0" w:unhideWhenUsed="1" w:qFormat="1"/>
     <w:lsdException w:name="Body Text Indent" w:semiHidden="1" w:unhideWhenUsed="1"/>
     <w:lsdException w:name="List Continue" w:semiHidden="1" w:unhideWhenUsed="1"/>
     <w:lsdException w:name="List Continue 2" w:semiHidden="1" w:unhideWhenUsed="1"/>
@@ -837,6 +3689,213 @@
   <w:style w:type="paragraph" w:default="1" w:styleId="Normale">
     <w:name w:val="Normal"/>
     <w:qFormat/>
+    <w:rsid w:val="00844424"/>
+  </w:style>
+  <w:style w:type="paragraph" w:styleId="Titolo1">
+    <w:name w:val="heading 1"/>
+    <w:basedOn w:val="Normale"/>
+    <w:next w:val="Normale"/>
+    <w:link w:val="Titolo1Carattere"/>
+    <w:uiPriority w:val="9"/>
+    <w:qFormat/>
+    <w:rsid w:val="00844424"/>
+    <w:pPr>
+      <w:keepNext/>
+      <w:keepLines/>
+      <w:pBdr>
+        <w:bottom w:val="single" w:sz="4" w:space="1" w:color="E84C22" w:themeColor="accent1"/>
+      </w:pBdr>
+      <w:spacing w:before="400" w:after="40" w:line="240" w:lineRule="auto"/>
+      <w:outlineLvl w:val="0"/>
+    </w:pPr>
+    <w:rPr>
+      <w:rFonts w:asciiTheme="majorHAnsi" w:eastAsiaTheme="majorEastAsia" w:hAnsiTheme="majorHAnsi" w:cstheme="majorBidi"/>
+      <w:color w:val="B43412" w:themeColor="accent1" w:themeShade="BF"/>
+      <w:sz w:val="36"/>
+      <w:szCs w:val="36"/>
+    </w:rPr>
+  </w:style>
+  <w:style w:type="paragraph" w:styleId="Titolo2">
+    <w:name w:val="heading 2"/>
+    <w:basedOn w:val="Normale"/>
+    <w:next w:val="Normale"/>
+    <w:link w:val="Titolo2Carattere"/>
+    <w:uiPriority w:val="9"/>
+    <w:semiHidden/>
+    <w:unhideWhenUsed/>
+    <w:qFormat/>
+    <w:rsid w:val="00844424"/>
+    <w:pPr>
+      <w:keepNext/>
+      <w:keepLines/>
+      <w:spacing w:before="160" w:after="0" w:line="240" w:lineRule="auto"/>
+      <w:outlineLvl w:val="1"/>
+    </w:pPr>
+    <w:rPr>
+      <w:rFonts w:asciiTheme="majorHAnsi" w:eastAsiaTheme="majorEastAsia" w:hAnsiTheme="majorHAnsi" w:cstheme="majorBidi"/>
+      <w:color w:val="B43412" w:themeColor="accent1" w:themeShade="BF"/>
+      <w:sz w:val="28"/>
+      <w:szCs w:val="28"/>
+    </w:rPr>
+  </w:style>
+  <w:style w:type="paragraph" w:styleId="Titolo3">
+    <w:name w:val="heading 3"/>
+    <w:basedOn w:val="Normale"/>
+    <w:next w:val="Normale"/>
+    <w:link w:val="Titolo3Carattere"/>
+    <w:uiPriority w:val="9"/>
+    <w:semiHidden/>
+    <w:unhideWhenUsed/>
+    <w:qFormat/>
+    <w:rsid w:val="00844424"/>
+    <w:pPr>
+      <w:keepNext/>
+      <w:keepLines/>
+      <w:spacing w:before="80" w:after="0" w:line="240" w:lineRule="auto"/>
+      <w:outlineLvl w:val="2"/>
+    </w:pPr>
+    <w:rPr>
+      <w:rFonts w:asciiTheme="majorHAnsi" w:eastAsiaTheme="majorEastAsia" w:hAnsiTheme="majorHAnsi" w:cstheme="majorBidi"/>
+      <w:color w:val="404040" w:themeColor="text1" w:themeTint="BF"/>
+      <w:sz w:val="26"/>
+      <w:szCs w:val="26"/>
+    </w:rPr>
+  </w:style>
+  <w:style w:type="paragraph" w:styleId="Titolo4">
+    <w:name w:val="heading 4"/>
+    <w:basedOn w:val="Normale"/>
+    <w:next w:val="Normale"/>
+    <w:link w:val="Titolo4Carattere"/>
+    <w:uiPriority w:val="9"/>
+    <w:semiHidden/>
+    <w:unhideWhenUsed/>
+    <w:qFormat/>
+    <w:rsid w:val="00844424"/>
+    <w:pPr>
+      <w:keepNext/>
+      <w:keepLines/>
+      <w:spacing w:before="80" w:after="0"/>
+      <w:outlineLvl w:val="3"/>
+    </w:pPr>
+    <w:rPr>
+      <w:rFonts w:asciiTheme="majorHAnsi" w:eastAsiaTheme="majorEastAsia" w:hAnsiTheme="majorHAnsi" w:cstheme="majorBidi"/>
+      <w:sz w:val="24"/>
+      <w:szCs w:val="24"/>
+    </w:rPr>
+  </w:style>
+  <w:style w:type="paragraph" w:styleId="Titolo5">
+    <w:name w:val="heading 5"/>
+    <w:basedOn w:val="Normale"/>
+    <w:next w:val="Normale"/>
+    <w:link w:val="Titolo5Carattere"/>
+    <w:uiPriority w:val="9"/>
+    <w:semiHidden/>
+    <w:unhideWhenUsed/>
+    <w:qFormat/>
+    <w:rsid w:val="00844424"/>
+    <w:pPr>
+      <w:keepNext/>
+      <w:keepLines/>
+      <w:spacing w:before="80" w:after="0"/>
+      <w:outlineLvl w:val="4"/>
+    </w:pPr>
+    <w:rPr>
+      <w:rFonts w:asciiTheme="majorHAnsi" w:eastAsiaTheme="majorEastAsia" w:hAnsiTheme="majorHAnsi" w:cstheme="majorBidi"/>
+      <w:i/>
+      <w:iCs/>
+      <w:sz w:val="22"/>
+      <w:szCs w:val="22"/>
+    </w:rPr>
+  </w:style>
+  <w:style w:type="paragraph" w:styleId="Titolo6">
+    <w:name w:val="heading 6"/>
+    <w:basedOn w:val="Normale"/>
+    <w:next w:val="Normale"/>
+    <w:link w:val="Titolo6Carattere"/>
+    <w:uiPriority w:val="9"/>
+    <w:semiHidden/>
+    <w:unhideWhenUsed/>
+    <w:qFormat/>
+    <w:rsid w:val="00844424"/>
+    <w:pPr>
+      <w:keepNext/>
+      <w:keepLines/>
+      <w:spacing w:before="80" w:after="0"/>
+      <w:outlineLvl w:val="5"/>
+    </w:pPr>
+    <w:rPr>
+      <w:rFonts w:asciiTheme="majorHAnsi" w:eastAsiaTheme="majorEastAsia" w:hAnsiTheme="majorHAnsi" w:cstheme="majorBidi"/>
+      <w:color w:val="595959" w:themeColor="text1" w:themeTint="A6"/>
+    </w:rPr>
+  </w:style>
+  <w:style w:type="paragraph" w:styleId="Titolo7">
+    <w:name w:val="heading 7"/>
+    <w:basedOn w:val="Normale"/>
+    <w:next w:val="Normale"/>
+    <w:link w:val="Titolo7Carattere"/>
+    <w:uiPriority w:val="9"/>
+    <w:semiHidden/>
+    <w:unhideWhenUsed/>
+    <w:qFormat/>
+    <w:rsid w:val="00844424"/>
+    <w:pPr>
+      <w:keepNext/>
+      <w:keepLines/>
+      <w:spacing w:before="80" w:after="0"/>
+      <w:outlineLvl w:val="6"/>
+    </w:pPr>
+    <w:rPr>
+      <w:rFonts w:asciiTheme="majorHAnsi" w:eastAsiaTheme="majorEastAsia" w:hAnsiTheme="majorHAnsi" w:cstheme="majorBidi"/>
+      <w:i/>
+      <w:iCs/>
+      <w:color w:val="595959" w:themeColor="text1" w:themeTint="A6"/>
+    </w:rPr>
+  </w:style>
+  <w:style w:type="paragraph" w:styleId="Titolo8">
+    <w:name w:val="heading 8"/>
+    <w:basedOn w:val="Normale"/>
+    <w:next w:val="Normale"/>
+    <w:link w:val="Titolo8Carattere"/>
+    <w:uiPriority w:val="9"/>
+    <w:semiHidden/>
+    <w:unhideWhenUsed/>
+    <w:qFormat/>
+    <w:rsid w:val="00844424"/>
+    <w:pPr>
+      <w:keepNext/>
+      <w:keepLines/>
+      <w:spacing w:before="80" w:after="0"/>
+      <w:outlineLvl w:val="7"/>
+    </w:pPr>
+    <w:rPr>
+      <w:rFonts w:asciiTheme="majorHAnsi" w:eastAsiaTheme="majorEastAsia" w:hAnsiTheme="majorHAnsi" w:cstheme="majorBidi"/>
+      <w:smallCaps/>
+      <w:color w:val="595959" w:themeColor="text1" w:themeTint="A6"/>
+    </w:rPr>
+  </w:style>
+  <w:style w:type="paragraph" w:styleId="Titolo9">
+    <w:name w:val="heading 9"/>
+    <w:basedOn w:val="Normale"/>
+    <w:next w:val="Normale"/>
+    <w:link w:val="Titolo9Carattere"/>
+    <w:uiPriority w:val="9"/>
+    <w:semiHidden/>
+    <w:unhideWhenUsed/>
+    <w:qFormat/>
+    <w:rsid w:val="00844424"/>
+    <w:pPr>
+      <w:keepNext/>
+      <w:keepLines/>
+      <w:spacing w:before="80" w:after="0"/>
+      <w:outlineLvl w:val="8"/>
+    </w:pPr>
+    <w:rPr>
+      <w:rFonts w:asciiTheme="majorHAnsi" w:eastAsiaTheme="majorEastAsia" w:hAnsiTheme="majorHAnsi" w:cstheme="majorBidi"/>
+      <w:i/>
+      <w:iCs/>
+      <w:smallCaps/>
+      <w:color w:val="595959" w:themeColor="text1" w:themeTint="A6"/>
+    </w:rPr>
   </w:style>
   <w:style w:type="character" w:default="1" w:styleId="Carpredefinitoparagrafo">
     <w:name w:val="Default Paragraph Font"/>
@@ -876,13 +3935,475 @@
       <w:contextualSpacing/>
     </w:pPr>
   </w:style>
+  <w:style w:type="character" w:customStyle="1" w:styleId="Titolo1Carattere">
+    <w:name w:val="Titolo 1 Carattere"/>
+    <w:basedOn w:val="Carpredefinitoparagrafo"/>
+    <w:link w:val="Titolo1"/>
+    <w:uiPriority w:val="9"/>
+    <w:rsid w:val="00844424"/>
+    <w:rPr>
+      <w:rFonts w:asciiTheme="majorHAnsi" w:eastAsiaTheme="majorEastAsia" w:hAnsiTheme="majorHAnsi" w:cstheme="majorBidi"/>
+      <w:color w:val="B43412" w:themeColor="accent1" w:themeShade="BF"/>
+      <w:sz w:val="36"/>
+      <w:szCs w:val="36"/>
+    </w:rPr>
+  </w:style>
+  <w:style w:type="character" w:customStyle="1" w:styleId="Titolo2Carattere">
+    <w:name w:val="Titolo 2 Carattere"/>
+    <w:basedOn w:val="Carpredefinitoparagrafo"/>
+    <w:link w:val="Titolo2"/>
+    <w:uiPriority w:val="9"/>
+    <w:semiHidden/>
+    <w:rsid w:val="00844424"/>
+    <w:rPr>
+      <w:rFonts w:asciiTheme="majorHAnsi" w:eastAsiaTheme="majorEastAsia" w:hAnsiTheme="majorHAnsi" w:cstheme="majorBidi"/>
+      <w:color w:val="B43412" w:themeColor="accent1" w:themeShade="BF"/>
+      <w:sz w:val="28"/>
+      <w:szCs w:val="28"/>
+    </w:rPr>
+  </w:style>
+  <w:style w:type="character" w:customStyle="1" w:styleId="Titolo3Carattere">
+    <w:name w:val="Titolo 3 Carattere"/>
+    <w:basedOn w:val="Carpredefinitoparagrafo"/>
+    <w:link w:val="Titolo3"/>
+    <w:uiPriority w:val="9"/>
+    <w:semiHidden/>
+    <w:rsid w:val="00844424"/>
+    <w:rPr>
+      <w:rFonts w:asciiTheme="majorHAnsi" w:eastAsiaTheme="majorEastAsia" w:hAnsiTheme="majorHAnsi" w:cstheme="majorBidi"/>
+      <w:color w:val="404040" w:themeColor="text1" w:themeTint="BF"/>
+      <w:sz w:val="26"/>
+      <w:szCs w:val="26"/>
+    </w:rPr>
+  </w:style>
+  <w:style w:type="character" w:customStyle="1" w:styleId="Titolo4Carattere">
+    <w:name w:val="Titolo 4 Carattere"/>
+    <w:basedOn w:val="Carpredefinitoparagrafo"/>
+    <w:link w:val="Titolo4"/>
+    <w:uiPriority w:val="9"/>
+    <w:semiHidden/>
+    <w:rsid w:val="00844424"/>
+    <w:rPr>
+      <w:rFonts w:asciiTheme="majorHAnsi" w:eastAsiaTheme="majorEastAsia" w:hAnsiTheme="majorHAnsi" w:cstheme="majorBidi"/>
+      <w:sz w:val="24"/>
+      <w:szCs w:val="24"/>
+    </w:rPr>
+  </w:style>
+  <w:style w:type="character" w:customStyle="1" w:styleId="Titolo5Carattere">
+    <w:name w:val="Titolo 5 Carattere"/>
+    <w:basedOn w:val="Carpredefinitoparagrafo"/>
+    <w:link w:val="Titolo5"/>
+    <w:uiPriority w:val="9"/>
+    <w:semiHidden/>
+    <w:rsid w:val="00844424"/>
+    <w:rPr>
+      <w:rFonts w:asciiTheme="majorHAnsi" w:eastAsiaTheme="majorEastAsia" w:hAnsiTheme="majorHAnsi" w:cstheme="majorBidi"/>
+      <w:i/>
+      <w:iCs/>
+      <w:sz w:val="22"/>
+      <w:szCs w:val="22"/>
+    </w:rPr>
+  </w:style>
+  <w:style w:type="character" w:customStyle="1" w:styleId="Titolo6Carattere">
+    <w:name w:val="Titolo 6 Carattere"/>
+    <w:basedOn w:val="Carpredefinitoparagrafo"/>
+    <w:link w:val="Titolo6"/>
+    <w:uiPriority w:val="9"/>
+    <w:semiHidden/>
+    <w:rsid w:val="00844424"/>
+    <w:rPr>
+      <w:rFonts w:asciiTheme="majorHAnsi" w:eastAsiaTheme="majorEastAsia" w:hAnsiTheme="majorHAnsi" w:cstheme="majorBidi"/>
+      <w:color w:val="595959" w:themeColor="text1" w:themeTint="A6"/>
+    </w:rPr>
+  </w:style>
+  <w:style w:type="character" w:customStyle="1" w:styleId="Titolo7Carattere">
+    <w:name w:val="Titolo 7 Carattere"/>
+    <w:basedOn w:val="Carpredefinitoparagrafo"/>
+    <w:link w:val="Titolo7"/>
+    <w:uiPriority w:val="9"/>
+    <w:semiHidden/>
+    <w:rsid w:val="00844424"/>
+    <w:rPr>
+      <w:rFonts w:asciiTheme="majorHAnsi" w:eastAsiaTheme="majorEastAsia" w:hAnsiTheme="majorHAnsi" w:cstheme="majorBidi"/>
+      <w:i/>
+      <w:iCs/>
+      <w:color w:val="595959" w:themeColor="text1" w:themeTint="A6"/>
+    </w:rPr>
+  </w:style>
+  <w:style w:type="character" w:customStyle="1" w:styleId="Titolo8Carattere">
+    <w:name w:val="Titolo 8 Carattere"/>
+    <w:basedOn w:val="Carpredefinitoparagrafo"/>
+    <w:link w:val="Titolo8"/>
+    <w:uiPriority w:val="9"/>
+    <w:semiHidden/>
+    <w:rsid w:val="00844424"/>
+    <w:rPr>
+      <w:rFonts w:asciiTheme="majorHAnsi" w:eastAsiaTheme="majorEastAsia" w:hAnsiTheme="majorHAnsi" w:cstheme="majorBidi"/>
+      <w:smallCaps/>
+      <w:color w:val="595959" w:themeColor="text1" w:themeTint="A6"/>
+    </w:rPr>
+  </w:style>
+  <w:style w:type="character" w:customStyle="1" w:styleId="Titolo9Carattere">
+    <w:name w:val="Titolo 9 Carattere"/>
+    <w:basedOn w:val="Carpredefinitoparagrafo"/>
+    <w:link w:val="Titolo9"/>
+    <w:uiPriority w:val="9"/>
+    <w:semiHidden/>
+    <w:rsid w:val="00844424"/>
+    <w:rPr>
+      <w:rFonts w:asciiTheme="majorHAnsi" w:eastAsiaTheme="majorEastAsia" w:hAnsiTheme="majorHAnsi" w:cstheme="majorBidi"/>
+      <w:i/>
+      <w:iCs/>
+      <w:smallCaps/>
+      <w:color w:val="595959" w:themeColor="text1" w:themeTint="A6"/>
+    </w:rPr>
+  </w:style>
+  <w:style w:type="paragraph" w:styleId="Didascalia">
+    <w:name w:val="caption"/>
+    <w:basedOn w:val="Normale"/>
+    <w:next w:val="Normale"/>
+    <w:uiPriority w:val="35"/>
+    <w:semiHidden/>
+    <w:unhideWhenUsed/>
+    <w:qFormat/>
+    <w:rsid w:val="00844424"/>
+    <w:pPr>
+      <w:spacing w:line="240" w:lineRule="auto"/>
+    </w:pPr>
+    <w:rPr>
+      <w:b/>
+      <w:bCs/>
+      <w:color w:val="404040" w:themeColor="text1" w:themeTint="BF"/>
+      <w:sz w:val="20"/>
+      <w:szCs w:val="20"/>
+    </w:rPr>
+  </w:style>
+  <w:style w:type="paragraph" w:styleId="Titolo">
+    <w:name w:val="Title"/>
+    <w:basedOn w:val="Normale"/>
+    <w:next w:val="Normale"/>
+    <w:link w:val="TitoloCarattere"/>
+    <w:uiPriority w:val="10"/>
+    <w:qFormat/>
+    <w:rsid w:val="00844424"/>
+    <w:pPr>
+      <w:spacing w:after="0" w:line="240" w:lineRule="auto"/>
+      <w:contextualSpacing/>
+    </w:pPr>
+    <w:rPr>
+      <w:rFonts w:asciiTheme="majorHAnsi" w:eastAsiaTheme="majorEastAsia" w:hAnsiTheme="majorHAnsi" w:cstheme="majorBidi"/>
+      <w:color w:val="B43412" w:themeColor="accent1" w:themeShade="BF"/>
+      <w:spacing w:val="-7"/>
+      <w:sz w:val="80"/>
+      <w:szCs w:val="80"/>
+    </w:rPr>
+  </w:style>
+  <w:style w:type="character" w:customStyle="1" w:styleId="TitoloCarattere">
+    <w:name w:val="Titolo Carattere"/>
+    <w:basedOn w:val="Carpredefinitoparagrafo"/>
+    <w:link w:val="Titolo"/>
+    <w:uiPriority w:val="10"/>
+    <w:rsid w:val="00844424"/>
+    <w:rPr>
+      <w:rFonts w:asciiTheme="majorHAnsi" w:eastAsiaTheme="majorEastAsia" w:hAnsiTheme="majorHAnsi" w:cstheme="majorBidi"/>
+      <w:color w:val="B43412" w:themeColor="accent1" w:themeShade="BF"/>
+      <w:spacing w:val="-7"/>
+      <w:sz w:val="80"/>
+      <w:szCs w:val="80"/>
+    </w:rPr>
+  </w:style>
+  <w:style w:type="paragraph" w:styleId="Sottotitolo">
+    <w:name w:val="Subtitle"/>
+    <w:basedOn w:val="Normale"/>
+    <w:next w:val="Normale"/>
+    <w:link w:val="SottotitoloCarattere"/>
+    <w:uiPriority w:val="11"/>
+    <w:qFormat/>
+    <w:rsid w:val="00844424"/>
+    <w:pPr>
+      <w:numPr>
+        <w:ilvl w:val="1"/>
+      </w:numPr>
+      <w:spacing w:after="240" w:line="240" w:lineRule="auto"/>
+    </w:pPr>
+    <w:rPr>
+      <w:rFonts w:asciiTheme="majorHAnsi" w:eastAsiaTheme="majorEastAsia" w:hAnsiTheme="majorHAnsi" w:cstheme="majorBidi"/>
+      <w:color w:val="404040" w:themeColor="text1" w:themeTint="BF"/>
+      <w:sz w:val="30"/>
+      <w:szCs w:val="30"/>
+    </w:rPr>
+  </w:style>
+  <w:style w:type="character" w:customStyle="1" w:styleId="SottotitoloCarattere">
+    <w:name w:val="Sottotitolo Carattere"/>
+    <w:basedOn w:val="Carpredefinitoparagrafo"/>
+    <w:link w:val="Sottotitolo"/>
+    <w:uiPriority w:val="11"/>
+    <w:rsid w:val="00844424"/>
+    <w:rPr>
+      <w:rFonts w:asciiTheme="majorHAnsi" w:eastAsiaTheme="majorEastAsia" w:hAnsiTheme="majorHAnsi" w:cstheme="majorBidi"/>
+      <w:color w:val="404040" w:themeColor="text1" w:themeTint="BF"/>
+      <w:sz w:val="30"/>
+      <w:szCs w:val="30"/>
+    </w:rPr>
+  </w:style>
+  <w:style w:type="character" w:styleId="Enfasigrassetto">
+    <w:name w:val="Strong"/>
+    <w:basedOn w:val="Carpredefinitoparagrafo"/>
+    <w:uiPriority w:val="22"/>
+    <w:qFormat/>
+    <w:rsid w:val="00844424"/>
+    <w:rPr>
+      <w:b/>
+      <w:bCs/>
+    </w:rPr>
+  </w:style>
+  <w:style w:type="character" w:styleId="Enfasicorsivo">
+    <w:name w:val="Emphasis"/>
+    <w:basedOn w:val="Carpredefinitoparagrafo"/>
+    <w:uiPriority w:val="20"/>
+    <w:qFormat/>
+    <w:rsid w:val="00844424"/>
+    <w:rPr>
+      <w:i/>
+      <w:iCs/>
+    </w:rPr>
+  </w:style>
+  <w:style w:type="paragraph" w:styleId="Nessunaspaziatura">
+    <w:name w:val="No Spacing"/>
+    <w:link w:val="NessunaspaziaturaCarattere"/>
+    <w:uiPriority w:val="1"/>
+    <w:qFormat/>
+    <w:rsid w:val="00844424"/>
+    <w:pPr>
+      <w:spacing w:after="0" w:line="240" w:lineRule="auto"/>
+    </w:pPr>
+  </w:style>
+  <w:style w:type="paragraph" w:styleId="Citazione">
+    <w:name w:val="Quote"/>
+    <w:basedOn w:val="Normale"/>
+    <w:next w:val="Normale"/>
+    <w:link w:val="CitazioneCarattere"/>
+    <w:uiPriority w:val="29"/>
+    <w:qFormat/>
+    <w:rsid w:val="00844424"/>
+    <w:pPr>
+      <w:spacing w:before="240" w:after="240" w:line="252" w:lineRule="auto"/>
+      <w:ind w:left="864" w:right="864"/>
+      <w:jc w:val="center"/>
+    </w:pPr>
+    <w:rPr>
+      <w:i/>
+      <w:iCs/>
+    </w:rPr>
+  </w:style>
+  <w:style w:type="character" w:customStyle="1" w:styleId="CitazioneCarattere">
+    <w:name w:val="Citazione Carattere"/>
+    <w:basedOn w:val="Carpredefinitoparagrafo"/>
+    <w:link w:val="Citazione"/>
+    <w:uiPriority w:val="29"/>
+    <w:rsid w:val="00844424"/>
+    <w:rPr>
+      <w:i/>
+      <w:iCs/>
+    </w:rPr>
+  </w:style>
+  <w:style w:type="paragraph" w:styleId="Citazioneintensa">
+    <w:name w:val="Intense Quote"/>
+    <w:basedOn w:val="Normale"/>
+    <w:next w:val="Normale"/>
+    <w:link w:val="CitazioneintensaCarattere"/>
+    <w:uiPriority w:val="30"/>
+    <w:qFormat/>
+    <w:rsid w:val="00844424"/>
+    <w:pPr>
+      <w:spacing w:before="100" w:beforeAutospacing="1" w:after="240"/>
+      <w:ind w:left="864" w:right="864"/>
+      <w:jc w:val="center"/>
+    </w:pPr>
+    <w:rPr>
+      <w:rFonts w:asciiTheme="majorHAnsi" w:eastAsiaTheme="majorEastAsia" w:hAnsiTheme="majorHAnsi" w:cstheme="majorBidi"/>
+      <w:color w:val="E84C22" w:themeColor="accent1"/>
+      <w:sz w:val="28"/>
+      <w:szCs w:val="28"/>
+    </w:rPr>
+  </w:style>
+  <w:style w:type="character" w:customStyle="1" w:styleId="CitazioneintensaCarattere">
+    <w:name w:val="Citazione intensa Carattere"/>
+    <w:basedOn w:val="Carpredefinitoparagrafo"/>
+    <w:link w:val="Citazioneintensa"/>
+    <w:uiPriority w:val="30"/>
+    <w:rsid w:val="00844424"/>
+    <w:rPr>
+      <w:rFonts w:asciiTheme="majorHAnsi" w:eastAsiaTheme="majorEastAsia" w:hAnsiTheme="majorHAnsi" w:cstheme="majorBidi"/>
+      <w:color w:val="E84C22" w:themeColor="accent1"/>
+      <w:sz w:val="28"/>
+      <w:szCs w:val="28"/>
+    </w:rPr>
+  </w:style>
+  <w:style w:type="character" w:styleId="Enfasidelicata">
+    <w:name w:val="Subtle Emphasis"/>
+    <w:basedOn w:val="Carpredefinitoparagrafo"/>
+    <w:uiPriority w:val="19"/>
+    <w:qFormat/>
+    <w:rsid w:val="00844424"/>
+    <w:rPr>
+      <w:i/>
+      <w:iCs/>
+      <w:color w:val="595959" w:themeColor="text1" w:themeTint="A6"/>
+    </w:rPr>
+  </w:style>
+  <w:style w:type="character" w:styleId="Enfasiintensa">
+    <w:name w:val="Intense Emphasis"/>
+    <w:basedOn w:val="Carpredefinitoparagrafo"/>
+    <w:uiPriority w:val="21"/>
+    <w:qFormat/>
+    <w:rsid w:val="00844424"/>
+    <w:rPr>
+      <w:b/>
+      <w:bCs/>
+      <w:i/>
+      <w:iCs/>
+    </w:rPr>
+  </w:style>
+  <w:style w:type="character" w:styleId="Riferimentodelicato">
+    <w:name w:val="Subtle Reference"/>
+    <w:basedOn w:val="Carpredefinitoparagrafo"/>
+    <w:uiPriority w:val="31"/>
+    <w:qFormat/>
+    <w:rsid w:val="00844424"/>
+    <w:rPr>
+      <w:smallCaps/>
+      <w:color w:val="404040" w:themeColor="text1" w:themeTint="BF"/>
+    </w:rPr>
+  </w:style>
+  <w:style w:type="character" w:styleId="Riferimentointenso">
+    <w:name w:val="Intense Reference"/>
+    <w:basedOn w:val="Carpredefinitoparagrafo"/>
+    <w:uiPriority w:val="32"/>
+    <w:qFormat/>
+    <w:rsid w:val="00844424"/>
+    <w:rPr>
+      <w:b/>
+      <w:bCs/>
+      <w:smallCaps/>
+      <w:u w:val="single"/>
+    </w:rPr>
+  </w:style>
+  <w:style w:type="character" w:styleId="Titolodellibro">
+    <w:name w:val="Book Title"/>
+    <w:basedOn w:val="Carpredefinitoparagrafo"/>
+    <w:uiPriority w:val="33"/>
+    <w:qFormat/>
+    <w:rsid w:val="00844424"/>
+    <w:rPr>
+      <w:b/>
+      <w:bCs/>
+      <w:smallCaps/>
+    </w:rPr>
+  </w:style>
+  <w:style w:type="paragraph" w:styleId="Titolosommario">
+    <w:name w:val="TOC Heading"/>
+    <w:basedOn w:val="Titolo1"/>
+    <w:next w:val="Normale"/>
+    <w:uiPriority w:val="39"/>
+    <w:semiHidden/>
+    <w:unhideWhenUsed/>
+    <w:qFormat/>
+    <w:rsid w:val="00844424"/>
+    <w:pPr>
+      <w:outlineLvl w:val="9"/>
+    </w:pPr>
+  </w:style>
+  <w:style w:type="character" w:customStyle="1" w:styleId="NessunaspaziaturaCarattere">
+    <w:name w:val="Nessuna spaziatura Carattere"/>
+    <w:basedOn w:val="Carpredefinitoparagrafo"/>
+    <w:link w:val="Nessunaspaziatura"/>
+    <w:uiPriority w:val="1"/>
+    <w:rsid w:val="00844424"/>
+  </w:style>
+  <w:style w:type="paragraph" w:styleId="Corpotesto">
+    <w:name w:val="Body Text"/>
+    <w:basedOn w:val="Normale"/>
+    <w:link w:val="CorpotestoCarattere"/>
+    <w:qFormat/>
+    <w:rsid w:val="00EC56AA"/>
+    <w:pPr>
+      <w:spacing w:before="180" w:after="180" w:line="240" w:lineRule="auto"/>
+    </w:pPr>
+    <w:rPr>
+      <w:rFonts w:eastAsiaTheme="minorHAnsi"/>
+      <w:sz w:val="24"/>
+      <w:szCs w:val="24"/>
+      <w:lang w:val="en-US"/>
+    </w:rPr>
+  </w:style>
+  <w:style w:type="character" w:customStyle="1" w:styleId="CorpotestoCarattere">
+    <w:name w:val="Corpo testo Carattere"/>
+    <w:basedOn w:val="Carpredefinitoparagrafo"/>
+    <w:link w:val="Corpotesto"/>
+    <w:rsid w:val="00EC56AA"/>
+    <w:rPr>
+      <w:rFonts w:eastAsiaTheme="minorHAnsi"/>
+      <w:sz w:val="24"/>
+      <w:szCs w:val="24"/>
+      <w:lang w:val="en-US"/>
+    </w:rPr>
+  </w:style>
+  <w:style w:type="paragraph" w:customStyle="1" w:styleId="FirstParagraph">
+    <w:name w:val="First Paragraph"/>
+    <w:basedOn w:val="Corpotesto"/>
+    <w:next w:val="Corpotesto"/>
+    <w:qFormat/>
+    <w:rsid w:val="00EC56AA"/>
+  </w:style>
+  <w:style w:type="paragraph" w:customStyle="1" w:styleId="Compact">
+    <w:name w:val="Compact"/>
+    <w:basedOn w:val="Corpotesto"/>
+    <w:qFormat/>
+    <w:rsid w:val="00EC56AA"/>
+    <w:pPr>
+      <w:spacing w:before="36" w:after="36"/>
+    </w:pPr>
+  </w:style>
+  <w:style w:type="paragraph" w:customStyle="1" w:styleId="DefinitionTerm">
+    <w:name w:val="Definition Term"/>
+    <w:basedOn w:val="Normale"/>
+    <w:next w:val="Definition"/>
+    <w:rsid w:val="00EC56AA"/>
+    <w:pPr>
+      <w:keepNext/>
+      <w:keepLines/>
+      <w:spacing w:after="0" w:line="240" w:lineRule="auto"/>
+    </w:pPr>
+    <w:rPr>
+      <w:rFonts w:eastAsiaTheme="minorHAnsi"/>
+      <w:b/>
+      <w:sz w:val="24"/>
+      <w:szCs w:val="24"/>
+      <w:lang w:val="en-US"/>
+    </w:rPr>
+  </w:style>
+  <w:style w:type="paragraph" w:customStyle="1" w:styleId="Definition">
+    <w:name w:val="Definition"/>
+    <w:basedOn w:val="Normale"/>
+    <w:rsid w:val="00EC56AA"/>
+    <w:pPr>
+      <w:spacing w:after="200" w:line="240" w:lineRule="auto"/>
+    </w:pPr>
+    <w:rPr>
+      <w:rFonts w:eastAsiaTheme="minorHAnsi"/>
+      <w:sz w:val="24"/>
+      <w:szCs w:val="24"/>
+      <w:lang w:val="en-US"/>
+    </w:rPr>
+  </w:style>
 </w:styles>
 </file>
 
 <file path=word/theme/theme1.xml><?xml version="1.0" encoding="utf-8"?>
-<a:theme xmlns:a="http://schemas.openxmlformats.org/drawingml/2006/main" name="Tema di Office">
+<a:theme xmlns:a="http://schemas.openxmlformats.org/drawingml/2006/main" name="Ione">
   <a:themeElements>
-    <a:clrScheme name="Office">
+    <a:clrScheme name="Rosso arancione">
       <a:dk1>
         <a:sysClr val="windowText" lastClr="000000"/>
       </a:dk1>
@@ -890,44 +4411,44 @@
         <a:sysClr val="window" lastClr="FFFFFF"/>
       </a:lt1>
       <a:dk2>
-        <a:srgbClr val="44546A"/>
+        <a:srgbClr val="505046"/>
       </a:dk2>
       <a:lt2>
-        <a:srgbClr val="E7E6E6"/>
+        <a:srgbClr val="EEECE1"/>
       </a:lt2>
       <a:accent1>
-        <a:srgbClr val="4472C4"/>
+        <a:srgbClr val="E84C22"/>
       </a:accent1>
       <a:accent2>
-        <a:srgbClr val="ED7D31"/>
+        <a:srgbClr val="FFBD47"/>
       </a:accent2>
       <a:accent3>
-        <a:srgbClr val="A5A5A5"/>
+        <a:srgbClr val="B64926"/>
       </a:accent3>
       <a:accent4>
-        <a:srgbClr val="FFC000"/>
+        <a:srgbClr val="FF8427"/>
       </a:accent4>
       <a:accent5>
-        <a:srgbClr val="5B9BD5"/>
+        <a:srgbClr val="CC9900"/>
       </a:accent5>
       <a:accent6>
-        <a:srgbClr val="70AD47"/>
+        <a:srgbClr val="B22600"/>
       </a:accent6>
       <a:hlink>
-        <a:srgbClr val="0563C1"/>
+        <a:srgbClr val="CC9900"/>
       </a:hlink>
       <a:folHlink>
-        <a:srgbClr val="954F72"/>
+        <a:srgbClr val="666699"/>
       </a:folHlink>
     </a:clrScheme>
-    <a:fontScheme name="Office">
+    <a:fontScheme name="Ione">
       <a:majorFont>
-        <a:latin typeface="Calibri Light" panose="020F0302020204030204"/>
+        <a:latin typeface="Century Gothic" panose="020B0502020202020204"/>
         <a:ea typeface=""/>
         <a:cs typeface=""/>
-        <a:font script="Jpan" typeface="游ゴシック Light"/>
+        <a:font script="Jpan" typeface="メイリオ"/>
         <a:font script="Hang" typeface="맑은 고딕"/>
-        <a:font script="Hans" typeface="等线 Light"/>
+        <a:font script="Hans" typeface="宋体"/>
         <a:font script="Hant" typeface="新細明體"/>
         <a:font script="Arab" typeface="Times New Roman"/>
         <a:font script="Hebr" typeface="Times New Roman"/>
@@ -955,31 +4476,14 @@
         <a:font script="Viet" typeface="Times New Roman"/>
         <a:font script="Uigh" typeface="Microsoft Uighur"/>
         <a:font script="Geor" typeface="Sylfaen"/>
-        <a:font script="Armn" typeface="Arial"/>
-        <a:font script="Bugi" typeface="Leelawadee UI"/>
-        <a:font script="Bopo" typeface="Microsoft JhengHei"/>
-        <a:font script="Java" typeface="Javanese Text"/>
-        <a:font script="Lisu" typeface="Segoe UI"/>
-        <a:font script="Mymr" typeface="Myanmar Text"/>
-        <a:font script="Nkoo" typeface="Ebrima"/>
-        <a:font script="Olck" typeface="Nirmala UI"/>
-        <a:font script="Osma" typeface="Ebrima"/>
-        <a:font script="Phag" typeface="Phagspa"/>
-        <a:font script="Syrn" typeface="Estrangelo Edessa"/>
-        <a:font script="Syrj" typeface="Estrangelo Edessa"/>
-        <a:font script="Syre" typeface="Estrangelo Edessa"/>
-        <a:font script="Sora" typeface="Nirmala UI"/>
-        <a:font script="Tale" typeface="Microsoft Tai Le"/>
-        <a:font script="Talu" typeface="Microsoft New Tai Lue"/>
-        <a:font script="Tfng" typeface="Ebrima"/>
       </a:majorFont>
       <a:minorFont>
-        <a:latin typeface="Calibri" panose="020F0502020204030204"/>
+        <a:latin typeface="Century Gothic" panose="020B0502020202020204"/>
         <a:ea typeface=""/>
         <a:cs typeface=""/>
-        <a:font script="Jpan" typeface="游明朝"/>
+        <a:font script="Jpan" typeface="メイリオ"/>
         <a:font script="Hang" typeface="맑은 고딕"/>
-        <a:font script="Hans" typeface="等线"/>
+        <a:font script="Hans" typeface="宋体"/>
         <a:font script="Hant" typeface="新細明體"/>
         <a:font script="Arab" typeface="Arial"/>
         <a:font script="Hebr" typeface="Arial"/>
@@ -1007,26 +4511,9 @@
         <a:font script="Viet" typeface="Arial"/>
         <a:font script="Uigh" typeface="Microsoft Uighur"/>
         <a:font script="Geor" typeface="Sylfaen"/>
-        <a:font script="Armn" typeface="Arial"/>
-        <a:font script="Bugi" typeface="Leelawadee UI"/>
-        <a:font script="Bopo" typeface="Microsoft JhengHei"/>
-        <a:font script="Java" typeface="Javanese Text"/>
-        <a:font script="Lisu" typeface="Segoe UI"/>
-        <a:font script="Mymr" typeface="Myanmar Text"/>
-        <a:font script="Nkoo" typeface="Ebrima"/>
-        <a:font script="Olck" typeface="Nirmala UI"/>
-        <a:font script="Osma" typeface="Ebrima"/>
-        <a:font script="Phag" typeface="Phagspa"/>
-        <a:font script="Syrn" typeface="Estrangelo Edessa"/>
-        <a:font script="Syrj" typeface="Estrangelo Edessa"/>
-        <a:font script="Syre" typeface="Estrangelo Edessa"/>
-        <a:font script="Sora" typeface="Nirmala UI"/>
-        <a:font script="Tale" typeface="Microsoft Tai Le"/>
-        <a:font script="Talu" typeface="Microsoft New Tai Lue"/>
-        <a:font script="Tfng" typeface="Ebrima"/>
       </a:minorFont>
     </a:fontScheme>
-    <a:fmtScheme name="Office">
+    <a:fmtScheme name="Ione">
       <a:fillStyleLst>
         <a:solidFill>
           <a:schemeClr val="phClr"/>
@@ -1035,23 +4522,15 @@
           <a:gsLst>
             <a:gs pos="0">
               <a:schemeClr val="phClr">
-                <a:lumMod val="110000"/>
-                <a:satMod val="105000"/>
-                <a:tint val="67000"/>
-              </a:schemeClr>
-            </a:gs>
-            <a:gs pos="50000">
-              <a:schemeClr val="phClr">
-                <a:lumMod val="105000"/>
-                <a:satMod val="103000"/>
-                <a:tint val="73000"/>
+                <a:tint val="64000"/>
+                <a:lumMod val="118000"/>
               </a:schemeClr>
             </a:gs>
             <a:gs pos="100000">
               <a:schemeClr val="phClr">
-                <a:lumMod val="105000"/>
-                <a:satMod val="109000"/>
-                <a:tint val="81000"/>
+                <a:tint val="92000"/>
+                <a:alpha val="100000"/>
+                <a:lumMod val="110000"/>
               </a:schemeClr>
             </a:gs>
           </a:gsLst>
@@ -1061,23 +4540,14 @@
           <a:gsLst>
             <a:gs pos="0">
               <a:schemeClr val="phClr">
-                <a:satMod val="103000"/>
-                <a:lumMod val="102000"/>
-                <a:tint val="94000"/>
-              </a:schemeClr>
-            </a:gs>
-            <a:gs pos="50000">
-              <a:schemeClr val="phClr">
-                <a:satMod val="110000"/>
-                <a:lumMod val="100000"/>
-                <a:shade val="100000"/>
+                <a:tint val="98000"/>
+                <a:lumMod val="114000"/>
               </a:schemeClr>
             </a:gs>
             <a:gs pos="100000">
               <a:schemeClr val="phClr">
-                <a:lumMod val="99000"/>
-                <a:satMod val="120000"/>
-                <a:shade val="78000"/>
+                <a:shade val="90000"/>
+                <a:lumMod val="84000"/>
               </a:schemeClr>
             </a:gs>
           </a:gsLst>
@@ -1085,26 +4555,23 @@
         </a:gradFill>
       </a:fillStyleLst>
       <a:lnStyleLst>
-        <a:ln w="6350" cap="flat" cmpd="sng" algn="ctr">
+        <a:ln w="9525" cap="rnd" cmpd="sng" algn="ctr">
           <a:solidFill>
             <a:schemeClr val="phClr"/>
           </a:solidFill>
           <a:prstDash val="solid"/>
-          <a:miter lim="800000"/>
         </a:ln>
-        <a:ln w="12700" cap="flat" cmpd="sng" algn="ctr">
+        <a:ln w="19050" cap="rnd" cmpd="sng" algn="ctr">
           <a:solidFill>
             <a:schemeClr val="phClr"/>
           </a:solidFill>
           <a:prstDash val="solid"/>
-          <a:miter lim="800000"/>
         </a:ln>
-        <a:ln w="19050" cap="flat" cmpd="sng" algn="ctr">
+        <a:ln w="28575" cap="rnd" cmpd="sng" algn="ctr">
           <a:solidFill>
             <a:schemeClr val="phClr"/>
           </a:solidFill>
           <a:prstDash val="solid"/>
-          <a:miter lim="800000"/>
         </a:ln>
       </a:lnStyleLst>
       <a:effectStyleLst>
@@ -1112,55 +4579,80 @@
           <a:effectLst/>
         </a:effectStyle>
         <a:effectStyle>
-          <a:effectLst/>
+          <a:effectLst>
+            <a:outerShdw blurRad="38100" dist="25400" dir="5400000" rotWithShape="0">
+              <a:srgbClr val="000000">
+                <a:alpha val="45000"/>
+              </a:srgbClr>
+            </a:outerShdw>
+          </a:effectLst>
         </a:effectStyle>
         <a:effectStyle>
           <a:effectLst>
-            <a:outerShdw blurRad="57150" dist="19050" dir="5400000" algn="ctr" rotWithShape="0">
+            <a:outerShdw blurRad="63500" dist="38100" dir="5400000" rotWithShape="0">
               <a:srgbClr val="000000">
-                <a:alpha val="63000"/>
+                <a:alpha val="60000"/>
               </a:srgbClr>
             </a:outerShdw>
           </a:effectLst>
+          <a:scene3d>
+            <a:camera prst="orthographicFront">
+              <a:rot lat="0" lon="0" rev="0"/>
+            </a:camera>
+            <a:lightRig rig="threePt" dir="tl"/>
+          </a:scene3d>
+          <a:sp3d prstMaterial="plastic">
+            <a:bevelT w="0" h="0"/>
+          </a:sp3d>
         </a:effectStyle>
       </a:effectStyleLst>
       <a:bgFillStyleLst>
         <a:solidFill>
           <a:schemeClr val="phClr"/>
         </a:solidFill>
-        <a:solidFill>
-          <a:schemeClr val="phClr">
-            <a:tint val="95000"/>
-            <a:satMod val="170000"/>
-          </a:schemeClr>
-        </a:solidFill>
         <a:gradFill rotWithShape="1">
           <a:gsLst>
             <a:gs pos="0">
               <a:schemeClr val="phClr">
-                <a:tint val="93000"/>
-                <a:satMod val="150000"/>
-                <a:shade val="98000"/>
-                <a:lumMod val="102000"/>
-              </a:schemeClr>
-            </a:gs>
-            <a:gs pos="50000">
-              <a:schemeClr val="phClr">
-                <a:tint val="98000"/>
+                <a:tint val="97000"/>
+                <a:hueMod val="88000"/>
                 <a:satMod val="130000"/>
-                <a:shade val="90000"/>
-                <a:lumMod val="103000"/>
+                <a:lumMod val="124000"/>
               </a:schemeClr>
             </a:gs>
             <a:gs pos="100000">
               <a:schemeClr val="phClr">
-                <a:shade val="63000"/>
-                <a:satMod val="120000"/>
+                <a:tint val="96000"/>
+                <a:shade val="88000"/>
+                <a:hueMod val="108000"/>
+                <a:satMod val="164000"/>
+                <a:lumMod val="76000"/>
               </a:schemeClr>
             </a:gs>
           </a:gsLst>
-          <a:lin ang="5400000" scaled="0"/>
+          <a:path path="circle">
+            <a:fillToRect l="45000" t="65000" r="125000" b="100000"/>
+          </a:path>
         </a:gradFill>
+        <a:blipFill rotWithShape="1">
+          <a:blip xmlns:r="http://schemas.openxmlformats.org/officeDocument/2006/relationships" r:embed="rId1">
+            <a:duotone>
+              <a:schemeClr val="phClr">
+                <a:shade val="69000"/>
+                <a:hueMod val="108000"/>
+                <a:satMod val="164000"/>
+                <a:lumMod val="74000"/>
+              </a:schemeClr>
+              <a:schemeClr val="phClr">
+                <a:tint val="96000"/>
+                <a:hueMod val="88000"/>
+                <a:satMod val="140000"/>
+                <a:lumMod val="132000"/>
+              </a:schemeClr>
+            </a:duotone>
+          </a:blip>
+          <a:stretch/>
+        </a:blipFill>
       </a:bgFillStyleLst>
     </a:fmtScheme>
   </a:themeElements>
@@ -1168,18 +4660,37 @@
   <a:extraClrSchemeLst/>
   <a:extLst>
     <a:ext uri="{05A4C25C-085E-4340-85A3-A5531E510DB2}">
-      <thm15:themeFamily xmlns:thm15="http://schemas.microsoft.com/office/thememl/2012/main" name="Office Theme" id="{62F939B6-93AF-4DB8-9C6B-D6C7DFDC589F}" vid="{4A3C46E8-61CC-4603-A589-7422A47A8E4A}"/>
+      <thm15:themeFamily xmlns:thm15="http://schemas.microsoft.com/office/thememl/2012/main" name="Ion" id="{B8441ADB-2E43-4AF7-B97A-BD870242C6A8}" vid="{292E63A9-BB86-4E3D-B92A-7223C6510D2E}"/>
     </a:ext>
   </a:extLst>
 </a:theme>
 </file>
 
 <file path=customXml/item1.xml><?xml version="1.0" encoding="utf-8"?>
+<CoverPageProperties xmlns="http://schemas.microsoft.com/office/2006/coverPageProps">
+  <PublishDate>2019</PublishDate>
+  <Abstract/>
+  <CompanyAddress/>
+  <CompanyPhone/>
+  <CompanyFax/>
+  <CompanyEmail/>
+</CoverPageProperties>
+</file>
+
+<file path=customXml/item2.xml><?xml version="1.0" encoding="utf-8"?>
 <b:Sources xmlns:b="http://schemas.openxmlformats.org/officeDocument/2006/bibliography" xmlns="http://schemas.openxmlformats.org/officeDocument/2006/bibliography" SelectedStyle="\APASixthEditionOfficeOnline.xsl" StyleName="APA" Version="6"/>
 </file>
 
 <file path=customXml/itemProps1.xml><?xml version="1.0" encoding="utf-8"?>
-<ds:datastoreItem xmlns:ds="http://schemas.openxmlformats.org/officeDocument/2006/customXml" ds:itemID="{E5FFB3EA-BE4E-437D-B0AD-8FA52EEAD4B2}">
+<ds:datastoreItem xmlns:ds="http://schemas.openxmlformats.org/officeDocument/2006/customXml" ds:itemID="{55AF091B-3C7A-41E3-B477-F2FDAA23CFDA}">
+  <ds:schemaRefs>
+    <ds:schemaRef ds:uri="http://schemas.microsoft.com/office/2006/coverPageProps"/>
+  </ds:schemaRefs>
+</ds:datastoreItem>
+</file>
+
+<file path=customXml/itemProps2.xml><?xml version="1.0" encoding="utf-8"?>
+<ds:datastoreItem xmlns:ds="http://schemas.openxmlformats.org/officeDocument/2006/customXml" ds:itemID="{E58E0695-10D5-42AB-891F-4139C7D76040}">
   <ds:schemaRefs>
     <ds:schemaRef ds:uri="http://schemas.openxmlformats.org/officeDocument/2006/bibliography"/>
   </ds:schemaRefs>

--- a/docs/Contenuti/Helper/Prototipi Helper.docx
+++ b/docs/Contenuti/Helper/Prototipi Helper.docx
@@ -2,6 +2,7 @@
 <file path=word/document.xml><?xml version="1.0" encoding="utf-8"?>
 <w:document xmlns:wpc="http://schemas.microsoft.com/office/word/2010/wordprocessingCanvas" xmlns:cx="http://schemas.microsoft.com/office/drawing/2014/chartex" xmlns:cx1="http://schemas.microsoft.com/office/drawing/2015/9/8/chartex" xmlns:cx2="http://schemas.microsoft.com/office/drawing/2015/10/21/chartex" xmlns:cx3="http://schemas.microsoft.com/office/drawing/2016/5/9/chartex" xmlns:cx4="http://schemas.microsoft.com/office/drawing/2016/5/10/chartex" xmlns:cx5="http://schemas.microsoft.com/office/drawing/2016/5/11/chartex" xmlns:cx6="http://schemas.microsoft.com/office/drawing/2016/5/12/chartex" xmlns:cx7="http://schemas.microsoft.com/office/drawing/2016/5/13/chartex" xmlns:cx8="http://schemas.microsoft.com/office/drawing/2016/5/14/chartex" xmlns:mc="http://schemas.openxmlformats.org/markup-compatibility/2006" xmlns:aink="http://schemas.microsoft.com/office/drawing/2016/ink" xmlns:am3d="http://schemas.microsoft.com/office/drawing/2017/model3d" xmlns:o="urn:schemas-microsoft-com:office:office" xmlns:r="http://schemas.openxmlformats.org/officeDocument/2006/relationships" xmlns:m="http://schemas.openxmlformats.org/officeDocument/2006/math" xmlns:v="urn:schemas-microsoft-com:vml" xmlns:wp14="http://schemas.microsoft.com/office/word/2010/wordprocessingDrawing" xmlns:wp="http://schemas.openxmlformats.org/drawingml/2006/wordprocessingDrawing" xmlns:w10="urn:schemas-microsoft-com:office:word" xmlns:w="http://schemas.openxmlformats.org/wordprocessingml/2006/main" xmlns:w14="http://schemas.microsoft.com/office/word/2010/wordml" xmlns:w15="http://schemas.microsoft.com/office/word/2012/wordml" xmlns:w16cid="http://schemas.microsoft.com/office/word/2016/wordml/cid" xmlns:w16se="http://schemas.microsoft.com/office/word/2015/wordml/symex" xmlns:wpg="http://schemas.microsoft.com/office/word/2010/wordprocessingGroup" xmlns:wpi="http://schemas.microsoft.com/office/word/2010/wordprocessingInk" xmlns:wne="http://schemas.microsoft.com/office/word/2006/wordml" xmlns:wps="http://schemas.microsoft.com/office/word/2010/wordprocessingShape" mc:Ignorable="w14 w15 w16se w16cid wp14">
   <w:body>
+    <w:bookmarkStart w:id="0" w:name="_GoBack" w:displacedByCustomXml="next"/>
     <w:sdt>
       <w:sdtPr>
         <w:id w:val="1873650549"/>
@@ -10,6 +11,7 @@
           <w:docPartUnique/>
         </w:docPartObj>
       </w:sdtPr>
+      <w:sdtEndPr/>
       <w:sdtContent>
         <w:p/>
         <w:p>
@@ -118,6 +120,7 @@
                                     <w:dataBinding w:prefixMappings="xmlns:ns0='http://purl.org/dc/elements/1.1/' xmlns:ns1='http://schemas.openxmlformats.org/package/2006/metadata/core-properties' " w:xpath="/ns1:coreProperties[1]/ns0:title[1]" w:storeItemID="{6C3C8BC8-F283-45AE-878A-BAB7291924A1}"/>
                                     <w:text/>
                                   </w:sdtPr>
+                                  <w:sdtEndPr/>
                                   <w:sdtContent>
                                     <w:proofErr w:type="spellStart"/>
                                     <w:r>
@@ -154,6 +157,7 @@
                                   <w:dataBinding w:prefixMappings="xmlns:ns0='http://purl.org/dc/elements/1.1/' xmlns:ns1='http://schemas.openxmlformats.org/package/2006/metadata/core-properties' " w:xpath="/ns1:coreProperties[1]/ns0:subject[1]" w:storeItemID="{6C3C8BC8-F283-45AE-878A-BAB7291924A1}"/>
                                   <w:text/>
                                 </w:sdtPr>
+                                <w:sdtEndPr/>
                                 <w:sdtContent>
                                   <w:p>
                                     <w:pPr>
@@ -192,6 +196,7 @@
                                   <w:dataBinding w:prefixMappings="xmlns:ns0='http://purl.org/dc/elements/1.1/' xmlns:ns1='http://schemas.openxmlformats.org/package/2006/metadata/core-properties' " w:xpath="/ns1:coreProperties[1]/ns0:creator[1]" w:storeItemID="{6C3C8BC8-F283-45AE-878A-BAB7291924A1}"/>
                                   <w:text/>
                                 </w:sdtPr>
+                                <w:sdtEndPr/>
                                 <w:sdtContent>
                                   <w:p>
                                     <w:pPr>
@@ -268,6 +273,7 @@
                               <w:dataBinding w:prefixMappings="xmlns:ns0='http://purl.org/dc/elements/1.1/' xmlns:ns1='http://schemas.openxmlformats.org/package/2006/metadata/core-properties' " w:xpath="/ns1:coreProperties[1]/ns0:title[1]" w:storeItemID="{6C3C8BC8-F283-45AE-878A-BAB7291924A1}"/>
                               <w:text/>
                             </w:sdtPr>
+                            <w:sdtEndPr/>
                             <w:sdtContent>
                               <w:proofErr w:type="spellStart"/>
                               <w:r>
@@ -304,6 +310,7 @@
                             <w:dataBinding w:prefixMappings="xmlns:ns0='http://purl.org/dc/elements/1.1/' xmlns:ns1='http://schemas.openxmlformats.org/package/2006/metadata/core-properties' " w:xpath="/ns1:coreProperties[1]/ns0:subject[1]" w:storeItemID="{6C3C8BC8-F283-45AE-878A-BAB7291924A1}"/>
                             <w:text/>
                           </w:sdtPr>
+                          <w:sdtEndPr/>
                           <w:sdtContent>
                             <w:p>
                               <w:pPr>
@@ -342,6 +349,7 @@
                             <w:dataBinding w:prefixMappings="xmlns:ns0='http://purl.org/dc/elements/1.1/' xmlns:ns1='http://schemas.openxmlformats.org/package/2006/metadata/core-properties' " w:xpath="/ns1:coreProperties[1]/ns0:creator[1]" w:storeItemID="{6C3C8BC8-F283-45AE-878A-BAB7291924A1}"/>
                             <w:text/>
                           </w:sdtPr>
+                          <w:sdtEndPr/>
                           <w:sdtContent>
                             <w:p>
                               <w:pPr>
@@ -459,6 +467,7 @@
                                     <w:calendar w:val="gregorian"/>
                                   </w:date>
                                 </w:sdtPr>
+                                <w:sdtEndPr/>
                                 <w:sdtContent>
                                   <w:p>
                                     <w:pPr>
@@ -526,6 +535,7 @@
                               <w:calendar w:val="gregorian"/>
                             </w:date>
                           </w:sdtPr>
+                          <w:sdtEndPr/>
                           <w:sdtContent>
                             <w:p>
                               <w:pPr>
@@ -1245,407 +1255,12 @@
     </w:p>
     <w:p>
       <w:pPr>
-        <w:pStyle w:val="Titolo1"/>
-      </w:pPr>
-      <w:bookmarkStart w:id="0" w:name="aiuto-sezione-teoria"/>
-      <w:r>
-        <w:t>Aiuto — Sezione teoria</w:t>
-      </w:r>
-      <w:bookmarkEnd w:id="0"/>
-    </w:p>
-    <w:p>
-      <w:pPr>
-        <w:pStyle w:val="FirstParagraph"/>
-      </w:pPr>
-      <w:proofErr w:type="spellStart"/>
-      <w:r>
-        <w:t>Ti</w:t>
-      </w:r>
-      <w:proofErr w:type="spellEnd"/>
-      <w:r>
-        <w:t xml:space="preserve"> </w:t>
-      </w:r>
-      <w:proofErr w:type="spellStart"/>
-      <w:r>
-        <w:t>trovi</w:t>
-      </w:r>
-      <w:proofErr w:type="spellEnd"/>
-      <w:r>
-        <w:t xml:space="preserve"> </w:t>
-      </w:r>
-      <w:proofErr w:type="spellStart"/>
-      <w:r>
-        <w:t>nella</w:t>
-      </w:r>
-      <w:proofErr w:type="spellEnd"/>
-      <w:r>
-        <w:t xml:space="preserve"> </w:t>
-      </w:r>
-      <w:proofErr w:type="spellStart"/>
-      <w:r>
-        <w:t>sezione</w:t>
-      </w:r>
-      <w:proofErr w:type="spellEnd"/>
-      <w:r>
-        <w:t xml:space="preserve"> </w:t>
-      </w:r>
-      <w:proofErr w:type="spellStart"/>
-      <w:r>
-        <w:t>teoria</w:t>
-      </w:r>
-      <w:proofErr w:type="spellEnd"/>
-      <w:r>
-        <w:t xml:space="preserve"> di </w:t>
-      </w:r>
-      <w:proofErr w:type="spellStart"/>
-      <w:r>
-        <w:t>StrumentalMente</w:t>
-      </w:r>
-      <w:proofErr w:type="spellEnd"/>
-      <w:r>
-        <w:t>.</w:t>
-      </w:r>
-    </w:p>
-    <w:p>
-      <w:pPr>
-        <w:pStyle w:val="Corpotesto"/>
-      </w:pPr>
-      <w:proofErr w:type="spellStart"/>
-      <w:r>
-        <w:t>Puoi</w:t>
-      </w:r>
-      <w:proofErr w:type="spellEnd"/>
-      <w:r>
-        <w:t xml:space="preserve"> </w:t>
-      </w:r>
-      <w:proofErr w:type="spellStart"/>
-      <w:r>
-        <w:t>selezionare</w:t>
-      </w:r>
-      <w:proofErr w:type="spellEnd"/>
-      <w:r>
-        <w:t xml:space="preserve"> un </w:t>
-      </w:r>
-      <w:proofErr w:type="spellStart"/>
-      <w:r>
-        <w:t>livello</w:t>
-      </w:r>
-      <w:proofErr w:type="spellEnd"/>
-      <w:r>
-        <w:t xml:space="preserve"> </w:t>
-      </w:r>
-      <w:proofErr w:type="spellStart"/>
-      <w:r>
-        <w:t>tra</w:t>
-      </w:r>
-      <w:proofErr w:type="spellEnd"/>
-      <w:r>
-        <w:t xml:space="preserve"> </w:t>
-      </w:r>
-      <w:proofErr w:type="spellStart"/>
-      <w:r>
-        <w:t>quelli</w:t>
-      </w:r>
-      <w:proofErr w:type="spellEnd"/>
-      <w:r>
-        <w:t xml:space="preserve"> </w:t>
-      </w:r>
-      <w:proofErr w:type="spellStart"/>
-      <w:r>
-        <w:t>proposti</w:t>
-      </w:r>
-      <w:proofErr w:type="spellEnd"/>
-      <w:r>
-        <w:t xml:space="preserve"> </w:t>
-      </w:r>
-      <w:proofErr w:type="spellStart"/>
-      <w:r>
-        <w:t>cliccandovi</w:t>
-      </w:r>
-      <w:proofErr w:type="spellEnd"/>
-      <w:r>
-        <w:t xml:space="preserve"> sopra.</w:t>
-      </w:r>
-    </w:p>
-    <w:p>
-      <w:pPr>
-        <w:pStyle w:val="Corpotesto"/>
-      </w:pPr>
-      <w:r>
-        <w:t xml:space="preserve">Per </w:t>
-      </w:r>
-      <w:proofErr w:type="spellStart"/>
-      <w:r>
-        <w:t>ogni</w:t>
-      </w:r>
-      <w:proofErr w:type="spellEnd"/>
-      <w:r>
-        <w:t xml:space="preserve"> </w:t>
-      </w:r>
-      <w:proofErr w:type="spellStart"/>
-      <w:r>
-        <w:t>livello</w:t>
-      </w:r>
-      <w:proofErr w:type="spellEnd"/>
-      <w:r>
-        <w:t xml:space="preserve"> </w:t>
-      </w:r>
-      <w:proofErr w:type="spellStart"/>
-      <w:r>
-        <w:t>ti</w:t>
-      </w:r>
-      <w:proofErr w:type="spellEnd"/>
-      <w:r>
-        <w:t xml:space="preserve"> </w:t>
-      </w:r>
-      <w:proofErr w:type="spellStart"/>
-      <w:r>
-        <w:t>saranno</w:t>
-      </w:r>
-      <w:proofErr w:type="spellEnd"/>
-      <w:r>
-        <w:t xml:space="preserve"> </w:t>
-      </w:r>
-      <w:proofErr w:type="spellStart"/>
-      <w:r>
-        <w:t>mostrati</w:t>
-      </w:r>
-      <w:proofErr w:type="spellEnd"/>
-      <w:r>
-        <w:t xml:space="preserve"> </w:t>
-      </w:r>
-      <w:proofErr w:type="spellStart"/>
-      <w:r>
-        <w:t>i</w:t>
-      </w:r>
-      <w:proofErr w:type="spellEnd"/>
-      <w:r>
-        <w:t xml:space="preserve"> </w:t>
-      </w:r>
-      <w:proofErr w:type="spellStart"/>
-      <w:r>
-        <w:t>suoi</w:t>
-      </w:r>
-      <w:proofErr w:type="spellEnd"/>
-      <w:r>
-        <w:t xml:space="preserve"> </w:t>
-      </w:r>
-      <w:proofErr w:type="spellStart"/>
-      <w:r>
-        <w:t>contenuti</w:t>
-      </w:r>
-      <w:proofErr w:type="spellEnd"/>
-      <w:r>
-        <w:t xml:space="preserve">, a cui </w:t>
-      </w:r>
-      <w:proofErr w:type="spellStart"/>
-      <w:r>
-        <w:t>puoi</w:t>
-      </w:r>
-      <w:proofErr w:type="spellEnd"/>
-      <w:r>
-        <w:t xml:space="preserve"> </w:t>
-      </w:r>
-      <w:proofErr w:type="spellStart"/>
-      <w:r>
-        <w:t>accedere</w:t>
-      </w:r>
-      <w:proofErr w:type="spellEnd"/>
-      <w:r>
-        <w:t xml:space="preserve"> </w:t>
-      </w:r>
-      <w:proofErr w:type="spellStart"/>
-      <w:r>
-        <w:t>cliccandovi</w:t>
-      </w:r>
-      <w:proofErr w:type="spellEnd"/>
-      <w:r>
-        <w:t xml:space="preserve"> sopra.</w:t>
-      </w:r>
-    </w:p>
-    <w:p>
-      <w:pPr>
-        <w:pStyle w:val="Corpotesto"/>
-      </w:pPr>
-      <w:proofErr w:type="spellStart"/>
-      <w:r>
-        <w:t>Alla</w:t>
-      </w:r>
-      <w:proofErr w:type="spellEnd"/>
-      <w:r>
-        <w:t xml:space="preserve"> fine di un </w:t>
-      </w:r>
-      <w:proofErr w:type="spellStart"/>
-      <w:r>
-        <w:t>livello</w:t>
-      </w:r>
-      <w:proofErr w:type="spellEnd"/>
-      <w:r>
-        <w:t xml:space="preserve"> di </w:t>
-      </w:r>
-      <w:proofErr w:type="spellStart"/>
-      <w:r>
-        <w:t>teoria</w:t>
-      </w:r>
-      <w:proofErr w:type="spellEnd"/>
-      <w:r>
-        <w:t xml:space="preserve"> è </w:t>
-      </w:r>
-      <w:proofErr w:type="spellStart"/>
-      <w:r>
-        <w:t>presente</w:t>
-      </w:r>
-      <w:proofErr w:type="spellEnd"/>
-      <w:r>
-        <w:t xml:space="preserve"> un </w:t>
-      </w:r>
-      <w:r>
-        <w:rPr>
-          <w:i/>
-        </w:rPr>
-        <w:t>quiz</w:t>
-      </w:r>
-      <w:r>
-        <w:t xml:space="preserve"> </w:t>
-      </w:r>
-      <w:proofErr w:type="spellStart"/>
-      <w:r>
-        <w:t>che</w:t>
-      </w:r>
-      <w:proofErr w:type="spellEnd"/>
-      <w:r>
-        <w:t xml:space="preserve"> </w:t>
-      </w:r>
-      <w:proofErr w:type="spellStart"/>
-      <w:r>
-        <w:t>puoi</w:t>
-      </w:r>
-      <w:proofErr w:type="spellEnd"/>
-      <w:r>
-        <w:t xml:space="preserve"> </w:t>
-      </w:r>
-      <w:proofErr w:type="spellStart"/>
-      <w:r>
-        <w:t>utilizzare</w:t>
-      </w:r>
-      <w:proofErr w:type="spellEnd"/>
-      <w:r>
-        <w:t xml:space="preserve"> per </w:t>
-      </w:r>
-      <w:proofErr w:type="spellStart"/>
-      <w:r>
-        <w:t>mettere</w:t>
-      </w:r>
-      <w:proofErr w:type="spellEnd"/>
-      <w:r>
-        <w:t xml:space="preserve"> </w:t>
-      </w:r>
-      <w:proofErr w:type="spellStart"/>
-      <w:r>
-        <w:t>alla</w:t>
-      </w:r>
-      <w:proofErr w:type="spellEnd"/>
-      <w:r>
-        <w:t xml:space="preserve"> </w:t>
-      </w:r>
-      <w:proofErr w:type="spellStart"/>
-      <w:r>
-        <w:t>prova</w:t>
-      </w:r>
-      <w:proofErr w:type="spellEnd"/>
-      <w:r>
-        <w:t xml:space="preserve"> </w:t>
-      </w:r>
-      <w:proofErr w:type="spellStart"/>
-      <w:r>
-        <w:t>ciò</w:t>
-      </w:r>
-      <w:proofErr w:type="spellEnd"/>
-      <w:r>
-        <w:t xml:space="preserve"> </w:t>
-      </w:r>
-      <w:proofErr w:type="spellStart"/>
-      <w:r>
-        <w:t>che</w:t>
-      </w:r>
-      <w:proofErr w:type="spellEnd"/>
-      <w:r>
-        <w:t xml:space="preserve"> </w:t>
-      </w:r>
-      <w:proofErr w:type="spellStart"/>
-      <w:r>
-        <w:t>hai</w:t>
-      </w:r>
-      <w:proofErr w:type="spellEnd"/>
-      <w:r>
-        <w:t xml:space="preserve"> </w:t>
-      </w:r>
-      <w:proofErr w:type="spellStart"/>
-      <w:r>
-        <w:t>imparato</w:t>
-      </w:r>
-      <w:proofErr w:type="spellEnd"/>
-      <w:r>
-        <w:t>.</w:t>
-      </w:r>
-    </w:p>
-    <w:p>
-      <w:pPr>
-        <w:pStyle w:val="Corpotesto"/>
-      </w:pPr>
-      <w:r>
-        <w:t xml:space="preserve">Ecco un </w:t>
-      </w:r>
-      <w:proofErr w:type="spellStart"/>
-      <w:r>
-        <w:t>elenco</w:t>
-      </w:r>
-      <w:proofErr w:type="spellEnd"/>
-      <w:r>
-        <w:t xml:space="preserve"> di </w:t>
-      </w:r>
-      <w:proofErr w:type="spellStart"/>
-      <w:r>
-        <w:t>comandi</w:t>
-      </w:r>
-      <w:proofErr w:type="spellEnd"/>
-      <w:r>
-        <w:t xml:space="preserve"> </w:t>
-      </w:r>
-      <w:proofErr w:type="spellStart"/>
-      <w:r>
-        <w:t>che</w:t>
-      </w:r>
-      <w:proofErr w:type="spellEnd"/>
-      <w:r>
-        <w:t xml:space="preserve"> </w:t>
-      </w:r>
-      <w:proofErr w:type="spellStart"/>
-      <w:r>
-        <w:t>puoi</w:t>
-      </w:r>
-      <w:proofErr w:type="spellEnd"/>
-      <w:r>
-        <w:t xml:space="preserve"> </w:t>
-      </w:r>
-      <w:proofErr w:type="spellStart"/>
-      <w:r>
-        <w:t>eseguire</w:t>
-      </w:r>
-      <w:proofErr w:type="spellEnd"/>
-      <w:r>
-        <w:t>:</w:t>
-      </w:r>
-    </w:p>
-    <w:p>
-      <w:pPr>
         <w:pStyle w:val="Compact"/>
         <w:numPr>
           <w:ilvl w:val="0"/>
           <w:numId w:val="5"/>
         </w:numPr>
       </w:pPr>
-      <w:bookmarkStart w:id="1" w:name="_Hlk2157990"/>
       <w:proofErr w:type="spellStart"/>
       <w:r>
         <w:t>Premi</w:t>
@@ -1654,117 +1269,38 @@
       <w:r>
         <w:t xml:space="preserve"> </w:t>
       </w:r>
-      <w:proofErr w:type="spellStart"/>
-      <w:r>
-        <w:t>i</w:t>
-      </w:r>
-      <w:proofErr w:type="spellEnd"/>
-      <w:r>
-        <w:t xml:space="preserve"> </w:t>
-      </w:r>
-      <w:proofErr w:type="spellStart"/>
-      <w:r>
-        <w:t>tasti</w:t>
-      </w:r>
-      <w:proofErr w:type="spellEnd"/>
-      <w:r>
-        <w:t xml:space="preserve"> </w:t>
-      </w:r>
-      <w:proofErr w:type="spellStart"/>
       <w:r>
         <w:rPr>
           <w:b/>
         </w:rPr>
-        <w:t>avanti</w:t>
-      </w:r>
-      <w:proofErr w:type="spellEnd"/>
-      <w:r>
-        <w:t xml:space="preserve"> e </w:t>
-      </w:r>
-      <w:proofErr w:type="spellStart"/>
-      <w:r>
-        <w:rPr>
-          <w:b/>
-        </w:rPr>
-        <w:t>indietro</w:t>
-      </w:r>
-      <w:proofErr w:type="spellEnd"/>
-      <w:r>
-        <w:t xml:space="preserve"> per </w:t>
-      </w:r>
-      <w:proofErr w:type="spellStart"/>
-      <w:r>
-        <w:t>sfogliare</w:t>
-      </w:r>
-      <w:proofErr w:type="spellEnd"/>
-      <w:r>
-        <w:t xml:space="preserve"> </w:t>
-      </w:r>
-      <w:proofErr w:type="spellStart"/>
-      <w:r>
-        <w:t>i</w:t>
-      </w:r>
-      <w:proofErr w:type="spellEnd"/>
-      <w:r>
-        <w:t xml:space="preserve"> </w:t>
-      </w:r>
-      <w:proofErr w:type="spellStart"/>
-      <w:r>
-        <w:t>contenuti</w:t>
-      </w:r>
-      <w:proofErr w:type="spellEnd"/>
-      <w:r>
-        <w:t xml:space="preserve">, </w:t>
-      </w:r>
-      <w:proofErr w:type="spellStart"/>
-      <w:r>
-        <w:t>oppure</w:t>
-      </w:r>
-      <w:proofErr w:type="spellEnd"/>
-      <w:r>
-        <w:t xml:space="preserve"> le </w:t>
-      </w:r>
-      <w:proofErr w:type="spellStart"/>
-      <w:r>
-        <w:t>corrispondenti</w:t>
-      </w:r>
-      <w:proofErr w:type="spellEnd"/>
-      <w:r>
-        <w:t xml:space="preserve"> </w:t>
-      </w:r>
-      <w:proofErr w:type="spellStart"/>
-      <w:r>
-        <w:t>frecce</w:t>
-      </w:r>
-      <w:proofErr w:type="spellEnd"/>
-      <w:r>
-        <w:t xml:space="preserve"> </w:t>
-      </w:r>
-      <w:proofErr w:type="spellStart"/>
-      <w:r>
-        <w:rPr>
-          <w:b/>
-        </w:rPr>
-        <w:t>destra</w:t>
-      </w:r>
-      <w:proofErr w:type="spellEnd"/>
-      <w:r>
-        <w:t xml:space="preserve"> e </w:t>
-      </w:r>
-      <w:r>
-        <w:rPr>
-          <w:b/>
-        </w:rPr>
-        <w:t>si</w:t>
-      </w:r>
-      <w:r>
-        <w:rPr>
-          <w:b/>
-        </w:rPr>
-        <w:t>nistra</w:t>
-      </w:r>
-      <w:r>
-        <w:t>.</w:t>
+        <w:t xml:space="preserve">ALT+T B </w:t>
+      </w:r>
+      <w:r>
+        <w:t xml:space="preserve">per </w:t>
+      </w:r>
+      <w:proofErr w:type="spellStart"/>
+      <w:r>
+        <w:t>accedere</w:t>
+      </w:r>
+      <w:proofErr w:type="spellEnd"/>
+      <w:r>
+        <w:t xml:space="preserve"> </w:t>
+      </w:r>
+      <w:proofErr w:type="spellStart"/>
+      <w:r>
+        <w:t>alla</w:t>
+      </w:r>
+      <w:proofErr w:type="spellEnd"/>
+      <w:r>
+        <w:t xml:space="preserve"> </w:t>
+      </w:r>
+      <w:proofErr w:type="spellStart"/>
+      <w:r>
+        <w:t>teoria</w:t>
+      </w:r>
+      <w:proofErr w:type="spellEnd"/>
+      <w:r>
+        <w:t xml:space="preserve"> di base.</w:t>
       </w:r>
     </w:p>
     <w:p>
@@ -1783,90 +1319,57 @@
       <w:r>
         <w:t xml:space="preserve"> </w:t>
       </w:r>
-      <w:proofErr w:type="spellStart"/>
-      <w:r>
-        <w:t>il</w:t>
-      </w:r>
-      <w:proofErr w:type="spellEnd"/>
-      <w:r>
-        <w:t xml:space="preserve"> </w:t>
-      </w:r>
-      <w:proofErr w:type="spellStart"/>
-      <w:r>
-        <w:t>pulsante</w:t>
-      </w:r>
-      <w:proofErr w:type="spellEnd"/>
-      <w:r>
-        <w:t xml:space="preserve"> </w:t>
-      </w:r>
-      <w:proofErr w:type="spellStart"/>
       <w:r>
         <w:rPr>
           <w:b/>
         </w:rPr>
-        <w:t>ritorna</w:t>
-      </w:r>
-      <w:proofErr w:type="spellEnd"/>
+        <w:t xml:space="preserve">ALT+T </w:t>
+      </w:r>
       <w:r>
         <w:rPr>
           <w:b/>
         </w:rPr>
-        <w:t xml:space="preserve"> </w:t>
-      </w:r>
-      <w:proofErr w:type="spellStart"/>
+        <w:t>A</w:t>
+      </w:r>
       <w:r>
         <w:rPr>
           <w:b/>
         </w:rPr>
-        <w:t>all'elenco</w:t>
-      </w:r>
-      <w:proofErr w:type="spellEnd"/>
-      <w:r>
-        <w:t xml:space="preserve"> per </w:t>
-      </w:r>
-      <w:proofErr w:type="spellStart"/>
-      <w:r>
-        <w:t>tornare</w:t>
-      </w:r>
-      <w:proofErr w:type="spellEnd"/>
-      <w:r>
-        <w:t xml:space="preserve"> </w:t>
-      </w:r>
-      <w:proofErr w:type="spellStart"/>
-      <w:r>
-        <w:t>all'elenco</w:t>
-      </w:r>
-      <w:proofErr w:type="spellEnd"/>
-      <w:r>
-        <w:t xml:space="preserve"> </w:t>
-      </w:r>
-      <w:proofErr w:type="spellStart"/>
-      <w:r>
-        <w:t>dei</w:t>
-      </w:r>
-      <w:proofErr w:type="spellEnd"/>
-      <w:r>
-        <w:t xml:space="preserve"> </w:t>
-      </w:r>
-      <w:proofErr w:type="spellStart"/>
-      <w:r>
-        <w:t>contenuti</w:t>
-      </w:r>
-      <w:proofErr w:type="spellEnd"/>
-      <w:r>
-        <w:t xml:space="preserve"> di </w:t>
-      </w:r>
-      <w:proofErr w:type="spellStart"/>
-      <w:r>
-        <w:t>quel</w:t>
-      </w:r>
-      <w:proofErr w:type="spellEnd"/>
-      <w:r>
-        <w:t xml:space="preserve"> </w:t>
-      </w:r>
-      <w:proofErr w:type="spellStart"/>
-      <w:r>
-        <w:t>livello</w:t>
+        <w:t xml:space="preserve"> </w:t>
+      </w:r>
+      <w:r>
+        <w:t xml:space="preserve">per </w:t>
+      </w:r>
+      <w:proofErr w:type="spellStart"/>
+      <w:r>
+        <w:t>accedere</w:t>
+      </w:r>
+      <w:proofErr w:type="spellEnd"/>
+      <w:r>
+        <w:t xml:space="preserve"> </w:t>
+      </w:r>
+      <w:proofErr w:type="spellStart"/>
+      <w:r>
+        <w:t>alla</w:t>
+      </w:r>
+      <w:proofErr w:type="spellEnd"/>
+      <w:r>
+        <w:t xml:space="preserve"> </w:t>
+      </w:r>
+      <w:proofErr w:type="spellStart"/>
+      <w:r>
+        <w:t>teoria</w:t>
+      </w:r>
+      <w:proofErr w:type="spellEnd"/>
+      <w:r>
+        <w:t xml:space="preserve"> di</w:t>
+      </w:r>
+      <w:r>
+        <w:t xml:space="preserve"> </w:t>
+      </w:r>
+      <w:proofErr w:type="spellStart"/>
+      <w:r>
+        <w:t>avanzata</w:t>
       </w:r>
       <w:proofErr w:type="spellEnd"/>
       <w:r>
@@ -1893,18 +1396,834 @@
         <w:rPr>
           <w:b/>
         </w:rPr>
+        <w:t>ALT+P</w:t>
+      </w:r>
+      <w:r>
+        <w:t xml:space="preserve"> per </w:t>
+      </w:r>
+      <w:proofErr w:type="spellStart"/>
+      <w:r>
+        <w:t>accedere</w:t>
+      </w:r>
+      <w:proofErr w:type="spellEnd"/>
+      <w:r>
+        <w:t xml:space="preserve"> al </w:t>
+      </w:r>
+      <w:proofErr w:type="spellStart"/>
+      <w:r>
+        <w:t>tuo</w:t>
+      </w:r>
+      <w:proofErr w:type="spellEnd"/>
+      <w:r>
+        <w:t xml:space="preserve"> profile.</w:t>
+      </w:r>
+    </w:p>
+    <w:p>
+      <w:pPr>
+        <w:pStyle w:val="Compact"/>
+        <w:numPr>
+          <w:ilvl w:val="0"/>
+          <w:numId w:val="5"/>
+        </w:numPr>
+      </w:pPr>
+      <w:proofErr w:type="spellStart"/>
+      <w:r>
+        <w:t>Premi</w:t>
+      </w:r>
+      <w:proofErr w:type="spellEnd"/>
+      <w:r>
+        <w:t xml:space="preserve"> </w:t>
+      </w:r>
+      <w:r>
+        <w:rPr>
+          <w:b/>
+        </w:rPr>
+        <w:t>ALT+M</w:t>
+      </w:r>
+      <w:r>
+        <w:t xml:space="preserve"> per </w:t>
+      </w:r>
+      <w:proofErr w:type="spellStart"/>
+      <w:r>
+        <w:t>visualizzare</w:t>
+      </w:r>
+      <w:proofErr w:type="spellEnd"/>
+      <w:r>
+        <w:t xml:space="preserve"> la </w:t>
+      </w:r>
+      <w:proofErr w:type="spellStart"/>
+      <w:r>
+        <w:t>mappa</w:t>
+      </w:r>
+      <w:proofErr w:type="spellEnd"/>
+      <w:r>
+        <w:t xml:space="preserve"> di </w:t>
+      </w:r>
+      <w:proofErr w:type="spellStart"/>
+      <w:r>
+        <w:t>navigazione</w:t>
+      </w:r>
+      <w:proofErr w:type="spellEnd"/>
+      <w:r>
+        <w:t xml:space="preserve"> del </w:t>
+      </w:r>
+      <w:proofErr w:type="spellStart"/>
+      <w:r>
+        <w:t>sito</w:t>
+      </w:r>
+      <w:proofErr w:type="spellEnd"/>
+      <w:r>
+        <w:t>.</w:t>
+      </w:r>
+    </w:p>
+    <w:p>
+      <w:pPr>
+        <w:pStyle w:val="Compact"/>
+        <w:numPr>
+          <w:ilvl w:val="0"/>
+          <w:numId w:val="5"/>
+        </w:numPr>
+      </w:pPr>
+      <w:proofErr w:type="spellStart"/>
+      <w:r>
+        <w:t>Premi</w:t>
+      </w:r>
+      <w:proofErr w:type="spellEnd"/>
+      <w:r>
+        <w:t xml:space="preserve"> </w:t>
+      </w:r>
+      <w:r>
+        <w:rPr>
+          <w:b/>
+        </w:rPr>
+        <w:t xml:space="preserve">ALT+H </w:t>
+      </w:r>
+      <w:r>
+        <w:t xml:space="preserve">per </w:t>
+      </w:r>
+      <w:proofErr w:type="spellStart"/>
+      <w:r>
+        <w:t>ritornare</w:t>
+      </w:r>
+      <w:proofErr w:type="spellEnd"/>
+      <w:r>
+        <w:t xml:space="preserve"> </w:t>
+      </w:r>
+      <w:proofErr w:type="spellStart"/>
+      <w:r>
+        <w:t>alla</w:t>
+      </w:r>
+      <w:proofErr w:type="spellEnd"/>
+      <w:r>
+        <w:t xml:space="preserve"> Home Page.</w:t>
+      </w:r>
+    </w:p>
+    <w:p>
+      <w:pPr>
+        <w:pStyle w:val="Compact"/>
+        <w:numPr>
+          <w:ilvl w:val="0"/>
+          <w:numId w:val="5"/>
+        </w:numPr>
+      </w:pPr>
+      <w:proofErr w:type="spellStart"/>
+      <w:r>
+        <w:t>Premi</w:t>
+      </w:r>
+      <w:proofErr w:type="spellEnd"/>
+      <w:r>
+        <w:t xml:space="preserve"> </w:t>
+      </w:r>
+      <w:r>
+        <w:rPr>
+          <w:b/>
+        </w:rPr>
+        <w:t>ALT+I</w:t>
+      </w:r>
+      <w:r>
+        <w:t xml:space="preserve"> per </w:t>
+      </w:r>
+      <w:proofErr w:type="spellStart"/>
+      <w:r>
+        <w:t>accedere</w:t>
+      </w:r>
+      <w:proofErr w:type="spellEnd"/>
+      <w:r>
+        <w:t xml:space="preserve"> ai </w:t>
+      </w:r>
+      <w:proofErr w:type="spellStart"/>
+      <w:r>
+        <w:t>crediti</w:t>
+      </w:r>
+      <w:proofErr w:type="spellEnd"/>
+      <w:r>
+        <w:t>.</w:t>
+      </w:r>
+    </w:p>
+    <w:p>
+      <w:pPr>
+        <w:pStyle w:val="Compact"/>
+        <w:numPr>
+          <w:ilvl w:val="0"/>
+          <w:numId w:val="5"/>
+        </w:numPr>
+      </w:pPr>
+    </w:p>
+    <w:p>
+      <w:pPr>
+        <w:pStyle w:val="Titolo1"/>
+      </w:pPr>
+      <w:bookmarkStart w:id="1" w:name="aiuto-sezione-teoria"/>
+      <w:r>
+        <w:t>Aiuto — Sezione teoria</w:t>
+      </w:r>
+      <w:bookmarkEnd w:id="1"/>
+    </w:p>
+    <w:p>
+      <w:pPr>
+        <w:pStyle w:val="FirstParagraph"/>
+      </w:pPr>
+      <w:proofErr w:type="spellStart"/>
+      <w:r>
+        <w:t>Ti</w:t>
+      </w:r>
+      <w:proofErr w:type="spellEnd"/>
+      <w:r>
+        <w:t xml:space="preserve"> </w:t>
+      </w:r>
+      <w:proofErr w:type="spellStart"/>
+      <w:r>
+        <w:t>trovi</w:t>
+      </w:r>
+      <w:proofErr w:type="spellEnd"/>
+      <w:r>
+        <w:t xml:space="preserve"> </w:t>
+      </w:r>
+      <w:proofErr w:type="spellStart"/>
+      <w:r>
+        <w:t>nella</w:t>
+      </w:r>
+      <w:proofErr w:type="spellEnd"/>
+      <w:r>
+        <w:t xml:space="preserve"> </w:t>
+      </w:r>
+      <w:proofErr w:type="spellStart"/>
+      <w:r>
+        <w:t>sezione</w:t>
+      </w:r>
+      <w:proofErr w:type="spellEnd"/>
+      <w:r>
+        <w:t xml:space="preserve"> </w:t>
+      </w:r>
+      <w:proofErr w:type="spellStart"/>
+      <w:r>
+        <w:t>teoria</w:t>
+      </w:r>
+      <w:proofErr w:type="spellEnd"/>
+      <w:r>
+        <w:t xml:space="preserve"> di </w:t>
+      </w:r>
+      <w:proofErr w:type="spellStart"/>
+      <w:r>
+        <w:t>StrumentalMente</w:t>
+      </w:r>
+      <w:proofErr w:type="spellEnd"/>
+      <w:r>
+        <w:t>.</w:t>
+      </w:r>
+    </w:p>
+    <w:p>
+      <w:pPr>
+        <w:pStyle w:val="Corpotesto"/>
+      </w:pPr>
+      <w:proofErr w:type="spellStart"/>
+      <w:r>
+        <w:t>Puoi</w:t>
+      </w:r>
+      <w:proofErr w:type="spellEnd"/>
+      <w:r>
+        <w:t xml:space="preserve"> </w:t>
+      </w:r>
+      <w:proofErr w:type="spellStart"/>
+      <w:r>
+        <w:t>selezionare</w:t>
+      </w:r>
+      <w:proofErr w:type="spellEnd"/>
+      <w:r>
+        <w:t xml:space="preserve"> un </w:t>
+      </w:r>
+      <w:proofErr w:type="spellStart"/>
+      <w:r>
+        <w:t>livello</w:t>
+      </w:r>
+      <w:proofErr w:type="spellEnd"/>
+      <w:r>
+        <w:t xml:space="preserve"> </w:t>
+      </w:r>
+      <w:proofErr w:type="spellStart"/>
+      <w:r>
+        <w:t>tra</w:t>
+      </w:r>
+      <w:proofErr w:type="spellEnd"/>
+      <w:r>
+        <w:t xml:space="preserve"> </w:t>
+      </w:r>
+      <w:proofErr w:type="spellStart"/>
+      <w:r>
+        <w:t>quelli</w:t>
+      </w:r>
+      <w:proofErr w:type="spellEnd"/>
+      <w:r>
+        <w:t xml:space="preserve"> </w:t>
+      </w:r>
+      <w:proofErr w:type="spellStart"/>
+      <w:r>
+        <w:t>proposti</w:t>
+      </w:r>
+      <w:proofErr w:type="spellEnd"/>
+      <w:r>
+        <w:t xml:space="preserve"> </w:t>
+      </w:r>
+      <w:proofErr w:type="spellStart"/>
+      <w:r>
+        <w:t>cliccandovi</w:t>
+      </w:r>
+      <w:proofErr w:type="spellEnd"/>
+      <w:r>
+        <w:t xml:space="preserve"> sopra.</w:t>
+      </w:r>
+    </w:p>
+    <w:p>
+      <w:pPr>
+        <w:pStyle w:val="Corpotesto"/>
+      </w:pPr>
+      <w:r>
+        <w:t xml:space="preserve">Per </w:t>
+      </w:r>
+      <w:proofErr w:type="spellStart"/>
+      <w:r>
+        <w:t>ogni</w:t>
+      </w:r>
+      <w:proofErr w:type="spellEnd"/>
+      <w:r>
+        <w:t xml:space="preserve"> </w:t>
+      </w:r>
+      <w:proofErr w:type="spellStart"/>
+      <w:r>
+        <w:t>livello</w:t>
+      </w:r>
+      <w:proofErr w:type="spellEnd"/>
+      <w:r>
+        <w:t xml:space="preserve"> </w:t>
+      </w:r>
+      <w:proofErr w:type="spellStart"/>
+      <w:r>
+        <w:t>ti</w:t>
+      </w:r>
+      <w:proofErr w:type="spellEnd"/>
+      <w:r>
+        <w:t xml:space="preserve"> </w:t>
+      </w:r>
+      <w:proofErr w:type="spellStart"/>
+      <w:r>
+        <w:t>saranno</w:t>
+      </w:r>
+      <w:proofErr w:type="spellEnd"/>
+      <w:r>
+        <w:t xml:space="preserve"> </w:t>
+      </w:r>
+      <w:proofErr w:type="spellStart"/>
+      <w:r>
+        <w:t>mostrati</w:t>
+      </w:r>
+      <w:proofErr w:type="spellEnd"/>
+      <w:r>
+        <w:t xml:space="preserve"> </w:t>
+      </w:r>
+      <w:proofErr w:type="spellStart"/>
+      <w:r>
+        <w:t>i</w:t>
+      </w:r>
+      <w:proofErr w:type="spellEnd"/>
+      <w:r>
+        <w:t xml:space="preserve"> </w:t>
+      </w:r>
+      <w:proofErr w:type="spellStart"/>
+      <w:r>
+        <w:t>suoi</w:t>
+      </w:r>
+      <w:proofErr w:type="spellEnd"/>
+      <w:r>
+        <w:t xml:space="preserve"> </w:t>
+      </w:r>
+      <w:proofErr w:type="spellStart"/>
+      <w:r>
+        <w:t>contenuti</w:t>
+      </w:r>
+      <w:proofErr w:type="spellEnd"/>
+      <w:r>
+        <w:t xml:space="preserve">, a cui </w:t>
+      </w:r>
+      <w:proofErr w:type="spellStart"/>
+      <w:r>
+        <w:t>puoi</w:t>
+      </w:r>
+      <w:proofErr w:type="spellEnd"/>
+      <w:r>
+        <w:t xml:space="preserve"> </w:t>
+      </w:r>
+      <w:proofErr w:type="spellStart"/>
+      <w:r>
+        <w:t>accedere</w:t>
+      </w:r>
+      <w:proofErr w:type="spellEnd"/>
+      <w:r>
+        <w:t xml:space="preserve"> </w:t>
+      </w:r>
+      <w:proofErr w:type="spellStart"/>
+      <w:r>
+        <w:t>cliccandovi</w:t>
+      </w:r>
+      <w:proofErr w:type="spellEnd"/>
+      <w:r>
+        <w:t xml:space="preserve"> sopra.</w:t>
+      </w:r>
+    </w:p>
+    <w:p>
+      <w:pPr>
+        <w:pStyle w:val="Corpotesto"/>
+      </w:pPr>
+      <w:proofErr w:type="spellStart"/>
+      <w:r>
+        <w:t>Alla</w:t>
+      </w:r>
+      <w:proofErr w:type="spellEnd"/>
+      <w:r>
+        <w:t xml:space="preserve"> fine di un </w:t>
+      </w:r>
+      <w:proofErr w:type="spellStart"/>
+      <w:r>
+        <w:t>livello</w:t>
+      </w:r>
+      <w:proofErr w:type="spellEnd"/>
+      <w:r>
+        <w:t xml:space="preserve"> di </w:t>
+      </w:r>
+      <w:proofErr w:type="spellStart"/>
+      <w:r>
+        <w:t>teoria</w:t>
+      </w:r>
+      <w:proofErr w:type="spellEnd"/>
+      <w:r>
+        <w:t xml:space="preserve"> è </w:t>
+      </w:r>
+      <w:proofErr w:type="spellStart"/>
+      <w:r>
+        <w:t>presente</w:t>
+      </w:r>
+      <w:proofErr w:type="spellEnd"/>
+      <w:r>
+        <w:t xml:space="preserve"> un </w:t>
+      </w:r>
+      <w:r>
+        <w:rPr>
+          <w:i/>
+        </w:rPr>
+        <w:t>quiz</w:t>
+      </w:r>
+      <w:r>
+        <w:t xml:space="preserve"> </w:t>
+      </w:r>
+      <w:proofErr w:type="spellStart"/>
+      <w:r>
+        <w:t>che</w:t>
+      </w:r>
+      <w:proofErr w:type="spellEnd"/>
+      <w:r>
+        <w:t xml:space="preserve"> </w:t>
+      </w:r>
+      <w:proofErr w:type="spellStart"/>
+      <w:r>
+        <w:t>puoi</w:t>
+      </w:r>
+      <w:proofErr w:type="spellEnd"/>
+      <w:r>
+        <w:t xml:space="preserve"> </w:t>
+      </w:r>
+      <w:proofErr w:type="spellStart"/>
+      <w:r>
+        <w:t>utilizzare</w:t>
+      </w:r>
+      <w:proofErr w:type="spellEnd"/>
+      <w:r>
+        <w:t xml:space="preserve"> per </w:t>
+      </w:r>
+      <w:proofErr w:type="spellStart"/>
+      <w:r>
+        <w:t>mettere</w:t>
+      </w:r>
+      <w:proofErr w:type="spellEnd"/>
+      <w:r>
+        <w:t xml:space="preserve"> </w:t>
+      </w:r>
+      <w:proofErr w:type="spellStart"/>
+      <w:r>
+        <w:t>alla</w:t>
+      </w:r>
+      <w:proofErr w:type="spellEnd"/>
+      <w:r>
+        <w:t xml:space="preserve"> </w:t>
+      </w:r>
+      <w:proofErr w:type="spellStart"/>
+      <w:r>
+        <w:t>prova</w:t>
+      </w:r>
+      <w:proofErr w:type="spellEnd"/>
+      <w:r>
+        <w:t xml:space="preserve"> </w:t>
+      </w:r>
+      <w:proofErr w:type="spellStart"/>
+      <w:r>
+        <w:t>ciò</w:t>
+      </w:r>
+      <w:proofErr w:type="spellEnd"/>
+      <w:r>
+        <w:t xml:space="preserve"> </w:t>
+      </w:r>
+      <w:proofErr w:type="spellStart"/>
+      <w:r>
+        <w:t>che</w:t>
+      </w:r>
+      <w:proofErr w:type="spellEnd"/>
+      <w:r>
+        <w:t xml:space="preserve"> </w:t>
+      </w:r>
+      <w:proofErr w:type="spellStart"/>
+      <w:r>
+        <w:t>hai</w:t>
+      </w:r>
+      <w:proofErr w:type="spellEnd"/>
+      <w:r>
+        <w:t xml:space="preserve"> </w:t>
+      </w:r>
+      <w:proofErr w:type="spellStart"/>
+      <w:r>
+        <w:t>imparato</w:t>
+      </w:r>
+      <w:proofErr w:type="spellEnd"/>
+      <w:r>
+        <w:t>.</w:t>
+      </w:r>
+    </w:p>
+    <w:p>
+      <w:pPr>
+        <w:pStyle w:val="Corpotesto"/>
+      </w:pPr>
+      <w:r>
+        <w:t xml:space="preserve">Ecco un </w:t>
+      </w:r>
+      <w:proofErr w:type="spellStart"/>
+      <w:r>
+        <w:t>elenco</w:t>
+      </w:r>
+      <w:proofErr w:type="spellEnd"/>
+      <w:r>
+        <w:t xml:space="preserve"> di </w:t>
+      </w:r>
+      <w:proofErr w:type="spellStart"/>
+      <w:r>
+        <w:t>comandi</w:t>
+      </w:r>
+      <w:proofErr w:type="spellEnd"/>
+      <w:r>
+        <w:t xml:space="preserve"> </w:t>
+      </w:r>
+      <w:proofErr w:type="spellStart"/>
+      <w:r>
+        <w:t>che</w:t>
+      </w:r>
+      <w:proofErr w:type="spellEnd"/>
+      <w:r>
+        <w:t xml:space="preserve"> </w:t>
+      </w:r>
+      <w:proofErr w:type="spellStart"/>
+      <w:r>
+        <w:t>puoi</w:t>
+      </w:r>
+      <w:proofErr w:type="spellEnd"/>
+      <w:r>
+        <w:t xml:space="preserve"> </w:t>
+      </w:r>
+      <w:proofErr w:type="spellStart"/>
+      <w:r>
+        <w:t>eseguire</w:t>
+      </w:r>
+      <w:proofErr w:type="spellEnd"/>
+      <w:r>
+        <w:t>:</w:t>
+      </w:r>
+    </w:p>
+    <w:p>
+      <w:pPr>
+        <w:pStyle w:val="Compact"/>
+        <w:numPr>
+          <w:ilvl w:val="0"/>
+          <w:numId w:val="5"/>
+        </w:numPr>
+      </w:pPr>
+      <w:bookmarkStart w:id="2" w:name="_Hlk2157990"/>
+      <w:proofErr w:type="spellStart"/>
+      <w:r>
+        <w:t>Premi</w:t>
+      </w:r>
+      <w:proofErr w:type="spellEnd"/>
+      <w:r>
+        <w:t xml:space="preserve"> </w:t>
+      </w:r>
+      <w:proofErr w:type="spellStart"/>
+      <w:r>
+        <w:t>i</w:t>
+      </w:r>
+      <w:proofErr w:type="spellEnd"/>
+      <w:r>
+        <w:t xml:space="preserve"> </w:t>
+      </w:r>
+      <w:proofErr w:type="spellStart"/>
+      <w:r>
+        <w:t>tasti</w:t>
+      </w:r>
+      <w:proofErr w:type="spellEnd"/>
+      <w:r>
+        <w:t xml:space="preserve"> </w:t>
+      </w:r>
+      <w:proofErr w:type="spellStart"/>
+      <w:r>
+        <w:rPr>
+          <w:b/>
+        </w:rPr>
+        <w:t>avanti</w:t>
+      </w:r>
+      <w:proofErr w:type="spellEnd"/>
+      <w:r>
+        <w:t xml:space="preserve"> e </w:t>
+      </w:r>
+      <w:proofErr w:type="spellStart"/>
+      <w:r>
+        <w:rPr>
+          <w:b/>
+        </w:rPr>
+        <w:t>indietro</w:t>
+      </w:r>
+      <w:proofErr w:type="spellEnd"/>
+      <w:r>
+        <w:t xml:space="preserve"> per </w:t>
+      </w:r>
+      <w:proofErr w:type="spellStart"/>
+      <w:r>
+        <w:t>sfogliare</w:t>
+      </w:r>
+      <w:proofErr w:type="spellEnd"/>
+      <w:r>
+        <w:t xml:space="preserve"> </w:t>
+      </w:r>
+      <w:proofErr w:type="spellStart"/>
+      <w:r>
+        <w:t>i</w:t>
+      </w:r>
+      <w:proofErr w:type="spellEnd"/>
+      <w:r>
+        <w:t xml:space="preserve"> </w:t>
+      </w:r>
+      <w:proofErr w:type="spellStart"/>
+      <w:r>
+        <w:t>contenuti</w:t>
+      </w:r>
+      <w:proofErr w:type="spellEnd"/>
+      <w:r>
+        <w:t xml:space="preserve">, </w:t>
+      </w:r>
+      <w:proofErr w:type="spellStart"/>
+      <w:r>
+        <w:t>oppure</w:t>
+      </w:r>
+      <w:proofErr w:type="spellEnd"/>
+      <w:r>
+        <w:t xml:space="preserve"> le </w:t>
+      </w:r>
+      <w:proofErr w:type="spellStart"/>
+      <w:r>
+        <w:t>corrispondenti</w:t>
+      </w:r>
+      <w:proofErr w:type="spellEnd"/>
+      <w:r>
+        <w:t xml:space="preserve"> </w:t>
+      </w:r>
+      <w:proofErr w:type="spellStart"/>
+      <w:r>
+        <w:t>frecce</w:t>
+      </w:r>
+      <w:proofErr w:type="spellEnd"/>
+      <w:r>
+        <w:t xml:space="preserve"> </w:t>
+      </w:r>
+      <w:proofErr w:type="spellStart"/>
+      <w:r>
+        <w:rPr>
+          <w:b/>
+        </w:rPr>
+        <w:t>destra</w:t>
+      </w:r>
+      <w:proofErr w:type="spellEnd"/>
+      <w:r>
+        <w:t xml:space="preserve"> e </w:t>
+      </w:r>
+      <w:r>
+        <w:rPr>
+          <w:b/>
+        </w:rPr>
+        <w:t>si</w:t>
+      </w:r>
+      <w:r>
+        <w:rPr>
+          <w:b/>
+        </w:rPr>
+        <w:t>nistra</w:t>
+      </w:r>
+      <w:r>
+        <w:t>.</w:t>
+      </w:r>
+    </w:p>
+    <w:p>
+      <w:pPr>
+        <w:pStyle w:val="Compact"/>
+        <w:numPr>
+          <w:ilvl w:val="0"/>
+          <w:numId w:val="5"/>
+        </w:numPr>
+      </w:pPr>
+      <w:proofErr w:type="spellStart"/>
+      <w:r>
+        <w:t>Premi</w:t>
+      </w:r>
+      <w:proofErr w:type="spellEnd"/>
+      <w:r>
+        <w:t xml:space="preserve"> </w:t>
+      </w:r>
+      <w:proofErr w:type="spellStart"/>
+      <w:r>
+        <w:t>il</w:t>
+      </w:r>
+      <w:proofErr w:type="spellEnd"/>
+      <w:r>
+        <w:t xml:space="preserve"> </w:t>
+      </w:r>
+      <w:proofErr w:type="spellStart"/>
+      <w:r>
+        <w:t>pulsante</w:t>
+      </w:r>
+      <w:proofErr w:type="spellEnd"/>
+      <w:r>
+        <w:t xml:space="preserve"> </w:t>
+      </w:r>
+      <w:proofErr w:type="spellStart"/>
+      <w:r>
+        <w:rPr>
+          <w:b/>
+        </w:rPr>
+        <w:t>ritorna</w:t>
+      </w:r>
+      <w:proofErr w:type="spellEnd"/>
+      <w:r>
+        <w:rPr>
+          <w:b/>
+        </w:rPr>
+        <w:t xml:space="preserve"> </w:t>
+      </w:r>
+      <w:proofErr w:type="spellStart"/>
+      <w:r>
+        <w:rPr>
+          <w:b/>
+        </w:rPr>
+        <w:t>all'elenco</w:t>
+      </w:r>
+      <w:proofErr w:type="spellEnd"/>
+      <w:r>
+        <w:t xml:space="preserve"> per </w:t>
+      </w:r>
+      <w:proofErr w:type="spellStart"/>
+      <w:r>
+        <w:t>tornare</w:t>
+      </w:r>
+      <w:proofErr w:type="spellEnd"/>
+      <w:r>
+        <w:t xml:space="preserve"> </w:t>
+      </w:r>
+      <w:proofErr w:type="spellStart"/>
+      <w:r>
+        <w:t>all'elenco</w:t>
+      </w:r>
+      <w:proofErr w:type="spellEnd"/>
+      <w:r>
+        <w:t xml:space="preserve"> </w:t>
+      </w:r>
+      <w:proofErr w:type="spellStart"/>
+      <w:r>
+        <w:t>dei</w:t>
+      </w:r>
+      <w:proofErr w:type="spellEnd"/>
+      <w:r>
+        <w:t xml:space="preserve"> </w:t>
+      </w:r>
+      <w:proofErr w:type="spellStart"/>
+      <w:r>
+        <w:t>contenuti</w:t>
+      </w:r>
+      <w:proofErr w:type="spellEnd"/>
+      <w:r>
+        <w:t xml:space="preserve"> di </w:t>
+      </w:r>
+      <w:proofErr w:type="spellStart"/>
+      <w:r>
+        <w:t>quel</w:t>
+      </w:r>
+      <w:proofErr w:type="spellEnd"/>
+      <w:r>
+        <w:t xml:space="preserve"> </w:t>
+      </w:r>
+      <w:proofErr w:type="spellStart"/>
+      <w:r>
+        <w:t>livello</w:t>
+      </w:r>
+      <w:proofErr w:type="spellEnd"/>
+      <w:r>
+        <w:t>.</w:t>
+      </w:r>
+    </w:p>
+    <w:bookmarkEnd w:id="2"/>
+    <w:p>
+      <w:pPr>
+        <w:pStyle w:val="Compact"/>
+        <w:numPr>
+          <w:ilvl w:val="0"/>
+          <w:numId w:val="5"/>
+        </w:numPr>
+      </w:pPr>
+      <w:proofErr w:type="spellStart"/>
+      <w:r>
+        <w:t>Premi</w:t>
+      </w:r>
+      <w:proofErr w:type="spellEnd"/>
+      <w:r>
+        <w:t xml:space="preserve"> </w:t>
+      </w:r>
+      <w:r>
+        <w:rPr>
+          <w:b/>
+        </w:rPr>
         <w:t>ESC</w:t>
       </w:r>
       <w:r>
-        <w:t xml:space="preserve"> se </w:t>
-      </w:r>
-      <w:proofErr w:type="spellStart"/>
-      <w:r>
-        <w:t>vuoi</w:t>
-      </w:r>
-      <w:proofErr w:type="spellEnd"/>
-      <w:r>
-        <w:t xml:space="preserve"> </w:t>
+        <w:t xml:space="preserve"> per </w:t>
       </w:r>
       <w:proofErr w:type="spellStart"/>
       <w:r>
@@ -1923,24 +2242,329 @@
         <w:t>.</w:t>
       </w:r>
     </w:p>
-    <w:bookmarkEnd w:id="1"/>
+    <w:p>
+      <w:pPr>
+        <w:pStyle w:val="Compact"/>
+        <w:numPr>
+          <w:ilvl w:val="0"/>
+          <w:numId w:val="5"/>
+        </w:numPr>
+      </w:pPr>
+      <w:proofErr w:type="spellStart"/>
+      <w:r>
+        <w:t>Premi</w:t>
+      </w:r>
+      <w:proofErr w:type="spellEnd"/>
+      <w:r>
+        <w:t xml:space="preserve"> </w:t>
+      </w:r>
+      <w:r>
+        <w:rPr>
+          <w:b/>
+        </w:rPr>
+        <w:t xml:space="preserve">ALT+T B </w:t>
+      </w:r>
+      <w:r>
+        <w:t xml:space="preserve">per </w:t>
+      </w:r>
+      <w:proofErr w:type="spellStart"/>
+      <w:r>
+        <w:t>accedere</w:t>
+      </w:r>
+      <w:proofErr w:type="spellEnd"/>
+      <w:r>
+        <w:t xml:space="preserve"> </w:t>
+      </w:r>
+      <w:proofErr w:type="spellStart"/>
+      <w:r>
+        <w:t>alla</w:t>
+      </w:r>
+      <w:proofErr w:type="spellEnd"/>
+      <w:r>
+        <w:t xml:space="preserve"> </w:t>
+      </w:r>
+      <w:proofErr w:type="spellStart"/>
+      <w:r>
+        <w:t>teoria</w:t>
+      </w:r>
+      <w:proofErr w:type="spellEnd"/>
+      <w:r>
+        <w:t xml:space="preserve"> di base.</w:t>
+      </w:r>
+    </w:p>
+    <w:p>
+      <w:pPr>
+        <w:pStyle w:val="Compact"/>
+        <w:numPr>
+          <w:ilvl w:val="0"/>
+          <w:numId w:val="5"/>
+        </w:numPr>
+      </w:pPr>
+      <w:proofErr w:type="spellStart"/>
+      <w:r>
+        <w:lastRenderedPageBreak/>
+        <w:t>Premi</w:t>
+      </w:r>
+      <w:proofErr w:type="spellEnd"/>
+      <w:r>
+        <w:t xml:space="preserve"> </w:t>
+      </w:r>
+      <w:r>
+        <w:rPr>
+          <w:b/>
+        </w:rPr>
+        <w:t xml:space="preserve">ALT+T A </w:t>
+      </w:r>
+      <w:r>
+        <w:t xml:space="preserve">per </w:t>
+      </w:r>
+      <w:proofErr w:type="spellStart"/>
+      <w:r>
+        <w:t>accedere</w:t>
+      </w:r>
+      <w:proofErr w:type="spellEnd"/>
+      <w:r>
+        <w:t xml:space="preserve"> </w:t>
+      </w:r>
+      <w:proofErr w:type="spellStart"/>
+      <w:r>
+        <w:t>alla</w:t>
+      </w:r>
+      <w:proofErr w:type="spellEnd"/>
+      <w:r>
+        <w:t xml:space="preserve"> </w:t>
+      </w:r>
+      <w:proofErr w:type="spellStart"/>
+      <w:r>
+        <w:t>teoria</w:t>
+      </w:r>
+      <w:proofErr w:type="spellEnd"/>
+      <w:r>
+        <w:t xml:space="preserve"> di </w:t>
+      </w:r>
+      <w:proofErr w:type="spellStart"/>
+      <w:r>
+        <w:t>avanzata</w:t>
+      </w:r>
+      <w:proofErr w:type="spellEnd"/>
+      <w:r>
+        <w:t>.</w:t>
+      </w:r>
+    </w:p>
+    <w:p>
+      <w:pPr>
+        <w:pStyle w:val="Compact"/>
+        <w:numPr>
+          <w:ilvl w:val="0"/>
+          <w:numId w:val="5"/>
+        </w:numPr>
+      </w:pPr>
+      <w:proofErr w:type="spellStart"/>
+      <w:r>
+        <w:t>Premi</w:t>
+      </w:r>
+      <w:proofErr w:type="spellEnd"/>
+      <w:r>
+        <w:t xml:space="preserve"> </w:t>
+      </w:r>
+      <w:r>
+        <w:rPr>
+          <w:b/>
+        </w:rPr>
+        <w:t>ALT+P</w:t>
+      </w:r>
+      <w:r>
+        <w:t xml:space="preserve"> per </w:t>
+      </w:r>
+      <w:proofErr w:type="spellStart"/>
+      <w:r>
+        <w:t>accedere</w:t>
+      </w:r>
+      <w:proofErr w:type="spellEnd"/>
+      <w:r>
+        <w:t xml:space="preserve"> al </w:t>
+      </w:r>
+      <w:proofErr w:type="spellStart"/>
+      <w:r>
+        <w:t>tuo</w:t>
+      </w:r>
+      <w:proofErr w:type="spellEnd"/>
+      <w:r>
+        <w:t xml:space="preserve"> profile.</w:t>
+      </w:r>
+    </w:p>
+    <w:p>
+      <w:pPr>
+        <w:pStyle w:val="Compact"/>
+        <w:numPr>
+          <w:ilvl w:val="0"/>
+          <w:numId w:val="5"/>
+        </w:numPr>
+      </w:pPr>
+      <w:proofErr w:type="spellStart"/>
+      <w:r>
+        <w:t>Premi</w:t>
+      </w:r>
+      <w:proofErr w:type="spellEnd"/>
+      <w:r>
+        <w:t xml:space="preserve"> </w:t>
+      </w:r>
+      <w:r>
+        <w:rPr>
+          <w:b/>
+        </w:rPr>
+        <w:t>ALT+M</w:t>
+      </w:r>
+      <w:r>
+        <w:t xml:space="preserve"> per </w:t>
+      </w:r>
+      <w:proofErr w:type="spellStart"/>
+      <w:r>
+        <w:t>visualizzare</w:t>
+      </w:r>
+      <w:proofErr w:type="spellEnd"/>
+      <w:r>
+        <w:t xml:space="preserve"> la </w:t>
+      </w:r>
+      <w:proofErr w:type="spellStart"/>
+      <w:r>
+        <w:t>mappa</w:t>
+      </w:r>
+      <w:proofErr w:type="spellEnd"/>
+      <w:r>
+        <w:t xml:space="preserve"> di </w:t>
+      </w:r>
+      <w:proofErr w:type="spellStart"/>
+      <w:r>
+        <w:t>navigazione</w:t>
+      </w:r>
+      <w:proofErr w:type="spellEnd"/>
+      <w:r>
+        <w:t xml:space="preserve"> del </w:t>
+      </w:r>
+      <w:proofErr w:type="spellStart"/>
+      <w:r>
+        <w:t>sito</w:t>
+      </w:r>
+      <w:proofErr w:type="spellEnd"/>
+      <w:r>
+        <w:t>.</w:t>
+      </w:r>
+    </w:p>
+    <w:p>
+      <w:pPr>
+        <w:pStyle w:val="Compact"/>
+        <w:numPr>
+          <w:ilvl w:val="0"/>
+          <w:numId w:val="5"/>
+        </w:numPr>
+      </w:pPr>
+      <w:proofErr w:type="spellStart"/>
+      <w:r>
+        <w:t>Premi</w:t>
+      </w:r>
+      <w:proofErr w:type="spellEnd"/>
+      <w:r>
+        <w:t xml:space="preserve"> </w:t>
+      </w:r>
+      <w:r>
+        <w:rPr>
+          <w:b/>
+        </w:rPr>
+        <w:t xml:space="preserve">ALT+H </w:t>
+      </w:r>
+      <w:r>
+        <w:t xml:space="preserve">per </w:t>
+      </w:r>
+      <w:proofErr w:type="spellStart"/>
+      <w:r>
+        <w:t>ritornare</w:t>
+      </w:r>
+      <w:proofErr w:type="spellEnd"/>
+      <w:r>
+        <w:t xml:space="preserve"> </w:t>
+      </w:r>
+      <w:proofErr w:type="spellStart"/>
+      <w:r>
+        <w:t>alla</w:t>
+      </w:r>
+      <w:proofErr w:type="spellEnd"/>
+      <w:r>
+        <w:t xml:space="preserve"> Home Page.</w:t>
+      </w:r>
+    </w:p>
+    <w:p>
+      <w:pPr>
+        <w:pStyle w:val="Compact"/>
+        <w:numPr>
+          <w:ilvl w:val="0"/>
+          <w:numId w:val="5"/>
+        </w:numPr>
+      </w:pPr>
+      <w:proofErr w:type="spellStart"/>
+      <w:r>
+        <w:t>Premi</w:t>
+      </w:r>
+      <w:proofErr w:type="spellEnd"/>
+      <w:r>
+        <w:t xml:space="preserve"> </w:t>
+      </w:r>
+      <w:r>
+        <w:rPr>
+          <w:b/>
+        </w:rPr>
+        <w:t>ALT+I</w:t>
+      </w:r>
+      <w:r>
+        <w:t xml:space="preserve"> per </w:t>
+      </w:r>
+      <w:proofErr w:type="spellStart"/>
+      <w:r>
+        <w:t>accedere</w:t>
+      </w:r>
+      <w:proofErr w:type="spellEnd"/>
+      <w:r>
+        <w:t xml:space="preserve"> ai </w:t>
+      </w:r>
+      <w:proofErr w:type="spellStart"/>
+      <w:r>
+        <w:t>crediti</w:t>
+      </w:r>
+      <w:proofErr w:type="spellEnd"/>
+      <w:r>
+        <w:t>.</w:t>
+      </w:r>
+    </w:p>
     <w:p>
       <w:pPr>
         <w:pStyle w:val="Titolo1"/>
       </w:pPr>
       <w:r>
-        <w:t xml:space="preserve">Aiuto — Sezione </w:t>
-      </w:r>
+        <w:t>Aiuto — Sezione strumenti</w:t>
+      </w:r>
+    </w:p>
+    <w:p>
+      <w:pPr>
+        <w:pStyle w:val="FirstParagraph"/>
+      </w:pPr>
+      <w:r>
+        <w:t xml:space="preserve">Ti trovi nella </w:t>
+      </w:r>
+      <w:proofErr w:type="spellStart"/>
+      <w:r>
+        <w:t>sezione</w:t>
+      </w:r>
+      <w:proofErr w:type="spellEnd"/>
+      <w:r>
+        <w:t xml:space="preserve"> </w:t>
+      </w:r>
+      <w:proofErr w:type="spellStart"/>
       <w:r>
         <w:t>strumenti</w:t>
       </w:r>
-    </w:p>
-    <w:p>
-      <w:pPr>
-        <w:pStyle w:val="FirstParagraph"/>
-      </w:pPr>
-      <w:r>
-        <w:t xml:space="preserve">Ti trovi nella sezione strumenti di </w:t>
+      <w:proofErr w:type="spellEnd"/>
+      <w:r>
+        <w:t xml:space="preserve"> di </w:t>
       </w:r>
       <w:proofErr w:type="spellStart"/>
       <w:r>
@@ -2008,7 +2632,6 @@
         <w:pStyle w:val="Corpotesto"/>
       </w:pPr>
       <w:r>
-        <w:lastRenderedPageBreak/>
         <w:t xml:space="preserve">Cliccando sul pulsante </w:t>
       </w:r>
       <w:r>
@@ -2298,10 +2921,13 @@
       </w:r>
       <w:proofErr w:type="spellEnd"/>
       <w:r>
-        <w:t xml:space="preserve"> scelto</w:t>
-      </w:r>
-      <w:bookmarkStart w:id="2" w:name="_GoBack"/>
-      <w:bookmarkEnd w:id="2"/>
+        <w:t xml:space="preserve"> </w:t>
+      </w:r>
+      <w:proofErr w:type="spellStart"/>
+      <w:r>
+        <w:t>scelto</w:t>
+      </w:r>
+      <w:proofErr w:type="spellEnd"/>
       <w:r>
         <w:t>.</w:t>
       </w:r>
@@ -2329,15 +2955,7 @@
         <w:t>ESC</w:t>
       </w:r>
       <w:r>
-        <w:t xml:space="preserve"> se </w:t>
-      </w:r>
-      <w:proofErr w:type="spellStart"/>
-      <w:r>
-        <w:t>vuoi</w:t>
-      </w:r>
-      <w:proofErr w:type="spellEnd"/>
-      <w:r>
-        <w:t xml:space="preserve"> </w:t>
+        <w:t xml:space="preserve"> per </w:t>
       </w:r>
       <w:proofErr w:type="spellStart"/>
       <w:r>
@@ -2356,7 +2974,3418 @@
         <w:t>.</w:t>
       </w:r>
     </w:p>
-    <w:p/>
+    <w:p>
+      <w:pPr>
+        <w:pStyle w:val="Compact"/>
+        <w:numPr>
+          <w:ilvl w:val="0"/>
+          <w:numId w:val="8"/>
+        </w:numPr>
+      </w:pPr>
+      <w:proofErr w:type="spellStart"/>
+      <w:r>
+        <w:t>Premi</w:t>
+      </w:r>
+      <w:proofErr w:type="spellEnd"/>
+      <w:r>
+        <w:t xml:space="preserve"> </w:t>
+      </w:r>
+      <w:r>
+        <w:rPr>
+          <w:b/>
+        </w:rPr>
+        <w:t xml:space="preserve">ALT+T B </w:t>
+      </w:r>
+      <w:r>
+        <w:t xml:space="preserve">per </w:t>
+      </w:r>
+      <w:proofErr w:type="spellStart"/>
+      <w:r>
+        <w:t>accedere</w:t>
+      </w:r>
+      <w:proofErr w:type="spellEnd"/>
+      <w:r>
+        <w:t xml:space="preserve"> </w:t>
+      </w:r>
+      <w:proofErr w:type="spellStart"/>
+      <w:r>
+        <w:t>alla</w:t>
+      </w:r>
+      <w:proofErr w:type="spellEnd"/>
+      <w:r>
+        <w:t xml:space="preserve"> </w:t>
+      </w:r>
+      <w:proofErr w:type="spellStart"/>
+      <w:r>
+        <w:t>teoria</w:t>
+      </w:r>
+      <w:proofErr w:type="spellEnd"/>
+      <w:r>
+        <w:t xml:space="preserve"> di base.</w:t>
+      </w:r>
+    </w:p>
+    <w:p>
+      <w:pPr>
+        <w:pStyle w:val="Compact"/>
+        <w:numPr>
+          <w:ilvl w:val="0"/>
+          <w:numId w:val="8"/>
+        </w:numPr>
+      </w:pPr>
+      <w:proofErr w:type="spellStart"/>
+      <w:r>
+        <w:t>Premi</w:t>
+      </w:r>
+      <w:proofErr w:type="spellEnd"/>
+      <w:r>
+        <w:t xml:space="preserve"> </w:t>
+      </w:r>
+      <w:r>
+        <w:rPr>
+          <w:b/>
+        </w:rPr>
+        <w:t xml:space="preserve">ALT+T A </w:t>
+      </w:r>
+      <w:r>
+        <w:t xml:space="preserve">per </w:t>
+      </w:r>
+      <w:proofErr w:type="spellStart"/>
+      <w:r>
+        <w:t>accedere</w:t>
+      </w:r>
+      <w:proofErr w:type="spellEnd"/>
+      <w:r>
+        <w:t xml:space="preserve"> </w:t>
+      </w:r>
+      <w:proofErr w:type="spellStart"/>
+      <w:r>
+        <w:t>alla</w:t>
+      </w:r>
+      <w:proofErr w:type="spellEnd"/>
+      <w:r>
+        <w:t xml:space="preserve"> </w:t>
+      </w:r>
+      <w:proofErr w:type="spellStart"/>
+      <w:r>
+        <w:t>teoria</w:t>
+      </w:r>
+      <w:proofErr w:type="spellEnd"/>
+      <w:r>
+        <w:t xml:space="preserve"> di </w:t>
+      </w:r>
+      <w:proofErr w:type="spellStart"/>
+      <w:r>
+        <w:t>avanzata</w:t>
+      </w:r>
+      <w:proofErr w:type="spellEnd"/>
+      <w:r>
+        <w:t>.</w:t>
+      </w:r>
+    </w:p>
+    <w:p>
+      <w:pPr>
+        <w:pStyle w:val="Compact"/>
+        <w:numPr>
+          <w:ilvl w:val="0"/>
+          <w:numId w:val="8"/>
+        </w:numPr>
+      </w:pPr>
+      <w:proofErr w:type="spellStart"/>
+      <w:r>
+        <w:t>Premi</w:t>
+      </w:r>
+      <w:proofErr w:type="spellEnd"/>
+      <w:r>
+        <w:t xml:space="preserve"> </w:t>
+      </w:r>
+      <w:r>
+        <w:rPr>
+          <w:b/>
+        </w:rPr>
+        <w:t>ALT+P</w:t>
+      </w:r>
+      <w:r>
+        <w:t xml:space="preserve"> per </w:t>
+      </w:r>
+      <w:proofErr w:type="spellStart"/>
+      <w:r>
+        <w:t>accedere</w:t>
+      </w:r>
+      <w:proofErr w:type="spellEnd"/>
+      <w:r>
+        <w:t xml:space="preserve"> al </w:t>
+      </w:r>
+      <w:proofErr w:type="spellStart"/>
+      <w:r>
+        <w:t>tuo</w:t>
+      </w:r>
+      <w:proofErr w:type="spellEnd"/>
+      <w:r>
+        <w:t xml:space="preserve"> profile.</w:t>
+      </w:r>
+    </w:p>
+    <w:p>
+      <w:pPr>
+        <w:pStyle w:val="Compact"/>
+        <w:numPr>
+          <w:ilvl w:val="0"/>
+          <w:numId w:val="8"/>
+        </w:numPr>
+      </w:pPr>
+      <w:proofErr w:type="spellStart"/>
+      <w:r>
+        <w:t>Premi</w:t>
+      </w:r>
+      <w:proofErr w:type="spellEnd"/>
+      <w:r>
+        <w:t xml:space="preserve"> </w:t>
+      </w:r>
+      <w:r>
+        <w:rPr>
+          <w:b/>
+        </w:rPr>
+        <w:t>ALT+M</w:t>
+      </w:r>
+      <w:r>
+        <w:t xml:space="preserve"> per </w:t>
+      </w:r>
+      <w:proofErr w:type="spellStart"/>
+      <w:r>
+        <w:t>visualizzare</w:t>
+      </w:r>
+      <w:proofErr w:type="spellEnd"/>
+      <w:r>
+        <w:t xml:space="preserve"> la </w:t>
+      </w:r>
+      <w:proofErr w:type="spellStart"/>
+      <w:r>
+        <w:t>mappa</w:t>
+      </w:r>
+      <w:proofErr w:type="spellEnd"/>
+      <w:r>
+        <w:t xml:space="preserve"> di </w:t>
+      </w:r>
+      <w:proofErr w:type="spellStart"/>
+      <w:r>
+        <w:t>navigazione</w:t>
+      </w:r>
+      <w:proofErr w:type="spellEnd"/>
+      <w:r>
+        <w:t xml:space="preserve"> del </w:t>
+      </w:r>
+      <w:proofErr w:type="spellStart"/>
+      <w:r>
+        <w:t>sito</w:t>
+      </w:r>
+      <w:proofErr w:type="spellEnd"/>
+      <w:r>
+        <w:t>.</w:t>
+      </w:r>
+    </w:p>
+    <w:p>
+      <w:pPr>
+        <w:pStyle w:val="Compact"/>
+        <w:numPr>
+          <w:ilvl w:val="0"/>
+          <w:numId w:val="8"/>
+        </w:numPr>
+      </w:pPr>
+      <w:proofErr w:type="spellStart"/>
+      <w:r>
+        <w:t>Premi</w:t>
+      </w:r>
+      <w:proofErr w:type="spellEnd"/>
+      <w:r>
+        <w:t xml:space="preserve"> </w:t>
+      </w:r>
+      <w:r>
+        <w:rPr>
+          <w:b/>
+        </w:rPr>
+        <w:t xml:space="preserve">ALT+H </w:t>
+      </w:r>
+      <w:r>
+        <w:t xml:space="preserve">per </w:t>
+      </w:r>
+      <w:proofErr w:type="spellStart"/>
+      <w:r>
+        <w:t>ritornare</w:t>
+      </w:r>
+      <w:proofErr w:type="spellEnd"/>
+      <w:r>
+        <w:t xml:space="preserve"> </w:t>
+      </w:r>
+      <w:proofErr w:type="spellStart"/>
+      <w:r>
+        <w:t>alla</w:t>
+      </w:r>
+      <w:proofErr w:type="spellEnd"/>
+      <w:r>
+        <w:t xml:space="preserve"> Home Page.</w:t>
+      </w:r>
+    </w:p>
+    <w:p>
+      <w:pPr>
+        <w:pStyle w:val="Compact"/>
+        <w:numPr>
+          <w:ilvl w:val="0"/>
+          <w:numId w:val="8"/>
+        </w:numPr>
+      </w:pPr>
+      <w:proofErr w:type="spellStart"/>
+      <w:r>
+        <w:t>Premi</w:t>
+      </w:r>
+      <w:proofErr w:type="spellEnd"/>
+      <w:r>
+        <w:t xml:space="preserve"> </w:t>
+      </w:r>
+      <w:r>
+        <w:rPr>
+          <w:b/>
+        </w:rPr>
+        <w:t>ALT+I</w:t>
+      </w:r>
+      <w:r>
+        <w:t xml:space="preserve"> per </w:t>
+      </w:r>
+      <w:proofErr w:type="spellStart"/>
+      <w:r>
+        <w:t>accedere</w:t>
+      </w:r>
+      <w:proofErr w:type="spellEnd"/>
+      <w:r>
+        <w:t xml:space="preserve"> ai </w:t>
+      </w:r>
+      <w:proofErr w:type="spellStart"/>
+      <w:r>
+        <w:t>crediti</w:t>
+      </w:r>
+      <w:proofErr w:type="spellEnd"/>
+      <w:r>
+        <w:t>.</w:t>
+      </w:r>
+    </w:p>
+    <w:p>
+      <w:pPr>
+        <w:pStyle w:val="Compact"/>
+      </w:pPr>
+    </w:p>
+    <w:p>
+      <w:pPr>
+        <w:pStyle w:val="Titolo1"/>
+      </w:pPr>
+      <w:r>
+        <w:t xml:space="preserve">Aiuto — Sezione </w:t>
+      </w:r>
+      <w:r>
+        <w:t>accordi</w:t>
+      </w:r>
+    </w:p>
+    <w:p>
+      <w:pPr>
+        <w:pStyle w:val="Compact"/>
+      </w:pPr>
+    </w:p>
+    <w:p>
+      <w:pPr>
+        <w:rPr>
+          <w:sz w:val="24"/>
+          <w:szCs w:val="24"/>
+        </w:rPr>
+      </w:pPr>
+      <w:r>
+        <w:t xml:space="preserve">Ti </w:t>
+      </w:r>
+      <w:r>
+        <w:rPr>
+          <w:sz w:val="24"/>
+          <w:szCs w:val="24"/>
+        </w:rPr>
+        <w:t>trovi nella sezione</w:t>
+      </w:r>
+      <w:r>
+        <w:t xml:space="preserve"> </w:t>
+      </w:r>
+      <w:r>
+        <w:rPr>
+          <w:sz w:val="24"/>
+          <w:szCs w:val="24"/>
+        </w:rPr>
+        <w:t xml:space="preserve">accordi di </w:t>
+      </w:r>
+      <w:proofErr w:type="spellStart"/>
+      <w:r>
+        <w:rPr>
+          <w:sz w:val="24"/>
+          <w:szCs w:val="24"/>
+        </w:rPr>
+        <w:t>StrumentalMente</w:t>
+      </w:r>
+      <w:proofErr w:type="spellEnd"/>
+      <w:r>
+        <w:rPr>
+          <w:sz w:val="24"/>
+          <w:szCs w:val="24"/>
+        </w:rPr>
+        <w:t>.</w:t>
+      </w:r>
+    </w:p>
+    <w:p>
+      <w:pPr>
+        <w:rPr>
+          <w:sz w:val="24"/>
+          <w:szCs w:val="24"/>
+        </w:rPr>
+      </w:pPr>
+      <w:r>
+        <w:rPr>
+          <w:sz w:val="24"/>
+          <w:szCs w:val="24"/>
+        </w:rPr>
+        <w:t>Cliccando su uno degli strumenti a disposizione puoi accedere ai suoi accordi.</w:t>
+      </w:r>
+    </w:p>
+    <w:p>
+      <w:pPr>
+        <w:rPr>
+          <w:sz w:val="24"/>
+          <w:szCs w:val="24"/>
+        </w:rPr>
+      </w:pPr>
+      <w:r>
+        <w:rPr>
+          <w:sz w:val="24"/>
+          <w:szCs w:val="24"/>
+        </w:rPr>
+        <w:t xml:space="preserve">Saranno presenti immagini ed audio esplicative, oltre che ad alcuni video. </w:t>
+      </w:r>
+      <w:r>
+        <w:rPr>
+          <w:sz w:val="24"/>
+          <w:szCs w:val="24"/>
+        </w:rPr>
+        <w:t>Alla fine degli accordi di ogni strumento è presente un quiz che ti aiuterà a testare le conoscenz</w:t>
+      </w:r>
+      <w:r>
+        <w:rPr>
+          <w:sz w:val="24"/>
+          <w:szCs w:val="24"/>
+        </w:rPr>
+        <w:t xml:space="preserve">e </w:t>
+      </w:r>
+      <w:r>
+        <w:rPr>
+          <w:sz w:val="24"/>
+          <w:szCs w:val="24"/>
+        </w:rPr>
+        <w:t>apprese in questa sezione</w:t>
+      </w:r>
+      <w:r>
+        <w:rPr>
+          <w:sz w:val="24"/>
+          <w:szCs w:val="24"/>
+        </w:rPr>
+        <w:t>.</w:t>
+      </w:r>
+    </w:p>
+    <w:p>
+      <w:pPr>
+        <w:rPr>
+          <w:sz w:val="24"/>
+          <w:szCs w:val="24"/>
+        </w:rPr>
+      </w:pPr>
+      <w:r>
+        <w:rPr>
+          <w:sz w:val="24"/>
+          <w:szCs w:val="24"/>
+        </w:rPr>
+        <w:t>Ecco un elenco di comandi che puoi eseguire:</w:t>
+      </w:r>
+    </w:p>
+    <w:p>
+      <w:pPr>
+        <w:pStyle w:val="Paragrafoelenco"/>
+        <w:numPr>
+          <w:ilvl w:val="0"/>
+          <w:numId w:val="10"/>
+        </w:numPr>
+        <w:rPr>
+          <w:sz w:val="24"/>
+          <w:szCs w:val="24"/>
+        </w:rPr>
+      </w:pPr>
+      <w:r>
+        <w:rPr>
+          <w:sz w:val="24"/>
+          <w:szCs w:val="24"/>
+        </w:rPr>
+        <w:lastRenderedPageBreak/>
+        <w:t xml:space="preserve">Mentre ti trovi negli accordi di uno strumento, premi </w:t>
+      </w:r>
+      <w:r>
+        <w:rPr>
+          <w:b/>
+          <w:sz w:val="24"/>
+          <w:szCs w:val="24"/>
+        </w:rPr>
+        <w:t>CTRL + Backspace</w:t>
+      </w:r>
+      <w:r>
+        <w:rPr>
+          <w:sz w:val="24"/>
+          <w:szCs w:val="24"/>
+        </w:rPr>
+        <w:t xml:space="preserve"> </w:t>
+      </w:r>
+      <w:r>
+        <w:rPr>
+          <w:sz w:val="24"/>
+          <w:szCs w:val="24"/>
+        </w:rPr>
+        <w:t>per tornare agli argomenti di teoria di quello strumento.</w:t>
+      </w:r>
+    </w:p>
+    <w:p>
+      <w:pPr>
+        <w:pStyle w:val="Compact"/>
+        <w:numPr>
+          <w:ilvl w:val="0"/>
+          <w:numId w:val="10"/>
+        </w:numPr>
+      </w:pPr>
+      <w:proofErr w:type="spellStart"/>
+      <w:r>
+        <w:t>Premi</w:t>
+      </w:r>
+      <w:proofErr w:type="spellEnd"/>
+      <w:r>
+        <w:t xml:space="preserve"> </w:t>
+      </w:r>
+      <w:proofErr w:type="spellStart"/>
+      <w:r>
+        <w:t>i</w:t>
+      </w:r>
+      <w:proofErr w:type="spellEnd"/>
+      <w:r>
+        <w:t xml:space="preserve"> </w:t>
+      </w:r>
+      <w:proofErr w:type="spellStart"/>
+      <w:r>
+        <w:t>tasti</w:t>
+      </w:r>
+      <w:proofErr w:type="spellEnd"/>
+      <w:r>
+        <w:t xml:space="preserve"> </w:t>
+      </w:r>
+      <w:proofErr w:type="spellStart"/>
+      <w:r>
+        <w:rPr>
+          <w:b/>
+        </w:rPr>
+        <w:t>avanti</w:t>
+      </w:r>
+      <w:proofErr w:type="spellEnd"/>
+      <w:r>
+        <w:t xml:space="preserve"> e </w:t>
+      </w:r>
+      <w:proofErr w:type="spellStart"/>
+      <w:r>
+        <w:rPr>
+          <w:b/>
+        </w:rPr>
+        <w:t>indietro</w:t>
+      </w:r>
+      <w:proofErr w:type="spellEnd"/>
+      <w:r>
+        <w:t xml:space="preserve"> per </w:t>
+      </w:r>
+      <w:proofErr w:type="spellStart"/>
+      <w:r>
+        <w:t>sfogliare</w:t>
+      </w:r>
+      <w:proofErr w:type="spellEnd"/>
+      <w:r>
+        <w:t xml:space="preserve"> </w:t>
+      </w:r>
+      <w:proofErr w:type="spellStart"/>
+      <w:r>
+        <w:t>i</w:t>
+      </w:r>
+      <w:proofErr w:type="spellEnd"/>
+      <w:r>
+        <w:t xml:space="preserve"> </w:t>
+      </w:r>
+      <w:proofErr w:type="spellStart"/>
+      <w:r>
+        <w:t>contenuti</w:t>
+      </w:r>
+      <w:proofErr w:type="spellEnd"/>
+      <w:r>
+        <w:t xml:space="preserve">, </w:t>
+      </w:r>
+      <w:proofErr w:type="spellStart"/>
+      <w:r>
+        <w:t>oppure</w:t>
+      </w:r>
+      <w:proofErr w:type="spellEnd"/>
+      <w:r>
+        <w:t xml:space="preserve"> le </w:t>
+      </w:r>
+      <w:proofErr w:type="spellStart"/>
+      <w:r>
+        <w:t>corrispondenti</w:t>
+      </w:r>
+      <w:proofErr w:type="spellEnd"/>
+      <w:r>
+        <w:t xml:space="preserve"> </w:t>
+      </w:r>
+      <w:proofErr w:type="spellStart"/>
+      <w:r>
+        <w:t>frecce</w:t>
+      </w:r>
+      <w:proofErr w:type="spellEnd"/>
+      <w:r>
+        <w:t xml:space="preserve"> </w:t>
+      </w:r>
+      <w:proofErr w:type="spellStart"/>
+      <w:r>
+        <w:rPr>
+          <w:b/>
+        </w:rPr>
+        <w:t>destra</w:t>
+      </w:r>
+      <w:proofErr w:type="spellEnd"/>
+      <w:r>
+        <w:t xml:space="preserve"> e </w:t>
+      </w:r>
+      <w:r>
+        <w:rPr>
+          <w:b/>
+        </w:rPr>
+        <w:t>sinistra</w:t>
+      </w:r>
+      <w:r>
+        <w:t>.</w:t>
+      </w:r>
+    </w:p>
+    <w:p>
+      <w:pPr>
+        <w:pStyle w:val="Compact"/>
+        <w:numPr>
+          <w:ilvl w:val="0"/>
+          <w:numId w:val="10"/>
+        </w:numPr>
+      </w:pPr>
+      <w:proofErr w:type="spellStart"/>
+      <w:r>
+        <w:t>Premi</w:t>
+      </w:r>
+      <w:proofErr w:type="spellEnd"/>
+      <w:r>
+        <w:t xml:space="preserve"> </w:t>
+      </w:r>
+      <w:proofErr w:type="spellStart"/>
+      <w:r>
+        <w:t>il</w:t>
+      </w:r>
+      <w:proofErr w:type="spellEnd"/>
+      <w:r>
+        <w:t xml:space="preserve"> </w:t>
+      </w:r>
+      <w:proofErr w:type="spellStart"/>
+      <w:r>
+        <w:t>pulsante</w:t>
+      </w:r>
+      <w:proofErr w:type="spellEnd"/>
+      <w:r>
+        <w:t xml:space="preserve"> </w:t>
+      </w:r>
+      <w:proofErr w:type="spellStart"/>
+      <w:r>
+        <w:rPr>
+          <w:b/>
+        </w:rPr>
+        <w:t>ritorna</w:t>
+      </w:r>
+      <w:proofErr w:type="spellEnd"/>
+      <w:r>
+        <w:rPr>
+          <w:b/>
+        </w:rPr>
+        <w:t xml:space="preserve"> </w:t>
+      </w:r>
+      <w:proofErr w:type="spellStart"/>
+      <w:r>
+        <w:rPr>
+          <w:b/>
+        </w:rPr>
+        <w:t>all'elenco</w:t>
+      </w:r>
+      <w:proofErr w:type="spellEnd"/>
+      <w:r>
+        <w:t xml:space="preserve"> per </w:t>
+      </w:r>
+      <w:proofErr w:type="spellStart"/>
+      <w:r>
+        <w:t>tornare</w:t>
+      </w:r>
+      <w:proofErr w:type="spellEnd"/>
+      <w:r>
+        <w:t xml:space="preserve"> </w:t>
+      </w:r>
+      <w:proofErr w:type="spellStart"/>
+      <w:r>
+        <w:t>all'elenco</w:t>
+      </w:r>
+      <w:proofErr w:type="spellEnd"/>
+      <w:r>
+        <w:t xml:space="preserve"> </w:t>
+      </w:r>
+      <w:proofErr w:type="spellStart"/>
+      <w:r>
+        <w:t>dei</w:t>
+      </w:r>
+      <w:proofErr w:type="spellEnd"/>
+      <w:r>
+        <w:t xml:space="preserve"> </w:t>
+      </w:r>
+      <w:proofErr w:type="spellStart"/>
+      <w:r>
+        <w:t>contenuti</w:t>
+      </w:r>
+      <w:proofErr w:type="spellEnd"/>
+      <w:r>
+        <w:t xml:space="preserve"> </w:t>
+      </w:r>
+      <w:proofErr w:type="spellStart"/>
+      <w:r>
+        <w:t>inerenti</w:t>
+      </w:r>
+      <w:proofErr w:type="spellEnd"/>
+      <w:r>
+        <w:t xml:space="preserve"> </w:t>
+      </w:r>
+      <w:proofErr w:type="spellStart"/>
+      <w:r>
+        <w:t>allo</w:t>
+      </w:r>
+      <w:proofErr w:type="spellEnd"/>
+      <w:r>
+        <w:t xml:space="preserve"> </w:t>
+      </w:r>
+      <w:proofErr w:type="spellStart"/>
+      <w:r>
+        <w:t>strumento</w:t>
+      </w:r>
+      <w:proofErr w:type="spellEnd"/>
+      <w:r>
+        <w:t xml:space="preserve"> </w:t>
+      </w:r>
+      <w:proofErr w:type="spellStart"/>
+      <w:r>
+        <w:t>scelto</w:t>
+      </w:r>
+      <w:proofErr w:type="spellEnd"/>
+      <w:r>
+        <w:t>.</w:t>
+      </w:r>
+    </w:p>
+    <w:p>
+      <w:pPr>
+        <w:pStyle w:val="Compact"/>
+        <w:numPr>
+          <w:ilvl w:val="0"/>
+          <w:numId w:val="10"/>
+        </w:numPr>
+      </w:pPr>
+      <w:proofErr w:type="spellStart"/>
+      <w:r>
+        <w:t>Premi</w:t>
+      </w:r>
+      <w:proofErr w:type="spellEnd"/>
+      <w:r>
+        <w:t xml:space="preserve"> </w:t>
+      </w:r>
+      <w:r>
+        <w:rPr>
+          <w:b/>
+        </w:rPr>
+        <w:t>ESC</w:t>
+      </w:r>
+      <w:r>
+        <w:t xml:space="preserve"> per </w:t>
+      </w:r>
+      <w:proofErr w:type="spellStart"/>
+      <w:r>
+        <w:t>uscire</w:t>
+      </w:r>
+      <w:proofErr w:type="spellEnd"/>
+      <w:r>
+        <w:t xml:space="preserve"> </w:t>
+      </w:r>
+      <w:proofErr w:type="spellStart"/>
+      <w:r>
+        <w:t>dall'applicazione</w:t>
+      </w:r>
+      <w:proofErr w:type="spellEnd"/>
+      <w:r>
+        <w:t>.</w:t>
+      </w:r>
+    </w:p>
+    <w:p>
+      <w:pPr>
+        <w:pStyle w:val="Compact"/>
+        <w:numPr>
+          <w:ilvl w:val="0"/>
+          <w:numId w:val="10"/>
+        </w:numPr>
+      </w:pPr>
+      <w:proofErr w:type="spellStart"/>
+      <w:r>
+        <w:t>Premi</w:t>
+      </w:r>
+      <w:proofErr w:type="spellEnd"/>
+      <w:r>
+        <w:t xml:space="preserve"> </w:t>
+      </w:r>
+      <w:r>
+        <w:rPr>
+          <w:b/>
+        </w:rPr>
+        <w:t xml:space="preserve">ALT+T B </w:t>
+      </w:r>
+      <w:r>
+        <w:t xml:space="preserve">per </w:t>
+      </w:r>
+      <w:proofErr w:type="spellStart"/>
+      <w:r>
+        <w:t>accedere</w:t>
+      </w:r>
+      <w:proofErr w:type="spellEnd"/>
+      <w:r>
+        <w:t xml:space="preserve"> </w:t>
+      </w:r>
+      <w:proofErr w:type="spellStart"/>
+      <w:r>
+        <w:t>alla</w:t>
+      </w:r>
+      <w:proofErr w:type="spellEnd"/>
+      <w:r>
+        <w:t xml:space="preserve"> </w:t>
+      </w:r>
+      <w:proofErr w:type="spellStart"/>
+      <w:r>
+        <w:t>teoria</w:t>
+      </w:r>
+      <w:proofErr w:type="spellEnd"/>
+      <w:r>
+        <w:t xml:space="preserve"> di base.</w:t>
+      </w:r>
+    </w:p>
+    <w:p>
+      <w:pPr>
+        <w:pStyle w:val="Compact"/>
+        <w:numPr>
+          <w:ilvl w:val="0"/>
+          <w:numId w:val="10"/>
+        </w:numPr>
+      </w:pPr>
+      <w:proofErr w:type="spellStart"/>
+      <w:r>
+        <w:t>Premi</w:t>
+      </w:r>
+      <w:proofErr w:type="spellEnd"/>
+      <w:r>
+        <w:t xml:space="preserve"> </w:t>
+      </w:r>
+      <w:r>
+        <w:rPr>
+          <w:b/>
+        </w:rPr>
+        <w:t xml:space="preserve">ALT+T A </w:t>
+      </w:r>
+      <w:r>
+        <w:t xml:space="preserve">per </w:t>
+      </w:r>
+      <w:proofErr w:type="spellStart"/>
+      <w:r>
+        <w:t>accedere</w:t>
+      </w:r>
+      <w:proofErr w:type="spellEnd"/>
+      <w:r>
+        <w:t xml:space="preserve"> </w:t>
+      </w:r>
+      <w:proofErr w:type="spellStart"/>
+      <w:r>
+        <w:t>alla</w:t>
+      </w:r>
+      <w:proofErr w:type="spellEnd"/>
+      <w:r>
+        <w:t xml:space="preserve"> </w:t>
+      </w:r>
+      <w:proofErr w:type="spellStart"/>
+      <w:r>
+        <w:t>teoria</w:t>
+      </w:r>
+      <w:proofErr w:type="spellEnd"/>
+      <w:r>
+        <w:t xml:space="preserve"> di </w:t>
+      </w:r>
+      <w:proofErr w:type="spellStart"/>
+      <w:r>
+        <w:t>avanzata</w:t>
+      </w:r>
+      <w:proofErr w:type="spellEnd"/>
+      <w:r>
+        <w:t>.</w:t>
+      </w:r>
+    </w:p>
+    <w:p>
+      <w:pPr>
+        <w:pStyle w:val="Compact"/>
+        <w:numPr>
+          <w:ilvl w:val="0"/>
+          <w:numId w:val="10"/>
+        </w:numPr>
+      </w:pPr>
+      <w:proofErr w:type="spellStart"/>
+      <w:r>
+        <w:t>Premi</w:t>
+      </w:r>
+      <w:proofErr w:type="spellEnd"/>
+      <w:r>
+        <w:t xml:space="preserve"> </w:t>
+      </w:r>
+      <w:r>
+        <w:rPr>
+          <w:b/>
+        </w:rPr>
+        <w:t>ALT+P</w:t>
+      </w:r>
+      <w:r>
+        <w:t xml:space="preserve"> per </w:t>
+      </w:r>
+      <w:proofErr w:type="spellStart"/>
+      <w:r>
+        <w:t>accedere</w:t>
+      </w:r>
+      <w:proofErr w:type="spellEnd"/>
+      <w:r>
+        <w:t xml:space="preserve"> al </w:t>
+      </w:r>
+      <w:proofErr w:type="spellStart"/>
+      <w:r>
+        <w:t>tuo</w:t>
+      </w:r>
+      <w:proofErr w:type="spellEnd"/>
+      <w:r>
+        <w:t xml:space="preserve"> profile.</w:t>
+      </w:r>
+    </w:p>
+    <w:p>
+      <w:pPr>
+        <w:pStyle w:val="Compact"/>
+        <w:numPr>
+          <w:ilvl w:val="0"/>
+          <w:numId w:val="10"/>
+        </w:numPr>
+      </w:pPr>
+      <w:proofErr w:type="spellStart"/>
+      <w:r>
+        <w:t>Premi</w:t>
+      </w:r>
+      <w:proofErr w:type="spellEnd"/>
+      <w:r>
+        <w:t xml:space="preserve"> </w:t>
+      </w:r>
+      <w:r>
+        <w:rPr>
+          <w:b/>
+        </w:rPr>
+        <w:t>ALT+M</w:t>
+      </w:r>
+      <w:r>
+        <w:t xml:space="preserve"> per </w:t>
+      </w:r>
+      <w:proofErr w:type="spellStart"/>
+      <w:r>
+        <w:t>visualizzare</w:t>
+      </w:r>
+      <w:proofErr w:type="spellEnd"/>
+      <w:r>
+        <w:t xml:space="preserve"> la </w:t>
+      </w:r>
+      <w:proofErr w:type="spellStart"/>
+      <w:r>
+        <w:t>mappa</w:t>
+      </w:r>
+      <w:proofErr w:type="spellEnd"/>
+      <w:r>
+        <w:t xml:space="preserve"> di </w:t>
+      </w:r>
+      <w:proofErr w:type="spellStart"/>
+      <w:r>
+        <w:t>navigazione</w:t>
+      </w:r>
+      <w:proofErr w:type="spellEnd"/>
+      <w:r>
+        <w:t xml:space="preserve"> del </w:t>
+      </w:r>
+      <w:proofErr w:type="spellStart"/>
+      <w:r>
+        <w:t>sito</w:t>
+      </w:r>
+      <w:proofErr w:type="spellEnd"/>
+      <w:r>
+        <w:t>.</w:t>
+      </w:r>
+    </w:p>
+    <w:p>
+      <w:pPr>
+        <w:pStyle w:val="Compact"/>
+        <w:numPr>
+          <w:ilvl w:val="0"/>
+          <w:numId w:val="10"/>
+        </w:numPr>
+      </w:pPr>
+      <w:proofErr w:type="spellStart"/>
+      <w:r>
+        <w:t>Premi</w:t>
+      </w:r>
+      <w:proofErr w:type="spellEnd"/>
+      <w:r>
+        <w:t xml:space="preserve"> </w:t>
+      </w:r>
+      <w:r>
+        <w:rPr>
+          <w:b/>
+        </w:rPr>
+        <w:t xml:space="preserve">ALT+H </w:t>
+      </w:r>
+      <w:r>
+        <w:t xml:space="preserve">per </w:t>
+      </w:r>
+      <w:proofErr w:type="spellStart"/>
+      <w:r>
+        <w:t>ritornare</w:t>
+      </w:r>
+      <w:proofErr w:type="spellEnd"/>
+      <w:r>
+        <w:t xml:space="preserve"> </w:t>
+      </w:r>
+      <w:proofErr w:type="spellStart"/>
+      <w:r>
+        <w:t>alla</w:t>
+      </w:r>
+      <w:proofErr w:type="spellEnd"/>
+      <w:r>
+        <w:t xml:space="preserve"> Home Page.</w:t>
+      </w:r>
+    </w:p>
+    <w:p>
+      <w:pPr>
+        <w:pStyle w:val="Compact"/>
+        <w:numPr>
+          <w:ilvl w:val="0"/>
+          <w:numId w:val="10"/>
+        </w:numPr>
+      </w:pPr>
+      <w:proofErr w:type="spellStart"/>
+      <w:r>
+        <w:t>Premi</w:t>
+      </w:r>
+      <w:proofErr w:type="spellEnd"/>
+      <w:r>
+        <w:t xml:space="preserve"> </w:t>
+      </w:r>
+      <w:r>
+        <w:rPr>
+          <w:b/>
+        </w:rPr>
+        <w:t>ALT+I</w:t>
+      </w:r>
+      <w:r>
+        <w:t xml:space="preserve"> per </w:t>
+      </w:r>
+      <w:proofErr w:type="spellStart"/>
+      <w:r>
+        <w:t>accedere</w:t>
+      </w:r>
+      <w:proofErr w:type="spellEnd"/>
+      <w:r>
+        <w:t xml:space="preserve"> ai </w:t>
+      </w:r>
+      <w:proofErr w:type="spellStart"/>
+      <w:r>
+        <w:t>crediti</w:t>
+      </w:r>
+      <w:proofErr w:type="spellEnd"/>
+      <w:r>
+        <w:t>.</w:t>
+      </w:r>
+    </w:p>
+    <w:p>
+      <w:pPr>
+        <w:pStyle w:val="Compact"/>
+      </w:pPr>
+    </w:p>
+    <w:p>
+      <w:pPr>
+        <w:pStyle w:val="Titolo1"/>
+      </w:pPr>
+      <w:r>
+        <w:t>Aiuto — Sezione accordi</w:t>
+      </w:r>
+    </w:p>
+    <w:p>
+      <w:pPr>
+        <w:pStyle w:val="Compact"/>
+      </w:pPr>
+    </w:p>
+    <w:p>
+      <w:pPr>
+        <w:pStyle w:val="Compact"/>
+      </w:pPr>
+      <w:proofErr w:type="spellStart"/>
+      <w:r>
+        <w:t>Ti</w:t>
+      </w:r>
+      <w:proofErr w:type="spellEnd"/>
+      <w:r>
+        <w:t xml:space="preserve"> </w:t>
+      </w:r>
+      <w:proofErr w:type="spellStart"/>
+      <w:r>
+        <w:t>trovi</w:t>
+      </w:r>
+      <w:proofErr w:type="spellEnd"/>
+      <w:r>
+        <w:t xml:space="preserve"> </w:t>
+      </w:r>
+      <w:proofErr w:type="spellStart"/>
+      <w:r>
+        <w:t>nella</w:t>
+      </w:r>
+      <w:proofErr w:type="spellEnd"/>
+      <w:r>
+        <w:t xml:space="preserve"> </w:t>
+      </w:r>
+      <w:proofErr w:type="spellStart"/>
+      <w:r>
+        <w:t>sezione</w:t>
+      </w:r>
+      <w:proofErr w:type="spellEnd"/>
+      <w:r>
+        <w:t xml:space="preserve"> </w:t>
+      </w:r>
+      <w:proofErr w:type="spellStart"/>
+      <w:r>
+        <w:t>Profilo</w:t>
+      </w:r>
+      <w:proofErr w:type="spellEnd"/>
+      <w:r>
+        <w:t xml:space="preserve"> di </w:t>
+      </w:r>
+      <w:proofErr w:type="spellStart"/>
+      <w:r>
+        <w:t>StrumentalMente</w:t>
+      </w:r>
+      <w:proofErr w:type="spellEnd"/>
+      <w:r>
+        <w:t>.</w:t>
+      </w:r>
+      <w:r>
+        <w:br/>
+      </w:r>
+      <w:r>
+        <w:t xml:space="preserve">Da qui </w:t>
+      </w:r>
+      <w:proofErr w:type="spellStart"/>
+      <w:r>
+        <w:t>puoi</w:t>
+      </w:r>
+      <w:proofErr w:type="spellEnd"/>
+      <w:r>
+        <w:t xml:space="preserve"> </w:t>
+      </w:r>
+      <w:proofErr w:type="spellStart"/>
+      <w:r>
+        <w:t>analizzare</w:t>
+      </w:r>
+      <w:proofErr w:type="spellEnd"/>
+      <w:r>
+        <w:t xml:space="preserve"> lo status </w:t>
+      </w:r>
+      <w:proofErr w:type="spellStart"/>
+      <w:r>
+        <w:t>dei</w:t>
+      </w:r>
+      <w:proofErr w:type="spellEnd"/>
+      <w:r>
+        <w:t xml:space="preserve"> quiz </w:t>
+      </w:r>
+      <w:proofErr w:type="spellStart"/>
+      <w:r>
+        <w:t>effettuati</w:t>
+      </w:r>
+      <w:proofErr w:type="spellEnd"/>
+      <w:r>
+        <w:t xml:space="preserve"> e </w:t>
+      </w:r>
+      <w:proofErr w:type="spellStart"/>
+      <w:r>
+        <w:t>ancora</w:t>
+      </w:r>
+      <w:proofErr w:type="spellEnd"/>
+      <w:r>
+        <w:t xml:space="preserve"> da </w:t>
+      </w:r>
+      <w:proofErr w:type="spellStart"/>
+      <w:r>
+        <w:t>effettuare</w:t>
+      </w:r>
+      <w:proofErr w:type="spellEnd"/>
+      <w:r>
+        <w:t>.</w:t>
+      </w:r>
+    </w:p>
+    <w:p>
+      <w:pPr>
+        <w:pStyle w:val="Compact"/>
+      </w:pPr>
+      <w:proofErr w:type="spellStart"/>
+      <w:r>
+        <w:t>Puoi</w:t>
+      </w:r>
+      <w:proofErr w:type="spellEnd"/>
+      <w:r>
+        <w:t xml:space="preserve"> </w:t>
+      </w:r>
+      <w:proofErr w:type="spellStart"/>
+      <w:r>
+        <w:t>cambiare</w:t>
+      </w:r>
+      <w:proofErr w:type="spellEnd"/>
+      <w:r>
+        <w:t xml:space="preserve"> </w:t>
+      </w:r>
+      <w:proofErr w:type="spellStart"/>
+      <w:r>
+        <w:t>il</w:t>
+      </w:r>
+      <w:proofErr w:type="spellEnd"/>
+      <w:r>
+        <w:t xml:space="preserve"> </w:t>
+      </w:r>
+      <w:proofErr w:type="spellStart"/>
+      <w:r>
+        <w:t>nome</w:t>
+      </w:r>
+      <w:proofErr w:type="spellEnd"/>
+      <w:r>
+        <w:t xml:space="preserve"> del </w:t>
+      </w:r>
+      <w:proofErr w:type="spellStart"/>
+      <w:r>
+        <w:t>tuo</w:t>
+      </w:r>
+      <w:proofErr w:type="spellEnd"/>
+      <w:r>
+        <w:t xml:space="preserve"> </w:t>
+      </w:r>
+      <w:proofErr w:type="spellStart"/>
+      <w:r>
+        <w:t>profilo</w:t>
+      </w:r>
+      <w:proofErr w:type="spellEnd"/>
+      <w:r>
+        <w:t xml:space="preserve"> </w:t>
+      </w:r>
+      <w:proofErr w:type="spellStart"/>
+      <w:r>
+        <w:t>semplicemente</w:t>
+      </w:r>
+      <w:proofErr w:type="spellEnd"/>
+      <w:r>
+        <w:t xml:space="preserve"> </w:t>
+      </w:r>
+      <w:proofErr w:type="spellStart"/>
+      <w:r>
+        <w:t>cliccando</w:t>
+      </w:r>
+      <w:proofErr w:type="spellEnd"/>
+      <w:r>
+        <w:t xml:space="preserve"> </w:t>
+      </w:r>
+      <w:proofErr w:type="spellStart"/>
+      <w:r>
+        <w:t>sull'icona</w:t>
+      </w:r>
+      <w:proofErr w:type="spellEnd"/>
+      <w:r>
+        <w:t xml:space="preserve"> </w:t>
+      </w:r>
+      <w:proofErr w:type="gramStart"/>
+      <w:r>
+        <w:t>a</w:t>
+      </w:r>
+      <w:r>
+        <w:t xml:space="preserve"> forma</w:t>
+      </w:r>
+      <w:proofErr w:type="gramEnd"/>
+      <w:r>
+        <w:t xml:space="preserve"> di </w:t>
+      </w:r>
+      <w:proofErr w:type="spellStart"/>
+      <w:r>
+        <w:t>matita</w:t>
+      </w:r>
+      <w:proofErr w:type="spellEnd"/>
+      <w:r>
+        <w:t xml:space="preserve"> </w:t>
+      </w:r>
+      <w:proofErr w:type="spellStart"/>
+      <w:r>
+        <w:t>affianco</w:t>
+      </w:r>
+      <w:proofErr w:type="spellEnd"/>
+      <w:r>
+        <w:t xml:space="preserve"> ad </w:t>
+      </w:r>
+      <w:proofErr w:type="spellStart"/>
+      <w:r>
+        <w:t>esso</w:t>
+      </w:r>
+      <w:proofErr w:type="spellEnd"/>
+      <w:r>
+        <w:t>.</w:t>
+      </w:r>
+    </w:p>
+    <w:p>
+      <w:pPr>
+        <w:pStyle w:val="Compact"/>
+      </w:pPr>
+      <w:proofErr w:type="spellStart"/>
+      <w:r>
+        <w:t>Cliccando</w:t>
+      </w:r>
+      <w:proofErr w:type="spellEnd"/>
+      <w:r>
+        <w:t xml:space="preserve"> </w:t>
+      </w:r>
+      <w:proofErr w:type="spellStart"/>
+      <w:r>
+        <w:t>su</w:t>
+      </w:r>
+      <w:proofErr w:type="spellEnd"/>
+      <w:r>
+        <w:t xml:space="preserve"> </w:t>
+      </w:r>
+      <w:r>
+        <w:rPr>
+          <w:b/>
+        </w:rPr>
+        <w:t xml:space="preserve">Reset del </w:t>
+      </w:r>
+      <w:proofErr w:type="spellStart"/>
+      <w:r>
+        <w:rPr>
+          <w:b/>
+        </w:rPr>
+        <w:t>Profilo</w:t>
+      </w:r>
+      <w:proofErr w:type="spellEnd"/>
+      <w:r>
+        <w:t xml:space="preserve"> </w:t>
+      </w:r>
+      <w:proofErr w:type="spellStart"/>
+      <w:r>
+        <w:t>potrai</w:t>
+      </w:r>
+      <w:proofErr w:type="spellEnd"/>
+      <w:r>
+        <w:t xml:space="preserve"> </w:t>
+      </w:r>
+      <w:proofErr w:type="spellStart"/>
+      <w:r>
+        <w:t>azzerare</w:t>
+      </w:r>
+      <w:proofErr w:type="spellEnd"/>
+      <w:r>
+        <w:t xml:space="preserve"> </w:t>
+      </w:r>
+      <w:proofErr w:type="spellStart"/>
+      <w:r>
+        <w:t>i</w:t>
+      </w:r>
+      <w:proofErr w:type="spellEnd"/>
+      <w:r>
+        <w:t xml:space="preserve"> </w:t>
+      </w:r>
+      <w:proofErr w:type="spellStart"/>
+      <w:r>
+        <w:t>risultati</w:t>
+      </w:r>
+      <w:proofErr w:type="spellEnd"/>
+      <w:r>
+        <w:t xml:space="preserve"> </w:t>
+      </w:r>
+      <w:proofErr w:type="spellStart"/>
+      <w:r>
+        <w:t>ottenuti</w:t>
+      </w:r>
+      <w:proofErr w:type="spellEnd"/>
+      <w:r>
+        <w:t xml:space="preserve"> </w:t>
+      </w:r>
+      <w:proofErr w:type="spellStart"/>
+      <w:r>
+        <w:t>fin'ora</w:t>
+      </w:r>
+      <w:proofErr w:type="spellEnd"/>
+      <w:r>
+        <w:t xml:space="preserve"> e </w:t>
+      </w:r>
+      <w:proofErr w:type="spellStart"/>
+      <w:r>
+        <w:t>rieseguire</w:t>
+      </w:r>
+      <w:proofErr w:type="spellEnd"/>
+      <w:r>
+        <w:t xml:space="preserve"> da capo </w:t>
+      </w:r>
+      <w:proofErr w:type="spellStart"/>
+      <w:r>
+        <w:t>i</w:t>
+      </w:r>
+      <w:proofErr w:type="spellEnd"/>
+      <w:r>
+        <w:t xml:space="preserve"> quiz.</w:t>
+      </w:r>
+    </w:p>
+    <w:p>
+      <w:pPr>
+        <w:pStyle w:val="Compact"/>
+      </w:pPr>
+      <w:r>
+        <w:t xml:space="preserve">Ecco un </w:t>
+      </w:r>
+      <w:proofErr w:type="spellStart"/>
+      <w:r>
+        <w:t>elenco</w:t>
+      </w:r>
+      <w:proofErr w:type="spellEnd"/>
+      <w:r>
+        <w:t xml:space="preserve"> di </w:t>
+      </w:r>
+      <w:proofErr w:type="spellStart"/>
+      <w:r>
+        <w:t>comandi</w:t>
+      </w:r>
+      <w:proofErr w:type="spellEnd"/>
+      <w:r>
+        <w:t xml:space="preserve"> </w:t>
+      </w:r>
+      <w:proofErr w:type="spellStart"/>
+      <w:r>
+        <w:t>che</w:t>
+      </w:r>
+      <w:proofErr w:type="spellEnd"/>
+      <w:r>
+        <w:t xml:space="preserve"> </w:t>
+      </w:r>
+      <w:proofErr w:type="spellStart"/>
+      <w:r>
+        <w:t>puoi</w:t>
+      </w:r>
+      <w:proofErr w:type="spellEnd"/>
+      <w:r>
+        <w:t xml:space="preserve"> </w:t>
+      </w:r>
+      <w:proofErr w:type="spellStart"/>
+      <w:r>
+        <w:t>eseguire</w:t>
+      </w:r>
+      <w:proofErr w:type="spellEnd"/>
+      <w:r>
+        <w:t>:</w:t>
+      </w:r>
+    </w:p>
+    <w:p>
+      <w:pPr>
+        <w:pStyle w:val="Compact"/>
+        <w:numPr>
+          <w:ilvl w:val="0"/>
+          <w:numId w:val="10"/>
+        </w:numPr>
+      </w:pPr>
+      <w:proofErr w:type="spellStart"/>
+      <w:r>
+        <w:t>Premi</w:t>
+      </w:r>
+      <w:proofErr w:type="spellEnd"/>
+      <w:r>
+        <w:t xml:space="preserve"> </w:t>
+      </w:r>
+      <w:proofErr w:type="spellStart"/>
+      <w:r>
+        <w:t>i</w:t>
+      </w:r>
+      <w:proofErr w:type="spellEnd"/>
+      <w:r>
+        <w:t xml:space="preserve"> </w:t>
+      </w:r>
+      <w:proofErr w:type="spellStart"/>
+      <w:r>
+        <w:t>tasti</w:t>
+      </w:r>
+      <w:proofErr w:type="spellEnd"/>
+      <w:r>
+        <w:t xml:space="preserve"> </w:t>
+      </w:r>
+      <w:proofErr w:type="spellStart"/>
+      <w:r>
+        <w:rPr>
+          <w:b/>
+        </w:rPr>
+        <w:t>avanti</w:t>
+      </w:r>
+      <w:proofErr w:type="spellEnd"/>
+      <w:r>
+        <w:t xml:space="preserve"> e </w:t>
+      </w:r>
+      <w:proofErr w:type="spellStart"/>
+      <w:r>
+        <w:rPr>
+          <w:b/>
+        </w:rPr>
+        <w:t>indietro</w:t>
+      </w:r>
+      <w:proofErr w:type="spellEnd"/>
+      <w:r>
+        <w:t xml:space="preserve"> per </w:t>
+      </w:r>
+      <w:proofErr w:type="spellStart"/>
+      <w:r>
+        <w:t>sfogliare</w:t>
+      </w:r>
+      <w:proofErr w:type="spellEnd"/>
+      <w:r>
+        <w:t xml:space="preserve"> </w:t>
+      </w:r>
+      <w:proofErr w:type="spellStart"/>
+      <w:r>
+        <w:t>i</w:t>
+      </w:r>
+      <w:proofErr w:type="spellEnd"/>
+      <w:r>
+        <w:t xml:space="preserve"> </w:t>
+      </w:r>
+      <w:proofErr w:type="spellStart"/>
+      <w:r>
+        <w:t>contenuti</w:t>
+      </w:r>
+      <w:proofErr w:type="spellEnd"/>
+      <w:r>
+        <w:t xml:space="preserve">, </w:t>
+      </w:r>
+      <w:proofErr w:type="spellStart"/>
+      <w:r>
+        <w:t>oppure</w:t>
+      </w:r>
+      <w:proofErr w:type="spellEnd"/>
+      <w:r>
+        <w:t xml:space="preserve"> le </w:t>
+      </w:r>
+      <w:proofErr w:type="spellStart"/>
+      <w:r>
+        <w:t>corrispondenti</w:t>
+      </w:r>
+      <w:proofErr w:type="spellEnd"/>
+      <w:r>
+        <w:t xml:space="preserve"> </w:t>
+      </w:r>
+      <w:proofErr w:type="spellStart"/>
+      <w:r>
+        <w:t>frecce</w:t>
+      </w:r>
+      <w:proofErr w:type="spellEnd"/>
+      <w:r>
+        <w:t xml:space="preserve"> </w:t>
+      </w:r>
+      <w:proofErr w:type="spellStart"/>
+      <w:r>
+        <w:rPr>
+          <w:b/>
+        </w:rPr>
+        <w:t>destra</w:t>
+      </w:r>
+      <w:proofErr w:type="spellEnd"/>
+      <w:r>
+        <w:t xml:space="preserve"> e </w:t>
+      </w:r>
+      <w:r>
+        <w:rPr>
+          <w:b/>
+        </w:rPr>
+        <w:t>sinistra</w:t>
+      </w:r>
+      <w:r>
+        <w:t>.</w:t>
+      </w:r>
+    </w:p>
+    <w:p>
+      <w:pPr>
+        <w:pStyle w:val="Compact"/>
+        <w:numPr>
+          <w:ilvl w:val="0"/>
+          <w:numId w:val="10"/>
+        </w:numPr>
+      </w:pPr>
+      <w:proofErr w:type="spellStart"/>
+      <w:r>
+        <w:t>Premi</w:t>
+      </w:r>
+      <w:proofErr w:type="spellEnd"/>
+      <w:r>
+        <w:t xml:space="preserve"> </w:t>
+      </w:r>
+      <w:proofErr w:type="spellStart"/>
+      <w:r>
+        <w:t>il</w:t>
+      </w:r>
+      <w:proofErr w:type="spellEnd"/>
+      <w:r>
+        <w:t xml:space="preserve"> </w:t>
+      </w:r>
+      <w:proofErr w:type="spellStart"/>
+      <w:r>
+        <w:t>pulsante</w:t>
+      </w:r>
+      <w:proofErr w:type="spellEnd"/>
+      <w:r>
+        <w:t xml:space="preserve"> </w:t>
+      </w:r>
+      <w:proofErr w:type="spellStart"/>
+      <w:r>
+        <w:rPr>
+          <w:b/>
+        </w:rPr>
+        <w:t>ritorna</w:t>
+      </w:r>
+      <w:proofErr w:type="spellEnd"/>
+      <w:r>
+        <w:rPr>
+          <w:b/>
+        </w:rPr>
+        <w:t xml:space="preserve"> </w:t>
+      </w:r>
+      <w:proofErr w:type="spellStart"/>
+      <w:r>
+        <w:rPr>
+          <w:b/>
+        </w:rPr>
+        <w:t>all'elenco</w:t>
+      </w:r>
+      <w:proofErr w:type="spellEnd"/>
+      <w:r>
+        <w:t xml:space="preserve"> per </w:t>
+      </w:r>
+      <w:proofErr w:type="spellStart"/>
+      <w:r>
+        <w:t>tornare</w:t>
+      </w:r>
+      <w:proofErr w:type="spellEnd"/>
+      <w:r>
+        <w:t xml:space="preserve"> </w:t>
+      </w:r>
+      <w:proofErr w:type="spellStart"/>
+      <w:r>
+        <w:t>all'elenco</w:t>
+      </w:r>
+      <w:proofErr w:type="spellEnd"/>
+      <w:r>
+        <w:t xml:space="preserve"> </w:t>
+      </w:r>
+      <w:proofErr w:type="spellStart"/>
+      <w:r>
+        <w:t>dei</w:t>
+      </w:r>
+      <w:proofErr w:type="spellEnd"/>
+      <w:r>
+        <w:t xml:space="preserve"> </w:t>
+      </w:r>
+      <w:proofErr w:type="spellStart"/>
+      <w:r>
+        <w:t>contenuti</w:t>
+      </w:r>
+      <w:proofErr w:type="spellEnd"/>
+      <w:r>
+        <w:t xml:space="preserve"> </w:t>
+      </w:r>
+      <w:proofErr w:type="spellStart"/>
+      <w:r>
+        <w:t>inerenti</w:t>
+      </w:r>
+      <w:proofErr w:type="spellEnd"/>
+      <w:r>
+        <w:t xml:space="preserve"> </w:t>
+      </w:r>
+      <w:proofErr w:type="spellStart"/>
+      <w:r>
+        <w:t>allo</w:t>
+      </w:r>
+      <w:proofErr w:type="spellEnd"/>
+      <w:r>
+        <w:t xml:space="preserve"> </w:t>
+      </w:r>
+      <w:proofErr w:type="spellStart"/>
+      <w:r>
+        <w:t>strumento</w:t>
+      </w:r>
+      <w:proofErr w:type="spellEnd"/>
+      <w:r>
+        <w:t xml:space="preserve"> </w:t>
+      </w:r>
+      <w:proofErr w:type="spellStart"/>
+      <w:r>
+        <w:t>scelto</w:t>
+      </w:r>
+      <w:proofErr w:type="spellEnd"/>
+      <w:r>
+        <w:t>.</w:t>
+      </w:r>
+    </w:p>
+    <w:p>
+      <w:pPr>
+        <w:pStyle w:val="Compact"/>
+        <w:numPr>
+          <w:ilvl w:val="0"/>
+          <w:numId w:val="10"/>
+        </w:numPr>
+      </w:pPr>
+      <w:proofErr w:type="spellStart"/>
+      <w:r>
+        <w:t>Premi</w:t>
+      </w:r>
+      <w:proofErr w:type="spellEnd"/>
+      <w:r>
+        <w:t xml:space="preserve"> </w:t>
+      </w:r>
+      <w:r>
+        <w:rPr>
+          <w:b/>
+        </w:rPr>
+        <w:t>ESC</w:t>
+      </w:r>
+      <w:r>
+        <w:t xml:space="preserve"> per </w:t>
+      </w:r>
+      <w:proofErr w:type="spellStart"/>
+      <w:r>
+        <w:t>uscire</w:t>
+      </w:r>
+      <w:proofErr w:type="spellEnd"/>
+      <w:r>
+        <w:t xml:space="preserve"> </w:t>
+      </w:r>
+      <w:proofErr w:type="spellStart"/>
+      <w:r>
+        <w:t>dall'applicazione</w:t>
+      </w:r>
+      <w:proofErr w:type="spellEnd"/>
+      <w:r>
+        <w:t>.</w:t>
+      </w:r>
+    </w:p>
+    <w:p>
+      <w:pPr>
+        <w:pStyle w:val="Compact"/>
+        <w:numPr>
+          <w:ilvl w:val="0"/>
+          <w:numId w:val="10"/>
+        </w:numPr>
+      </w:pPr>
+      <w:proofErr w:type="spellStart"/>
+      <w:r>
+        <w:t>Premi</w:t>
+      </w:r>
+      <w:proofErr w:type="spellEnd"/>
+      <w:r>
+        <w:t xml:space="preserve"> </w:t>
+      </w:r>
+      <w:r>
+        <w:rPr>
+          <w:b/>
+        </w:rPr>
+        <w:t xml:space="preserve">ALT+T B </w:t>
+      </w:r>
+      <w:r>
+        <w:t xml:space="preserve">per </w:t>
+      </w:r>
+      <w:proofErr w:type="spellStart"/>
+      <w:r>
+        <w:t>accedere</w:t>
+      </w:r>
+      <w:proofErr w:type="spellEnd"/>
+      <w:r>
+        <w:t xml:space="preserve"> </w:t>
+      </w:r>
+      <w:proofErr w:type="spellStart"/>
+      <w:r>
+        <w:t>alla</w:t>
+      </w:r>
+      <w:proofErr w:type="spellEnd"/>
+      <w:r>
+        <w:t xml:space="preserve"> </w:t>
+      </w:r>
+      <w:proofErr w:type="spellStart"/>
+      <w:r>
+        <w:t>teoria</w:t>
+      </w:r>
+      <w:proofErr w:type="spellEnd"/>
+      <w:r>
+        <w:t xml:space="preserve"> di base.</w:t>
+      </w:r>
+    </w:p>
+    <w:p>
+      <w:pPr>
+        <w:pStyle w:val="Compact"/>
+        <w:numPr>
+          <w:ilvl w:val="0"/>
+          <w:numId w:val="10"/>
+        </w:numPr>
+      </w:pPr>
+      <w:proofErr w:type="spellStart"/>
+      <w:r>
+        <w:t>Premi</w:t>
+      </w:r>
+      <w:proofErr w:type="spellEnd"/>
+      <w:r>
+        <w:t xml:space="preserve"> </w:t>
+      </w:r>
+      <w:r>
+        <w:rPr>
+          <w:b/>
+        </w:rPr>
+        <w:t xml:space="preserve">ALT+T A </w:t>
+      </w:r>
+      <w:r>
+        <w:t xml:space="preserve">per </w:t>
+      </w:r>
+      <w:proofErr w:type="spellStart"/>
+      <w:r>
+        <w:t>accedere</w:t>
+      </w:r>
+      <w:proofErr w:type="spellEnd"/>
+      <w:r>
+        <w:t xml:space="preserve"> </w:t>
+      </w:r>
+      <w:proofErr w:type="spellStart"/>
+      <w:r>
+        <w:t>alla</w:t>
+      </w:r>
+      <w:proofErr w:type="spellEnd"/>
+      <w:r>
+        <w:t xml:space="preserve"> </w:t>
+      </w:r>
+      <w:proofErr w:type="spellStart"/>
+      <w:r>
+        <w:t>teoria</w:t>
+      </w:r>
+      <w:proofErr w:type="spellEnd"/>
+      <w:r>
+        <w:t xml:space="preserve"> di </w:t>
+      </w:r>
+      <w:proofErr w:type="spellStart"/>
+      <w:r>
+        <w:t>avanzata</w:t>
+      </w:r>
+      <w:proofErr w:type="spellEnd"/>
+      <w:r>
+        <w:t>.</w:t>
+      </w:r>
+    </w:p>
+    <w:p>
+      <w:pPr>
+        <w:pStyle w:val="Compact"/>
+        <w:numPr>
+          <w:ilvl w:val="0"/>
+          <w:numId w:val="10"/>
+        </w:numPr>
+      </w:pPr>
+      <w:proofErr w:type="spellStart"/>
+      <w:r>
+        <w:t>Premi</w:t>
+      </w:r>
+      <w:proofErr w:type="spellEnd"/>
+      <w:r>
+        <w:t xml:space="preserve"> </w:t>
+      </w:r>
+      <w:r>
+        <w:rPr>
+          <w:b/>
+        </w:rPr>
+        <w:t>ALT+P</w:t>
+      </w:r>
+      <w:r>
+        <w:t xml:space="preserve"> per </w:t>
+      </w:r>
+      <w:proofErr w:type="spellStart"/>
+      <w:r>
+        <w:t>accedere</w:t>
+      </w:r>
+      <w:proofErr w:type="spellEnd"/>
+      <w:r>
+        <w:t xml:space="preserve"> al </w:t>
+      </w:r>
+      <w:proofErr w:type="spellStart"/>
+      <w:r>
+        <w:t>tuo</w:t>
+      </w:r>
+      <w:proofErr w:type="spellEnd"/>
+      <w:r>
+        <w:t xml:space="preserve"> profile.</w:t>
+      </w:r>
+    </w:p>
+    <w:p>
+      <w:pPr>
+        <w:pStyle w:val="Compact"/>
+        <w:numPr>
+          <w:ilvl w:val="0"/>
+          <w:numId w:val="10"/>
+        </w:numPr>
+      </w:pPr>
+      <w:proofErr w:type="spellStart"/>
+      <w:r>
+        <w:t>Premi</w:t>
+      </w:r>
+      <w:proofErr w:type="spellEnd"/>
+      <w:r>
+        <w:t xml:space="preserve"> </w:t>
+      </w:r>
+      <w:r>
+        <w:rPr>
+          <w:b/>
+        </w:rPr>
+        <w:t>ALT+M</w:t>
+      </w:r>
+      <w:r>
+        <w:t xml:space="preserve"> per </w:t>
+      </w:r>
+      <w:proofErr w:type="spellStart"/>
+      <w:r>
+        <w:t>visualizzare</w:t>
+      </w:r>
+      <w:proofErr w:type="spellEnd"/>
+      <w:r>
+        <w:t xml:space="preserve"> la </w:t>
+      </w:r>
+      <w:proofErr w:type="spellStart"/>
+      <w:r>
+        <w:t>mappa</w:t>
+      </w:r>
+      <w:proofErr w:type="spellEnd"/>
+      <w:r>
+        <w:t xml:space="preserve"> di </w:t>
+      </w:r>
+      <w:proofErr w:type="spellStart"/>
+      <w:r>
+        <w:t>navigazione</w:t>
+      </w:r>
+      <w:proofErr w:type="spellEnd"/>
+      <w:r>
+        <w:t xml:space="preserve"> del </w:t>
+      </w:r>
+      <w:proofErr w:type="spellStart"/>
+      <w:r>
+        <w:t>sito</w:t>
+      </w:r>
+      <w:proofErr w:type="spellEnd"/>
+      <w:r>
+        <w:t>.</w:t>
+      </w:r>
+    </w:p>
+    <w:p>
+      <w:pPr>
+        <w:pStyle w:val="Compact"/>
+        <w:numPr>
+          <w:ilvl w:val="0"/>
+          <w:numId w:val="10"/>
+        </w:numPr>
+      </w:pPr>
+      <w:proofErr w:type="spellStart"/>
+      <w:r>
+        <w:t>Premi</w:t>
+      </w:r>
+      <w:proofErr w:type="spellEnd"/>
+      <w:r>
+        <w:t xml:space="preserve"> </w:t>
+      </w:r>
+      <w:r>
+        <w:rPr>
+          <w:b/>
+        </w:rPr>
+        <w:t xml:space="preserve">ALT+H </w:t>
+      </w:r>
+      <w:r>
+        <w:t xml:space="preserve">per </w:t>
+      </w:r>
+      <w:proofErr w:type="spellStart"/>
+      <w:r>
+        <w:t>ritornare</w:t>
+      </w:r>
+      <w:proofErr w:type="spellEnd"/>
+      <w:r>
+        <w:t xml:space="preserve"> </w:t>
+      </w:r>
+      <w:proofErr w:type="spellStart"/>
+      <w:r>
+        <w:t>alla</w:t>
+      </w:r>
+      <w:proofErr w:type="spellEnd"/>
+      <w:r>
+        <w:t xml:space="preserve"> Home Page.</w:t>
+      </w:r>
+    </w:p>
+    <w:p>
+      <w:pPr>
+        <w:pStyle w:val="Compact"/>
+        <w:numPr>
+          <w:ilvl w:val="0"/>
+          <w:numId w:val="11"/>
+        </w:numPr>
+      </w:pPr>
+      <w:proofErr w:type="spellStart"/>
+      <w:r>
+        <w:t>Premi</w:t>
+      </w:r>
+      <w:proofErr w:type="spellEnd"/>
+      <w:r>
+        <w:t xml:space="preserve"> </w:t>
+      </w:r>
+      <w:r>
+        <w:rPr>
+          <w:b/>
+        </w:rPr>
+        <w:t>ALT+I</w:t>
+      </w:r>
+      <w:r>
+        <w:t xml:space="preserve"> per </w:t>
+      </w:r>
+      <w:proofErr w:type="spellStart"/>
+      <w:r>
+        <w:t>accedere</w:t>
+      </w:r>
+      <w:proofErr w:type="spellEnd"/>
+      <w:r>
+        <w:t xml:space="preserve"> ai </w:t>
+      </w:r>
+      <w:proofErr w:type="spellStart"/>
+      <w:r>
+        <w:t>crediti</w:t>
+      </w:r>
+      <w:proofErr w:type="spellEnd"/>
+      <w:r>
+        <w:t>.</w:t>
+      </w:r>
+    </w:p>
+    <w:p>
+      <w:pPr>
+        <w:pStyle w:val="Compact"/>
+      </w:pPr>
+    </w:p>
+    <w:p>
+      <w:pPr>
+        <w:pStyle w:val="Titolo1"/>
+      </w:pPr>
+    </w:p>
+    <w:p>
+      <w:pPr>
+        <w:pStyle w:val="Titolo1"/>
+      </w:pPr>
+    </w:p>
+    <w:p>
+      <w:pPr>
+        <w:pStyle w:val="Titolo1"/>
+      </w:pPr>
+      <w:r>
+        <w:t>Aiuto — Sezione accordi</w:t>
+      </w:r>
+    </w:p>
+    <w:p>
+      <w:pPr>
+        <w:pStyle w:val="Compact"/>
+      </w:pPr>
+    </w:p>
+    <w:p>
+      <w:pPr>
+        <w:pStyle w:val="Compact"/>
+      </w:pPr>
+      <w:r>
+        <w:t xml:space="preserve">La </w:t>
+      </w:r>
+      <w:proofErr w:type="spellStart"/>
+      <w:r>
+        <w:t>pagina</w:t>
+      </w:r>
+      <w:proofErr w:type="spellEnd"/>
+      <w:r>
+        <w:t xml:space="preserve"> </w:t>
+      </w:r>
+      <w:proofErr w:type="spellStart"/>
+      <w:r>
+        <w:t>dei</w:t>
+      </w:r>
+      <w:proofErr w:type="spellEnd"/>
+      <w:r>
+        <w:t xml:space="preserve"> quiz </w:t>
+      </w:r>
+      <w:proofErr w:type="spellStart"/>
+      <w:r>
+        <w:t>differisce</w:t>
+      </w:r>
+      <w:proofErr w:type="spellEnd"/>
+      <w:r>
+        <w:t xml:space="preserve"> rispetto al </w:t>
+      </w:r>
+      <w:proofErr w:type="spellStart"/>
+      <w:r>
+        <w:t>normale</w:t>
+      </w:r>
+      <w:proofErr w:type="spellEnd"/>
+      <w:r>
+        <w:t xml:space="preserve"> layout di </w:t>
+      </w:r>
+      <w:proofErr w:type="spellStart"/>
+      <w:r>
+        <w:t>sistema</w:t>
+      </w:r>
+      <w:proofErr w:type="spellEnd"/>
+      <w:r>
+        <w:t xml:space="preserve"> in </w:t>
+      </w:r>
+      <w:proofErr w:type="spellStart"/>
+      <w:r>
+        <w:t>quanto</w:t>
+      </w:r>
+      <w:proofErr w:type="spellEnd"/>
+      <w:r>
+        <w:t xml:space="preserve">, al </w:t>
+      </w:r>
+      <w:proofErr w:type="spellStart"/>
+      <w:r>
+        <w:t>posto</w:t>
+      </w:r>
+      <w:proofErr w:type="spellEnd"/>
+      <w:r>
+        <w:t xml:space="preserve"> </w:t>
+      </w:r>
+      <w:proofErr w:type="spellStart"/>
+      <w:r>
+        <w:t>della</w:t>
+      </w:r>
+      <w:proofErr w:type="spellEnd"/>
+      <w:r>
+        <w:t xml:space="preserve"> navbar</w:t>
+      </w:r>
+      <w:r>
+        <w:t xml:space="preserve"> </w:t>
+      </w:r>
+      <w:proofErr w:type="spellStart"/>
+      <w:r>
+        <w:t>classica</w:t>
+      </w:r>
+      <w:proofErr w:type="spellEnd"/>
+      <w:r>
+        <w:t xml:space="preserve">, </w:t>
+      </w:r>
+      <w:proofErr w:type="spellStart"/>
+      <w:r>
+        <w:t>presenta</w:t>
+      </w:r>
+      <w:proofErr w:type="spellEnd"/>
+      <w:r>
+        <w:t xml:space="preserve"> la </w:t>
+      </w:r>
+      <w:proofErr w:type="spellStart"/>
+      <w:r>
+        <w:t>lista</w:t>
+      </w:r>
+      <w:proofErr w:type="spellEnd"/>
+      <w:r>
+        <w:t xml:space="preserve"> </w:t>
+      </w:r>
+      <w:proofErr w:type="spellStart"/>
+      <w:r>
+        <w:t>cliccabile</w:t>
+      </w:r>
+      <w:proofErr w:type="spellEnd"/>
+      <w:r>
+        <w:t xml:space="preserve"> </w:t>
+      </w:r>
+      <w:proofErr w:type="spellStart"/>
+      <w:r>
+        <w:t>delle</w:t>
+      </w:r>
+      <w:proofErr w:type="spellEnd"/>
+      <w:r>
+        <w:t xml:space="preserve"> </w:t>
+      </w:r>
+      <w:proofErr w:type="spellStart"/>
+      <w:r>
+        <w:t>domande</w:t>
+      </w:r>
+      <w:proofErr w:type="spellEnd"/>
+      <w:r>
+        <w:t xml:space="preserve"> </w:t>
+      </w:r>
+      <w:proofErr w:type="spellStart"/>
+      <w:r>
+        <w:t>presenti</w:t>
+      </w:r>
+      <w:proofErr w:type="spellEnd"/>
+      <w:r>
+        <w:t xml:space="preserve"> </w:t>
+      </w:r>
+      <w:proofErr w:type="spellStart"/>
+      <w:r>
+        <w:t>nello</w:t>
+      </w:r>
+      <w:proofErr w:type="spellEnd"/>
+      <w:r>
+        <w:t xml:space="preserve"> </w:t>
+      </w:r>
+      <w:proofErr w:type="spellStart"/>
+      <w:r>
+        <w:t>stesso</w:t>
+      </w:r>
+      <w:proofErr w:type="spellEnd"/>
+      <w:r>
+        <w:t>.</w:t>
+      </w:r>
+    </w:p>
+    <w:p>
+      <w:pPr>
+        <w:pStyle w:val="Compact"/>
+        <w:rPr>
+          <w:lang w:val="it-IT"/>
+        </w:rPr>
+      </w:pPr>
+      <w:r>
+        <w:rPr>
+          <w:lang w:val="it-IT"/>
+        </w:rPr>
+        <w:t>Esse contengono quattr</w:t>
+      </w:r>
+      <w:r>
+        <w:rPr>
+          <w:lang w:val="it-IT"/>
+        </w:rPr>
+        <w:t xml:space="preserve">o </w:t>
+      </w:r>
+      <w:r>
+        <w:rPr>
+          <w:lang w:val="it-IT"/>
+        </w:rPr>
+        <w:t>possibili risposte, di cui una è quella corretta. Al termine del quiz, premendo il pulsante</w:t>
+      </w:r>
+      <w:r>
+        <w:rPr>
+          <w:lang w:val="it-IT"/>
+        </w:rPr>
+        <w:t xml:space="preserve"> </w:t>
+      </w:r>
+      <w:r>
+        <w:rPr>
+          <w:lang w:val="it-IT"/>
+        </w:rPr>
+        <w:t>verifica, si apre un pop-up che rivela il punteggio che avrai ottenuto dopo lo svolgimento dello stesso.</w:t>
+      </w:r>
+    </w:p>
+    <w:p>
+      <w:pPr>
+        <w:pStyle w:val="Compact"/>
+        <w:rPr>
+          <w:lang w:val="it-IT"/>
+        </w:rPr>
+      </w:pPr>
+      <w:r>
+        <w:rPr>
+          <w:lang w:val="it-IT"/>
+        </w:rPr>
+        <w:t xml:space="preserve"> Il pop-up, inoltre, ti permette di: uscire dal quiz, e quindi di ritornare alla lista </w:t>
+      </w:r>
+      <w:r>
+        <w:rPr>
+          <w:lang w:val="it-IT"/>
+        </w:rPr>
+        <w:t>Esse contengono quattro</w:t>
+      </w:r>
+      <w:r>
+        <w:rPr>
+          <w:lang w:val="it-IT"/>
+        </w:rPr>
+        <w:t xml:space="preserve"> </w:t>
+      </w:r>
+      <w:r>
+        <w:rPr>
+          <w:lang w:val="it-IT"/>
+        </w:rPr>
+        <w:t>possibili risposte, di cui una è quella corretta.</w:t>
+      </w:r>
+    </w:p>
+    <w:p>
+      <w:pPr>
+        <w:pStyle w:val="Compact"/>
+        <w:rPr>
+          <w:lang w:val="it-IT"/>
+        </w:rPr>
+      </w:pPr>
+      <w:r>
+        <w:rPr>
+          <w:lang w:val="it-IT"/>
+        </w:rPr>
+        <w:t>Al termine del quiz, premendo il pulsante</w:t>
+      </w:r>
+      <w:r>
+        <w:rPr>
+          <w:lang w:val="it-IT"/>
+        </w:rPr>
+        <w:t xml:space="preserve"> </w:t>
+      </w:r>
+      <w:r>
+        <w:rPr>
+          <w:b/>
+          <w:lang w:val="it-IT"/>
+        </w:rPr>
+        <w:t>v</w:t>
+      </w:r>
+      <w:r>
+        <w:rPr>
+          <w:b/>
+          <w:lang w:val="it-IT"/>
+        </w:rPr>
+        <w:t>erifica</w:t>
+      </w:r>
+      <w:r>
+        <w:rPr>
+          <w:lang w:val="it-IT"/>
+        </w:rPr>
+        <w:t xml:space="preserve"> </w:t>
+      </w:r>
+      <w:r>
+        <w:rPr>
+          <w:lang w:val="it-IT"/>
+        </w:rPr>
+        <w:t>si apre un pop-up che rivela il punteggio che avrai ottenuto dopo lo svolgimento</w:t>
+      </w:r>
+      <w:r>
+        <w:rPr>
+          <w:lang w:val="it-IT"/>
+        </w:rPr>
+        <w:t xml:space="preserve"> </w:t>
+      </w:r>
+      <w:r>
+        <w:rPr>
+          <w:lang w:val="it-IT"/>
+        </w:rPr>
+        <w:t>dello</w:t>
+      </w:r>
+      <w:r>
+        <w:rPr>
+          <w:lang w:val="it-IT"/>
+        </w:rPr>
+        <w:t xml:space="preserve"> </w:t>
+      </w:r>
+      <w:r>
+        <w:rPr>
+          <w:lang w:val="it-IT"/>
+        </w:rPr>
+        <w:t>stesso.</w:t>
+      </w:r>
+    </w:p>
+    <w:p>
+      <w:pPr>
+        <w:pStyle w:val="Compact"/>
+        <w:rPr>
+          <w:lang w:val="it-IT"/>
+        </w:rPr>
+      </w:pPr>
+      <w:r>
+        <w:rPr>
+          <w:lang w:val="it-IT"/>
+        </w:rPr>
+        <w:t>Il pop-up, inoltre, ti permette di: uscire dal quiz, e quindi di ritornare alla lista degli</w:t>
+      </w:r>
+      <w:r>
+        <w:rPr>
+          <w:lang w:val="it-IT"/>
+        </w:rPr>
+        <w:t xml:space="preserve"> </w:t>
+      </w:r>
+      <w:r>
+        <w:rPr>
+          <w:lang w:val="it-IT"/>
+        </w:rPr>
+        <w:t>argomenti</w:t>
+      </w:r>
+      <w:r>
+        <w:rPr>
+          <w:lang w:val="it-IT"/>
+        </w:rPr>
+        <w:t xml:space="preserve"> </w:t>
+      </w:r>
+      <w:r>
+        <w:rPr>
+          <w:lang w:val="it-IT"/>
+        </w:rPr>
+        <w:t>dello strumento esaminato, oppure, di verificare il quiz controllando la correttezza delle risposte</w:t>
+      </w:r>
+      <w:r>
+        <w:rPr>
+          <w:lang w:val="it-IT"/>
+        </w:rPr>
+        <w:t xml:space="preserve"> </w:t>
+      </w:r>
+      <w:r>
+        <w:rPr>
+          <w:lang w:val="it-IT"/>
+        </w:rPr>
+        <w:t>date.</w:t>
+      </w:r>
+    </w:p>
+    <w:p>
+      <w:pPr>
+        <w:pStyle w:val="Compact"/>
+        <w:rPr>
+          <w:lang w:val="it-IT"/>
+        </w:rPr>
+      </w:pPr>
+      <w:r>
+        <w:rPr>
+          <w:lang w:val="it-IT"/>
+        </w:rPr>
+        <w:t>La verifica ti mostrerà le domande a cui hai risposto con i seguenti simboli:</w:t>
+      </w:r>
+      <w:r>
+        <w:rPr>
+          <w:lang w:val="it-IT"/>
+        </w:rPr>
+        <w:t xml:space="preserve"> </w:t>
+      </w:r>
+      <w:r>
+        <w:rPr>
+          <w:lang w:val="it-IT"/>
+        </w:rPr>
+        <w:t>degli</w:t>
+      </w:r>
+    </w:p>
+    <w:p>
+      <w:pPr>
+        <w:pStyle w:val="Compact"/>
+        <w:rPr>
+          <w:lang w:val="it-IT"/>
+        </w:rPr>
+      </w:pPr>
+      <w:r>
+        <w:rPr>
+          <w:lang w:val="it-IT"/>
+        </w:rPr>
+        <w:t>a</w:t>
+      </w:r>
+      <w:r>
+        <w:rPr>
+          <w:lang w:val="it-IT"/>
+        </w:rPr>
+        <w:t>rgomenti</w:t>
+      </w:r>
+      <w:r>
+        <w:rPr>
+          <w:lang w:val="it-IT"/>
+        </w:rPr>
+        <w:t xml:space="preserve"> </w:t>
+      </w:r>
+      <w:r>
+        <w:rPr>
+          <w:lang w:val="it-IT"/>
+        </w:rPr>
+        <w:t>dello strumento esaminato, oppure, di verificare il quiz controllando la correttezza delle risposte</w:t>
+      </w:r>
+      <w:r>
+        <w:rPr>
+          <w:lang w:val="it-IT"/>
+        </w:rPr>
+        <w:t xml:space="preserve"> </w:t>
+      </w:r>
+      <w:r>
+        <w:rPr>
+          <w:lang w:val="it-IT"/>
+        </w:rPr>
+        <w:t>date. La verifica ti mostrerà le domande a cui hai risposto con i seguenti simboli:</w:t>
+      </w:r>
+    </w:p>
+    <w:p>
+      <w:pPr>
+        <w:pStyle w:val="Compact"/>
+        <w:rPr>
+          <w:lang w:val="it-IT"/>
+        </w:rPr>
+      </w:pPr>
+    </w:p>
+    <w:p>
+      <w:pPr>
+        <w:pStyle w:val="Compact"/>
+        <w:numPr>
+          <w:ilvl w:val="0"/>
+          <w:numId w:val="11"/>
+        </w:numPr>
+        <w:rPr>
+          <w:lang w:val="it-IT"/>
+        </w:rPr>
+      </w:pPr>
+      <w:r>
+        <w:rPr>
+          <w:noProof/>
+          <w:lang w:val="it-IT"/>
+        </w:rPr>
+        <w:drawing>
+          <wp:inline distT="0" distB="0" distL="0" distR="0" wp14:anchorId="14D12739" wp14:editId="29D714A9">
+            <wp:extent cx="171450" cy="167164"/>
+            <wp:effectExtent l="0" t="0" r="0" b="4445"/>
+            <wp:docPr id="1" name="Elemento grafico 1"/>
+            <wp:cNvGraphicFramePr>
+              <a:graphicFrameLocks xmlns:a="http://schemas.openxmlformats.org/drawingml/2006/main" noChangeAspect="1"/>
+            </wp:cNvGraphicFramePr>
+            <a:graphic xmlns:a="http://schemas.openxmlformats.org/drawingml/2006/main">
+              <a:graphicData uri="http://schemas.openxmlformats.org/drawingml/2006/picture">
+                <pic:pic xmlns:pic="http://schemas.openxmlformats.org/drawingml/2006/picture">
+                  <pic:nvPicPr>
+                    <pic:cNvPr id="1" name="indicatore_risposta_corretta.svg"/>
+                    <pic:cNvPicPr/>
+                  </pic:nvPicPr>
+                  <pic:blipFill>
+                    <a:blip r:embed="rId7" cstate="print">
+                      <a:extLst>
+                        <a:ext uri="{28A0092B-C50C-407E-A947-70E740481C1C}">
+                          <a14:useLocalDpi xmlns:a14="http://schemas.microsoft.com/office/drawing/2010/main" val="0"/>
+                        </a:ext>
+                        <a:ext uri="{96DAC541-7B7A-43D3-8B79-37D633B846F1}">
+                          <asvg:svgBlip xmlns:asvg="http://schemas.microsoft.com/office/drawing/2016/SVG/main" r:embed="rId8"/>
+                        </a:ext>
+                      </a:extLst>
+                    </a:blip>
+                    <a:stretch>
+                      <a:fillRect/>
+                    </a:stretch>
+                  </pic:blipFill>
+                  <pic:spPr>
+                    <a:xfrm>
+                      <a:off x="0" y="0"/>
+                      <a:ext cx="183094" cy="178517"/>
+                    </a:xfrm>
+                    <a:prstGeom prst="rect">
+                      <a:avLst/>
+                    </a:prstGeom>
+                  </pic:spPr>
+                </pic:pic>
+              </a:graphicData>
+            </a:graphic>
+          </wp:inline>
+        </w:drawing>
+      </w:r>
+      <w:r>
+        <w:rPr>
+          <w:lang w:val="it-IT"/>
+        </w:rPr>
+        <w:t xml:space="preserve"> </w:t>
+      </w:r>
+      <w:r>
+        <w:rPr>
+          <w:lang w:val="it-IT"/>
+        </w:rPr>
+        <w:t>se la risposta scelta è corretta.</w:t>
+      </w:r>
+    </w:p>
+    <w:p>
+      <w:pPr>
+        <w:pStyle w:val="Compact"/>
+        <w:numPr>
+          <w:ilvl w:val="0"/>
+          <w:numId w:val="11"/>
+        </w:numPr>
+        <w:rPr>
+          <w:lang w:val="it-IT"/>
+        </w:rPr>
+      </w:pPr>
+      <w:r>
+        <w:rPr>
+          <w:noProof/>
+          <w:lang w:val="it-IT"/>
+        </w:rPr>
+        <w:drawing>
+          <wp:inline distT="0" distB="0" distL="0" distR="0" wp14:anchorId="6B6DAD9C" wp14:editId="113E3892">
+            <wp:extent cx="161925" cy="157877"/>
+            <wp:effectExtent l="0" t="0" r="0" b="0"/>
+            <wp:docPr id="2" name="Elemento grafico 2"/>
+            <wp:cNvGraphicFramePr>
+              <a:graphicFrameLocks xmlns:a="http://schemas.openxmlformats.org/drawingml/2006/main" noChangeAspect="1"/>
+            </wp:cNvGraphicFramePr>
+            <a:graphic xmlns:a="http://schemas.openxmlformats.org/drawingml/2006/main">
+              <a:graphicData uri="http://schemas.openxmlformats.org/drawingml/2006/picture">
+                <pic:pic xmlns:pic="http://schemas.openxmlformats.org/drawingml/2006/picture">
+                  <pic:nvPicPr>
+                    <pic:cNvPr id="2" name="indicatore_risposta_sbagliata.svg"/>
+                    <pic:cNvPicPr/>
+                  </pic:nvPicPr>
+                  <pic:blipFill>
+                    <a:blip r:embed="rId9" cstate="print">
+                      <a:extLst>
+                        <a:ext uri="{28A0092B-C50C-407E-A947-70E740481C1C}">
+                          <a14:useLocalDpi xmlns:a14="http://schemas.microsoft.com/office/drawing/2010/main" val="0"/>
+                        </a:ext>
+                        <a:ext uri="{96DAC541-7B7A-43D3-8B79-37D633B846F1}">
+                          <asvg:svgBlip xmlns:asvg="http://schemas.microsoft.com/office/drawing/2016/SVG/main" r:embed="rId10"/>
+                        </a:ext>
+                      </a:extLst>
+                    </a:blip>
+                    <a:stretch>
+                      <a:fillRect/>
+                    </a:stretch>
+                  </pic:blipFill>
+                  <pic:spPr>
+                    <a:xfrm>
+                      <a:off x="0" y="0"/>
+                      <a:ext cx="172301" cy="167993"/>
+                    </a:xfrm>
+                    <a:prstGeom prst="rect">
+                      <a:avLst/>
+                    </a:prstGeom>
+                  </pic:spPr>
+                </pic:pic>
+              </a:graphicData>
+            </a:graphic>
+          </wp:inline>
+        </w:drawing>
+      </w:r>
+      <w:r>
+        <w:rPr>
+          <w:lang w:val="it-IT"/>
+        </w:rPr>
+        <w:t xml:space="preserve"> </w:t>
+      </w:r>
+      <w:r>
+        <w:rPr>
+          <w:lang w:val="it-IT"/>
+        </w:rPr>
+        <w:t>se la risposta scelta è sbagliata.</w:t>
+      </w:r>
+      <w:r>
+        <w:rPr>
+          <w:lang w:val="it-IT"/>
+        </w:rPr>
+        <w:t xml:space="preserve"> </w:t>
+      </w:r>
+    </w:p>
+    <w:p>
+      <w:pPr>
+        <w:pStyle w:val="Compact"/>
+        <w:numPr>
+          <w:ilvl w:val="1"/>
+          <w:numId w:val="11"/>
+        </w:numPr>
+        <w:rPr>
+          <w:lang w:val="it-IT"/>
+        </w:rPr>
+      </w:pPr>
+      <w:r>
+        <w:rPr>
+          <w:lang w:val="it-IT"/>
+        </w:rPr>
+        <w:t xml:space="preserve">In questo caso, il sistema mostra il simbolo    </w:t>
+      </w:r>
+      <w:r>
+        <w:rPr>
+          <w:noProof/>
+          <w:lang w:val="it-IT"/>
+        </w:rPr>
+        <w:drawing>
+          <wp:inline distT="0" distB="0" distL="0" distR="0" wp14:anchorId="6FB73941" wp14:editId="6C9A8ABA">
+            <wp:extent cx="166077" cy="161925"/>
+            <wp:effectExtent l="0" t="0" r="5715" b="0"/>
+            <wp:docPr id="3" name="Elemento grafico 3"/>
+            <wp:cNvGraphicFramePr>
+              <a:graphicFrameLocks xmlns:a="http://schemas.openxmlformats.org/drawingml/2006/main" noChangeAspect="1"/>
+            </wp:cNvGraphicFramePr>
+            <a:graphic xmlns:a="http://schemas.openxmlformats.org/drawingml/2006/main">
+              <a:graphicData uri="http://schemas.openxmlformats.org/drawingml/2006/picture">
+                <pic:pic xmlns:pic="http://schemas.openxmlformats.org/drawingml/2006/picture">
+                  <pic:nvPicPr>
+                    <pic:cNvPr id="3" name="indicatore_risposta_corretta_non_selezionata.svg"/>
+                    <pic:cNvPicPr/>
+                  </pic:nvPicPr>
+                  <pic:blipFill>
+                    <a:blip r:embed="rId11" cstate="print">
+                      <a:extLst>
+                        <a:ext uri="{28A0092B-C50C-407E-A947-70E740481C1C}">
+                          <a14:useLocalDpi xmlns:a14="http://schemas.microsoft.com/office/drawing/2010/main" val="0"/>
+                        </a:ext>
+                        <a:ext uri="{96DAC541-7B7A-43D3-8B79-37D633B846F1}">
+                          <asvg:svgBlip xmlns:asvg="http://schemas.microsoft.com/office/drawing/2016/SVG/main" r:embed="rId12"/>
+                        </a:ext>
+                      </a:extLst>
+                    </a:blip>
+                    <a:stretch>
+                      <a:fillRect/>
+                    </a:stretch>
+                  </pic:blipFill>
+                  <pic:spPr>
+                    <a:xfrm>
+                      <a:off x="0" y="0"/>
+                      <a:ext cx="178928" cy="174455"/>
+                    </a:xfrm>
+                    <a:prstGeom prst="rect">
+                      <a:avLst/>
+                    </a:prstGeom>
+                  </pic:spPr>
+                </pic:pic>
+              </a:graphicData>
+            </a:graphic>
+          </wp:inline>
+        </w:drawing>
+      </w:r>
+      <w:r>
+        <w:rPr>
+          <w:lang w:val="it-IT"/>
+        </w:rPr>
+        <w:t xml:space="preserve"> per indicare quale fra le altre risposte non selezionate era quella corretta.</w:t>
+      </w:r>
+    </w:p>
+    <w:p>
+      <w:pPr>
+        <w:pStyle w:val="Compact"/>
+        <w:numPr>
+          <w:ilvl w:val="0"/>
+          <w:numId w:val="11"/>
+        </w:numPr>
+        <w:rPr>
+          <w:lang w:val="it-IT"/>
+        </w:rPr>
+      </w:pPr>
+      <w:r>
+        <w:rPr>
+          <w:noProof/>
+          <w:lang w:val="it-IT"/>
+        </w:rPr>
+        <w:drawing>
+          <wp:inline distT="0" distB="0" distL="0" distR="0" wp14:anchorId="0A6BFF07" wp14:editId="7C354B8C">
+            <wp:extent cx="175846" cy="171450"/>
+            <wp:effectExtent l="0" t="0" r="0" b="0"/>
+            <wp:docPr id="5" name="Elemento grafico 5"/>
+            <wp:cNvGraphicFramePr>
+              <a:graphicFrameLocks xmlns:a="http://schemas.openxmlformats.org/drawingml/2006/main" noChangeAspect="1"/>
+            </wp:cNvGraphicFramePr>
+            <a:graphic xmlns:a="http://schemas.openxmlformats.org/drawingml/2006/main">
+              <a:graphicData uri="http://schemas.openxmlformats.org/drawingml/2006/picture">
+                <pic:pic xmlns:pic="http://schemas.openxmlformats.org/drawingml/2006/picture">
+                  <pic:nvPicPr>
+                    <pic:cNvPr id="5" name="indicatore_disabilitato.svg"/>
+                    <pic:cNvPicPr/>
+                  </pic:nvPicPr>
+                  <pic:blipFill>
+                    <a:blip r:embed="rId13" cstate="print">
+                      <a:extLst>
+                        <a:ext uri="{28A0092B-C50C-407E-A947-70E740481C1C}">
+                          <a14:useLocalDpi xmlns:a14="http://schemas.microsoft.com/office/drawing/2010/main" val="0"/>
+                        </a:ext>
+                        <a:ext uri="{96DAC541-7B7A-43D3-8B79-37D633B846F1}">
+                          <asvg:svgBlip xmlns:asvg="http://schemas.microsoft.com/office/drawing/2016/SVG/main" r:embed="rId14"/>
+                        </a:ext>
+                      </a:extLst>
+                    </a:blip>
+                    <a:stretch>
+                      <a:fillRect/>
+                    </a:stretch>
+                  </pic:blipFill>
+                  <pic:spPr>
+                    <a:xfrm>
+                      <a:off x="0" y="0"/>
+                      <a:ext cx="188312" cy="183604"/>
+                    </a:xfrm>
+                    <a:prstGeom prst="rect">
+                      <a:avLst/>
+                    </a:prstGeom>
+                  </pic:spPr>
+                </pic:pic>
+              </a:graphicData>
+            </a:graphic>
+          </wp:inline>
+        </w:drawing>
+      </w:r>
+      <w:r>
+        <w:rPr>
+          <w:lang w:val="it-IT"/>
+        </w:rPr>
+        <w:t xml:space="preserve">  per le risposte non selezionate.</w:t>
+      </w:r>
+    </w:p>
+    <w:p>
+      <w:pPr>
+        <w:pStyle w:val="Compact"/>
+        <w:rPr>
+          <w:lang w:val="it-IT"/>
+        </w:rPr>
+      </w:pPr>
+      <w:r>
+        <w:rPr>
+          <w:lang w:val="it-IT"/>
+        </w:rPr>
+        <w:t xml:space="preserve"> </w:t>
+      </w:r>
+    </w:p>
+    <w:p>
+      <w:pPr>
+        <w:pStyle w:val="Compact"/>
+      </w:pPr>
+      <w:r>
+        <w:t xml:space="preserve">Ecco un </w:t>
+      </w:r>
+      <w:proofErr w:type="spellStart"/>
+      <w:r>
+        <w:t>elenco</w:t>
+      </w:r>
+      <w:proofErr w:type="spellEnd"/>
+      <w:r>
+        <w:t xml:space="preserve"> di </w:t>
+      </w:r>
+      <w:proofErr w:type="spellStart"/>
+      <w:r>
+        <w:t>comandi</w:t>
+      </w:r>
+      <w:proofErr w:type="spellEnd"/>
+      <w:r>
+        <w:t xml:space="preserve"> </w:t>
+      </w:r>
+      <w:proofErr w:type="spellStart"/>
+      <w:r>
+        <w:t>che</w:t>
+      </w:r>
+      <w:proofErr w:type="spellEnd"/>
+      <w:r>
+        <w:t xml:space="preserve"> </w:t>
+      </w:r>
+      <w:proofErr w:type="spellStart"/>
+      <w:r>
+        <w:t>puoi</w:t>
+      </w:r>
+      <w:proofErr w:type="spellEnd"/>
+      <w:r>
+        <w:t xml:space="preserve"> </w:t>
+      </w:r>
+      <w:proofErr w:type="spellStart"/>
+      <w:r>
+        <w:t>eseguire</w:t>
+      </w:r>
+      <w:proofErr w:type="spellEnd"/>
+      <w:r>
+        <w:t>:</w:t>
+      </w:r>
+    </w:p>
+    <w:p>
+      <w:pPr>
+        <w:pStyle w:val="Compact"/>
+        <w:numPr>
+          <w:ilvl w:val="0"/>
+          <w:numId w:val="10"/>
+        </w:numPr>
+      </w:pPr>
+      <w:proofErr w:type="spellStart"/>
+      <w:r>
+        <w:t>Premi</w:t>
+      </w:r>
+      <w:proofErr w:type="spellEnd"/>
+      <w:r>
+        <w:t xml:space="preserve"> </w:t>
+      </w:r>
+      <w:proofErr w:type="spellStart"/>
+      <w:r>
+        <w:t>i</w:t>
+      </w:r>
+      <w:proofErr w:type="spellEnd"/>
+      <w:r>
+        <w:t xml:space="preserve"> </w:t>
+      </w:r>
+      <w:proofErr w:type="spellStart"/>
+      <w:r>
+        <w:t>tasti</w:t>
+      </w:r>
+      <w:proofErr w:type="spellEnd"/>
+      <w:r>
+        <w:t xml:space="preserve"> </w:t>
+      </w:r>
+      <w:proofErr w:type="spellStart"/>
+      <w:r>
+        <w:rPr>
+          <w:b/>
+        </w:rPr>
+        <w:t>avanti</w:t>
+      </w:r>
+      <w:proofErr w:type="spellEnd"/>
+      <w:r>
+        <w:t xml:space="preserve"> e </w:t>
+      </w:r>
+      <w:proofErr w:type="spellStart"/>
+      <w:r>
+        <w:rPr>
+          <w:b/>
+        </w:rPr>
+        <w:t>indietro</w:t>
+      </w:r>
+      <w:proofErr w:type="spellEnd"/>
+      <w:r>
+        <w:t xml:space="preserve"> per </w:t>
+      </w:r>
+      <w:proofErr w:type="spellStart"/>
+      <w:r>
+        <w:t>sfogliare</w:t>
+      </w:r>
+      <w:proofErr w:type="spellEnd"/>
+      <w:r>
+        <w:t xml:space="preserve"> </w:t>
+      </w:r>
+      <w:proofErr w:type="spellStart"/>
+      <w:r>
+        <w:t>i</w:t>
+      </w:r>
+      <w:proofErr w:type="spellEnd"/>
+      <w:r>
+        <w:t xml:space="preserve"> </w:t>
+      </w:r>
+      <w:proofErr w:type="spellStart"/>
+      <w:r>
+        <w:t>contenuti</w:t>
+      </w:r>
+      <w:proofErr w:type="spellEnd"/>
+      <w:r>
+        <w:t xml:space="preserve">, </w:t>
+      </w:r>
+      <w:proofErr w:type="spellStart"/>
+      <w:r>
+        <w:t>oppure</w:t>
+      </w:r>
+      <w:proofErr w:type="spellEnd"/>
+      <w:r>
+        <w:t xml:space="preserve"> le </w:t>
+      </w:r>
+      <w:proofErr w:type="spellStart"/>
+      <w:r>
+        <w:t>corrispondenti</w:t>
+      </w:r>
+      <w:proofErr w:type="spellEnd"/>
+      <w:r>
+        <w:t xml:space="preserve"> </w:t>
+      </w:r>
+      <w:proofErr w:type="spellStart"/>
+      <w:r>
+        <w:t>frecce</w:t>
+      </w:r>
+      <w:proofErr w:type="spellEnd"/>
+      <w:r>
+        <w:t xml:space="preserve"> </w:t>
+      </w:r>
+      <w:proofErr w:type="spellStart"/>
+      <w:r>
+        <w:rPr>
+          <w:b/>
+        </w:rPr>
+        <w:t>destra</w:t>
+      </w:r>
+      <w:proofErr w:type="spellEnd"/>
+      <w:r>
+        <w:t xml:space="preserve"> e </w:t>
+      </w:r>
+      <w:r>
+        <w:rPr>
+          <w:b/>
+        </w:rPr>
+        <w:t>sinistra</w:t>
+      </w:r>
+      <w:r>
+        <w:t>.</w:t>
+      </w:r>
+    </w:p>
+    <w:p>
+      <w:pPr>
+        <w:pStyle w:val="Compact"/>
+        <w:numPr>
+          <w:ilvl w:val="0"/>
+          <w:numId w:val="10"/>
+        </w:numPr>
+      </w:pPr>
+      <w:proofErr w:type="spellStart"/>
+      <w:r>
+        <w:t>Premi</w:t>
+      </w:r>
+      <w:proofErr w:type="spellEnd"/>
+      <w:r>
+        <w:t xml:space="preserve"> </w:t>
+      </w:r>
+      <w:proofErr w:type="spellStart"/>
+      <w:r>
+        <w:t>il</w:t>
+      </w:r>
+      <w:proofErr w:type="spellEnd"/>
+      <w:r>
+        <w:t xml:space="preserve"> </w:t>
+      </w:r>
+      <w:proofErr w:type="spellStart"/>
+      <w:r>
+        <w:t>pulsante</w:t>
+      </w:r>
+      <w:proofErr w:type="spellEnd"/>
+      <w:r>
+        <w:t xml:space="preserve"> </w:t>
+      </w:r>
+      <w:proofErr w:type="spellStart"/>
+      <w:r>
+        <w:rPr>
+          <w:b/>
+        </w:rPr>
+        <w:t>ritorna</w:t>
+      </w:r>
+      <w:proofErr w:type="spellEnd"/>
+      <w:r>
+        <w:rPr>
+          <w:b/>
+        </w:rPr>
+        <w:t xml:space="preserve"> </w:t>
+      </w:r>
+      <w:proofErr w:type="spellStart"/>
+      <w:r>
+        <w:rPr>
+          <w:b/>
+        </w:rPr>
+        <w:t>all'elenco</w:t>
+      </w:r>
+      <w:proofErr w:type="spellEnd"/>
+      <w:r>
+        <w:t xml:space="preserve"> per </w:t>
+      </w:r>
+      <w:proofErr w:type="spellStart"/>
+      <w:r>
+        <w:t>tornare</w:t>
+      </w:r>
+      <w:proofErr w:type="spellEnd"/>
+      <w:r>
+        <w:t xml:space="preserve"> </w:t>
+      </w:r>
+      <w:proofErr w:type="spellStart"/>
+      <w:r>
+        <w:t>all'elenco</w:t>
+      </w:r>
+      <w:proofErr w:type="spellEnd"/>
+      <w:r>
+        <w:t xml:space="preserve"> </w:t>
+      </w:r>
+      <w:proofErr w:type="spellStart"/>
+      <w:r>
+        <w:t>dei</w:t>
+      </w:r>
+      <w:proofErr w:type="spellEnd"/>
+      <w:r>
+        <w:t xml:space="preserve"> </w:t>
+      </w:r>
+      <w:proofErr w:type="spellStart"/>
+      <w:r>
+        <w:t>contenuti</w:t>
+      </w:r>
+      <w:proofErr w:type="spellEnd"/>
+      <w:r>
+        <w:t xml:space="preserve"> </w:t>
+      </w:r>
+      <w:proofErr w:type="spellStart"/>
+      <w:r>
+        <w:t>inerenti</w:t>
+      </w:r>
+      <w:proofErr w:type="spellEnd"/>
+      <w:r>
+        <w:t xml:space="preserve"> </w:t>
+      </w:r>
+      <w:proofErr w:type="spellStart"/>
+      <w:r>
+        <w:t>allo</w:t>
+      </w:r>
+      <w:proofErr w:type="spellEnd"/>
+      <w:r>
+        <w:t xml:space="preserve"> </w:t>
+      </w:r>
+      <w:proofErr w:type="spellStart"/>
+      <w:r>
+        <w:t>strumento</w:t>
+      </w:r>
+      <w:proofErr w:type="spellEnd"/>
+      <w:r>
+        <w:t xml:space="preserve"> </w:t>
+      </w:r>
+      <w:proofErr w:type="spellStart"/>
+      <w:r>
+        <w:t>scelto</w:t>
+      </w:r>
+      <w:proofErr w:type="spellEnd"/>
+      <w:r>
+        <w:t>.</w:t>
+      </w:r>
+    </w:p>
+    <w:p>
+      <w:pPr>
+        <w:pStyle w:val="Compact"/>
+        <w:numPr>
+          <w:ilvl w:val="0"/>
+          <w:numId w:val="10"/>
+        </w:numPr>
+      </w:pPr>
+      <w:proofErr w:type="spellStart"/>
+      <w:r>
+        <w:t>Premi</w:t>
+      </w:r>
+      <w:proofErr w:type="spellEnd"/>
+      <w:r>
+        <w:t xml:space="preserve"> </w:t>
+      </w:r>
+      <w:r>
+        <w:rPr>
+          <w:b/>
+        </w:rPr>
+        <w:t>ESC</w:t>
+      </w:r>
+      <w:r>
+        <w:t xml:space="preserve"> per </w:t>
+      </w:r>
+      <w:proofErr w:type="spellStart"/>
+      <w:r>
+        <w:t>uscire</w:t>
+      </w:r>
+      <w:proofErr w:type="spellEnd"/>
+      <w:r>
+        <w:t xml:space="preserve"> </w:t>
+      </w:r>
+      <w:proofErr w:type="spellStart"/>
+      <w:r>
+        <w:t>dall'applicazione</w:t>
+      </w:r>
+      <w:proofErr w:type="spellEnd"/>
+      <w:r>
+        <w:t>.</w:t>
+      </w:r>
+    </w:p>
+    <w:p>
+      <w:pPr>
+        <w:pStyle w:val="Compact"/>
+        <w:numPr>
+          <w:ilvl w:val="0"/>
+          <w:numId w:val="10"/>
+        </w:numPr>
+      </w:pPr>
+      <w:proofErr w:type="spellStart"/>
+      <w:r>
+        <w:t>Premi</w:t>
+      </w:r>
+      <w:proofErr w:type="spellEnd"/>
+      <w:r>
+        <w:t xml:space="preserve"> </w:t>
+      </w:r>
+      <w:r>
+        <w:rPr>
+          <w:b/>
+        </w:rPr>
+        <w:t xml:space="preserve">ALT+T B </w:t>
+      </w:r>
+      <w:r>
+        <w:t xml:space="preserve">per </w:t>
+      </w:r>
+      <w:proofErr w:type="spellStart"/>
+      <w:r>
+        <w:t>accedere</w:t>
+      </w:r>
+      <w:proofErr w:type="spellEnd"/>
+      <w:r>
+        <w:t xml:space="preserve"> </w:t>
+      </w:r>
+      <w:proofErr w:type="spellStart"/>
+      <w:r>
+        <w:t>alla</w:t>
+      </w:r>
+      <w:proofErr w:type="spellEnd"/>
+      <w:r>
+        <w:t xml:space="preserve"> </w:t>
+      </w:r>
+      <w:proofErr w:type="spellStart"/>
+      <w:r>
+        <w:t>teoria</w:t>
+      </w:r>
+      <w:proofErr w:type="spellEnd"/>
+      <w:r>
+        <w:t xml:space="preserve"> di base.</w:t>
+      </w:r>
+    </w:p>
+    <w:p>
+      <w:pPr>
+        <w:pStyle w:val="Compact"/>
+        <w:numPr>
+          <w:ilvl w:val="0"/>
+          <w:numId w:val="10"/>
+        </w:numPr>
+      </w:pPr>
+      <w:proofErr w:type="spellStart"/>
+      <w:r>
+        <w:t>Premi</w:t>
+      </w:r>
+      <w:proofErr w:type="spellEnd"/>
+      <w:r>
+        <w:t xml:space="preserve"> </w:t>
+      </w:r>
+      <w:r>
+        <w:rPr>
+          <w:b/>
+        </w:rPr>
+        <w:t xml:space="preserve">ALT+T A </w:t>
+      </w:r>
+      <w:r>
+        <w:t xml:space="preserve">per </w:t>
+      </w:r>
+      <w:proofErr w:type="spellStart"/>
+      <w:r>
+        <w:t>accedere</w:t>
+      </w:r>
+      <w:proofErr w:type="spellEnd"/>
+      <w:r>
+        <w:t xml:space="preserve"> </w:t>
+      </w:r>
+      <w:proofErr w:type="spellStart"/>
+      <w:r>
+        <w:t>alla</w:t>
+      </w:r>
+      <w:proofErr w:type="spellEnd"/>
+      <w:r>
+        <w:t xml:space="preserve"> </w:t>
+      </w:r>
+      <w:proofErr w:type="spellStart"/>
+      <w:r>
+        <w:t>teoria</w:t>
+      </w:r>
+      <w:proofErr w:type="spellEnd"/>
+      <w:r>
+        <w:t xml:space="preserve"> di </w:t>
+      </w:r>
+      <w:proofErr w:type="spellStart"/>
+      <w:r>
+        <w:t>avanzata</w:t>
+      </w:r>
+      <w:proofErr w:type="spellEnd"/>
+      <w:r>
+        <w:t>.</w:t>
+      </w:r>
+    </w:p>
+    <w:p>
+      <w:pPr>
+        <w:pStyle w:val="Compact"/>
+        <w:numPr>
+          <w:ilvl w:val="0"/>
+          <w:numId w:val="10"/>
+        </w:numPr>
+      </w:pPr>
+      <w:proofErr w:type="spellStart"/>
+      <w:r>
+        <w:t>Premi</w:t>
+      </w:r>
+      <w:proofErr w:type="spellEnd"/>
+      <w:r>
+        <w:t xml:space="preserve"> </w:t>
+      </w:r>
+      <w:r>
+        <w:rPr>
+          <w:b/>
+        </w:rPr>
+        <w:t>ALT+P</w:t>
+      </w:r>
+      <w:r>
+        <w:t xml:space="preserve"> per </w:t>
+      </w:r>
+      <w:proofErr w:type="spellStart"/>
+      <w:r>
+        <w:t>accedere</w:t>
+      </w:r>
+      <w:proofErr w:type="spellEnd"/>
+      <w:r>
+        <w:t xml:space="preserve"> al </w:t>
+      </w:r>
+      <w:proofErr w:type="spellStart"/>
+      <w:r>
+        <w:t>tuo</w:t>
+      </w:r>
+      <w:proofErr w:type="spellEnd"/>
+      <w:r>
+        <w:t xml:space="preserve"> profile.</w:t>
+      </w:r>
+    </w:p>
+    <w:p>
+      <w:pPr>
+        <w:pStyle w:val="Compact"/>
+        <w:numPr>
+          <w:ilvl w:val="0"/>
+          <w:numId w:val="10"/>
+        </w:numPr>
+      </w:pPr>
+      <w:proofErr w:type="spellStart"/>
+      <w:r>
+        <w:t>Premi</w:t>
+      </w:r>
+      <w:proofErr w:type="spellEnd"/>
+      <w:r>
+        <w:t xml:space="preserve"> </w:t>
+      </w:r>
+      <w:r>
+        <w:rPr>
+          <w:b/>
+        </w:rPr>
+        <w:t>ALT+M</w:t>
+      </w:r>
+      <w:r>
+        <w:t xml:space="preserve"> per </w:t>
+      </w:r>
+      <w:proofErr w:type="spellStart"/>
+      <w:r>
+        <w:t>visualizzare</w:t>
+      </w:r>
+      <w:proofErr w:type="spellEnd"/>
+      <w:r>
+        <w:t xml:space="preserve"> la </w:t>
+      </w:r>
+      <w:proofErr w:type="spellStart"/>
+      <w:r>
+        <w:t>mappa</w:t>
+      </w:r>
+      <w:proofErr w:type="spellEnd"/>
+      <w:r>
+        <w:t xml:space="preserve"> di </w:t>
+      </w:r>
+      <w:proofErr w:type="spellStart"/>
+      <w:r>
+        <w:t>navigazione</w:t>
+      </w:r>
+      <w:proofErr w:type="spellEnd"/>
+      <w:r>
+        <w:t xml:space="preserve"> del </w:t>
+      </w:r>
+      <w:proofErr w:type="spellStart"/>
+      <w:r>
+        <w:t>sito</w:t>
+      </w:r>
+      <w:proofErr w:type="spellEnd"/>
+      <w:r>
+        <w:t>.</w:t>
+      </w:r>
+    </w:p>
+    <w:p>
+      <w:pPr>
+        <w:pStyle w:val="Compact"/>
+        <w:numPr>
+          <w:ilvl w:val="0"/>
+          <w:numId w:val="10"/>
+        </w:numPr>
+      </w:pPr>
+      <w:proofErr w:type="spellStart"/>
+      <w:r>
+        <w:t>Premi</w:t>
+      </w:r>
+      <w:proofErr w:type="spellEnd"/>
+      <w:r>
+        <w:t xml:space="preserve"> </w:t>
+      </w:r>
+      <w:r>
+        <w:rPr>
+          <w:b/>
+        </w:rPr>
+        <w:t xml:space="preserve">ALT+H </w:t>
+      </w:r>
+      <w:r>
+        <w:t xml:space="preserve">per </w:t>
+      </w:r>
+      <w:proofErr w:type="spellStart"/>
+      <w:r>
+        <w:t>ritornare</w:t>
+      </w:r>
+      <w:proofErr w:type="spellEnd"/>
+      <w:r>
+        <w:t xml:space="preserve"> </w:t>
+      </w:r>
+      <w:proofErr w:type="spellStart"/>
+      <w:r>
+        <w:t>alla</w:t>
+      </w:r>
+      <w:proofErr w:type="spellEnd"/>
+      <w:r>
+        <w:t xml:space="preserve"> Home Page.</w:t>
+      </w:r>
+    </w:p>
+    <w:p>
+      <w:pPr>
+        <w:pStyle w:val="Compact"/>
+        <w:numPr>
+          <w:ilvl w:val="0"/>
+          <w:numId w:val="11"/>
+        </w:numPr>
+      </w:pPr>
+      <w:proofErr w:type="spellStart"/>
+      <w:r>
+        <w:t>Premi</w:t>
+      </w:r>
+      <w:proofErr w:type="spellEnd"/>
+      <w:r>
+        <w:t xml:space="preserve"> </w:t>
+      </w:r>
+      <w:r>
+        <w:rPr>
+          <w:b/>
+        </w:rPr>
+        <w:t>ALT+I</w:t>
+      </w:r>
+      <w:r>
+        <w:t xml:space="preserve"> per </w:t>
+      </w:r>
+      <w:proofErr w:type="spellStart"/>
+      <w:r>
+        <w:t>accedere</w:t>
+      </w:r>
+      <w:proofErr w:type="spellEnd"/>
+      <w:r>
+        <w:t xml:space="preserve"> ai </w:t>
+      </w:r>
+      <w:proofErr w:type="spellStart"/>
+      <w:r>
+        <w:t>crediti</w:t>
+      </w:r>
+      <w:proofErr w:type="spellEnd"/>
+      <w:r>
+        <w:t>.</w:t>
+      </w:r>
+    </w:p>
+    <w:p>
+      <w:pPr>
+        <w:pStyle w:val="Compact"/>
+        <w:rPr>
+          <w:lang w:val="it-IT"/>
+        </w:rPr>
+      </w:pPr>
+    </w:p>
+    <w:bookmarkEnd w:id="0"/>
+    <w:p>
+      <w:pPr>
+        <w:pStyle w:val="Compact"/>
+      </w:pPr>
+    </w:p>
     <w:sectPr>
       <w:pgSz w:w="11906" w:h="16838"/>
       <w:pgMar w:top="1417" w:right="1134" w:bottom="1134" w:left="1134" w:header="708" w:footer="708" w:gutter="0"/>
@@ -2476,6 +6505,232 @@
     </w:lvl>
   </w:abstractNum>
   <w:abstractNum w:abstractNumId="1" w15:restartNumberingAfterBreak="0">
+    <w:nsid w:val="056225DA"/>
+    <w:multiLevelType w:val="hybridMultilevel"/>
+    <w:tmpl w:val="C798B474"/>
+    <w:lvl w:ilvl="0" w:tplc="04100001">
+      <w:start w:val="1"/>
+      <w:numFmt w:val="bullet"/>
+      <w:lvlText w:val=""/>
+      <w:lvlJc w:val="left"/>
+      <w:pPr>
+        <w:ind w:left="720" w:hanging="360"/>
+      </w:pPr>
+      <w:rPr>
+        <w:rFonts w:ascii="Symbol" w:hAnsi="Symbol" w:hint="default"/>
+      </w:rPr>
+    </w:lvl>
+    <w:lvl w:ilvl="1" w:tplc="04100003" w:tentative="1">
+      <w:start w:val="1"/>
+      <w:numFmt w:val="bullet"/>
+      <w:lvlText w:val="o"/>
+      <w:lvlJc w:val="left"/>
+      <w:pPr>
+        <w:ind w:left="1440" w:hanging="360"/>
+      </w:pPr>
+      <w:rPr>
+        <w:rFonts w:ascii="Courier New" w:hAnsi="Courier New" w:cs="Courier New" w:hint="default"/>
+      </w:rPr>
+    </w:lvl>
+    <w:lvl w:ilvl="2" w:tplc="04100005" w:tentative="1">
+      <w:start w:val="1"/>
+      <w:numFmt w:val="bullet"/>
+      <w:lvlText w:val=""/>
+      <w:lvlJc w:val="left"/>
+      <w:pPr>
+        <w:ind w:left="2160" w:hanging="360"/>
+      </w:pPr>
+      <w:rPr>
+        <w:rFonts w:ascii="Wingdings" w:hAnsi="Wingdings" w:hint="default"/>
+      </w:rPr>
+    </w:lvl>
+    <w:lvl w:ilvl="3" w:tplc="04100001" w:tentative="1">
+      <w:start w:val="1"/>
+      <w:numFmt w:val="bullet"/>
+      <w:lvlText w:val=""/>
+      <w:lvlJc w:val="left"/>
+      <w:pPr>
+        <w:ind w:left="2880" w:hanging="360"/>
+      </w:pPr>
+      <w:rPr>
+        <w:rFonts w:ascii="Symbol" w:hAnsi="Symbol" w:hint="default"/>
+      </w:rPr>
+    </w:lvl>
+    <w:lvl w:ilvl="4" w:tplc="04100003" w:tentative="1">
+      <w:start w:val="1"/>
+      <w:numFmt w:val="bullet"/>
+      <w:lvlText w:val="o"/>
+      <w:lvlJc w:val="left"/>
+      <w:pPr>
+        <w:ind w:left="3600" w:hanging="360"/>
+      </w:pPr>
+      <w:rPr>
+        <w:rFonts w:ascii="Courier New" w:hAnsi="Courier New" w:cs="Courier New" w:hint="default"/>
+      </w:rPr>
+    </w:lvl>
+    <w:lvl w:ilvl="5" w:tplc="04100005" w:tentative="1">
+      <w:start w:val="1"/>
+      <w:numFmt w:val="bullet"/>
+      <w:lvlText w:val=""/>
+      <w:lvlJc w:val="left"/>
+      <w:pPr>
+        <w:ind w:left="4320" w:hanging="360"/>
+      </w:pPr>
+      <w:rPr>
+        <w:rFonts w:ascii="Wingdings" w:hAnsi="Wingdings" w:hint="default"/>
+      </w:rPr>
+    </w:lvl>
+    <w:lvl w:ilvl="6" w:tplc="04100001" w:tentative="1">
+      <w:start w:val="1"/>
+      <w:numFmt w:val="bullet"/>
+      <w:lvlText w:val=""/>
+      <w:lvlJc w:val="left"/>
+      <w:pPr>
+        <w:ind w:left="5040" w:hanging="360"/>
+      </w:pPr>
+      <w:rPr>
+        <w:rFonts w:ascii="Symbol" w:hAnsi="Symbol" w:hint="default"/>
+      </w:rPr>
+    </w:lvl>
+    <w:lvl w:ilvl="7" w:tplc="04100003" w:tentative="1">
+      <w:start w:val="1"/>
+      <w:numFmt w:val="bullet"/>
+      <w:lvlText w:val="o"/>
+      <w:lvlJc w:val="left"/>
+      <w:pPr>
+        <w:ind w:left="5760" w:hanging="360"/>
+      </w:pPr>
+      <w:rPr>
+        <w:rFonts w:ascii="Courier New" w:hAnsi="Courier New" w:cs="Courier New" w:hint="default"/>
+      </w:rPr>
+    </w:lvl>
+    <w:lvl w:ilvl="8" w:tplc="04100005" w:tentative="1">
+      <w:start w:val="1"/>
+      <w:numFmt w:val="bullet"/>
+      <w:lvlText w:val=""/>
+      <w:lvlJc w:val="left"/>
+      <w:pPr>
+        <w:ind w:left="6480" w:hanging="360"/>
+      </w:pPr>
+      <w:rPr>
+        <w:rFonts w:ascii="Wingdings" w:hAnsi="Wingdings" w:hint="default"/>
+      </w:rPr>
+    </w:lvl>
+  </w:abstractNum>
+  <w:abstractNum w:abstractNumId="2" w15:restartNumberingAfterBreak="0">
+    <w:nsid w:val="0F933DB4"/>
+    <w:multiLevelType w:val="hybridMultilevel"/>
+    <w:tmpl w:val="F42864FA"/>
+    <w:lvl w:ilvl="0" w:tplc="04100001">
+      <w:start w:val="1"/>
+      <w:numFmt w:val="bullet"/>
+      <w:lvlText w:val=""/>
+      <w:lvlJc w:val="left"/>
+      <w:pPr>
+        <w:ind w:left="720" w:hanging="360"/>
+      </w:pPr>
+      <w:rPr>
+        <w:rFonts w:ascii="Symbol" w:hAnsi="Symbol" w:hint="default"/>
+      </w:rPr>
+    </w:lvl>
+    <w:lvl w:ilvl="1" w:tplc="04100003">
+      <w:start w:val="1"/>
+      <w:numFmt w:val="bullet"/>
+      <w:lvlText w:val="o"/>
+      <w:lvlJc w:val="left"/>
+      <w:pPr>
+        <w:ind w:left="1440" w:hanging="360"/>
+      </w:pPr>
+      <w:rPr>
+        <w:rFonts w:ascii="Courier New" w:hAnsi="Courier New" w:cs="Courier New" w:hint="default"/>
+      </w:rPr>
+    </w:lvl>
+    <w:lvl w:ilvl="2" w:tplc="04100005" w:tentative="1">
+      <w:start w:val="1"/>
+      <w:numFmt w:val="bullet"/>
+      <w:lvlText w:val=""/>
+      <w:lvlJc w:val="left"/>
+      <w:pPr>
+        <w:ind w:left="2160" w:hanging="360"/>
+      </w:pPr>
+      <w:rPr>
+        <w:rFonts w:ascii="Wingdings" w:hAnsi="Wingdings" w:hint="default"/>
+      </w:rPr>
+    </w:lvl>
+    <w:lvl w:ilvl="3" w:tplc="04100001" w:tentative="1">
+      <w:start w:val="1"/>
+      <w:numFmt w:val="bullet"/>
+      <w:lvlText w:val=""/>
+      <w:lvlJc w:val="left"/>
+      <w:pPr>
+        <w:ind w:left="2880" w:hanging="360"/>
+      </w:pPr>
+      <w:rPr>
+        <w:rFonts w:ascii="Symbol" w:hAnsi="Symbol" w:hint="default"/>
+      </w:rPr>
+    </w:lvl>
+    <w:lvl w:ilvl="4" w:tplc="04100003" w:tentative="1">
+      <w:start w:val="1"/>
+      <w:numFmt w:val="bullet"/>
+      <w:lvlText w:val="o"/>
+      <w:lvlJc w:val="left"/>
+      <w:pPr>
+        <w:ind w:left="3600" w:hanging="360"/>
+      </w:pPr>
+      <w:rPr>
+        <w:rFonts w:ascii="Courier New" w:hAnsi="Courier New" w:cs="Courier New" w:hint="default"/>
+      </w:rPr>
+    </w:lvl>
+    <w:lvl w:ilvl="5" w:tplc="04100005" w:tentative="1">
+      <w:start w:val="1"/>
+      <w:numFmt w:val="bullet"/>
+      <w:lvlText w:val=""/>
+      <w:lvlJc w:val="left"/>
+      <w:pPr>
+        <w:ind w:left="4320" w:hanging="360"/>
+      </w:pPr>
+      <w:rPr>
+        <w:rFonts w:ascii="Wingdings" w:hAnsi="Wingdings" w:hint="default"/>
+      </w:rPr>
+    </w:lvl>
+    <w:lvl w:ilvl="6" w:tplc="04100001" w:tentative="1">
+      <w:start w:val="1"/>
+      <w:numFmt w:val="bullet"/>
+      <w:lvlText w:val=""/>
+      <w:lvlJc w:val="left"/>
+      <w:pPr>
+        <w:ind w:left="5040" w:hanging="360"/>
+      </w:pPr>
+      <w:rPr>
+        <w:rFonts w:ascii="Symbol" w:hAnsi="Symbol" w:hint="default"/>
+      </w:rPr>
+    </w:lvl>
+    <w:lvl w:ilvl="7" w:tplc="04100003" w:tentative="1">
+      <w:start w:val="1"/>
+      <w:numFmt w:val="bullet"/>
+      <w:lvlText w:val="o"/>
+      <w:lvlJc w:val="left"/>
+      <w:pPr>
+        <w:ind w:left="5760" w:hanging="360"/>
+      </w:pPr>
+      <w:rPr>
+        <w:rFonts w:ascii="Courier New" w:hAnsi="Courier New" w:cs="Courier New" w:hint="default"/>
+      </w:rPr>
+    </w:lvl>
+    <w:lvl w:ilvl="8" w:tplc="04100005" w:tentative="1">
+      <w:start w:val="1"/>
+      <w:numFmt w:val="bullet"/>
+      <w:lvlText w:val=""/>
+      <w:lvlJc w:val="left"/>
+      <w:pPr>
+        <w:ind w:left="6480" w:hanging="360"/>
+      </w:pPr>
+      <w:rPr>
+        <w:rFonts w:ascii="Wingdings" w:hAnsi="Wingdings" w:hint="default"/>
+      </w:rPr>
+    </w:lvl>
+  </w:abstractNum>
+  <w:abstractNum w:abstractNumId="3" w15:restartNumberingAfterBreak="0">
     <w:nsid w:val="1D783EBF"/>
     <w:multiLevelType w:val="hybridMultilevel"/>
     <w:tmpl w:val="E600511E"/>
@@ -2588,7 +6843,7 @@
       </w:rPr>
     </w:lvl>
   </w:abstractNum>
-  <w:abstractNum w:abstractNumId="2" w15:restartNumberingAfterBreak="0">
+  <w:abstractNum w:abstractNumId="4" w15:restartNumberingAfterBreak="0">
     <w:nsid w:val="209F2190"/>
     <w:multiLevelType w:val="hybridMultilevel"/>
     <w:tmpl w:val="2B06F2EA"/>
@@ -2700,7 +6955,7 @@
       </w:rPr>
     </w:lvl>
   </w:abstractNum>
-  <w:abstractNum w:abstractNumId="3" w15:restartNumberingAfterBreak="0">
+  <w:abstractNum w:abstractNumId="5" w15:restartNumberingAfterBreak="0">
     <w:nsid w:val="29060672"/>
     <w:multiLevelType w:val="hybridMultilevel"/>
     <w:tmpl w:val="F4F05348"/>
@@ -2813,7 +7068,7 @@
       </w:rPr>
     </w:lvl>
   </w:abstractNum>
-  <w:abstractNum w:abstractNumId="4" w15:restartNumberingAfterBreak="0">
+  <w:abstractNum w:abstractNumId="6" w15:restartNumberingAfterBreak="0">
     <w:nsid w:val="3BEB645D"/>
     <w:multiLevelType w:val="hybridMultilevel"/>
     <w:tmpl w:val="2488E6A4"/>
@@ -2926,7 +7181,7 @@
       </w:rPr>
     </w:lvl>
   </w:abstractNum>
-  <w:abstractNum w:abstractNumId="5" w15:restartNumberingAfterBreak="0">
+  <w:abstractNum w:abstractNumId="7" w15:restartNumberingAfterBreak="0">
     <w:nsid w:val="456C7F6C"/>
     <w:multiLevelType w:val="hybridMultilevel"/>
     <w:tmpl w:val="34643F70"/>
@@ -3039,7 +7294,120 @@
       </w:rPr>
     </w:lvl>
   </w:abstractNum>
-  <w:abstractNum w:abstractNumId="6" w15:restartNumberingAfterBreak="0">
+  <w:abstractNum w:abstractNumId="8" w15:restartNumberingAfterBreak="0">
+    <w:nsid w:val="4C477404"/>
+    <w:multiLevelType w:val="hybridMultilevel"/>
+    <w:tmpl w:val="FE34BEDA"/>
+    <w:lvl w:ilvl="0" w:tplc="04100001">
+      <w:start w:val="1"/>
+      <w:numFmt w:val="bullet"/>
+      <w:lvlText w:val=""/>
+      <w:lvlJc w:val="left"/>
+      <w:pPr>
+        <w:ind w:left="720" w:hanging="360"/>
+      </w:pPr>
+      <w:rPr>
+        <w:rFonts w:ascii="Symbol" w:hAnsi="Symbol" w:hint="default"/>
+      </w:rPr>
+    </w:lvl>
+    <w:lvl w:ilvl="1" w:tplc="04100003" w:tentative="1">
+      <w:start w:val="1"/>
+      <w:numFmt w:val="bullet"/>
+      <w:lvlText w:val="o"/>
+      <w:lvlJc w:val="left"/>
+      <w:pPr>
+        <w:ind w:left="1440" w:hanging="360"/>
+      </w:pPr>
+      <w:rPr>
+        <w:rFonts w:ascii="Courier New" w:hAnsi="Courier New" w:cs="Courier New" w:hint="default"/>
+      </w:rPr>
+    </w:lvl>
+    <w:lvl w:ilvl="2" w:tplc="04100005" w:tentative="1">
+      <w:start w:val="1"/>
+      <w:numFmt w:val="bullet"/>
+      <w:lvlText w:val=""/>
+      <w:lvlJc w:val="left"/>
+      <w:pPr>
+        <w:ind w:left="2160" w:hanging="360"/>
+      </w:pPr>
+      <w:rPr>
+        <w:rFonts w:ascii="Wingdings" w:hAnsi="Wingdings" w:hint="default"/>
+      </w:rPr>
+    </w:lvl>
+    <w:lvl w:ilvl="3" w:tplc="04100001" w:tentative="1">
+      <w:start w:val="1"/>
+      <w:numFmt w:val="bullet"/>
+      <w:lvlText w:val=""/>
+      <w:lvlJc w:val="left"/>
+      <w:pPr>
+        <w:ind w:left="2880" w:hanging="360"/>
+      </w:pPr>
+      <w:rPr>
+        <w:rFonts w:ascii="Symbol" w:hAnsi="Symbol" w:hint="default"/>
+      </w:rPr>
+    </w:lvl>
+    <w:lvl w:ilvl="4" w:tplc="04100003" w:tentative="1">
+      <w:start w:val="1"/>
+      <w:numFmt w:val="bullet"/>
+      <w:lvlText w:val="o"/>
+      <w:lvlJc w:val="left"/>
+      <w:pPr>
+        <w:ind w:left="3600" w:hanging="360"/>
+      </w:pPr>
+      <w:rPr>
+        <w:rFonts w:ascii="Courier New" w:hAnsi="Courier New" w:cs="Courier New" w:hint="default"/>
+      </w:rPr>
+    </w:lvl>
+    <w:lvl w:ilvl="5" w:tplc="04100005" w:tentative="1">
+      <w:start w:val="1"/>
+      <w:numFmt w:val="bullet"/>
+      <w:lvlText w:val=""/>
+      <w:lvlJc w:val="left"/>
+      <w:pPr>
+        <w:ind w:left="4320" w:hanging="360"/>
+      </w:pPr>
+      <w:rPr>
+        <w:rFonts w:ascii="Wingdings" w:hAnsi="Wingdings" w:hint="default"/>
+      </w:rPr>
+    </w:lvl>
+    <w:lvl w:ilvl="6" w:tplc="04100001" w:tentative="1">
+      <w:start w:val="1"/>
+      <w:numFmt w:val="bullet"/>
+      <w:lvlText w:val=""/>
+      <w:lvlJc w:val="left"/>
+      <w:pPr>
+        <w:ind w:left="5040" w:hanging="360"/>
+      </w:pPr>
+      <w:rPr>
+        <w:rFonts w:ascii="Symbol" w:hAnsi="Symbol" w:hint="default"/>
+      </w:rPr>
+    </w:lvl>
+    <w:lvl w:ilvl="7" w:tplc="04100003" w:tentative="1">
+      <w:start w:val="1"/>
+      <w:numFmt w:val="bullet"/>
+      <w:lvlText w:val="o"/>
+      <w:lvlJc w:val="left"/>
+      <w:pPr>
+        <w:ind w:left="5760" w:hanging="360"/>
+      </w:pPr>
+      <w:rPr>
+        <w:rFonts w:ascii="Courier New" w:hAnsi="Courier New" w:cs="Courier New" w:hint="default"/>
+      </w:rPr>
+    </w:lvl>
+    <w:lvl w:ilvl="8" w:tplc="04100005" w:tentative="1">
+      <w:start w:val="1"/>
+      <w:numFmt w:val="bullet"/>
+      <w:lvlText w:val=""/>
+      <w:lvlJc w:val="left"/>
+      <w:pPr>
+        <w:ind w:left="6480" w:hanging="360"/>
+      </w:pPr>
+      <w:rPr>
+        <w:rFonts w:ascii="Wingdings" w:hAnsi="Wingdings" w:hint="default"/>
+      </w:rPr>
+    </w:lvl>
+  </w:abstractNum>
+  <w:abstractNum w:abstractNumId="9" w15:restartNumberingAfterBreak="0">
     <w:nsid w:val="7272538D"/>
     <w:multiLevelType w:val="hybridMultilevel"/>
     <w:tmpl w:val="2340A772"/>
@@ -3152,7 +7520,7 @@
       </w:rPr>
     </w:lvl>
   </w:abstractNum>
-  <w:abstractNum w:abstractNumId="7" w15:restartNumberingAfterBreak="0">
+  <w:abstractNum w:abstractNumId="10" w15:restartNumberingAfterBreak="0">
     <w:nsid w:val="74CD22C7"/>
     <w:multiLevelType w:val="hybridMultilevel"/>
     <w:tmpl w:val="E9EC8E56"/>
@@ -3266,28 +7634,37 @@
     </w:lvl>
   </w:abstractNum>
   <w:num w:numId="1">
-    <w:abstractNumId w:val="2"/>
+    <w:abstractNumId w:val="4"/>
   </w:num>
   <w:num w:numId="2">
-    <w:abstractNumId w:val="1"/>
+    <w:abstractNumId w:val="3"/>
   </w:num>
   <w:num w:numId="3">
-    <w:abstractNumId w:val="6"/>
+    <w:abstractNumId w:val="9"/>
   </w:num>
   <w:num w:numId="4">
-    <w:abstractNumId w:val="4"/>
+    <w:abstractNumId w:val="6"/>
   </w:num>
   <w:num w:numId="5">
     <w:abstractNumId w:val="0"/>
   </w:num>
   <w:num w:numId="6">
+    <w:abstractNumId w:val="10"/>
+  </w:num>
+  <w:num w:numId="7">
+    <w:abstractNumId w:val="5"/>
+  </w:num>
+  <w:num w:numId="8">
     <w:abstractNumId w:val="7"/>
   </w:num>
-  <w:num w:numId="7">
-    <w:abstractNumId w:val="3"/>
+  <w:num w:numId="9">
+    <w:abstractNumId w:val="8"/>
   </w:num>
-  <w:num w:numId="8">
-    <w:abstractNumId w:val="5"/>
+  <w:num w:numId="10">
+    <w:abstractNumId w:val="1"/>
+  </w:num>
+  <w:num w:numId="11">
+    <w:abstractNumId w:val="2"/>
   </w:num>
 </w:numbering>
 </file>
@@ -3900,7 +8277,6 @@
   <w:style w:type="character" w:default="1" w:styleId="Carpredefinitoparagrafo">
     <w:name w:val="Default Paragraph Font"/>
     <w:uiPriority w:val="1"/>
-    <w:semiHidden/>
     <w:unhideWhenUsed/>
   </w:style>
   <w:style w:type="table" w:default="1" w:styleId="Tabellanormale">
@@ -4690,7 +9066,7 @@
 </file>
 
 <file path=customXml/itemProps2.xml><?xml version="1.0" encoding="utf-8"?>
-<ds:datastoreItem xmlns:ds="http://schemas.openxmlformats.org/officeDocument/2006/customXml" ds:itemID="{E58E0695-10D5-42AB-891F-4139C7D76040}">
+<ds:datastoreItem xmlns:ds="http://schemas.openxmlformats.org/officeDocument/2006/customXml" ds:itemID="{667CBF6F-8052-4A10-B085-F7ECF6DA7E2C}">
   <ds:schemaRefs>
     <ds:schemaRef ds:uri="http://schemas.openxmlformats.org/officeDocument/2006/bibliography"/>
   </ds:schemaRefs>

--- a/docs/Contenuti/Helper/Prototipi Helper.docx
+++ b/docs/Contenuti/Helper/Prototipi Helper.docx
@@ -2,7 +2,6 @@
 <file path=word/document.xml><?xml version="1.0" encoding="utf-8"?>
 <w:document xmlns:wpc="http://schemas.microsoft.com/office/word/2010/wordprocessingCanvas" xmlns:cx="http://schemas.microsoft.com/office/drawing/2014/chartex" xmlns:cx1="http://schemas.microsoft.com/office/drawing/2015/9/8/chartex" xmlns:cx2="http://schemas.microsoft.com/office/drawing/2015/10/21/chartex" xmlns:cx3="http://schemas.microsoft.com/office/drawing/2016/5/9/chartex" xmlns:cx4="http://schemas.microsoft.com/office/drawing/2016/5/10/chartex" xmlns:cx5="http://schemas.microsoft.com/office/drawing/2016/5/11/chartex" xmlns:cx6="http://schemas.microsoft.com/office/drawing/2016/5/12/chartex" xmlns:cx7="http://schemas.microsoft.com/office/drawing/2016/5/13/chartex" xmlns:cx8="http://schemas.microsoft.com/office/drawing/2016/5/14/chartex" xmlns:mc="http://schemas.openxmlformats.org/markup-compatibility/2006" xmlns:aink="http://schemas.microsoft.com/office/drawing/2016/ink" xmlns:am3d="http://schemas.microsoft.com/office/drawing/2017/model3d" xmlns:o="urn:schemas-microsoft-com:office:office" xmlns:r="http://schemas.openxmlformats.org/officeDocument/2006/relationships" xmlns:m="http://schemas.openxmlformats.org/officeDocument/2006/math" xmlns:v="urn:schemas-microsoft-com:vml" xmlns:wp14="http://schemas.microsoft.com/office/word/2010/wordprocessingDrawing" xmlns:wp="http://schemas.openxmlformats.org/drawingml/2006/wordprocessingDrawing" xmlns:w10="urn:schemas-microsoft-com:office:word" xmlns:w="http://schemas.openxmlformats.org/wordprocessingml/2006/main" xmlns:w14="http://schemas.microsoft.com/office/word/2010/wordml" xmlns:w15="http://schemas.microsoft.com/office/word/2012/wordml" xmlns:w16cid="http://schemas.microsoft.com/office/word/2016/wordml/cid" xmlns:w16se="http://schemas.microsoft.com/office/word/2015/wordml/symex" xmlns:wpg="http://schemas.microsoft.com/office/word/2010/wordprocessingGroup" xmlns:wpi="http://schemas.microsoft.com/office/word/2010/wordprocessingInk" xmlns:wne="http://schemas.microsoft.com/office/word/2006/wordml" xmlns:wps="http://schemas.microsoft.com/office/word/2010/wordprocessingShape" mc:Ignorable="w14 w15 w16se w16cid wp14">
   <w:body>
-    <w:bookmarkStart w:id="0" w:name="_GoBack" w:displacedByCustomXml="next"/>
     <w:sdt>
       <w:sdtPr>
         <w:id w:val="1873650549"/>
@@ -1273,14 +1272,14 @@
         <w:rPr>
           <w:b/>
         </w:rPr>
-        <w:t xml:space="preserve">ALT+T B </w:t>
+        <w:t xml:space="preserve">ALT+H </w:t>
       </w:r>
       <w:r>
         <w:t xml:space="preserve">per </w:t>
       </w:r>
       <w:proofErr w:type="spellStart"/>
       <w:r>
-        <w:t>accedere</w:t>
+        <w:t>ritornare</w:t>
       </w:r>
       <w:proofErr w:type="spellEnd"/>
       <w:r>
@@ -1292,15 +1291,7 @@
       </w:r>
       <w:proofErr w:type="spellEnd"/>
       <w:r>
-        <w:t xml:space="preserve"> </w:t>
-      </w:r>
-      <w:proofErr w:type="spellStart"/>
-      <w:r>
-        <w:t>teoria</w:t>
-      </w:r>
-      <w:proofErr w:type="spellEnd"/>
-      <w:r>
-        <w:t xml:space="preserve"> di base.</w:t>
+        <w:t xml:space="preserve"> Home Page.</w:t>
       </w:r>
     </w:p>
     <w:p>
@@ -1323,22 +1314,10 @@
         <w:rPr>
           <w:b/>
         </w:rPr>
-        <w:t xml:space="preserve">ALT+T </w:t>
-      </w:r>
-      <w:r>
-        <w:rPr>
-          <w:b/>
-        </w:rPr>
-        <w:t>A</w:t>
-      </w:r>
-      <w:r>
-        <w:rPr>
-          <w:b/>
-        </w:rPr>
-        <w:t xml:space="preserve"> </w:t>
-      </w:r>
-      <w:r>
-        <w:t xml:space="preserve">per </w:t>
+        <w:t>ALT+P</w:t>
+      </w:r>
+      <w:r>
+        <w:t xml:space="preserve"> per </w:t>
       </w:r>
       <w:proofErr w:type="spellStart"/>
       <w:r>
@@ -1346,30 +1325,19 @@
       </w:r>
       <w:proofErr w:type="spellEnd"/>
       <w:r>
-        <w:t xml:space="preserve"> </w:t>
-      </w:r>
-      <w:proofErr w:type="spellStart"/>
-      <w:r>
-        <w:t>alla</w:t>
-      </w:r>
-      <w:proofErr w:type="spellEnd"/>
-      <w:r>
-        <w:t xml:space="preserve"> </w:t>
-      </w:r>
-      <w:proofErr w:type="spellStart"/>
-      <w:r>
-        <w:t>teoria</w:t>
-      </w:r>
-      <w:proofErr w:type="spellEnd"/>
-      <w:r>
-        <w:t xml:space="preserve"> di</w:t>
-      </w:r>
-      <w:r>
-        <w:t xml:space="preserve"> </w:t>
-      </w:r>
-      <w:proofErr w:type="spellStart"/>
-      <w:r>
-        <w:t>avanzata</w:t>
+        <w:t xml:space="preserve"> al </w:t>
+      </w:r>
+      <w:proofErr w:type="spellStart"/>
+      <w:r>
+        <w:t>tuo</w:t>
+      </w:r>
+      <w:proofErr w:type="spellEnd"/>
+      <w:r>
+        <w:t xml:space="preserve"> </w:t>
+      </w:r>
+      <w:proofErr w:type="spellStart"/>
+      <w:r>
+        <w:t>profilo</w:t>
       </w:r>
       <w:proofErr w:type="spellEnd"/>
       <w:r>
@@ -1396,10 +1364,21 @@
         <w:rPr>
           <w:b/>
         </w:rPr>
-        <w:t>ALT+P</w:t>
-      </w:r>
-      <w:r>
-        <w:t xml:space="preserve"> per </w:t>
+        <w:t>ALT+</w:t>
+      </w:r>
+      <w:proofErr w:type="gramStart"/>
+      <w:r>
+        <w:rPr>
+          <w:b/>
+        </w:rPr>
+        <w:t xml:space="preserve">T  </w:t>
+      </w:r>
+      <w:r>
+        <w:t>per</w:t>
+      </w:r>
+      <w:proofErr w:type="gramEnd"/>
+      <w:r>
+        <w:t xml:space="preserve"> </w:t>
       </w:r>
       <w:proofErr w:type="spellStart"/>
       <w:r>
@@ -1407,15 +1386,23 @@
       </w:r>
       <w:proofErr w:type="spellEnd"/>
       <w:r>
-        <w:t xml:space="preserve"> al </w:t>
-      </w:r>
-      <w:proofErr w:type="spellStart"/>
-      <w:r>
-        <w:t>tuo</w:t>
-      </w:r>
-      <w:proofErr w:type="spellEnd"/>
-      <w:r>
-        <w:t xml:space="preserve"> profile.</w:t>
+        <w:t xml:space="preserve"> </w:t>
+      </w:r>
+      <w:proofErr w:type="spellStart"/>
+      <w:r>
+        <w:t>alla</w:t>
+      </w:r>
+      <w:proofErr w:type="spellEnd"/>
+      <w:r>
+        <w:t xml:space="preserve"> </w:t>
+      </w:r>
+      <w:proofErr w:type="spellStart"/>
+      <w:r>
+        <w:t>teoria</w:t>
+      </w:r>
+      <w:proofErr w:type="spellEnd"/>
+      <w:r>
+        <w:t>.</w:t>
       </w:r>
     </w:p>
     <w:p>
@@ -1438,38 +1425,38 @@
         <w:rPr>
           <w:b/>
         </w:rPr>
-        <w:t>ALT+M</w:t>
+        <w:t>ALT+S S</w:t>
       </w:r>
       <w:r>
         <w:t xml:space="preserve"> per </w:t>
       </w:r>
       <w:proofErr w:type="spellStart"/>
       <w:r>
-        <w:t>visualizzare</w:t>
-      </w:r>
-      <w:proofErr w:type="spellEnd"/>
-      <w:r>
-        <w:t xml:space="preserve"> la </w:t>
-      </w:r>
-      <w:proofErr w:type="spellStart"/>
-      <w:r>
-        <w:t>mappa</w:t>
-      </w:r>
-      <w:proofErr w:type="spellEnd"/>
-      <w:r>
-        <w:t xml:space="preserve"> di </w:t>
-      </w:r>
-      <w:proofErr w:type="spellStart"/>
-      <w:r>
-        <w:t>navigazione</w:t>
-      </w:r>
-      <w:proofErr w:type="spellEnd"/>
-      <w:r>
-        <w:t xml:space="preserve"> del </w:t>
-      </w:r>
-      <w:proofErr w:type="spellStart"/>
-      <w:r>
-        <w:t>sito</w:t>
+        <w:t>accedere</w:t>
+      </w:r>
+      <w:proofErr w:type="spellEnd"/>
+      <w:r>
+        <w:t xml:space="preserve"> </w:t>
+      </w:r>
+      <w:proofErr w:type="spellStart"/>
+      <w:r>
+        <w:t>alla</w:t>
+      </w:r>
+      <w:proofErr w:type="spellEnd"/>
+      <w:r>
+        <w:t xml:space="preserve"> </w:t>
+      </w:r>
+      <w:proofErr w:type="spellStart"/>
+      <w:r>
+        <w:t>sezione</w:t>
+      </w:r>
+      <w:proofErr w:type="spellEnd"/>
+      <w:r>
+        <w:t xml:space="preserve"> </w:t>
+      </w:r>
+      <w:proofErr w:type="spellStart"/>
+      <w:r>
+        <w:t>strumenti</w:t>
       </w:r>
       <w:proofErr w:type="spellEnd"/>
       <w:r>
@@ -1496,14 +1483,14 @@
         <w:rPr>
           <w:b/>
         </w:rPr>
-        <w:t xml:space="preserve">ALT+H </w:t>
-      </w:r>
-      <w:r>
-        <w:t xml:space="preserve">per </w:t>
-      </w:r>
-      <w:proofErr w:type="spellStart"/>
-      <w:r>
-        <w:t>ritornare</w:t>
+        <w:t>ALT+S C</w:t>
+      </w:r>
+      <w:r>
+        <w:t xml:space="preserve"> per </w:t>
+      </w:r>
+      <w:proofErr w:type="spellStart"/>
+      <w:r>
+        <w:t>accedere</w:t>
       </w:r>
       <w:proofErr w:type="spellEnd"/>
       <w:r>
@@ -1515,7 +1502,31 @@
       </w:r>
       <w:proofErr w:type="spellEnd"/>
       <w:r>
-        <w:t xml:space="preserve"> Home Page.</w:t>
+        <w:t xml:space="preserve"> </w:t>
+      </w:r>
+      <w:proofErr w:type="spellStart"/>
+      <w:r>
+        <w:t>teoria</w:t>
+      </w:r>
+      <w:proofErr w:type="spellEnd"/>
+      <w:r>
+        <w:t xml:space="preserve"> </w:t>
+      </w:r>
+      <w:proofErr w:type="spellStart"/>
+      <w:r>
+        <w:t>sulla</w:t>
+      </w:r>
+      <w:proofErr w:type="spellEnd"/>
+      <w:r>
+        <w:t xml:space="preserve"> </w:t>
+      </w:r>
+      <w:proofErr w:type="spellStart"/>
+      <w:r>
+        <w:t>chitarra</w:t>
+      </w:r>
+      <w:proofErr w:type="spellEnd"/>
+      <w:r>
+        <w:t>.</w:t>
       </w:r>
     </w:p>
     <w:p>
@@ -1538,7 +1549,7 @@
         <w:rPr>
           <w:b/>
         </w:rPr>
-        <w:t>ALT+I</w:t>
+        <w:t>ALT+S B</w:t>
       </w:r>
       <w:r>
         <w:t xml:space="preserve"> per </w:t>
@@ -1549,15 +1560,31 @@
       </w:r>
       <w:proofErr w:type="spellEnd"/>
       <w:r>
-        <w:t xml:space="preserve"> ai </w:t>
-      </w:r>
-      <w:proofErr w:type="spellStart"/>
-      <w:r>
-        <w:t>crediti</w:t>
-      </w:r>
-      <w:proofErr w:type="spellEnd"/>
-      <w:r>
-        <w:t>.</w:t>
+        <w:t xml:space="preserve"> </w:t>
+      </w:r>
+      <w:proofErr w:type="spellStart"/>
+      <w:r>
+        <w:t>alla</w:t>
+      </w:r>
+      <w:proofErr w:type="spellEnd"/>
+      <w:r>
+        <w:t xml:space="preserve"> </w:t>
+      </w:r>
+      <w:proofErr w:type="spellStart"/>
+      <w:r>
+        <w:t>teoria</w:t>
+      </w:r>
+      <w:proofErr w:type="spellEnd"/>
+      <w:r>
+        <w:t xml:space="preserve"> </w:t>
+      </w:r>
+      <w:proofErr w:type="spellStart"/>
+      <w:r>
+        <w:t>sul</w:t>
+      </w:r>
+      <w:proofErr w:type="spellEnd"/>
+      <w:r>
+        <w:t xml:space="preserve"> basso.</w:t>
       </w:r>
     </w:p>
     <w:p>
@@ -1568,48 +1595,34 @@
           <w:numId w:val="5"/>
         </w:numPr>
       </w:pPr>
-    </w:p>
-    <w:p>
-      <w:pPr>
-        <w:pStyle w:val="Titolo1"/>
-      </w:pPr>
-      <w:bookmarkStart w:id="1" w:name="aiuto-sezione-teoria"/>
-      <w:r>
-        <w:t>Aiuto — Sezione teoria</w:t>
-      </w:r>
-      <w:bookmarkEnd w:id="1"/>
-    </w:p>
-    <w:p>
-      <w:pPr>
-        <w:pStyle w:val="FirstParagraph"/>
-      </w:pPr>
-      <w:proofErr w:type="spellStart"/>
-      <w:r>
-        <w:t>Ti</w:t>
-      </w:r>
-      <w:proofErr w:type="spellEnd"/>
-      <w:r>
-        <w:t xml:space="preserve"> </w:t>
-      </w:r>
-      <w:proofErr w:type="spellStart"/>
-      <w:r>
-        <w:t>trovi</w:t>
-      </w:r>
-      <w:proofErr w:type="spellEnd"/>
-      <w:r>
-        <w:t xml:space="preserve"> </w:t>
-      </w:r>
-      <w:proofErr w:type="spellStart"/>
-      <w:r>
-        <w:t>nella</w:t>
-      </w:r>
-      <w:proofErr w:type="spellEnd"/>
-      <w:r>
-        <w:t xml:space="preserve"> </w:t>
-      </w:r>
-      <w:proofErr w:type="spellStart"/>
-      <w:r>
-        <w:t>sezione</w:t>
+      <w:proofErr w:type="spellStart"/>
+      <w:r>
+        <w:t>Premi</w:t>
+      </w:r>
+      <w:proofErr w:type="spellEnd"/>
+      <w:r>
+        <w:t xml:space="preserve"> </w:t>
+      </w:r>
+      <w:r>
+        <w:rPr>
+          <w:b/>
+        </w:rPr>
+        <w:t>ALT+S P</w:t>
+      </w:r>
+      <w:r>
+        <w:t xml:space="preserve"> per </w:t>
+      </w:r>
+      <w:proofErr w:type="spellStart"/>
+      <w:r>
+        <w:t>accedere</w:t>
+      </w:r>
+      <w:proofErr w:type="spellEnd"/>
+      <w:r>
+        <w:t xml:space="preserve"> </w:t>
+      </w:r>
+      <w:proofErr w:type="spellStart"/>
+      <w:r>
+        <w:t>alla</w:t>
       </w:r>
       <w:proofErr w:type="spellEnd"/>
       <w:r>
@@ -1621,346 +1634,15 @@
       </w:r>
       <w:proofErr w:type="spellEnd"/>
       <w:r>
-        <w:t xml:space="preserve"> di </w:t>
-      </w:r>
-      <w:proofErr w:type="spellStart"/>
-      <w:r>
-        <w:t>StrumentalMente</w:t>
-      </w:r>
-      <w:proofErr w:type="spellEnd"/>
-      <w:r>
-        <w:t>.</w:t>
-      </w:r>
-    </w:p>
-    <w:p>
-      <w:pPr>
-        <w:pStyle w:val="Corpotesto"/>
-      </w:pPr>
-      <w:proofErr w:type="spellStart"/>
-      <w:r>
-        <w:t>Puoi</w:t>
-      </w:r>
-      <w:proofErr w:type="spellEnd"/>
-      <w:r>
-        <w:t xml:space="preserve"> </w:t>
-      </w:r>
-      <w:proofErr w:type="spellStart"/>
-      <w:r>
-        <w:t>selezionare</w:t>
-      </w:r>
-      <w:proofErr w:type="spellEnd"/>
-      <w:r>
-        <w:t xml:space="preserve"> un </w:t>
-      </w:r>
-      <w:proofErr w:type="spellStart"/>
-      <w:r>
-        <w:t>livello</w:t>
-      </w:r>
-      <w:proofErr w:type="spellEnd"/>
-      <w:r>
-        <w:t xml:space="preserve"> </w:t>
-      </w:r>
-      <w:proofErr w:type="spellStart"/>
-      <w:r>
-        <w:t>tra</w:t>
-      </w:r>
-      <w:proofErr w:type="spellEnd"/>
-      <w:r>
-        <w:t xml:space="preserve"> </w:t>
-      </w:r>
-      <w:proofErr w:type="spellStart"/>
-      <w:r>
-        <w:t>quelli</w:t>
-      </w:r>
-      <w:proofErr w:type="spellEnd"/>
-      <w:r>
-        <w:t xml:space="preserve"> </w:t>
-      </w:r>
-      <w:proofErr w:type="spellStart"/>
-      <w:r>
-        <w:t>proposti</w:t>
-      </w:r>
-      <w:proofErr w:type="spellEnd"/>
-      <w:r>
-        <w:t xml:space="preserve"> </w:t>
-      </w:r>
-      <w:proofErr w:type="spellStart"/>
-      <w:r>
-        <w:t>cliccandovi</w:t>
-      </w:r>
-      <w:proofErr w:type="spellEnd"/>
-      <w:r>
-        <w:t xml:space="preserve"> sopra.</w:t>
-      </w:r>
-    </w:p>
-    <w:p>
-      <w:pPr>
-        <w:pStyle w:val="Corpotesto"/>
-      </w:pPr>
-      <w:r>
-        <w:t xml:space="preserve">Per </w:t>
-      </w:r>
-      <w:proofErr w:type="spellStart"/>
-      <w:r>
-        <w:t>ogni</w:t>
-      </w:r>
-      <w:proofErr w:type="spellEnd"/>
-      <w:r>
-        <w:t xml:space="preserve"> </w:t>
-      </w:r>
-      <w:proofErr w:type="spellStart"/>
-      <w:r>
-        <w:t>livello</w:t>
-      </w:r>
-      <w:proofErr w:type="spellEnd"/>
-      <w:r>
-        <w:t xml:space="preserve"> </w:t>
-      </w:r>
-      <w:proofErr w:type="spellStart"/>
-      <w:r>
-        <w:t>ti</w:t>
-      </w:r>
-      <w:proofErr w:type="spellEnd"/>
-      <w:r>
-        <w:t xml:space="preserve"> </w:t>
-      </w:r>
-      <w:proofErr w:type="spellStart"/>
-      <w:r>
-        <w:t>saranno</w:t>
-      </w:r>
-      <w:proofErr w:type="spellEnd"/>
-      <w:r>
-        <w:t xml:space="preserve"> </w:t>
-      </w:r>
-      <w:proofErr w:type="spellStart"/>
-      <w:r>
-        <w:t>mostrati</w:t>
-      </w:r>
-      <w:proofErr w:type="spellEnd"/>
-      <w:r>
-        <w:t xml:space="preserve"> </w:t>
-      </w:r>
-      <w:proofErr w:type="spellStart"/>
-      <w:r>
-        <w:t>i</w:t>
-      </w:r>
-      <w:proofErr w:type="spellEnd"/>
-      <w:r>
-        <w:t xml:space="preserve"> </w:t>
-      </w:r>
-      <w:proofErr w:type="spellStart"/>
-      <w:r>
-        <w:t>suoi</w:t>
-      </w:r>
-      <w:proofErr w:type="spellEnd"/>
-      <w:r>
-        <w:t xml:space="preserve"> </w:t>
-      </w:r>
-      <w:proofErr w:type="spellStart"/>
-      <w:r>
-        <w:t>contenuti</w:t>
-      </w:r>
-      <w:proofErr w:type="spellEnd"/>
-      <w:r>
-        <w:t xml:space="preserve">, a cui </w:t>
-      </w:r>
-      <w:proofErr w:type="spellStart"/>
-      <w:r>
-        <w:t>puoi</w:t>
-      </w:r>
-      <w:proofErr w:type="spellEnd"/>
-      <w:r>
-        <w:t xml:space="preserve"> </w:t>
-      </w:r>
-      <w:proofErr w:type="spellStart"/>
-      <w:r>
-        <w:t>accedere</w:t>
-      </w:r>
-      <w:proofErr w:type="spellEnd"/>
-      <w:r>
-        <w:t xml:space="preserve"> </w:t>
-      </w:r>
-      <w:proofErr w:type="spellStart"/>
-      <w:r>
-        <w:t>cliccandovi</w:t>
-      </w:r>
-      <w:proofErr w:type="spellEnd"/>
-      <w:r>
-        <w:t xml:space="preserve"> sopra.</w:t>
-      </w:r>
-    </w:p>
-    <w:p>
-      <w:pPr>
-        <w:pStyle w:val="Corpotesto"/>
-      </w:pPr>
-      <w:proofErr w:type="spellStart"/>
-      <w:r>
-        <w:t>Alla</w:t>
-      </w:r>
-      <w:proofErr w:type="spellEnd"/>
-      <w:r>
-        <w:t xml:space="preserve"> fine di un </w:t>
-      </w:r>
-      <w:proofErr w:type="spellStart"/>
-      <w:r>
-        <w:t>livello</w:t>
-      </w:r>
-      <w:proofErr w:type="spellEnd"/>
-      <w:r>
-        <w:t xml:space="preserve"> di </w:t>
-      </w:r>
-      <w:proofErr w:type="spellStart"/>
-      <w:r>
-        <w:t>teoria</w:t>
-      </w:r>
-      <w:proofErr w:type="spellEnd"/>
-      <w:r>
-        <w:t xml:space="preserve"> è </w:t>
-      </w:r>
-      <w:proofErr w:type="spellStart"/>
-      <w:r>
-        <w:t>presente</w:t>
-      </w:r>
-      <w:proofErr w:type="spellEnd"/>
-      <w:r>
-        <w:t xml:space="preserve"> un </w:t>
-      </w:r>
-      <w:r>
-        <w:rPr>
-          <w:i/>
-        </w:rPr>
-        <w:t>quiz</w:t>
-      </w:r>
-      <w:r>
-        <w:t xml:space="preserve"> </w:t>
-      </w:r>
-      <w:proofErr w:type="spellStart"/>
-      <w:r>
-        <w:t>che</w:t>
-      </w:r>
-      <w:proofErr w:type="spellEnd"/>
-      <w:r>
-        <w:t xml:space="preserve"> </w:t>
-      </w:r>
-      <w:proofErr w:type="spellStart"/>
-      <w:r>
-        <w:t>puoi</w:t>
-      </w:r>
-      <w:proofErr w:type="spellEnd"/>
-      <w:r>
-        <w:t xml:space="preserve"> </w:t>
-      </w:r>
-      <w:proofErr w:type="spellStart"/>
-      <w:r>
-        <w:t>utilizzare</w:t>
-      </w:r>
-      <w:proofErr w:type="spellEnd"/>
-      <w:r>
-        <w:t xml:space="preserve"> per </w:t>
-      </w:r>
-      <w:proofErr w:type="spellStart"/>
-      <w:r>
-        <w:t>mettere</w:t>
-      </w:r>
-      <w:proofErr w:type="spellEnd"/>
-      <w:r>
-        <w:t xml:space="preserve"> </w:t>
-      </w:r>
-      <w:proofErr w:type="spellStart"/>
-      <w:r>
-        <w:t>alla</w:t>
-      </w:r>
-      <w:proofErr w:type="spellEnd"/>
-      <w:r>
-        <w:t xml:space="preserve"> </w:t>
-      </w:r>
-      <w:proofErr w:type="spellStart"/>
-      <w:r>
-        <w:t>prova</w:t>
-      </w:r>
-      <w:proofErr w:type="spellEnd"/>
-      <w:r>
-        <w:t xml:space="preserve"> </w:t>
-      </w:r>
-      <w:proofErr w:type="spellStart"/>
-      <w:r>
-        <w:t>ciò</w:t>
-      </w:r>
-      <w:proofErr w:type="spellEnd"/>
-      <w:r>
-        <w:t xml:space="preserve"> </w:t>
-      </w:r>
-      <w:proofErr w:type="spellStart"/>
-      <w:r>
-        <w:t>che</w:t>
-      </w:r>
-      <w:proofErr w:type="spellEnd"/>
-      <w:r>
-        <w:t xml:space="preserve"> </w:t>
-      </w:r>
-      <w:proofErr w:type="spellStart"/>
-      <w:r>
-        <w:t>hai</w:t>
-      </w:r>
-      <w:proofErr w:type="spellEnd"/>
-      <w:r>
-        <w:t xml:space="preserve"> </w:t>
-      </w:r>
-      <w:proofErr w:type="spellStart"/>
-      <w:r>
-        <w:t>imparato</w:t>
-      </w:r>
-      <w:proofErr w:type="spellEnd"/>
-      <w:r>
-        <w:t>.</w:t>
-      </w:r>
-    </w:p>
-    <w:p>
-      <w:pPr>
-        <w:pStyle w:val="Corpotesto"/>
-      </w:pPr>
-      <w:r>
-        <w:t xml:space="preserve">Ecco un </w:t>
-      </w:r>
-      <w:proofErr w:type="spellStart"/>
-      <w:r>
-        <w:t>elenco</w:t>
-      </w:r>
-      <w:proofErr w:type="spellEnd"/>
-      <w:r>
-        <w:t xml:space="preserve"> di </w:t>
-      </w:r>
-      <w:proofErr w:type="spellStart"/>
-      <w:r>
-        <w:t>comandi</w:t>
-      </w:r>
-      <w:proofErr w:type="spellEnd"/>
-      <w:r>
-        <w:t xml:space="preserve"> </w:t>
-      </w:r>
-      <w:proofErr w:type="spellStart"/>
-      <w:r>
-        <w:t>che</w:t>
-      </w:r>
-      <w:proofErr w:type="spellEnd"/>
-      <w:r>
-        <w:t xml:space="preserve"> </w:t>
-      </w:r>
-      <w:proofErr w:type="spellStart"/>
-      <w:r>
-        <w:t>puoi</w:t>
-      </w:r>
-      <w:proofErr w:type="spellEnd"/>
-      <w:r>
-        <w:t xml:space="preserve"> </w:t>
-      </w:r>
-      <w:proofErr w:type="spellStart"/>
-      <w:r>
-        <w:t>eseguire</w:t>
-      </w:r>
-      <w:proofErr w:type="spellEnd"/>
-      <w:r>
-        <w:t>:</w:t>
+        <w:t xml:space="preserve"> </w:t>
+      </w:r>
+      <w:proofErr w:type="spellStart"/>
+      <w:r>
+        <w:t>sul</w:t>
+      </w:r>
+      <w:proofErr w:type="spellEnd"/>
+      <w:r>
+        <w:t xml:space="preserve"> piano.</w:t>
       </w:r>
     </w:p>
     <w:p>
@@ -1971,7 +1653,6 @@
           <w:numId w:val="5"/>
         </w:numPr>
       </w:pPr>
-      <w:bookmarkStart w:id="2" w:name="_Hlk2157990"/>
       <w:proofErr w:type="spellStart"/>
       <w:r>
         <w:t>Premi</w:t>
@@ -1980,115 +1661,52 @@
       <w:r>
         <w:t xml:space="preserve"> </w:t>
       </w:r>
-      <w:proofErr w:type="spellStart"/>
-      <w:r>
-        <w:t>i</w:t>
-      </w:r>
-      <w:proofErr w:type="spellEnd"/>
-      <w:r>
-        <w:t xml:space="preserve"> </w:t>
-      </w:r>
-      <w:proofErr w:type="spellStart"/>
-      <w:r>
-        <w:t>tasti</w:t>
-      </w:r>
-      <w:proofErr w:type="spellEnd"/>
-      <w:r>
-        <w:t xml:space="preserve"> </w:t>
-      </w:r>
-      <w:proofErr w:type="spellStart"/>
-      <w:r>
-        <w:rPr>
-          <w:b/>
-        </w:rPr>
-        <w:t>avanti</w:t>
-      </w:r>
-      <w:proofErr w:type="spellEnd"/>
-      <w:r>
-        <w:t xml:space="preserve"> e </w:t>
-      </w:r>
-      <w:proofErr w:type="spellStart"/>
-      <w:r>
-        <w:rPr>
-          <w:b/>
-        </w:rPr>
-        <w:t>indietro</w:t>
-      </w:r>
-      <w:proofErr w:type="spellEnd"/>
+      <w:r>
+        <w:rPr>
+          <w:b/>
+        </w:rPr>
+        <w:t>ALT+S SHIFT+B</w:t>
+      </w:r>
       <w:r>
         <w:t xml:space="preserve"> per </w:t>
       </w:r>
       <w:proofErr w:type="spellStart"/>
       <w:r>
-        <w:t>sfogliare</w:t>
-      </w:r>
-      <w:proofErr w:type="spellEnd"/>
-      <w:r>
-        <w:t xml:space="preserve"> </w:t>
-      </w:r>
-      <w:proofErr w:type="spellStart"/>
-      <w:r>
-        <w:t>i</w:t>
-      </w:r>
-      <w:proofErr w:type="spellEnd"/>
-      <w:r>
-        <w:t xml:space="preserve"> </w:t>
-      </w:r>
-      <w:proofErr w:type="spellStart"/>
-      <w:r>
-        <w:t>contenuti</w:t>
-      </w:r>
-      <w:proofErr w:type="spellEnd"/>
-      <w:r>
-        <w:t xml:space="preserve">, </w:t>
-      </w:r>
-      <w:proofErr w:type="spellStart"/>
-      <w:r>
-        <w:t>oppure</w:t>
-      </w:r>
-      <w:proofErr w:type="spellEnd"/>
-      <w:r>
-        <w:t xml:space="preserve"> le </w:t>
-      </w:r>
-      <w:proofErr w:type="spellStart"/>
-      <w:r>
-        <w:t>corrispondenti</w:t>
-      </w:r>
-      <w:proofErr w:type="spellEnd"/>
-      <w:r>
-        <w:t xml:space="preserve"> </w:t>
-      </w:r>
-      <w:proofErr w:type="spellStart"/>
-      <w:r>
-        <w:t>frecce</w:t>
-      </w:r>
-      <w:proofErr w:type="spellEnd"/>
-      <w:r>
-        <w:t xml:space="preserve"> </w:t>
-      </w:r>
-      <w:proofErr w:type="spellStart"/>
-      <w:r>
-        <w:rPr>
-          <w:b/>
-        </w:rPr>
-        <w:t>destra</w:t>
-      </w:r>
-      <w:proofErr w:type="spellEnd"/>
-      <w:r>
-        <w:t xml:space="preserve"> e </w:t>
-      </w:r>
-      <w:r>
-        <w:rPr>
-          <w:b/>
-        </w:rPr>
-        <w:t>si</w:t>
-      </w:r>
-      <w:r>
-        <w:rPr>
-          <w:b/>
-        </w:rPr>
-        <w:t>nistra</w:t>
-      </w:r>
+        <w:t>accedere</w:t>
+      </w:r>
+      <w:proofErr w:type="spellEnd"/>
+      <w:r>
+        <w:t xml:space="preserve"> </w:t>
+      </w:r>
+      <w:proofErr w:type="spellStart"/>
+      <w:r>
+        <w:t>alla</w:t>
+      </w:r>
+      <w:proofErr w:type="spellEnd"/>
+      <w:r>
+        <w:t xml:space="preserve"> </w:t>
+      </w:r>
+      <w:proofErr w:type="spellStart"/>
+      <w:r>
+        <w:t>teoria</w:t>
+      </w:r>
+      <w:proofErr w:type="spellEnd"/>
+      <w:r>
+        <w:t xml:space="preserve"> </w:t>
+      </w:r>
+      <w:proofErr w:type="spellStart"/>
+      <w:r>
+        <w:t>sulla</w:t>
+      </w:r>
+      <w:proofErr w:type="spellEnd"/>
+      <w:r>
+        <w:t xml:space="preserve"> </w:t>
+      </w:r>
+      <w:proofErr w:type="spellStart"/>
+      <w:r>
+        <w:t>batteria</w:t>
+      </w:r>
+      <w:proofErr w:type="spellEnd"/>
       <w:r>
         <w:t>.</w:t>
       </w:r>
@@ -2109,97 +1727,56 @@
       <w:r>
         <w:t xml:space="preserve"> </w:t>
       </w:r>
-      <w:proofErr w:type="spellStart"/>
-      <w:r>
-        <w:t>il</w:t>
-      </w:r>
-      <w:proofErr w:type="spellEnd"/>
-      <w:r>
-        <w:t xml:space="preserve"> </w:t>
-      </w:r>
-      <w:proofErr w:type="spellStart"/>
-      <w:r>
-        <w:t>pulsante</w:t>
-      </w:r>
-      <w:proofErr w:type="spellEnd"/>
-      <w:r>
-        <w:t xml:space="preserve"> </w:t>
-      </w:r>
-      <w:proofErr w:type="spellStart"/>
-      <w:r>
-        <w:rPr>
-          <w:b/>
-        </w:rPr>
-        <w:t>ritorna</w:t>
-      </w:r>
-      <w:proofErr w:type="spellEnd"/>
-      <w:r>
-        <w:rPr>
-          <w:b/>
-        </w:rPr>
-        <w:t xml:space="preserve"> </w:t>
-      </w:r>
-      <w:proofErr w:type="spellStart"/>
-      <w:r>
-        <w:rPr>
-          <w:b/>
-        </w:rPr>
-        <w:t>all'elenco</w:t>
-      </w:r>
-      <w:proofErr w:type="spellEnd"/>
+      <w:r>
+        <w:rPr>
+          <w:b/>
+        </w:rPr>
+        <w:t>ALT+A C</w:t>
+      </w:r>
       <w:r>
         <w:t xml:space="preserve"> per </w:t>
       </w:r>
       <w:proofErr w:type="spellStart"/>
       <w:r>
-        <w:t>tornare</w:t>
-      </w:r>
-      <w:proofErr w:type="spellEnd"/>
-      <w:r>
-        <w:t xml:space="preserve"> </w:t>
-      </w:r>
-      <w:proofErr w:type="spellStart"/>
-      <w:r>
-        <w:t>all'elenco</w:t>
-      </w:r>
-      <w:proofErr w:type="spellEnd"/>
-      <w:r>
-        <w:t xml:space="preserve"> </w:t>
-      </w:r>
-      <w:proofErr w:type="spellStart"/>
-      <w:r>
-        <w:t>dei</w:t>
-      </w:r>
-      <w:proofErr w:type="spellEnd"/>
-      <w:r>
-        <w:t xml:space="preserve"> </w:t>
-      </w:r>
-      <w:proofErr w:type="spellStart"/>
-      <w:r>
-        <w:t>contenuti</w:t>
-      </w:r>
-      <w:proofErr w:type="spellEnd"/>
-      <w:r>
-        <w:t xml:space="preserve"> di </w:t>
-      </w:r>
-      <w:proofErr w:type="spellStart"/>
-      <w:r>
-        <w:t>quel</w:t>
-      </w:r>
-      <w:proofErr w:type="spellEnd"/>
-      <w:r>
-        <w:t xml:space="preserve"> </w:t>
-      </w:r>
-      <w:proofErr w:type="spellStart"/>
-      <w:r>
-        <w:t>livello</w:t>
+        <w:t>accedere</w:t>
+      </w:r>
+      <w:proofErr w:type="spellEnd"/>
+      <w:r>
+        <w:t xml:space="preserve"> </w:t>
+      </w:r>
+      <w:proofErr w:type="spellStart"/>
+      <w:r>
+        <w:t>agli</w:t>
+      </w:r>
+      <w:proofErr w:type="spellEnd"/>
+      <w:r>
+        <w:t xml:space="preserve"> </w:t>
+      </w:r>
+      <w:proofErr w:type="spellStart"/>
+      <w:r>
+        <w:t>accordi</w:t>
+      </w:r>
+      <w:proofErr w:type="spellEnd"/>
+      <w:r>
+        <w:t xml:space="preserve"> </w:t>
+      </w:r>
+      <w:proofErr w:type="spellStart"/>
+      <w:r>
+        <w:t>della</w:t>
+      </w:r>
+      <w:proofErr w:type="spellEnd"/>
+      <w:r>
+        <w:t xml:space="preserve"> </w:t>
+      </w:r>
+      <w:proofErr w:type="spellStart"/>
+      <w:r>
+        <w:t>chitarra</w:t>
       </w:r>
       <w:proofErr w:type="spellEnd"/>
       <w:r>
         <w:t>.</w:t>
       </w:r>
     </w:p>
-    <w:bookmarkEnd w:id="2"/>
     <w:p>
       <w:pPr>
         <w:pStyle w:val="Compact"/>
@@ -2220,26 +1797,34 @@
         <w:rPr>
           <w:b/>
         </w:rPr>
-        <w:t>ESC</w:t>
+        <w:t>ALT+A B</w:t>
       </w:r>
       <w:r>
         <w:t xml:space="preserve"> per </w:t>
       </w:r>
       <w:proofErr w:type="spellStart"/>
       <w:r>
-        <w:t>uscire</w:t>
-      </w:r>
-      <w:proofErr w:type="spellEnd"/>
-      <w:r>
-        <w:t xml:space="preserve"> </w:t>
-      </w:r>
-      <w:proofErr w:type="spellStart"/>
-      <w:r>
-        <w:t>dall'applicazione</w:t>
-      </w:r>
-      <w:proofErr w:type="spellEnd"/>
-      <w:r>
-        <w:t>.</w:t>
+        <w:t>accedere</w:t>
+      </w:r>
+      <w:proofErr w:type="spellEnd"/>
+      <w:r>
+        <w:t xml:space="preserve"> </w:t>
+      </w:r>
+      <w:proofErr w:type="spellStart"/>
+      <w:r>
+        <w:t>agli</w:t>
+      </w:r>
+      <w:proofErr w:type="spellEnd"/>
+      <w:r>
+        <w:t xml:space="preserve"> </w:t>
+      </w:r>
+      <w:proofErr w:type="spellStart"/>
+      <w:r>
+        <w:t>accordi</w:t>
+      </w:r>
+      <w:proofErr w:type="spellEnd"/>
+      <w:r>
+        <w:t xml:space="preserve"> del basso.</w:t>
       </w:r>
     </w:p>
     <w:p>
@@ -2262,7 +1847,7 @@
         <w:rPr>
           <w:b/>
         </w:rPr>
-        <w:t xml:space="preserve">ALT+T B </w:t>
+        <w:t xml:space="preserve">ALT+A P </w:t>
       </w:r>
       <w:r>
         <w:t xml:space="preserve">per </w:t>
@@ -2277,19 +1862,19 @@
       </w:r>
       <w:proofErr w:type="spellStart"/>
       <w:r>
-        <w:t>alla</w:t>
-      </w:r>
-      <w:proofErr w:type="spellEnd"/>
-      <w:r>
-        <w:t xml:space="preserve"> </w:t>
-      </w:r>
-      <w:proofErr w:type="spellStart"/>
-      <w:r>
-        <w:t>teoria</w:t>
-      </w:r>
-      <w:proofErr w:type="spellEnd"/>
-      <w:r>
-        <w:t xml:space="preserve"> di base.</w:t>
+        <w:t>agli</w:t>
+      </w:r>
+      <w:proofErr w:type="spellEnd"/>
+      <w:r>
+        <w:t xml:space="preserve"> </w:t>
+      </w:r>
+      <w:proofErr w:type="spellStart"/>
+      <w:r>
+        <w:t>accordi</w:t>
+      </w:r>
+      <w:proofErr w:type="spellEnd"/>
+      <w:r>
+        <w:t xml:space="preserve"> del piano.</w:t>
       </w:r>
     </w:p>
     <w:p>
@@ -2302,7 +1887,6 @@
       </w:pPr>
       <w:proofErr w:type="spellStart"/>
       <w:r>
-        <w:lastRenderedPageBreak/>
         <w:t>Premi</w:t>
       </w:r>
       <w:proofErr w:type="spellEnd"/>
@@ -2313,30 +1897,22 @@
         <w:rPr>
           <w:b/>
         </w:rPr>
-        <w:t xml:space="preserve">ALT+T A </w:t>
-      </w:r>
-      <w:r>
-        <w:t xml:space="preserve">per </w:t>
-      </w:r>
-      <w:proofErr w:type="spellStart"/>
-      <w:r>
-        <w:t>accedere</w:t>
-      </w:r>
-      <w:proofErr w:type="spellEnd"/>
-      <w:r>
-        <w:t xml:space="preserve"> </w:t>
-      </w:r>
-      <w:proofErr w:type="spellStart"/>
-      <w:r>
-        <w:t>alla</w:t>
-      </w:r>
-      <w:proofErr w:type="spellEnd"/>
-      <w:r>
-        <w:t xml:space="preserve"> </w:t>
-      </w:r>
-      <w:proofErr w:type="spellStart"/>
-      <w:r>
-        <w:t>teoria</w:t>
+        <w:t>ALT+M</w:t>
+      </w:r>
+      <w:r>
+        <w:t xml:space="preserve"> per </w:t>
+      </w:r>
+      <w:proofErr w:type="spellStart"/>
+      <w:r>
+        <w:t>visualizzare</w:t>
+      </w:r>
+      <w:proofErr w:type="spellEnd"/>
+      <w:r>
+        <w:t xml:space="preserve"> la </w:t>
+      </w:r>
+      <w:proofErr w:type="spellStart"/>
+      <w:r>
+        <w:t>mappa</w:t>
       </w:r>
       <w:proofErr w:type="spellEnd"/>
       <w:r>
@@ -2344,7 +1920,15 @@
       </w:r>
       <w:proofErr w:type="spellStart"/>
       <w:r>
-        <w:t>avanzata</w:t>
+        <w:t>navigazione</w:t>
+      </w:r>
+      <w:proofErr w:type="spellEnd"/>
+      <w:r>
+        <w:t xml:space="preserve"> del </w:t>
+      </w:r>
+      <w:proofErr w:type="spellStart"/>
+      <w:r>
+        <w:t>sito</w:t>
       </w:r>
       <w:proofErr w:type="spellEnd"/>
       <w:r>
@@ -2371,7 +1955,7 @@
         <w:rPr>
           <w:b/>
         </w:rPr>
-        <w:t>ALT+P</w:t>
+        <w:t>ALT+I</w:t>
       </w:r>
       <w:r>
         <w:t xml:space="preserve"> per </w:t>
@@ -2382,15 +1966,15 @@
       </w:r>
       <w:proofErr w:type="spellEnd"/>
       <w:r>
-        <w:t xml:space="preserve"> al </w:t>
-      </w:r>
-      <w:proofErr w:type="spellStart"/>
-      <w:r>
-        <w:t>tuo</w:t>
-      </w:r>
-      <w:proofErr w:type="spellEnd"/>
-      <w:r>
-        <w:t xml:space="preserve"> profile.</w:t>
+        <w:t xml:space="preserve"> ai </w:t>
+      </w:r>
+      <w:proofErr w:type="spellStart"/>
+      <w:r>
+        <w:t>crediti</w:t>
+      </w:r>
+      <w:proofErr w:type="spellEnd"/>
+      <w:r>
+        <w:t>.</w:t>
       </w:r>
     </w:p>
     <w:p>
@@ -2401,34 +1985,366 @@
           <w:numId w:val="5"/>
         </w:numPr>
       </w:pPr>
-      <w:proofErr w:type="spellStart"/>
-      <w:r>
-        <w:t>Premi</w:t>
-      </w:r>
-      <w:proofErr w:type="spellEnd"/>
-      <w:r>
-        <w:t xml:space="preserve"> </w:t>
-      </w:r>
-      <w:r>
-        <w:rPr>
-          <w:b/>
-        </w:rPr>
-        <w:t>ALT+M</w:t>
-      </w:r>
+      <w:bookmarkStart w:id="0" w:name="_GoBack"/>
+      <w:bookmarkEnd w:id="0"/>
+    </w:p>
+    <w:p>
+      <w:pPr>
+        <w:pStyle w:val="Titolo1"/>
+      </w:pPr>
+      <w:bookmarkStart w:id="1" w:name="aiuto-sezione-teoria"/>
+      <w:r>
+        <w:t>Aiuto — Sezione teoria</w:t>
+      </w:r>
+      <w:bookmarkEnd w:id="1"/>
+    </w:p>
+    <w:p>
+      <w:pPr>
+        <w:pStyle w:val="FirstParagraph"/>
+      </w:pPr>
+      <w:proofErr w:type="spellStart"/>
+      <w:r>
+        <w:t>Ti</w:t>
+      </w:r>
+      <w:proofErr w:type="spellEnd"/>
+      <w:r>
+        <w:t xml:space="preserve"> </w:t>
+      </w:r>
+      <w:proofErr w:type="spellStart"/>
+      <w:r>
+        <w:t>trovi</w:t>
+      </w:r>
+      <w:proofErr w:type="spellEnd"/>
+      <w:r>
+        <w:t xml:space="preserve"> </w:t>
+      </w:r>
+      <w:proofErr w:type="spellStart"/>
+      <w:r>
+        <w:t>nella</w:t>
+      </w:r>
+      <w:proofErr w:type="spellEnd"/>
+      <w:r>
+        <w:t xml:space="preserve"> </w:t>
+      </w:r>
+      <w:proofErr w:type="spellStart"/>
+      <w:r>
+        <w:t>sezione</w:t>
+      </w:r>
+      <w:proofErr w:type="spellEnd"/>
+      <w:r>
+        <w:t xml:space="preserve"> </w:t>
+      </w:r>
+      <w:proofErr w:type="spellStart"/>
+      <w:r>
+        <w:t>teoria</w:t>
+      </w:r>
+      <w:proofErr w:type="spellEnd"/>
+      <w:r>
+        <w:t xml:space="preserve"> di </w:t>
+      </w:r>
+      <w:proofErr w:type="spellStart"/>
+      <w:r>
+        <w:t>StrumentalMente</w:t>
+      </w:r>
+      <w:proofErr w:type="spellEnd"/>
+      <w:r>
+        <w:t>.</w:t>
+      </w:r>
+    </w:p>
+    <w:p>
+      <w:pPr>
+        <w:pStyle w:val="Corpotesto"/>
+      </w:pPr>
+      <w:proofErr w:type="spellStart"/>
+      <w:r>
+        <w:t>Puoi</w:t>
+      </w:r>
+      <w:proofErr w:type="spellEnd"/>
+      <w:r>
+        <w:t xml:space="preserve"> </w:t>
+      </w:r>
+      <w:proofErr w:type="spellStart"/>
+      <w:r>
+        <w:t>selezionare</w:t>
+      </w:r>
+      <w:proofErr w:type="spellEnd"/>
+      <w:r>
+        <w:t xml:space="preserve"> un </w:t>
+      </w:r>
+      <w:proofErr w:type="spellStart"/>
+      <w:r>
+        <w:t>livello</w:t>
+      </w:r>
+      <w:proofErr w:type="spellEnd"/>
+      <w:r>
+        <w:t xml:space="preserve"> </w:t>
+      </w:r>
+      <w:proofErr w:type="spellStart"/>
+      <w:r>
+        <w:t>tra</w:t>
+      </w:r>
+      <w:proofErr w:type="spellEnd"/>
+      <w:r>
+        <w:t xml:space="preserve"> </w:t>
+      </w:r>
+      <w:proofErr w:type="spellStart"/>
+      <w:r>
+        <w:t>quelli</w:t>
+      </w:r>
+      <w:proofErr w:type="spellEnd"/>
+      <w:r>
+        <w:t xml:space="preserve"> </w:t>
+      </w:r>
+      <w:proofErr w:type="spellStart"/>
+      <w:r>
+        <w:t>proposti</w:t>
+      </w:r>
+      <w:proofErr w:type="spellEnd"/>
+      <w:r>
+        <w:t xml:space="preserve"> </w:t>
+      </w:r>
+      <w:proofErr w:type="spellStart"/>
+      <w:r>
+        <w:t>cliccandovi</w:t>
+      </w:r>
+      <w:proofErr w:type="spellEnd"/>
+      <w:r>
+        <w:t xml:space="preserve"> sopra.</w:t>
+      </w:r>
+    </w:p>
+    <w:p>
+      <w:pPr>
+        <w:pStyle w:val="Corpotesto"/>
+      </w:pPr>
+      <w:r>
+        <w:t xml:space="preserve">Per </w:t>
+      </w:r>
+      <w:proofErr w:type="spellStart"/>
+      <w:r>
+        <w:t>ogni</w:t>
+      </w:r>
+      <w:proofErr w:type="spellEnd"/>
+      <w:r>
+        <w:t xml:space="preserve"> </w:t>
+      </w:r>
+      <w:proofErr w:type="spellStart"/>
+      <w:r>
+        <w:t>livello</w:t>
+      </w:r>
+      <w:proofErr w:type="spellEnd"/>
+      <w:r>
+        <w:t xml:space="preserve"> </w:t>
+      </w:r>
+      <w:proofErr w:type="spellStart"/>
+      <w:r>
+        <w:t>ti</w:t>
+      </w:r>
+      <w:proofErr w:type="spellEnd"/>
+      <w:r>
+        <w:t xml:space="preserve"> </w:t>
+      </w:r>
+      <w:proofErr w:type="spellStart"/>
+      <w:r>
+        <w:t>saranno</w:t>
+      </w:r>
+      <w:proofErr w:type="spellEnd"/>
+      <w:r>
+        <w:t xml:space="preserve"> </w:t>
+      </w:r>
+      <w:proofErr w:type="spellStart"/>
+      <w:r>
+        <w:t>mostrati</w:t>
+      </w:r>
+      <w:proofErr w:type="spellEnd"/>
+      <w:r>
+        <w:t xml:space="preserve"> </w:t>
+      </w:r>
+      <w:proofErr w:type="spellStart"/>
+      <w:r>
+        <w:t>i</w:t>
+      </w:r>
+      <w:proofErr w:type="spellEnd"/>
+      <w:r>
+        <w:t xml:space="preserve"> </w:t>
+      </w:r>
+      <w:proofErr w:type="spellStart"/>
+      <w:r>
+        <w:t>suoi</w:t>
+      </w:r>
+      <w:proofErr w:type="spellEnd"/>
+      <w:r>
+        <w:t xml:space="preserve"> </w:t>
+      </w:r>
+      <w:proofErr w:type="spellStart"/>
+      <w:r>
+        <w:t>contenuti</w:t>
+      </w:r>
+      <w:proofErr w:type="spellEnd"/>
+      <w:r>
+        <w:t xml:space="preserve">, a cui </w:t>
+      </w:r>
+      <w:proofErr w:type="spellStart"/>
+      <w:r>
+        <w:t>puoi</w:t>
+      </w:r>
+      <w:proofErr w:type="spellEnd"/>
+      <w:r>
+        <w:t xml:space="preserve"> </w:t>
+      </w:r>
+      <w:proofErr w:type="spellStart"/>
+      <w:r>
+        <w:t>accedere</w:t>
+      </w:r>
+      <w:proofErr w:type="spellEnd"/>
+      <w:r>
+        <w:t xml:space="preserve"> </w:t>
+      </w:r>
+      <w:proofErr w:type="spellStart"/>
+      <w:r>
+        <w:t>cliccandovi</w:t>
+      </w:r>
+      <w:proofErr w:type="spellEnd"/>
+      <w:r>
+        <w:t xml:space="preserve"> sopra.</w:t>
+      </w:r>
+    </w:p>
+    <w:p>
+      <w:pPr>
+        <w:pStyle w:val="Corpotesto"/>
+      </w:pPr>
+      <w:proofErr w:type="spellStart"/>
+      <w:r>
+        <w:t>Alla</w:t>
+      </w:r>
+      <w:proofErr w:type="spellEnd"/>
+      <w:r>
+        <w:t xml:space="preserve"> fine di un </w:t>
+      </w:r>
+      <w:proofErr w:type="spellStart"/>
+      <w:r>
+        <w:t>livello</w:t>
+      </w:r>
+      <w:proofErr w:type="spellEnd"/>
+      <w:r>
+        <w:t xml:space="preserve"> di </w:t>
+      </w:r>
+      <w:proofErr w:type="spellStart"/>
+      <w:r>
+        <w:t>teoria</w:t>
+      </w:r>
+      <w:proofErr w:type="spellEnd"/>
+      <w:r>
+        <w:t xml:space="preserve"> è </w:t>
+      </w:r>
+      <w:proofErr w:type="spellStart"/>
+      <w:r>
+        <w:t>presente</w:t>
+      </w:r>
+      <w:proofErr w:type="spellEnd"/>
+      <w:r>
+        <w:t xml:space="preserve"> un </w:t>
+      </w:r>
+      <w:r>
+        <w:rPr>
+          <w:i/>
+        </w:rPr>
+        <w:t>quiz</w:t>
+      </w:r>
+      <w:r>
+        <w:t xml:space="preserve"> </w:t>
+      </w:r>
+      <w:proofErr w:type="spellStart"/>
+      <w:r>
+        <w:t>che</w:t>
+      </w:r>
+      <w:proofErr w:type="spellEnd"/>
+      <w:r>
+        <w:t xml:space="preserve"> </w:t>
+      </w:r>
+      <w:proofErr w:type="spellStart"/>
+      <w:r>
+        <w:t>puoi</w:t>
+      </w:r>
+      <w:proofErr w:type="spellEnd"/>
+      <w:r>
+        <w:t xml:space="preserve"> </w:t>
+      </w:r>
+      <w:proofErr w:type="spellStart"/>
+      <w:r>
+        <w:t>utilizzare</w:t>
+      </w:r>
+      <w:proofErr w:type="spellEnd"/>
       <w:r>
         <w:t xml:space="preserve"> per </w:t>
       </w:r>
       <w:proofErr w:type="spellStart"/>
       <w:r>
-        <w:t>visualizzare</w:t>
-      </w:r>
-      <w:proofErr w:type="spellEnd"/>
-      <w:r>
-        <w:t xml:space="preserve"> la </w:t>
-      </w:r>
-      <w:proofErr w:type="spellStart"/>
-      <w:r>
-        <w:t>mappa</w:t>
+        <w:t>mettere</w:t>
+      </w:r>
+      <w:proofErr w:type="spellEnd"/>
+      <w:r>
+        <w:t xml:space="preserve"> </w:t>
+      </w:r>
+      <w:proofErr w:type="spellStart"/>
+      <w:r>
+        <w:t>alla</w:t>
+      </w:r>
+      <w:proofErr w:type="spellEnd"/>
+      <w:r>
+        <w:t xml:space="preserve"> </w:t>
+      </w:r>
+      <w:proofErr w:type="spellStart"/>
+      <w:r>
+        <w:t>prova</w:t>
+      </w:r>
+      <w:proofErr w:type="spellEnd"/>
+      <w:r>
+        <w:t xml:space="preserve"> </w:t>
+      </w:r>
+      <w:proofErr w:type="spellStart"/>
+      <w:r>
+        <w:t>ciò</w:t>
+      </w:r>
+      <w:proofErr w:type="spellEnd"/>
+      <w:r>
+        <w:t xml:space="preserve"> </w:t>
+      </w:r>
+      <w:proofErr w:type="spellStart"/>
+      <w:r>
+        <w:t>che</w:t>
+      </w:r>
+      <w:proofErr w:type="spellEnd"/>
+      <w:r>
+        <w:t xml:space="preserve"> </w:t>
+      </w:r>
+      <w:proofErr w:type="spellStart"/>
+      <w:r>
+        <w:t>hai</w:t>
+      </w:r>
+      <w:proofErr w:type="spellEnd"/>
+      <w:r>
+        <w:t xml:space="preserve"> </w:t>
+      </w:r>
+      <w:proofErr w:type="spellStart"/>
+      <w:r>
+        <w:t>imparato</w:t>
+      </w:r>
+      <w:proofErr w:type="spellEnd"/>
+      <w:r>
+        <w:t>.</w:t>
+      </w:r>
+    </w:p>
+    <w:p>
+      <w:pPr>
+        <w:pStyle w:val="Corpotesto"/>
+      </w:pPr>
+      <w:r>
+        <w:lastRenderedPageBreak/>
+        <w:t xml:space="preserve">Ecco un </w:t>
+      </w:r>
+      <w:proofErr w:type="spellStart"/>
+      <w:r>
+        <w:t>elenco</w:t>
       </w:r>
       <w:proofErr w:type="spellEnd"/>
       <w:r>
@@ -2436,19 +2352,35 @@
       </w:r>
       <w:proofErr w:type="spellStart"/>
       <w:r>
-        <w:t>navigazione</w:t>
-      </w:r>
-      <w:proofErr w:type="spellEnd"/>
-      <w:r>
-        <w:t xml:space="preserve"> del </w:t>
-      </w:r>
-      <w:proofErr w:type="spellStart"/>
-      <w:r>
-        <w:t>sito</w:t>
-      </w:r>
-      <w:proofErr w:type="spellEnd"/>
-      <w:r>
-        <w:t>.</w:t>
+        <w:t>comandi</w:t>
+      </w:r>
+      <w:proofErr w:type="spellEnd"/>
+      <w:r>
+        <w:t xml:space="preserve"> </w:t>
+      </w:r>
+      <w:proofErr w:type="spellStart"/>
+      <w:r>
+        <w:t>che</w:t>
+      </w:r>
+      <w:proofErr w:type="spellEnd"/>
+      <w:r>
+        <w:t xml:space="preserve"> </w:t>
+      </w:r>
+      <w:proofErr w:type="spellStart"/>
+      <w:r>
+        <w:t>puoi</w:t>
+      </w:r>
+      <w:proofErr w:type="spellEnd"/>
+      <w:r>
+        <w:t xml:space="preserve"> </w:t>
+      </w:r>
+      <w:proofErr w:type="spellStart"/>
+      <w:r>
+        <w:t>eseguire</w:t>
+      </w:r>
+      <w:proofErr w:type="spellEnd"/>
+      <w:r>
+        <w:t>:</w:t>
       </w:r>
     </w:p>
     <w:p>
@@ -2459,6 +2391,7 @@
           <w:numId w:val="5"/>
         </w:numPr>
       </w:pPr>
+      <w:bookmarkStart w:id="2" w:name="_Hlk2157990"/>
       <w:proofErr w:type="spellStart"/>
       <w:r>
         <w:t>Premi</w:t>
@@ -2467,30 +2400,117 @@
       <w:r>
         <w:t xml:space="preserve"> </w:t>
       </w:r>
-      <w:r>
-        <w:rPr>
-          <w:b/>
-        </w:rPr>
-        <w:t xml:space="preserve">ALT+H </w:t>
-      </w:r>
-      <w:r>
-        <w:t xml:space="preserve">per </w:t>
-      </w:r>
-      <w:proofErr w:type="spellStart"/>
-      <w:r>
-        <w:t>ritornare</w:t>
-      </w:r>
-      <w:proofErr w:type="spellEnd"/>
-      <w:r>
-        <w:t xml:space="preserve"> </w:t>
-      </w:r>
-      <w:proofErr w:type="spellStart"/>
-      <w:r>
-        <w:t>alla</w:t>
-      </w:r>
-      <w:proofErr w:type="spellEnd"/>
-      <w:r>
-        <w:t xml:space="preserve"> Home Page.</w:t>
+      <w:proofErr w:type="spellStart"/>
+      <w:r>
+        <w:t>i</w:t>
+      </w:r>
+      <w:proofErr w:type="spellEnd"/>
+      <w:r>
+        <w:t xml:space="preserve"> </w:t>
+      </w:r>
+      <w:proofErr w:type="spellStart"/>
+      <w:r>
+        <w:t>tasti</w:t>
+      </w:r>
+      <w:proofErr w:type="spellEnd"/>
+      <w:r>
+        <w:t xml:space="preserve"> </w:t>
+      </w:r>
+      <w:proofErr w:type="spellStart"/>
+      <w:r>
+        <w:rPr>
+          <w:b/>
+        </w:rPr>
+        <w:t>avanti</w:t>
+      </w:r>
+      <w:proofErr w:type="spellEnd"/>
+      <w:r>
+        <w:t xml:space="preserve"> e </w:t>
+      </w:r>
+      <w:proofErr w:type="spellStart"/>
+      <w:r>
+        <w:rPr>
+          <w:b/>
+        </w:rPr>
+        <w:t>indietro</w:t>
+      </w:r>
+      <w:proofErr w:type="spellEnd"/>
+      <w:r>
+        <w:t xml:space="preserve"> per </w:t>
+      </w:r>
+      <w:proofErr w:type="spellStart"/>
+      <w:r>
+        <w:t>sfogliare</w:t>
+      </w:r>
+      <w:proofErr w:type="spellEnd"/>
+      <w:r>
+        <w:t xml:space="preserve"> </w:t>
+      </w:r>
+      <w:proofErr w:type="spellStart"/>
+      <w:r>
+        <w:t>i</w:t>
+      </w:r>
+      <w:proofErr w:type="spellEnd"/>
+      <w:r>
+        <w:t xml:space="preserve"> </w:t>
+      </w:r>
+      <w:proofErr w:type="spellStart"/>
+      <w:r>
+        <w:t>contenuti</w:t>
+      </w:r>
+      <w:proofErr w:type="spellEnd"/>
+      <w:r>
+        <w:t xml:space="preserve">, </w:t>
+      </w:r>
+      <w:proofErr w:type="spellStart"/>
+      <w:r>
+        <w:t>oppure</w:t>
+      </w:r>
+      <w:proofErr w:type="spellEnd"/>
+      <w:r>
+        <w:t xml:space="preserve"> le </w:t>
+      </w:r>
+      <w:proofErr w:type="spellStart"/>
+      <w:r>
+        <w:t>corrispondenti</w:t>
+      </w:r>
+      <w:proofErr w:type="spellEnd"/>
+      <w:r>
+        <w:t xml:space="preserve"> </w:t>
+      </w:r>
+      <w:proofErr w:type="spellStart"/>
+      <w:r>
+        <w:t>frecce</w:t>
+      </w:r>
+      <w:proofErr w:type="spellEnd"/>
+      <w:r>
+        <w:t xml:space="preserve"> </w:t>
+      </w:r>
+      <w:proofErr w:type="spellStart"/>
+      <w:r>
+        <w:rPr>
+          <w:b/>
+        </w:rPr>
+        <w:t>destra</w:t>
+      </w:r>
+      <w:proofErr w:type="spellEnd"/>
+      <w:r>
+        <w:t xml:space="preserve"> e </w:t>
+      </w:r>
+      <w:r>
+        <w:rPr>
+          <w:b/>
+        </w:rPr>
+        <w:t>si</w:t>
+      </w:r>
+      <w:r>
+        <w:rPr>
+          <w:b/>
+        </w:rPr>
+        <w:t>nistra</w:t>
+      </w:r>
+      <w:r>
+        <w:t>.</w:t>
       </w:r>
     </w:p>
     <w:p>
@@ -2509,6 +2529,838 @@
       <w:r>
         <w:t xml:space="preserve"> </w:t>
       </w:r>
+      <w:proofErr w:type="spellStart"/>
+      <w:r>
+        <w:t>il</w:t>
+      </w:r>
+      <w:proofErr w:type="spellEnd"/>
+      <w:r>
+        <w:t xml:space="preserve"> </w:t>
+      </w:r>
+      <w:proofErr w:type="spellStart"/>
+      <w:r>
+        <w:t>pulsante</w:t>
+      </w:r>
+      <w:proofErr w:type="spellEnd"/>
+      <w:r>
+        <w:t xml:space="preserve"> </w:t>
+      </w:r>
+      <w:proofErr w:type="spellStart"/>
+      <w:r>
+        <w:rPr>
+          <w:b/>
+        </w:rPr>
+        <w:t>ritorna</w:t>
+      </w:r>
+      <w:proofErr w:type="spellEnd"/>
+      <w:r>
+        <w:rPr>
+          <w:b/>
+        </w:rPr>
+        <w:t xml:space="preserve"> </w:t>
+      </w:r>
+      <w:proofErr w:type="spellStart"/>
+      <w:r>
+        <w:rPr>
+          <w:b/>
+        </w:rPr>
+        <w:t>all'elenco</w:t>
+      </w:r>
+      <w:proofErr w:type="spellEnd"/>
+      <w:r>
+        <w:t xml:space="preserve"> per </w:t>
+      </w:r>
+      <w:proofErr w:type="spellStart"/>
+      <w:r>
+        <w:t>tornare</w:t>
+      </w:r>
+      <w:proofErr w:type="spellEnd"/>
+      <w:r>
+        <w:t xml:space="preserve"> </w:t>
+      </w:r>
+      <w:proofErr w:type="spellStart"/>
+      <w:r>
+        <w:t>all'elenco</w:t>
+      </w:r>
+      <w:proofErr w:type="spellEnd"/>
+      <w:r>
+        <w:t xml:space="preserve"> </w:t>
+      </w:r>
+      <w:proofErr w:type="spellStart"/>
+      <w:r>
+        <w:t>dei</w:t>
+      </w:r>
+      <w:proofErr w:type="spellEnd"/>
+      <w:r>
+        <w:t xml:space="preserve"> </w:t>
+      </w:r>
+      <w:proofErr w:type="spellStart"/>
+      <w:r>
+        <w:t>contenuti</w:t>
+      </w:r>
+      <w:proofErr w:type="spellEnd"/>
+      <w:r>
+        <w:t xml:space="preserve"> di </w:t>
+      </w:r>
+      <w:proofErr w:type="spellStart"/>
+      <w:r>
+        <w:t>quel</w:t>
+      </w:r>
+      <w:proofErr w:type="spellEnd"/>
+      <w:r>
+        <w:t xml:space="preserve"> </w:t>
+      </w:r>
+      <w:proofErr w:type="spellStart"/>
+      <w:r>
+        <w:t>livello</w:t>
+      </w:r>
+      <w:proofErr w:type="spellEnd"/>
+      <w:r>
+        <w:t>.</w:t>
+      </w:r>
+    </w:p>
+    <w:bookmarkEnd w:id="2"/>
+    <w:p>
+      <w:pPr>
+        <w:pStyle w:val="Compact"/>
+        <w:numPr>
+          <w:ilvl w:val="0"/>
+          <w:numId w:val="5"/>
+        </w:numPr>
+      </w:pPr>
+      <w:proofErr w:type="spellStart"/>
+      <w:r>
+        <w:t>Premi</w:t>
+      </w:r>
+      <w:proofErr w:type="spellEnd"/>
+      <w:r>
+        <w:t xml:space="preserve"> </w:t>
+      </w:r>
+      <w:r>
+        <w:rPr>
+          <w:b/>
+        </w:rPr>
+        <w:t>ESC</w:t>
+      </w:r>
+      <w:r>
+        <w:t xml:space="preserve"> per </w:t>
+      </w:r>
+      <w:proofErr w:type="spellStart"/>
+      <w:r>
+        <w:t>uscire</w:t>
+      </w:r>
+      <w:proofErr w:type="spellEnd"/>
+      <w:r>
+        <w:t xml:space="preserve"> </w:t>
+      </w:r>
+      <w:proofErr w:type="spellStart"/>
+      <w:r>
+        <w:t>dall'applicazione</w:t>
+      </w:r>
+      <w:proofErr w:type="spellEnd"/>
+      <w:r>
+        <w:t>.</w:t>
+      </w:r>
+    </w:p>
+    <w:p>
+      <w:pPr>
+        <w:pStyle w:val="Compact"/>
+        <w:numPr>
+          <w:ilvl w:val="0"/>
+          <w:numId w:val="5"/>
+        </w:numPr>
+      </w:pPr>
+      <w:proofErr w:type="spellStart"/>
+      <w:r>
+        <w:t>Premi</w:t>
+      </w:r>
+      <w:proofErr w:type="spellEnd"/>
+      <w:r>
+        <w:t xml:space="preserve"> </w:t>
+      </w:r>
+      <w:r>
+        <w:rPr>
+          <w:b/>
+        </w:rPr>
+        <w:t xml:space="preserve">ALT+H </w:t>
+      </w:r>
+      <w:r>
+        <w:t xml:space="preserve">per </w:t>
+      </w:r>
+      <w:proofErr w:type="spellStart"/>
+      <w:r>
+        <w:t>ritornare</w:t>
+      </w:r>
+      <w:proofErr w:type="spellEnd"/>
+      <w:r>
+        <w:t xml:space="preserve"> </w:t>
+      </w:r>
+      <w:proofErr w:type="spellStart"/>
+      <w:r>
+        <w:t>alla</w:t>
+      </w:r>
+      <w:proofErr w:type="spellEnd"/>
+      <w:r>
+        <w:t xml:space="preserve"> Home Page.</w:t>
+      </w:r>
+    </w:p>
+    <w:p>
+      <w:pPr>
+        <w:pStyle w:val="Compact"/>
+        <w:numPr>
+          <w:ilvl w:val="0"/>
+          <w:numId w:val="5"/>
+        </w:numPr>
+      </w:pPr>
+      <w:proofErr w:type="spellStart"/>
+      <w:r>
+        <w:t>Premi</w:t>
+      </w:r>
+      <w:proofErr w:type="spellEnd"/>
+      <w:r>
+        <w:t xml:space="preserve"> </w:t>
+      </w:r>
+      <w:r>
+        <w:rPr>
+          <w:b/>
+        </w:rPr>
+        <w:t>ALT+P</w:t>
+      </w:r>
+      <w:r>
+        <w:t xml:space="preserve"> per </w:t>
+      </w:r>
+      <w:proofErr w:type="spellStart"/>
+      <w:r>
+        <w:t>accedere</w:t>
+      </w:r>
+      <w:proofErr w:type="spellEnd"/>
+      <w:r>
+        <w:t xml:space="preserve"> al </w:t>
+      </w:r>
+      <w:proofErr w:type="spellStart"/>
+      <w:r>
+        <w:t>tuo</w:t>
+      </w:r>
+      <w:proofErr w:type="spellEnd"/>
+      <w:r>
+        <w:t xml:space="preserve"> </w:t>
+      </w:r>
+      <w:proofErr w:type="spellStart"/>
+      <w:r>
+        <w:t>profilo</w:t>
+      </w:r>
+      <w:proofErr w:type="spellEnd"/>
+      <w:r>
+        <w:t>.</w:t>
+      </w:r>
+    </w:p>
+    <w:p>
+      <w:pPr>
+        <w:pStyle w:val="Compact"/>
+        <w:numPr>
+          <w:ilvl w:val="0"/>
+          <w:numId w:val="5"/>
+        </w:numPr>
+      </w:pPr>
+      <w:proofErr w:type="spellStart"/>
+      <w:r>
+        <w:t>Premi</w:t>
+      </w:r>
+      <w:proofErr w:type="spellEnd"/>
+      <w:r>
+        <w:t xml:space="preserve"> </w:t>
+      </w:r>
+      <w:r>
+        <w:rPr>
+          <w:b/>
+        </w:rPr>
+        <w:t>ALT+</w:t>
+      </w:r>
+      <w:proofErr w:type="gramStart"/>
+      <w:r>
+        <w:rPr>
+          <w:b/>
+        </w:rPr>
+        <w:t xml:space="preserve">T  </w:t>
+      </w:r>
+      <w:r>
+        <w:t>per</w:t>
+      </w:r>
+      <w:proofErr w:type="gramEnd"/>
+      <w:r>
+        <w:t xml:space="preserve"> </w:t>
+      </w:r>
+      <w:proofErr w:type="spellStart"/>
+      <w:r>
+        <w:t>accedere</w:t>
+      </w:r>
+      <w:proofErr w:type="spellEnd"/>
+      <w:r>
+        <w:t xml:space="preserve"> </w:t>
+      </w:r>
+      <w:proofErr w:type="spellStart"/>
+      <w:r>
+        <w:t>alla</w:t>
+      </w:r>
+      <w:proofErr w:type="spellEnd"/>
+      <w:r>
+        <w:t xml:space="preserve"> </w:t>
+      </w:r>
+      <w:proofErr w:type="spellStart"/>
+      <w:r>
+        <w:t>teoria</w:t>
+      </w:r>
+      <w:proofErr w:type="spellEnd"/>
+      <w:r>
+        <w:t>.</w:t>
+      </w:r>
+    </w:p>
+    <w:p>
+      <w:pPr>
+        <w:pStyle w:val="Compact"/>
+        <w:numPr>
+          <w:ilvl w:val="0"/>
+          <w:numId w:val="5"/>
+        </w:numPr>
+      </w:pPr>
+      <w:proofErr w:type="spellStart"/>
+      <w:r>
+        <w:t>Premi</w:t>
+      </w:r>
+      <w:proofErr w:type="spellEnd"/>
+      <w:r>
+        <w:t xml:space="preserve"> </w:t>
+      </w:r>
+      <w:r>
+        <w:rPr>
+          <w:b/>
+        </w:rPr>
+        <w:t>ALT+S S</w:t>
+      </w:r>
+      <w:r>
+        <w:t xml:space="preserve"> per </w:t>
+      </w:r>
+      <w:proofErr w:type="spellStart"/>
+      <w:r>
+        <w:t>accedere</w:t>
+      </w:r>
+      <w:proofErr w:type="spellEnd"/>
+      <w:r>
+        <w:t xml:space="preserve"> </w:t>
+      </w:r>
+      <w:proofErr w:type="spellStart"/>
+      <w:r>
+        <w:t>alla</w:t>
+      </w:r>
+      <w:proofErr w:type="spellEnd"/>
+      <w:r>
+        <w:t xml:space="preserve"> </w:t>
+      </w:r>
+      <w:proofErr w:type="spellStart"/>
+      <w:r>
+        <w:t>sezione</w:t>
+      </w:r>
+      <w:proofErr w:type="spellEnd"/>
+      <w:r>
+        <w:t xml:space="preserve"> </w:t>
+      </w:r>
+      <w:proofErr w:type="spellStart"/>
+      <w:r>
+        <w:t>strumenti</w:t>
+      </w:r>
+      <w:proofErr w:type="spellEnd"/>
+      <w:r>
+        <w:t>.</w:t>
+      </w:r>
+    </w:p>
+    <w:p>
+      <w:pPr>
+        <w:pStyle w:val="Compact"/>
+        <w:numPr>
+          <w:ilvl w:val="0"/>
+          <w:numId w:val="5"/>
+        </w:numPr>
+      </w:pPr>
+      <w:proofErr w:type="spellStart"/>
+      <w:r>
+        <w:t>Premi</w:t>
+      </w:r>
+      <w:proofErr w:type="spellEnd"/>
+      <w:r>
+        <w:t xml:space="preserve"> </w:t>
+      </w:r>
+      <w:r>
+        <w:rPr>
+          <w:b/>
+        </w:rPr>
+        <w:t>ALT+S C</w:t>
+      </w:r>
+      <w:r>
+        <w:t xml:space="preserve"> per </w:t>
+      </w:r>
+      <w:proofErr w:type="spellStart"/>
+      <w:r>
+        <w:t>accedere</w:t>
+      </w:r>
+      <w:proofErr w:type="spellEnd"/>
+      <w:r>
+        <w:t xml:space="preserve"> </w:t>
+      </w:r>
+      <w:proofErr w:type="spellStart"/>
+      <w:r>
+        <w:t>alla</w:t>
+      </w:r>
+      <w:proofErr w:type="spellEnd"/>
+      <w:r>
+        <w:t xml:space="preserve"> </w:t>
+      </w:r>
+      <w:proofErr w:type="spellStart"/>
+      <w:r>
+        <w:t>teoria</w:t>
+      </w:r>
+      <w:proofErr w:type="spellEnd"/>
+      <w:r>
+        <w:t xml:space="preserve"> </w:t>
+      </w:r>
+      <w:proofErr w:type="spellStart"/>
+      <w:r>
+        <w:t>sulla</w:t>
+      </w:r>
+      <w:proofErr w:type="spellEnd"/>
+      <w:r>
+        <w:t xml:space="preserve"> </w:t>
+      </w:r>
+      <w:proofErr w:type="spellStart"/>
+      <w:r>
+        <w:t>chitarra</w:t>
+      </w:r>
+      <w:proofErr w:type="spellEnd"/>
+      <w:r>
+        <w:t>.</w:t>
+      </w:r>
+    </w:p>
+    <w:p>
+      <w:pPr>
+        <w:pStyle w:val="Compact"/>
+        <w:numPr>
+          <w:ilvl w:val="0"/>
+          <w:numId w:val="5"/>
+        </w:numPr>
+      </w:pPr>
+      <w:proofErr w:type="spellStart"/>
+      <w:r>
+        <w:t>Premi</w:t>
+      </w:r>
+      <w:proofErr w:type="spellEnd"/>
+      <w:r>
+        <w:t xml:space="preserve"> </w:t>
+      </w:r>
+      <w:r>
+        <w:rPr>
+          <w:b/>
+        </w:rPr>
+        <w:t>ALT+S B</w:t>
+      </w:r>
+      <w:r>
+        <w:t xml:space="preserve"> per </w:t>
+      </w:r>
+      <w:proofErr w:type="spellStart"/>
+      <w:r>
+        <w:t>accedere</w:t>
+      </w:r>
+      <w:proofErr w:type="spellEnd"/>
+      <w:r>
+        <w:t xml:space="preserve"> </w:t>
+      </w:r>
+      <w:proofErr w:type="spellStart"/>
+      <w:r>
+        <w:t>alla</w:t>
+      </w:r>
+      <w:proofErr w:type="spellEnd"/>
+      <w:r>
+        <w:t xml:space="preserve"> </w:t>
+      </w:r>
+      <w:proofErr w:type="spellStart"/>
+      <w:r>
+        <w:t>teoria</w:t>
+      </w:r>
+      <w:proofErr w:type="spellEnd"/>
+      <w:r>
+        <w:t xml:space="preserve"> </w:t>
+      </w:r>
+      <w:proofErr w:type="spellStart"/>
+      <w:r>
+        <w:t>sul</w:t>
+      </w:r>
+      <w:proofErr w:type="spellEnd"/>
+      <w:r>
+        <w:t xml:space="preserve"> basso.</w:t>
+      </w:r>
+    </w:p>
+    <w:p>
+      <w:pPr>
+        <w:pStyle w:val="Compact"/>
+        <w:numPr>
+          <w:ilvl w:val="0"/>
+          <w:numId w:val="5"/>
+        </w:numPr>
+      </w:pPr>
+      <w:proofErr w:type="spellStart"/>
+      <w:r>
+        <w:t>Premi</w:t>
+      </w:r>
+      <w:proofErr w:type="spellEnd"/>
+      <w:r>
+        <w:t xml:space="preserve"> </w:t>
+      </w:r>
+      <w:r>
+        <w:rPr>
+          <w:b/>
+        </w:rPr>
+        <w:t>ALT+S P</w:t>
+      </w:r>
+      <w:r>
+        <w:t xml:space="preserve"> per </w:t>
+      </w:r>
+      <w:proofErr w:type="spellStart"/>
+      <w:r>
+        <w:t>accedere</w:t>
+      </w:r>
+      <w:proofErr w:type="spellEnd"/>
+      <w:r>
+        <w:t xml:space="preserve"> </w:t>
+      </w:r>
+      <w:proofErr w:type="spellStart"/>
+      <w:r>
+        <w:t>alla</w:t>
+      </w:r>
+      <w:proofErr w:type="spellEnd"/>
+      <w:r>
+        <w:t xml:space="preserve"> </w:t>
+      </w:r>
+      <w:proofErr w:type="spellStart"/>
+      <w:r>
+        <w:t>teoria</w:t>
+      </w:r>
+      <w:proofErr w:type="spellEnd"/>
+      <w:r>
+        <w:t xml:space="preserve"> </w:t>
+      </w:r>
+      <w:proofErr w:type="spellStart"/>
+      <w:r>
+        <w:t>sul</w:t>
+      </w:r>
+      <w:proofErr w:type="spellEnd"/>
+      <w:r>
+        <w:t xml:space="preserve"> piano.</w:t>
+      </w:r>
+    </w:p>
+    <w:p>
+      <w:pPr>
+        <w:pStyle w:val="Compact"/>
+        <w:numPr>
+          <w:ilvl w:val="0"/>
+          <w:numId w:val="5"/>
+        </w:numPr>
+      </w:pPr>
+      <w:proofErr w:type="spellStart"/>
+      <w:r>
+        <w:t>Premi</w:t>
+      </w:r>
+      <w:proofErr w:type="spellEnd"/>
+      <w:r>
+        <w:t xml:space="preserve"> </w:t>
+      </w:r>
+      <w:r>
+        <w:rPr>
+          <w:b/>
+        </w:rPr>
+        <w:t>ALT+S SHIFT+B</w:t>
+      </w:r>
+      <w:r>
+        <w:t xml:space="preserve"> per </w:t>
+      </w:r>
+      <w:proofErr w:type="spellStart"/>
+      <w:r>
+        <w:t>accedere</w:t>
+      </w:r>
+      <w:proofErr w:type="spellEnd"/>
+      <w:r>
+        <w:t xml:space="preserve"> </w:t>
+      </w:r>
+      <w:proofErr w:type="spellStart"/>
+      <w:r>
+        <w:t>alla</w:t>
+      </w:r>
+      <w:proofErr w:type="spellEnd"/>
+      <w:r>
+        <w:t xml:space="preserve"> </w:t>
+      </w:r>
+      <w:proofErr w:type="spellStart"/>
+      <w:r>
+        <w:t>teoria</w:t>
+      </w:r>
+      <w:proofErr w:type="spellEnd"/>
+      <w:r>
+        <w:t xml:space="preserve"> </w:t>
+      </w:r>
+      <w:proofErr w:type="spellStart"/>
+      <w:r>
+        <w:t>sulla</w:t>
+      </w:r>
+      <w:proofErr w:type="spellEnd"/>
+      <w:r>
+        <w:t xml:space="preserve"> </w:t>
+      </w:r>
+      <w:proofErr w:type="spellStart"/>
+      <w:r>
+        <w:t>batteria</w:t>
+      </w:r>
+      <w:proofErr w:type="spellEnd"/>
+      <w:r>
+        <w:t>.</w:t>
+      </w:r>
+    </w:p>
+    <w:p>
+      <w:pPr>
+        <w:pStyle w:val="Compact"/>
+        <w:numPr>
+          <w:ilvl w:val="0"/>
+          <w:numId w:val="5"/>
+        </w:numPr>
+      </w:pPr>
+      <w:proofErr w:type="spellStart"/>
+      <w:r>
+        <w:t>Premi</w:t>
+      </w:r>
+      <w:proofErr w:type="spellEnd"/>
+      <w:r>
+        <w:t xml:space="preserve"> </w:t>
+      </w:r>
+      <w:r>
+        <w:rPr>
+          <w:b/>
+        </w:rPr>
+        <w:t>ALT+A C</w:t>
+      </w:r>
+      <w:r>
+        <w:t xml:space="preserve"> per </w:t>
+      </w:r>
+      <w:proofErr w:type="spellStart"/>
+      <w:r>
+        <w:t>accedere</w:t>
+      </w:r>
+      <w:proofErr w:type="spellEnd"/>
+      <w:r>
+        <w:t xml:space="preserve"> </w:t>
+      </w:r>
+      <w:proofErr w:type="spellStart"/>
+      <w:r>
+        <w:t>agli</w:t>
+      </w:r>
+      <w:proofErr w:type="spellEnd"/>
+      <w:r>
+        <w:t xml:space="preserve"> </w:t>
+      </w:r>
+      <w:proofErr w:type="spellStart"/>
+      <w:r>
+        <w:t>accordi</w:t>
+      </w:r>
+      <w:proofErr w:type="spellEnd"/>
+      <w:r>
+        <w:t xml:space="preserve"> </w:t>
+      </w:r>
+      <w:proofErr w:type="spellStart"/>
+      <w:r>
+        <w:t>della</w:t>
+      </w:r>
+      <w:proofErr w:type="spellEnd"/>
+      <w:r>
+        <w:t xml:space="preserve"> </w:t>
+      </w:r>
+      <w:proofErr w:type="spellStart"/>
+      <w:r>
+        <w:t>chitarra</w:t>
+      </w:r>
+      <w:proofErr w:type="spellEnd"/>
+      <w:r>
+        <w:t>.</w:t>
+      </w:r>
+    </w:p>
+    <w:p>
+      <w:pPr>
+        <w:pStyle w:val="Compact"/>
+        <w:numPr>
+          <w:ilvl w:val="0"/>
+          <w:numId w:val="5"/>
+        </w:numPr>
+      </w:pPr>
+      <w:proofErr w:type="spellStart"/>
+      <w:r>
+        <w:t>Premi</w:t>
+      </w:r>
+      <w:proofErr w:type="spellEnd"/>
+      <w:r>
+        <w:t xml:space="preserve"> </w:t>
+      </w:r>
+      <w:r>
+        <w:rPr>
+          <w:b/>
+        </w:rPr>
+        <w:t>ALT+A B</w:t>
+      </w:r>
+      <w:r>
+        <w:t xml:space="preserve"> per </w:t>
+      </w:r>
+      <w:proofErr w:type="spellStart"/>
+      <w:r>
+        <w:t>accedere</w:t>
+      </w:r>
+      <w:proofErr w:type="spellEnd"/>
+      <w:r>
+        <w:t xml:space="preserve"> </w:t>
+      </w:r>
+      <w:proofErr w:type="spellStart"/>
+      <w:r>
+        <w:t>agli</w:t>
+      </w:r>
+      <w:proofErr w:type="spellEnd"/>
+      <w:r>
+        <w:t xml:space="preserve"> </w:t>
+      </w:r>
+      <w:proofErr w:type="spellStart"/>
+      <w:r>
+        <w:t>accordi</w:t>
+      </w:r>
+      <w:proofErr w:type="spellEnd"/>
+      <w:r>
+        <w:t xml:space="preserve"> del basso.</w:t>
+      </w:r>
+    </w:p>
+    <w:p>
+      <w:pPr>
+        <w:pStyle w:val="Compact"/>
+        <w:numPr>
+          <w:ilvl w:val="0"/>
+          <w:numId w:val="5"/>
+        </w:numPr>
+      </w:pPr>
+      <w:proofErr w:type="spellStart"/>
+      <w:r>
+        <w:t>Premi</w:t>
+      </w:r>
+      <w:proofErr w:type="spellEnd"/>
+      <w:r>
+        <w:t xml:space="preserve"> </w:t>
+      </w:r>
+      <w:r>
+        <w:rPr>
+          <w:b/>
+        </w:rPr>
+        <w:t xml:space="preserve">ALT+A P </w:t>
+      </w:r>
+      <w:r>
+        <w:t xml:space="preserve">per </w:t>
+      </w:r>
+      <w:proofErr w:type="spellStart"/>
+      <w:r>
+        <w:t>accedere</w:t>
+      </w:r>
+      <w:proofErr w:type="spellEnd"/>
+      <w:r>
+        <w:t xml:space="preserve"> </w:t>
+      </w:r>
+      <w:proofErr w:type="spellStart"/>
+      <w:r>
+        <w:t>agli</w:t>
+      </w:r>
+      <w:proofErr w:type="spellEnd"/>
+      <w:r>
+        <w:t xml:space="preserve"> </w:t>
+      </w:r>
+      <w:proofErr w:type="spellStart"/>
+      <w:r>
+        <w:t>accordi</w:t>
+      </w:r>
+      <w:proofErr w:type="spellEnd"/>
+      <w:r>
+        <w:t xml:space="preserve"> del piano.</w:t>
+      </w:r>
+    </w:p>
+    <w:p>
+      <w:pPr>
+        <w:pStyle w:val="Compact"/>
+        <w:numPr>
+          <w:ilvl w:val="0"/>
+          <w:numId w:val="5"/>
+        </w:numPr>
+      </w:pPr>
+      <w:proofErr w:type="spellStart"/>
+      <w:r>
+        <w:t>Premi</w:t>
+      </w:r>
+      <w:proofErr w:type="spellEnd"/>
+      <w:r>
+        <w:t xml:space="preserve"> </w:t>
+      </w:r>
+      <w:r>
+        <w:rPr>
+          <w:b/>
+        </w:rPr>
+        <w:t>ALT+M</w:t>
+      </w:r>
+      <w:r>
+        <w:t xml:space="preserve"> per </w:t>
+      </w:r>
+      <w:proofErr w:type="spellStart"/>
+      <w:r>
+        <w:t>visualizzare</w:t>
+      </w:r>
+      <w:proofErr w:type="spellEnd"/>
+      <w:r>
+        <w:t xml:space="preserve"> la </w:t>
+      </w:r>
+      <w:proofErr w:type="spellStart"/>
+      <w:r>
+        <w:t>mappa</w:t>
+      </w:r>
+      <w:proofErr w:type="spellEnd"/>
+      <w:r>
+        <w:t xml:space="preserve"> di </w:t>
+      </w:r>
+      <w:proofErr w:type="spellStart"/>
+      <w:r>
+        <w:t>navigazione</w:t>
+      </w:r>
+      <w:proofErr w:type="spellEnd"/>
+      <w:r>
+        <w:t xml:space="preserve"> del </w:t>
+      </w:r>
+      <w:proofErr w:type="spellStart"/>
+      <w:r>
+        <w:t>sito</w:t>
+      </w:r>
+      <w:proofErr w:type="spellEnd"/>
+      <w:r>
+        <w:t>.</w:t>
+      </w:r>
+    </w:p>
+    <w:p>
+      <w:pPr>
+        <w:pStyle w:val="Compact"/>
+        <w:numPr>
+          <w:ilvl w:val="0"/>
+          <w:numId w:val="5"/>
+        </w:numPr>
+      </w:pPr>
+      <w:proofErr w:type="spellStart"/>
+      <w:r>
+        <w:t>Premi</w:t>
+      </w:r>
+      <w:proofErr w:type="spellEnd"/>
+      <w:r>
+        <w:t xml:space="preserve"> </w:t>
+      </w:r>
       <w:r>
         <w:rPr>
           <w:b/>
@@ -2547,8 +3399,29 @@
       <w:pPr>
         <w:pStyle w:val="FirstParagraph"/>
       </w:pPr>
-      <w:r>
-        <w:t xml:space="preserve">Ti trovi nella </w:t>
+      <w:proofErr w:type="spellStart"/>
+      <w:r>
+        <w:t>Ti</w:t>
+      </w:r>
+      <w:proofErr w:type="spellEnd"/>
+      <w:r>
+        <w:t xml:space="preserve"> </w:t>
+      </w:r>
+      <w:proofErr w:type="spellStart"/>
+      <w:r>
+        <w:t>trovi</w:t>
+      </w:r>
+      <w:proofErr w:type="spellEnd"/>
+      <w:r>
+        <w:t xml:space="preserve"> </w:t>
+      </w:r>
+      <w:proofErr w:type="spellStart"/>
+      <w:r>
+        <w:t>nella</w:t>
+      </w:r>
+      <w:proofErr w:type="spellEnd"/>
+      <w:r>
+        <w:t xml:space="preserve"> </w:t>
       </w:r>
       <w:proofErr w:type="spellStart"/>
       <w:r>
@@ -2994,14 +3867,14 @@
         <w:rPr>
           <w:b/>
         </w:rPr>
-        <w:t xml:space="preserve">ALT+T B </w:t>
+        <w:t xml:space="preserve">ALT+H </w:t>
       </w:r>
       <w:r>
         <w:t xml:space="preserve">per </w:t>
       </w:r>
       <w:proofErr w:type="spellStart"/>
       <w:r>
-        <w:t>accedere</w:t>
+        <w:t>ritornare</w:t>
       </w:r>
       <w:proofErr w:type="spellEnd"/>
       <w:r>
@@ -3013,15 +3886,7 @@
       </w:r>
       <w:proofErr w:type="spellEnd"/>
       <w:r>
-        <w:t xml:space="preserve"> </w:t>
-      </w:r>
-      <w:proofErr w:type="spellStart"/>
-      <w:r>
-        <w:t>teoria</w:t>
-      </w:r>
-      <w:proofErr w:type="spellEnd"/>
-      <w:r>
-        <w:t xml:space="preserve"> di base.</w:t>
+        <w:t xml:space="preserve"> Home Page.</w:t>
       </w:r>
     </w:p>
     <w:p>
@@ -3044,10 +3909,10 @@
         <w:rPr>
           <w:b/>
         </w:rPr>
-        <w:t xml:space="preserve">ALT+T A </w:t>
-      </w:r>
-      <w:r>
-        <w:t xml:space="preserve">per </w:t>
+        <w:t>ALT+P</w:t>
+      </w:r>
+      <w:r>
+        <w:t xml:space="preserve"> per </w:t>
       </w:r>
       <w:proofErr w:type="spellStart"/>
       <w:r>
@@ -3055,27 +3920,19 @@
       </w:r>
       <w:proofErr w:type="spellEnd"/>
       <w:r>
-        <w:t xml:space="preserve"> </w:t>
-      </w:r>
-      <w:proofErr w:type="spellStart"/>
-      <w:r>
-        <w:t>alla</w:t>
-      </w:r>
-      <w:proofErr w:type="spellEnd"/>
-      <w:r>
-        <w:t xml:space="preserve"> </w:t>
-      </w:r>
-      <w:proofErr w:type="spellStart"/>
-      <w:r>
-        <w:t>teoria</w:t>
-      </w:r>
-      <w:proofErr w:type="spellEnd"/>
-      <w:r>
-        <w:t xml:space="preserve"> di </w:t>
-      </w:r>
-      <w:proofErr w:type="spellStart"/>
-      <w:r>
-        <w:t>avanzata</w:t>
+        <w:t xml:space="preserve"> al </w:t>
+      </w:r>
+      <w:proofErr w:type="spellStart"/>
+      <w:r>
+        <w:t>tuo</w:t>
+      </w:r>
+      <w:proofErr w:type="spellEnd"/>
+      <w:r>
+        <w:t xml:space="preserve"> </w:t>
+      </w:r>
+      <w:proofErr w:type="spellStart"/>
+      <w:r>
+        <w:t>profilo</w:t>
       </w:r>
       <w:proofErr w:type="spellEnd"/>
       <w:r>
@@ -3102,10 +3959,21 @@
         <w:rPr>
           <w:b/>
         </w:rPr>
-        <w:t>ALT+P</w:t>
-      </w:r>
-      <w:r>
-        <w:t xml:space="preserve"> per </w:t>
+        <w:t>ALT+</w:t>
+      </w:r>
+      <w:proofErr w:type="gramStart"/>
+      <w:r>
+        <w:rPr>
+          <w:b/>
+        </w:rPr>
+        <w:t xml:space="preserve">T  </w:t>
+      </w:r>
+      <w:r>
+        <w:t>per</w:t>
+      </w:r>
+      <w:proofErr w:type="gramEnd"/>
+      <w:r>
+        <w:t xml:space="preserve"> </w:t>
       </w:r>
       <w:proofErr w:type="spellStart"/>
       <w:r>
@@ -3113,15 +3981,23 @@
       </w:r>
       <w:proofErr w:type="spellEnd"/>
       <w:r>
-        <w:t xml:space="preserve"> al </w:t>
-      </w:r>
-      <w:proofErr w:type="spellStart"/>
-      <w:r>
-        <w:t>tuo</w:t>
-      </w:r>
-      <w:proofErr w:type="spellEnd"/>
-      <w:r>
-        <w:t xml:space="preserve"> profile.</w:t>
+        <w:t xml:space="preserve"> </w:t>
+      </w:r>
+      <w:proofErr w:type="spellStart"/>
+      <w:r>
+        <w:t>alla</w:t>
+      </w:r>
+      <w:proofErr w:type="spellEnd"/>
+      <w:r>
+        <w:t xml:space="preserve"> </w:t>
+      </w:r>
+      <w:proofErr w:type="spellStart"/>
+      <w:r>
+        <w:t>teoria</w:t>
+      </w:r>
+      <w:proofErr w:type="spellEnd"/>
+      <w:r>
+        <w:t>.</w:t>
       </w:r>
     </w:p>
     <w:p>
@@ -3144,38 +4020,38 @@
         <w:rPr>
           <w:b/>
         </w:rPr>
-        <w:t>ALT+M</w:t>
+        <w:t>ALT+S S</w:t>
       </w:r>
       <w:r>
         <w:t xml:space="preserve"> per </w:t>
       </w:r>
       <w:proofErr w:type="spellStart"/>
       <w:r>
-        <w:t>visualizzare</w:t>
-      </w:r>
-      <w:proofErr w:type="spellEnd"/>
-      <w:r>
-        <w:t xml:space="preserve"> la </w:t>
-      </w:r>
-      <w:proofErr w:type="spellStart"/>
-      <w:r>
-        <w:t>mappa</w:t>
-      </w:r>
-      <w:proofErr w:type="spellEnd"/>
-      <w:r>
-        <w:t xml:space="preserve"> di </w:t>
-      </w:r>
-      <w:proofErr w:type="spellStart"/>
-      <w:r>
-        <w:t>navigazione</w:t>
-      </w:r>
-      <w:proofErr w:type="spellEnd"/>
-      <w:r>
-        <w:t xml:space="preserve"> del </w:t>
-      </w:r>
-      <w:proofErr w:type="spellStart"/>
-      <w:r>
-        <w:t>sito</w:t>
+        <w:t>accedere</w:t>
+      </w:r>
+      <w:proofErr w:type="spellEnd"/>
+      <w:r>
+        <w:t xml:space="preserve"> </w:t>
+      </w:r>
+      <w:proofErr w:type="spellStart"/>
+      <w:r>
+        <w:t>alla</w:t>
+      </w:r>
+      <w:proofErr w:type="spellEnd"/>
+      <w:r>
+        <w:t xml:space="preserve"> </w:t>
+      </w:r>
+      <w:proofErr w:type="spellStart"/>
+      <w:r>
+        <w:t>sezione</w:t>
+      </w:r>
+      <w:proofErr w:type="spellEnd"/>
+      <w:r>
+        <w:t xml:space="preserve"> </w:t>
+      </w:r>
+      <w:proofErr w:type="spellStart"/>
+      <w:r>
+        <w:t>strumenti</w:t>
       </w:r>
       <w:proofErr w:type="spellEnd"/>
       <w:r>
@@ -3192,6 +4068,7 @@
       </w:pPr>
       <w:proofErr w:type="spellStart"/>
       <w:r>
+        <w:lastRenderedPageBreak/>
         <w:t>Premi</w:t>
       </w:r>
       <w:proofErr w:type="spellEnd"/>
@@ -3202,14 +4079,14 @@
         <w:rPr>
           <w:b/>
         </w:rPr>
-        <w:t xml:space="preserve">ALT+H </w:t>
-      </w:r>
-      <w:r>
-        <w:t xml:space="preserve">per </w:t>
-      </w:r>
-      <w:proofErr w:type="spellStart"/>
-      <w:r>
-        <w:t>ritornare</w:t>
+        <w:t>ALT+S C</w:t>
+      </w:r>
+      <w:r>
+        <w:t xml:space="preserve"> per </w:t>
+      </w:r>
+      <w:proofErr w:type="spellStart"/>
+      <w:r>
+        <w:t>accedere</w:t>
       </w:r>
       <w:proofErr w:type="spellEnd"/>
       <w:r>
@@ -3221,7 +4098,31 @@
       </w:r>
       <w:proofErr w:type="spellEnd"/>
       <w:r>
-        <w:t xml:space="preserve"> Home Page.</w:t>
+        <w:t xml:space="preserve"> </w:t>
+      </w:r>
+      <w:proofErr w:type="spellStart"/>
+      <w:r>
+        <w:t>teoria</w:t>
+      </w:r>
+      <w:proofErr w:type="spellEnd"/>
+      <w:r>
+        <w:t xml:space="preserve"> </w:t>
+      </w:r>
+      <w:proofErr w:type="spellStart"/>
+      <w:r>
+        <w:t>sulla</w:t>
+      </w:r>
+      <w:proofErr w:type="spellEnd"/>
+      <w:r>
+        <w:t xml:space="preserve"> </w:t>
+      </w:r>
+      <w:proofErr w:type="spellStart"/>
+      <w:r>
+        <w:t>chitarra</w:t>
+      </w:r>
+      <w:proofErr w:type="spellEnd"/>
+      <w:r>
+        <w:t>.</w:t>
       </w:r>
     </w:p>
     <w:p>
@@ -3244,6 +4145,412 @@
         <w:rPr>
           <w:b/>
         </w:rPr>
+        <w:t>ALT+S B</w:t>
+      </w:r>
+      <w:r>
+        <w:t xml:space="preserve"> per </w:t>
+      </w:r>
+      <w:proofErr w:type="spellStart"/>
+      <w:r>
+        <w:t>accedere</w:t>
+      </w:r>
+      <w:proofErr w:type="spellEnd"/>
+      <w:r>
+        <w:t xml:space="preserve"> </w:t>
+      </w:r>
+      <w:proofErr w:type="spellStart"/>
+      <w:r>
+        <w:t>alla</w:t>
+      </w:r>
+      <w:proofErr w:type="spellEnd"/>
+      <w:r>
+        <w:t xml:space="preserve"> </w:t>
+      </w:r>
+      <w:proofErr w:type="spellStart"/>
+      <w:r>
+        <w:t>teoria</w:t>
+      </w:r>
+      <w:proofErr w:type="spellEnd"/>
+      <w:r>
+        <w:t xml:space="preserve"> </w:t>
+      </w:r>
+      <w:proofErr w:type="spellStart"/>
+      <w:r>
+        <w:t>sul</w:t>
+      </w:r>
+      <w:proofErr w:type="spellEnd"/>
+      <w:r>
+        <w:t xml:space="preserve"> basso.</w:t>
+      </w:r>
+    </w:p>
+    <w:p>
+      <w:pPr>
+        <w:pStyle w:val="Compact"/>
+        <w:numPr>
+          <w:ilvl w:val="0"/>
+          <w:numId w:val="8"/>
+        </w:numPr>
+      </w:pPr>
+      <w:proofErr w:type="spellStart"/>
+      <w:r>
+        <w:t>Premi</w:t>
+      </w:r>
+      <w:proofErr w:type="spellEnd"/>
+      <w:r>
+        <w:t xml:space="preserve"> </w:t>
+      </w:r>
+      <w:r>
+        <w:rPr>
+          <w:b/>
+        </w:rPr>
+        <w:t>ALT+S P</w:t>
+      </w:r>
+      <w:r>
+        <w:t xml:space="preserve"> per </w:t>
+      </w:r>
+      <w:proofErr w:type="spellStart"/>
+      <w:r>
+        <w:t>accedere</w:t>
+      </w:r>
+      <w:proofErr w:type="spellEnd"/>
+      <w:r>
+        <w:t xml:space="preserve"> </w:t>
+      </w:r>
+      <w:proofErr w:type="spellStart"/>
+      <w:r>
+        <w:t>alla</w:t>
+      </w:r>
+      <w:proofErr w:type="spellEnd"/>
+      <w:r>
+        <w:t xml:space="preserve"> </w:t>
+      </w:r>
+      <w:proofErr w:type="spellStart"/>
+      <w:r>
+        <w:t>teoria</w:t>
+      </w:r>
+      <w:proofErr w:type="spellEnd"/>
+      <w:r>
+        <w:t xml:space="preserve"> </w:t>
+      </w:r>
+      <w:proofErr w:type="spellStart"/>
+      <w:r>
+        <w:t>sul</w:t>
+      </w:r>
+      <w:proofErr w:type="spellEnd"/>
+      <w:r>
+        <w:t xml:space="preserve"> piano.</w:t>
+      </w:r>
+    </w:p>
+    <w:p>
+      <w:pPr>
+        <w:pStyle w:val="Compact"/>
+        <w:numPr>
+          <w:ilvl w:val="0"/>
+          <w:numId w:val="8"/>
+        </w:numPr>
+      </w:pPr>
+      <w:proofErr w:type="spellStart"/>
+      <w:r>
+        <w:t>Premi</w:t>
+      </w:r>
+      <w:proofErr w:type="spellEnd"/>
+      <w:r>
+        <w:t xml:space="preserve"> </w:t>
+      </w:r>
+      <w:r>
+        <w:rPr>
+          <w:b/>
+        </w:rPr>
+        <w:t>ALT+S SHIFT+B</w:t>
+      </w:r>
+      <w:r>
+        <w:t xml:space="preserve"> per </w:t>
+      </w:r>
+      <w:proofErr w:type="spellStart"/>
+      <w:r>
+        <w:t>accedere</w:t>
+      </w:r>
+      <w:proofErr w:type="spellEnd"/>
+      <w:r>
+        <w:t xml:space="preserve"> </w:t>
+      </w:r>
+      <w:proofErr w:type="spellStart"/>
+      <w:r>
+        <w:t>alla</w:t>
+      </w:r>
+      <w:proofErr w:type="spellEnd"/>
+      <w:r>
+        <w:t xml:space="preserve"> </w:t>
+      </w:r>
+      <w:proofErr w:type="spellStart"/>
+      <w:r>
+        <w:t>teoria</w:t>
+      </w:r>
+      <w:proofErr w:type="spellEnd"/>
+      <w:r>
+        <w:t xml:space="preserve"> </w:t>
+      </w:r>
+      <w:proofErr w:type="spellStart"/>
+      <w:r>
+        <w:t>sulla</w:t>
+      </w:r>
+      <w:proofErr w:type="spellEnd"/>
+      <w:r>
+        <w:t xml:space="preserve"> </w:t>
+      </w:r>
+      <w:proofErr w:type="spellStart"/>
+      <w:r>
+        <w:t>batteria</w:t>
+      </w:r>
+      <w:proofErr w:type="spellEnd"/>
+      <w:r>
+        <w:t>.</w:t>
+      </w:r>
+    </w:p>
+    <w:p>
+      <w:pPr>
+        <w:pStyle w:val="Compact"/>
+        <w:numPr>
+          <w:ilvl w:val="0"/>
+          <w:numId w:val="8"/>
+        </w:numPr>
+      </w:pPr>
+      <w:proofErr w:type="spellStart"/>
+      <w:r>
+        <w:t>Premi</w:t>
+      </w:r>
+      <w:proofErr w:type="spellEnd"/>
+      <w:r>
+        <w:t xml:space="preserve"> </w:t>
+      </w:r>
+      <w:r>
+        <w:rPr>
+          <w:b/>
+        </w:rPr>
+        <w:t>ALT+A C</w:t>
+      </w:r>
+      <w:r>
+        <w:t xml:space="preserve"> per </w:t>
+      </w:r>
+      <w:proofErr w:type="spellStart"/>
+      <w:r>
+        <w:t>accedere</w:t>
+      </w:r>
+      <w:proofErr w:type="spellEnd"/>
+      <w:r>
+        <w:t xml:space="preserve"> </w:t>
+      </w:r>
+      <w:proofErr w:type="spellStart"/>
+      <w:r>
+        <w:t>agli</w:t>
+      </w:r>
+      <w:proofErr w:type="spellEnd"/>
+      <w:r>
+        <w:t xml:space="preserve"> </w:t>
+      </w:r>
+      <w:proofErr w:type="spellStart"/>
+      <w:r>
+        <w:t>accordi</w:t>
+      </w:r>
+      <w:proofErr w:type="spellEnd"/>
+      <w:r>
+        <w:t xml:space="preserve"> </w:t>
+      </w:r>
+      <w:proofErr w:type="spellStart"/>
+      <w:r>
+        <w:t>della</w:t>
+      </w:r>
+      <w:proofErr w:type="spellEnd"/>
+      <w:r>
+        <w:t xml:space="preserve"> </w:t>
+      </w:r>
+      <w:proofErr w:type="spellStart"/>
+      <w:r>
+        <w:t>chitarra</w:t>
+      </w:r>
+      <w:proofErr w:type="spellEnd"/>
+      <w:r>
+        <w:t>.</w:t>
+      </w:r>
+    </w:p>
+    <w:p>
+      <w:pPr>
+        <w:pStyle w:val="Compact"/>
+        <w:numPr>
+          <w:ilvl w:val="0"/>
+          <w:numId w:val="8"/>
+        </w:numPr>
+      </w:pPr>
+      <w:proofErr w:type="spellStart"/>
+      <w:r>
+        <w:t>Premi</w:t>
+      </w:r>
+      <w:proofErr w:type="spellEnd"/>
+      <w:r>
+        <w:t xml:space="preserve"> </w:t>
+      </w:r>
+      <w:r>
+        <w:rPr>
+          <w:b/>
+        </w:rPr>
+        <w:t>ALT+A B</w:t>
+      </w:r>
+      <w:r>
+        <w:t xml:space="preserve"> per </w:t>
+      </w:r>
+      <w:proofErr w:type="spellStart"/>
+      <w:r>
+        <w:t>accedere</w:t>
+      </w:r>
+      <w:proofErr w:type="spellEnd"/>
+      <w:r>
+        <w:t xml:space="preserve"> </w:t>
+      </w:r>
+      <w:proofErr w:type="spellStart"/>
+      <w:r>
+        <w:t>agli</w:t>
+      </w:r>
+      <w:proofErr w:type="spellEnd"/>
+      <w:r>
+        <w:t xml:space="preserve"> </w:t>
+      </w:r>
+      <w:proofErr w:type="spellStart"/>
+      <w:r>
+        <w:t>accordi</w:t>
+      </w:r>
+      <w:proofErr w:type="spellEnd"/>
+      <w:r>
+        <w:t xml:space="preserve"> del basso.</w:t>
+      </w:r>
+    </w:p>
+    <w:p>
+      <w:pPr>
+        <w:pStyle w:val="Compact"/>
+        <w:numPr>
+          <w:ilvl w:val="0"/>
+          <w:numId w:val="8"/>
+        </w:numPr>
+      </w:pPr>
+      <w:proofErr w:type="spellStart"/>
+      <w:r>
+        <w:t>Premi</w:t>
+      </w:r>
+      <w:proofErr w:type="spellEnd"/>
+      <w:r>
+        <w:t xml:space="preserve"> </w:t>
+      </w:r>
+      <w:r>
+        <w:rPr>
+          <w:b/>
+        </w:rPr>
+        <w:t xml:space="preserve">ALT+A P </w:t>
+      </w:r>
+      <w:r>
+        <w:t xml:space="preserve">per </w:t>
+      </w:r>
+      <w:proofErr w:type="spellStart"/>
+      <w:r>
+        <w:t>accedere</w:t>
+      </w:r>
+      <w:proofErr w:type="spellEnd"/>
+      <w:r>
+        <w:t xml:space="preserve"> </w:t>
+      </w:r>
+      <w:proofErr w:type="spellStart"/>
+      <w:r>
+        <w:t>agli</w:t>
+      </w:r>
+      <w:proofErr w:type="spellEnd"/>
+      <w:r>
+        <w:t xml:space="preserve"> </w:t>
+      </w:r>
+      <w:proofErr w:type="spellStart"/>
+      <w:r>
+        <w:t>accordi</w:t>
+      </w:r>
+      <w:proofErr w:type="spellEnd"/>
+      <w:r>
+        <w:t xml:space="preserve"> del piano.</w:t>
+      </w:r>
+    </w:p>
+    <w:p>
+      <w:pPr>
+        <w:pStyle w:val="Compact"/>
+        <w:numPr>
+          <w:ilvl w:val="0"/>
+          <w:numId w:val="8"/>
+        </w:numPr>
+      </w:pPr>
+      <w:proofErr w:type="spellStart"/>
+      <w:r>
+        <w:t>Premi</w:t>
+      </w:r>
+      <w:proofErr w:type="spellEnd"/>
+      <w:r>
+        <w:t xml:space="preserve"> </w:t>
+      </w:r>
+      <w:r>
+        <w:rPr>
+          <w:b/>
+        </w:rPr>
+        <w:t>ALT+M</w:t>
+      </w:r>
+      <w:r>
+        <w:t xml:space="preserve"> per </w:t>
+      </w:r>
+      <w:proofErr w:type="spellStart"/>
+      <w:r>
+        <w:t>visualizzare</w:t>
+      </w:r>
+      <w:proofErr w:type="spellEnd"/>
+      <w:r>
+        <w:t xml:space="preserve"> la </w:t>
+      </w:r>
+      <w:proofErr w:type="spellStart"/>
+      <w:r>
+        <w:t>mappa</w:t>
+      </w:r>
+      <w:proofErr w:type="spellEnd"/>
+      <w:r>
+        <w:t xml:space="preserve"> di </w:t>
+      </w:r>
+      <w:proofErr w:type="spellStart"/>
+      <w:r>
+        <w:t>navigazione</w:t>
+      </w:r>
+      <w:proofErr w:type="spellEnd"/>
+      <w:r>
+        <w:t xml:space="preserve"> del </w:t>
+      </w:r>
+      <w:proofErr w:type="spellStart"/>
+      <w:r>
+        <w:t>sito</w:t>
+      </w:r>
+      <w:proofErr w:type="spellEnd"/>
+      <w:r>
+        <w:t>.</w:t>
+      </w:r>
+    </w:p>
+    <w:p>
+      <w:pPr>
+        <w:pStyle w:val="Compact"/>
+        <w:numPr>
+          <w:ilvl w:val="0"/>
+          <w:numId w:val="8"/>
+        </w:numPr>
+      </w:pPr>
+      <w:proofErr w:type="spellStart"/>
+      <w:r>
+        <w:t>Premi</w:t>
+      </w:r>
+      <w:proofErr w:type="spellEnd"/>
+      <w:r>
+        <w:t xml:space="preserve"> </w:t>
+      </w:r>
+      <w:r>
+        <w:rPr>
+          <w:b/>
+        </w:rPr>
         <w:t>ALT+I</w:t>
       </w:r>
       <w:r>
@@ -3276,10 +4583,7 @@
         <w:pStyle w:val="Titolo1"/>
       </w:pPr>
       <w:r>
-        <w:t xml:space="preserve">Aiuto — Sezione </w:t>
-      </w:r>
-      <w:r>
-        <w:t>accordi</w:t>
+        <w:t>Aiuto — Sezione accordi</w:t>
       </w:r>
     </w:p>
     <w:p>
@@ -3358,28 +4662,7 @@
           <w:sz w:val="24"/>
           <w:szCs w:val="24"/>
         </w:rPr>
-        <w:t xml:space="preserve">Saranno presenti immagini ed audio esplicative, oltre che ad alcuni video. </w:t>
-      </w:r>
-      <w:r>
-        <w:rPr>
-          <w:sz w:val="24"/>
-          <w:szCs w:val="24"/>
-        </w:rPr>
-        <w:t>Alla fine degli accordi di ogni strumento è presente un quiz che ti aiuterà a testare le conoscenz</w:t>
-      </w:r>
-      <w:r>
-        <w:rPr>
-          <w:sz w:val="24"/>
-          <w:szCs w:val="24"/>
-        </w:rPr>
-        <w:t xml:space="preserve">e </w:t>
-      </w:r>
-      <w:r>
-        <w:rPr>
-          <w:sz w:val="24"/>
-          <w:szCs w:val="24"/>
-        </w:rPr>
-        <w:t>apprese in questa sezione</w:t>
+        <w:t>Saranno presenti immagini ed audio esplicative, oltre che ad alcuni video. Alla fine degli accordi di ogni strumento è presente un quiz che ti aiuterà a testare le conoscenze apprese in questa sezione</w:t>
       </w:r>
       <w:r>
         <w:rPr>
@@ -3421,7 +4704,6 @@
           <w:sz w:val="24"/>
           <w:szCs w:val="24"/>
         </w:rPr>
-        <w:lastRenderedPageBreak/>
         <w:t xml:space="preserve">Mentre ti trovi negli accordi di uno strumento, premi </w:t>
       </w:r>
       <w:r>
@@ -3754,14 +5036,14 @@
         <w:rPr>
           <w:b/>
         </w:rPr>
-        <w:t xml:space="preserve">ALT+T B </w:t>
+        <w:t xml:space="preserve">ALT+H </w:t>
       </w:r>
       <w:r>
         <w:t xml:space="preserve">per </w:t>
       </w:r>
       <w:proofErr w:type="spellStart"/>
       <w:r>
-        <w:t>accedere</w:t>
+        <w:t>ritornare</w:t>
       </w:r>
       <w:proofErr w:type="spellEnd"/>
       <w:r>
@@ -3773,15 +5055,7 @@
       </w:r>
       <w:proofErr w:type="spellEnd"/>
       <w:r>
-        <w:t xml:space="preserve"> </w:t>
-      </w:r>
-      <w:proofErr w:type="spellStart"/>
-      <w:r>
-        <w:t>teoria</w:t>
-      </w:r>
-      <w:proofErr w:type="spellEnd"/>
-      <w:r>
-        <w:t xml:space="preserve"> di base.</w:t>
+        <w:t xml:space="preserve"> Home Page.</w:t>
       </w:r>
     </w:p>
     <w:p>
@@ -3804,10 +5078,10 @@
         <w:rPr>
           <w:b/>
         </w:rPr>
-        <w:t xml:space="preserve">ALT+T A </w:t>
-      </w:r>
-      <w:r>
-        <w:t xml:space="preserve">per </w:t>
+        <w:t>ALT+P</w:t>
+      </w:r>
+      <w:r>
+        <w:t xml:space="preserve"> per </w:t>
       </w:r>
       <w:proofErr w:type="spellStart"/>
       <w:r>
@@ -3815,27 +5089,19 @@
       </w:r>
       <w:proofErr w:type="spellEnd"/>
       <w:r>
-        <w:t xml:space="preserve"> </w:t>
-      </w:r>
-      <w:proofErr w:type="spellStart"/>
-      <w:r>
-        <w:t>alla</w:t>
-      </w:r>
-      <w:proofErr w:type="spellEnd"/>
-      <w:r>
-        <w:t xml:space="preserve"> </w:t>
-      </w:r>
-      <w:proofErr w:type="spellStart"/>
-      <w:r>
-        <w:t>teoria</w:t>
-      </w:r>
-      <w:proofErr w:type="spellEnd"/>
-      <w:r>
-        <w:t xml:space="preserve"> di </w:t>
-      </w:r>
-      <w:proofErr w:type="spellStart"/>
-      <w:r>
-        <w:t>avanzata</w:t>
+        <w:t xml:space="preserve"> al </w:t>
+      </w:r>
+      <w:proofErr w:type="spellStart"/>
+      <w:r>
+        <w:t>tuo</w:t>
+      </w:r>
+      <w:proofErr w:type="spellEnd"/>
+      <w:r>
+        <w:t xml:space="preserve"> </w:t>
+      </w:r>
+      <w:proofErr w:type="spellStart"/>
+      <w:r>
+        <w:t>profilo</w:t>
       </w:r>
       <w:proofErr w:type="spellEnd"/>
       <w:r>
@@ -3862,10 +5128,21 @@
         <w:rPr>
           <w:b/>
         </w:rPr>
-        <w:t>ALT+P</w:t>
-      </w:r>
-      <w:r>
-        <w:t xml:space="preserve"> per </w:t>
+        <w:t>ALT+</w:t>
+      </w:r>
+      <w:proofErr w:type="gramStart"/>
+      <w:r>
+        <w:rPr>
+          <w:b/>
+        </w:rPr>
+        <w:t xml:space="preserve">T  </w:t>
+      </w:r>
+      <w:r>
+        <w:t>per</w:t>
+      </w:r>
+      <w:proofErr w:type="gramEnd"/>
+      <w:r>
+        <w:t xml:space="preserve"> </w:t>
       </w:r>
       <w:proofErr w:type="spellStart"/>
       <w:r>
@@ -3873,15 +5150,23 @@
       </w:r>
       <w:proofErr w:type="spellEnd"/>
       <w:r>
-        <w:t xml:space="preserve"> al </w:t>
-      </w:r>
-      <w:proofErr w:type="spellStart"/>
-      <w:r>
-        <w:t>tuo</w:t>
-      </w:r>
-      <w:proofErr w:type="spellEnd"/>
-      <w:r>
-        <w:t xml:space="preserve"> profile.</w:t>
+        <w:t xml:space="preserve"> </w:t>
+      </w:r>
+      <w:proofErr w:type="spellStart"/>
+      <w:r>
+        <w:t>alla</w:t>
+      </w:r>
+      <w:proofErr w:type="spellEnd"/>
+      <w:r>
+        <w:t xml:space="preserve"> </w:t>
+      </w:r>
+      <w:proofErr w:type="spellStart"/>
+      <w:r>
+        <w:t>teoria</w:t>
+      </w:r>
+      <w:proofErr w:type="spellEnd"/>
+      <w:r>
+        <w:t>.</w:t>
       </w:r>
     </w:p>
     <w:p>
@@ -3904,38 +5189,38 @@
         <w:rPr>
           <w:b/>
         </w:rPr>
-        <w:t>ALT+M</w:t>
+        <w:t>ALT+S S</w:t>
       </w:r>
       <w:r>
         <w:t xml:space="preserve"> per </w:t>
       </w:r>
       <w:proofErr w:type="spellStart"/>
       <w:r>
-        <w:t>visualizzare</w:t>
-      </w:r>
-      <w:proofErr w:type="spellEnd"/>
-      <w:r>
-        <w:t xml:space="preserve"> la </w:t>
-      </w:r>
-      <w:proofErr w:type="spellStart"/>
-      <w:r>
-        <w:t>mappa</w:t>
-      </w:r>
-      <w:proofErr w:type="spellEnd"/>
-      <w:r>
-        <w:t xml:space="preserve"> di </w:t>
-      </w:r>
-      <w:proofErr w:type="spellStart"/>
-      <w:r>
-        <w:t>navigazione</w:t>
-      </w:r>
-      <w:proofErr w:type="spellEnd"/>
-      <w:r>
-        <w:t xml:space="preserve"> del </w:t>
-      </w:r>
-      <w:proofErr w:type="spellStart"/>
-      <w:r>
-        <w:t>sito</w:t>
+        <w:t>accedere</w:t>
+      </w:r>
+      <w:proofErr w:type="spellEnd"/>
+      <w:r>
+        <w:t xml:space="preserve"> </w:t>
+      </w:r>
+      <w:proofErr w:type="spellStart"/>
+      <w:r>
+        <w:t>alla</w:t>
+      </w:r>
+      <w:proofErr w:type="spellEnd"/>
+      <w:r>
+        <w:t xml:space="preserve"> </w:t>
+      </w:r>
+      <w:proofErr w:type="spellStart"/>
+      <w:r>
+        <w:t>sezione</w:t>
+      </w:r>
+      <w:proofErr w:type="spellEnd"/>
+      <w:r>
+        <w:t xml:space="preserve"> </w:t>
+      </w:r>
+      <w:proofErr w:type="spellStart"/>
+      <w:r>
+        <w:t>strumenti</w:t>
       </w:r>
       <w:proofErr w:type="spellEnd"/>
       <w:r>
@@ -3962,14 +5247,14 @@
         <w:rPr>
           <w:b/>
         </w:rPr>
-        <w:t xml:space="preserve">ALT+H </w:t>
-      </w:r>
-      <w:r>
-        <w:t xml:space="preserve">per </w:t>
-      </w:r>
-      <w:proofErr w:type="spellStart"/>
-      <w:r>
-        <w:t>ritornare</w:t>
+        <w:t>ALT+S C</w:t>
+      </w:r>
+      <w:r>
+        <w:t xml:space="preserve"> per </w:t>
+      </w:r>
+      <w:proofErr w:type="spellStart"/>
+      <w:r>
+        <w:t>accedere</w:t>
       </w:r>
       <w:proofErr w:type="spellEnd"/>
       <w:r>
@@ -3981,7 +5266,31 @@
       </w:r>
       <w:proofErr w:type="spellEnd"/>
       <w:r>
-        <w:t xml:space="preserve"> Home Page.</w:t>
+        <w:t xml:space="preserve"> </w:t>
+      </w:r>
+      <w:proofErr w:type="spellStart"/>
+      <w:r>
+        <w:t>teoria</w:t>
+      </w:r>
+      <w:proofErr w:type="spellEnd"/>
+      <w:r>
+        <w:t xml:space="preserve"> </w:t>
+      </w:r>
+      <w:proofErr w:type="spellStart"/>
+      <w:r>
+        <w:t>sulla</w:t>
+      </w:r>
+      <w:proofErr w:type="spellEnd"/>
+      <w:r>
+        <w:t xml:space="preserve"> </w:t>
+      </w:r>
+      <w:proofErr w:type="spellStart"/>
+      <w:r>
+        <w:t>chitarra</w:t>
+      </w:r>
+      <w:proofErr w:type="spellEnd"/>
+      <w:r>
+        <w:t>.</w:t>
       </w:r>
     </w:p>
     <w:p>
@@ -4004,7 +5313,7 @@
         <w:rPr>
           <w:b/>
         </w:rPr>
-        <w:t>ALT+I</w:t>
+        <w:t>ALT+S B</w:t>
       </w:r>
       <w:r>
         <w:t xml:space="preserve"> per </w:t>
@@ -4015,402 +5324,31 @@
       </w:r>
       <w:proofErr w:type="spellEnd"/>
       <w:r>
-        <w:t xml:space="preserve"> ai </w:t>
-      </w:r>
-      <w:proofErr w:type="spellStart"/>
-      <w:r>
-        <w:t>crediti</w:t>
-      </w:r>
-      <w:proofErr w:type="spellEnd"/>
-      <w:r>
-        <w:t>.</w:t>
-      </w:r>
-    </w:p>
-    <w:p>
-      <w:pPr>
-        <w:pStyle w:val="Compact"/>
-      </w:pPr>
-    </w:p>
-    <w:p>
-      <w:pPr>
-        <w:pStyle w:val="Titolo1"/>
-      </w:pPr>
-      <w:r>
-        <w:t>Aiuto — Sezione accordi</w:t>
-      </w:r>
-    </w:p>
-    <w:p>
-      <w:pPr>
-        <w:pStyle w:val="Compact"/>
-      </w:pPr>
-    </w:p>
-    <w:p>
-      <w:pPr>
-        <w:pStyle w:val="Compact"/>
-      </w:pPr>
-      <w:proofErr w:type="spellStart"/>
-      <w:r>
-        <w:t>Ti</w:t>
-      </w:r>
-      <w:proofErr w:type="spellEnd"/>
-      <w:r>
-        <w:t xml:space="preserve"> </w:t>
-      </w:r>
-      <w:proofErr w:type="spellStart"/>
-      <w:r>
-        <w:t>trovi</w:t>
-      </w:r>
-      <w:proofErr w:type="spellEnd"/>
-      <w:r>
-        <w:t xml:space="preserve"> </w:t>
-      </w:r>
-      <w:proofErr w:type="spellStart"/>
-      <w:r>
-        <w:t>nella</w:t>
-      </w:r>
-      <w:proofErr w:type="spellEnd"/>
-      <w:r>
-        <w:t xml:space="preserve"> </w:t>
-      </w:r>
-      <w:proofErr w:type="spellStart"/>
-      <w:r>
-        <w:t>sezione</w:t>
-      </w:r>
-      <w:proofErr w:type="spellEnd"/>
-      <w:r>
-        <w:t xml:space="preserve"> </w:t>
-      </w:r>
-      <w:proofErr w:type="spellStart"/>
-      <w:r>
-        <w:t>Profilo</w:t>
-      </w:r>
-      <w:proofErr w:type="spellEnd"/>
-      <w:r>
-        <w:t xml:space="preserve"> di </w:t>
-      </w:r>
-      <w:proofErr w:type="spellStart"/>
-      <w:r>
-        <w:t>StrumentalMente</w:t>
-      </w:r>
-      <w:proofErr w:type="spellEnd"/>
-      <w:r>
-        <w:t>.</w:t>
-      </w:r>
-      <w:r>
-        <w:br/>
-      </w:r>
-      <w:r>
-        <w:t xml:space="preserve">Da qui </w:t>
-      </w:r>
-      <w:proofErr w:type="spellStart"/>
-      <w:r>
-        <w:t>puoi</w:t>
-      </w:r>
-      <w:proofErr w:type="spellEnd"/>
-      <w:r>
-        <w:t xml:space="preserve"> </w:t>
-      </w:r>
-      <w:proofErr w:type="spellStart"/>
-      <w:r>
-        <w:t>analizzare</w:t>
-      </w:r>
-      <w:proofErr w:type="spellEnd"/>
-      <w:r>
-        <w:t xml:space="preserve"> lo status </w:t>
-      </w:r>
-      <w:proofErr w:type="spellStart"/>
-      <w:r>
-        <w:t>dei</w:t>
-      </w:r>
-      <w:proofErr w:type="spellEnd"/>
-      <w:r>
-        <w:t xml:space="preserve"> quiz </w:t>
-      </w:r>
-      <w:proofErr w:type="spellStart"/>
-      <w:r>
-        <w:t>effettuati</w:t>
-      </w:r>
-      <w:proofErr w:type="spellEnd"/>
-      <w:r>
-        <w:t xml:space="preserve"> e </w:t>
-      </w:r>
-      <w:proofErr w:type="spellStart"/>
-      <w:r>
-        <w:t>ancora</w:t>
-      </w:r>
-      <w:proofErr w:type="spellEnd"/>
-      <w:r>
-        <w:t xml:space="preserve"> da </w:t>
-      </w:r>
-      <w:proofErr w:type="spellStart"/>
-      <w:r>
-        <w:t>effettuare</w:t>
-      </w:r>
-      <w:proofErr w:type="spellEnd"/>
-      <w:r>
-        <w:t>.</w:t>
-      </w:r>
-    </w:p>
-    <w:p>
-      <w:pPr>
-        <w:pStyle w:val="Compact"/>
-      </w:pPr>
-      <w:proofErr w:type="spellStart"/>
-      <w:r>
-        <w:t>Puoi</w:t>
-      </w:r>
-      <w:proofErr w:type="spellEnd"/>
-      <w:r>
-        <w:t xml:space="preserve"> </w:t>
-      </w:r>
-      <w:proofErr w:type="spellStart"/>
-      <w:r>
-        <w:t>cambiare</w:t>
-      </w:r>
-      <w:proofErr w:type="spellEnd"/>
-      <w:r>
-        <w:t xml:space="preserve"> </w:t>
-      </w:r>
-      <w:proofErr w:type="spellStart"/>
-      <w:r>
-        <w:t>il</w:t>
-      </w:r>
-      <w:proofErr w:type="spellEnd"/>
-      <w:r>
-        <w:t xml:space="preserve"> </w:t>
-      </w:r>
-      <w:proofErr w:type="spellStart"/>
-      <w:r>
-        <w:t>nome</w:t>
-      </w:r>
-      <w:proofErr w:type="spellEnd"/>
-      <w:r>
-        <w:t xml:space="preserve"> del </w:t>
-      </w:r>
-      <w:proofErr w:type="spellStart"/>
-      <w:r>
-        <w:t>tuo</w:t>
-      </w:r>
-      <w:proofErr w:type="spellEnd"/>
-      <w:r>
-        <w:t xml:space="preserve"> </w:t>
-      </w:r>
-      <w:proofErr w:type="spellStart"/>
-      <w:r>
-        <w:t>profilo</w:t>
-      </w:r>
-      <w:proofErr w:type="spellEnd"/>
-      <w:r>
-        <w:t xml:space="preserve"> </w:t>
-      </w:r>
-      <w:proofErr w:type="spellStart"/>
-      <w:r>
-        <w:t>semplicemente</w:t>
-      </w:r>
-      <w:proofErr w:type="spellEnd"/>
-      <w:r>
-        <w:t xml:space="preserve"> </w:t>
-      </w:r>
-      <w:proofErr w:type="spellStart"/>
-      <w:r>
-        <w:t>cliccando</w:t>
-      </w:r>
-      <w:proofErr w:type="spellEnd"/>
-      <w:r>
-        <w:t xml:space="preserve"> </w:t>
-      </w:r>
-      <w:proofErr w:type="spellStart"/>
-      <w:r>
-        <w:t>sull'icona</w:t>
-      </w:r>
-      <w:proofErr w:type="spellEnd"/>
-      <w:r>
-        <w:t xml:space="preserve"> </w:t>
-      </w:r>
-      <w:proofErr w:type="gramStart"/>
-      <w:r>
-        <w:t>a</w:t>
-      </w:r>
-      <w:r>
-        <w:t xml:space="preserve"> forma</w:t>
-      </w:r>
-      <w:proofErr w:type="gramEnd"/>
-      <w:r>
-        <w:t xml:space="preserve"> di </w:t>
-      </w:r>
-      <w:proofErr w:type="spellStart"/>
-      <w:r>
-        <w:t>matita</w:t>
-      </w:r>
-      <w:proofErr w:type="spellEnd"/>
-      <w:r>
-        <w:t xml:space="preserve"> </w:t>
-      </w:r>
-      <w:proofErr w:type="spellStart"/>
-      <w:r>
-        <w:t>affianco</w:t>
-      </w:r>
-      <w:proofErr w:type="spellEnd"/>
-      <w:r>
-        <w:t xml:space="preserve"> ad </w:t>
-      </w:r>
-      <w:proofErr w:type="spellStart"/>
-      <w:r>
-        <w:t>esso</w:t>
-      </w:r>
-      <w:proofErr w:type="spellEnd"/>
-      <w:r>
-        <w:t>.</w:t>
-      </w:r>
-    </w:p>
-    <w:p>
-      <w:pPr>
-        <w:pStyle w:val="Compact"/>
-      </w:pPr>
-      <w:proofErr w:type="spellStart"/>
-      <w:r>
-        <w:t>Cliccando</w:t>
-      </w:r>
-      <w:proofErr w:type="spellEnd"/>
-      <w:r>
-        <w:t xml:space="preserve"> </w:t>
-      </w:r>
-      <w:proofErr w:type="spellStart"/>
-      <w:r>
-        <w:t>su</w:t>
-      </w:r>
-      <w:proofErr w:type="spellEnd"/>
-      <w:r>
-        <w:t xml:space="preserve"> </w:t>
-      </w:r>
-      <w:r>
-        <w:rPr>
-          <w:b/>
-        </w:rPr>
-        <w:t xml:space="preserve">Reset del </w:t>
-      </w:r>
-      <w:proofErr w:type="spellStart"/>
-      <w:r>
-        <w:rPr>
-          <w:b/>
-        </w:rPr>
-        <w:t>Profilo</w:t>
-      </w:r>
-      <w:proofErr w:type="spellEnd"/>
-      <w:r>
-        <w:t xml:space="preserve"> </w:t>
-      </w:r>
-      <w:proofErr w:type="spellStart"/>
-      <w:r>
-        <w:t>potrai</w:t>
-      </w:r>
-      <w:proofErr w:type="spellEnd"/>
-      <w:r>
-        <w:t xml:space="preserve"> </w:t>
-      </w:r>
-      <w:proofErr w:type="spellStart"/>
-      <w:r>
-        <w:t>azzerare</w:t>
-      </w:r>
-      <w:proofErr w:type="spellEnd"/>
-      <w:r>
-        <w:t xml:space="preserve"> </w:t>
-      </w:r>
-      <w:proofErr w:type="spellStart"/>
-      <w:r>
-        <w:t>i</w:t>
-      </w:r>
-      <w:proofErr w:type="spellEnd"/>
-      <w:r>
-        <w:t xml:space="preserve"> </w:t>
-      </w:r>
-      <w:proofErr w:type="spellStart"/>
-      <w:r>
-        <w:t>risultati</w:t>
-      </w:r>
-      <w:proofErr w:type="spellEnd"/>
-      <w:r>
-        <w:t xml:space="preserve"> </w:t>
-      </w:r>
-      <w:proofErr w:type="spellStart"/>
-      <w:r>
-        <w:t>ottenuti</w:t>
-      </w:r>
-      <w:proofErr w:type="spellEnd"/>
-      <w:r>
-        <w:t xml:space="preserve"> </w:t>
-      </w:r>
-      <w:proofErr w:type="spellStart"/>
-      <w:r>
-        <w:t>fin'ora</w:t>
-      </w:r>
-      <w:proofErr w:type="spellEnd"/>
-      <w:r>
-        <w:t xml:space="preserve"> e </w:t>
-      </w:r>
-      <w:proofErr w:type="spellStart"/>
-      <w:r>
-        <w:t>rieseguire</w:t>
-      </w:r>
-      <w:proofErr w:type="spellEnd"/>
-      <w:r>
-        <w:t xml:space="preserve"> da capo </w:t>
-      </w:r>
-      <w:proofErr w:type="spellStart"/>
-      <w:r>
-        <w:t>i</w:t>
-      </w:r>
-      <w:proofErr w:type="spellEnd"/>
-      <w:r>
-        <w:t xml:space="preserve"> quiz.</w:t>
-      </w:r>
-    </w:p>
-    <w:p>
-      <w:pPr>
-        <w:pStyle w:val="Compact"/>
-      </w:pPr>
-      <w:r>
-        <w:t xml:space="preserve">Ecco un </w:t>
-      </w:r>
-      <w:proofErr w:type="spellStart"/>
-      <w:r>
-        <w:t>elenco</w:t>
-      </w:r>
-      <w:proofErr w:type="spellEnd"/>
-      <w:r>
-        <w:t xml:space="preserve"> di </w:t>
-      </w:r>
-      <w:proofErr w:type="spellStart"/>
-      <w:r>
-        <w:t>comandi</w:t>
-      </w:r>
-      <w:proofErr w:type="spellEnd"/>
-      <w:r>
-        <w:t xml:space="preserve"> </w:t>
-      </w:r>
-      <w:proofErr w:type="spellStart"/>
-      <w:r>
-        <w:t>che</w:t>
-      </w:r>
-      <w:proofErr w:type="spellEnd"/>
-      <w:r>
-        <w:t xml:space="preserve"> </w:t>
-      </w:r>
-      <w:proofErr w:type="spellStart"/>
-      <w:r>
-        <w:t>puoi</w:t>
-      </w:r>
-      <w:proofErr w:type="spellEnd"/>
-      <w:r>
-        <w:t xml:space="preserve"> </w:t>
-      </w:r>
-      <w:proofErr w:type="spellStart"/>
-      <w:r>
-        <w:t>eseguire</w:t>
-      </w:r>
-      <w:proofErr w:type="spellEnd"/>
-      <w:r>
-        <w:t>:</w:t>
+        <w:t xml:space="preserve"> </w:t>
+      </w:r>
+      <w:proofErr w:type="spellStart"/>
+      <w:r>
+        <w:t>alla</w:t>
+      </w:r>
+      <w:proofErr w:type="spellEnd"/>
+      <w:r>
+        <w:t xml:space="preserve"> </w:t>
+      </w:r>
+      <w:proofErr w:type="spellStart"/>
+      <w:r>
+        <w:t>teoria</w:t>
+      </w:r>
+      <w:proofErr w:type="spellEnd"/>
+      <w:r>
+        <w:t xml:space="preserve"> </w:t>
+      </w:r>
+      <w:proofErr w:type="spellStart"/>
+      <w:r>
+        <w:t>sul</w:t>
+      </w:r>
+      <w:proofErr w:type="spellEnd"/>
+      <w:r>
+        <w:t xml:space="preserve"> basso.</w:t>
       </w:r>
     </w:p>
     <w:p>
@@ -4429,111 +5367,46 @@
       <w:r>
         <w:t xml:space="preserve"> </w:t>
       </w:r>
-      <w:proofErr w:type="spellStart"/>
-      <w:r>
-        <w:t>i</w:t>
-      </w:r>
-      <w:proofErr w:type="spellEnd"/>
-      <w:r>
-        <w:t xml:space="preserve"> </w:t>
-      </w:r>
-      <w:proofErr w:type="spellStart"/>
-      <w:r>
-        <w:t>tasti</w:t>
-      </w:r>
-      <w:proofErr w:type="spellEnd"/>
-      <w:r>
-        <w:t xml:space="preserve"> </w:t>
-      </w:r>
-      <w:proofErr w:type="spellStart"/>
-      <w:r>
-        <w:rPr>
-          <w:b/>
-        </w:rPr>
-        <w:t>avanti</w:t>
-      </w:r>
-      <w:proofErr w:type="spellEnd"/>
-      <w:r>
-        <w:t xml:space="preserve"> e </w:t>
-      </w:r>
-      <w:proofErr w:type="spellStart"/>
-      <w:r>
-        <w:rPr>
-          <w:b/>
-        </w:rPr>
-        <w:t>indietro</w:t>
-      </w:r>
-      <w:proofErr w:type="spellEnd"/>
+      <w:r>
+        <w:rPr>
+          <w:b/>
+        </w:rPr>
+        <w:t>ALT+S P</w:t>
+      </w:r>
       <w:r>
         <w:t xml:space="preserve"> per </w:t>
       </w:r>
       <w:proofErr w:type="spellStart"/>
       <w:r>
-        <w:t>sfogliare</w:t>
-      </w:r>
-      <w:proofErr w:type="spellEnd"/>
-      <w:r>
-        <w:t xml:space="preserve"> </w:t>
-      </w:r>
-      <w:proofErr w:type="spellStart"/>
-      <w:r>
-        <w:t>i</w:t>
-      </w:r>
-      <w:proofErr w:type="spellEnd"/>
-      <w:r>
-        <w:t xml:space="preserve"> </w:t>
-      </w:r>
-      <w:proofErr w:type="spellStart"/>
-      <w:r>
-        <w:t>contenuti</w:t>
-      </w:r>
-      <w:proofErr w:type="spellEnd"/>
-      <w:r>
-        <w:t xml:space="preserve">, </w:t>
-      </w:r>
-      <w:proofErr w:type="spellStart"/>
-      <w:r>
-        <w:t>oppure</w:t>
-      </w:r>
-      <w:proofErr w:type="spellEnd"/>
-      <w:r>
-        <w:t xml:space="preserve"> le </w:t>
-      </w:r>
-      <w:proofErr w:type="spellStart"/>
-      <w:r>
-        <w:t>corrispondenti</w:t>
-      </w:r>
-      <w:proofErr w:type="spellEnd"/>
-      <w:r>
-        <w:t xml:space="preserve"> </w:t>
-      </w:r>
-      <w:proofErr w:type="spellStart"/>
-      <w:r>
-        <w:t>frecce</w:t>
-      </w:r>
-      <w:proofErr w:type="spellEnd"/>
-      <w:r>
-        <w:t xml:space="preserve"> </w:t>
-      </w:r>
-      <w:proofErr w:type="spellStart"/>
-      <w:r>
-        <w:rPr>
-          <w:b/>
-        </w:rPr>
-        <w:t>destra</w:t>
-      </w:r>
-      <w:proofErr w:type="spellEnd"/>
-      <w:r>
-        <w:t xml:space="preserve"> e </w:t>
-      </w:r>
-      <w:r>
-        <w:rPr>
-          <w:b/>
-        </w:rPr>
-        <w:t>sinistra</w:t>
-      </w:r>
-      <w:r>
-        <w:t>.</w:t>
+        <w:t>accedere</w:t>
+      </w:r>
+      <w:proofErr w:type="spellEnd"/>
+      <w:r>
+        <w:t xml:space="preserve"> </w:t>
+      </w:r>
+      <w:proofErr w:type="spellStart"/>
+      <w:r>
+        <w:t>alla</w:t>
+      </w:r>
+      <w:proofErr w:type="spellEnd"/>
+      <w:r>
+        <w:t xml:space="preserve"> </w:t>
+      </w:r>
+      <w:proofErr w:type="spellStart"/>
+      <w:r>
+        <w:t>teoria</w:t>
+      </w:r>
+      <w:proofErr w:type="spellEnd"/>
+      <w:r>
+        <w:t xml:space="preserve"> </w:t>
+      </w:r>
+      <w:proofErr w:type="spellStart"/>
+      <w:r>
+        <w:t>sul</w:t>
+      </w:r>
+      <w:proofErr w:type="spellEnd"/>
+      <w:r>
+        <w:t xml:space="preserve"> piano.</w:t>
       </w:r>
     </w:p>
     <w:p>
@@ -4552,106 +5425,50 @@
       <w:r>
         <w:t xml:space="preserve"> </w:t>
       </w:r>
-      <w:proofErr w:type="spellStart"/>
-      <w:r>
-        <w:t>il</w:t>
-      </w:r>
-      <w:proofErr w:type="spellEnd"/>
-      <w:r>
-        <w:t xml:space="preserve"> </w:t>
-      </w:r>
-      <w:proofErr w:type="spellStart"/>
-      <w:r>
-        <w:t>pulsante</w:t>
-      </w:r>
-      <w:proofErr w:type="spellEnd"/>
-      <w:r>
-        <w:t xml:space="preserve"> </w:t>
-      </w:r>
-      <w:proofErr w:type="spellStart"/>
-      <w:r>
-        <w:rPr>
-          <w:b/>
-        </w:rPr>
-        <w:t>ritorna</w:t>
-      </w:r>
-      <w:proofErr w:type="spellEnd"/>
-      <w:r>
-        <w:rPr>
-          <w:b/>
-        </w:rPr>
-        <w:t xml:space="preserve"> </w:t>
-      </w:r>
-      <w:proofErr w:type="spellStart"/>
-      <w:r>
-        <w:rPr>
-          <w:b/>
-        </w:rPr>
-        <w:t>all'elenco</w:t>
-      </w:r>
-      <w:proofErr w:type="spellEnd"/>
+      <w:r>
+        <w:rPr>
+          <w:b/>
+        </w:rPr>
+        <w:t>ALT+S SHIFT+B</w:t>
+      </w:r>
       <w:r>
         <w:t xml:space="preserve"> per </w:t>
       </w:r>
       <w:proofErr w:type="spellStart"/>
       <w:r>
-        <w:t>tornare</w:t>
-      </w:r>
-      <w:proofErr w:type="spellEnd"/>
-      <w:r>
-        <w:t xml:space="preserve"> </w:t>
-      </w:r>
-      <w:proofErr w:type="spellStart"/>
-      <w:r>
-        <w:t>all'elenco</w:t>
-      </w:r>
-      <w:proofErr w:type="spellEnd"/>
-      <w:r>
-        <w:t xml:space="preserve"> </w:t>
-      </w:r>
-      <w:proofErr w:type="spellStart"/>
-      <w:r>
-        <w:t>dei</w:t>
-      </w:r>
-      <w:proofErr w:type="spellEnd"/>
-      <w:r>
-        <w:t xml:space="preserve"> </w:t>
-      </w:r>
-      <w:proofErr w:type="spellStart"/>
-      <w:r>
-        <w:t>contenuti</w:t>
-      </w:r>
-      <w:proofErr w:type="spellEnd"/>
-      <w:r>
-        <w:t xml:space="preserve"> </w:t>
-      </w:r>
-      <w:proofErr w:type="spellStart"/>
-      <w:r>
-        <w:t>inerenti</w:t>
-      </w:r>
-      <w:proofErr w:type="spellEnd"/>
-      <w:r>
-        <w:t xml:space="preserve"> </w:t>
-      </w:r>
-      <w:proofErr w:type="spellStart"/>
-      <w:r>
-        <w:t>allo</w:t>
-      </w:r>
-      <w:proofErr w:type="spellEnd"/>
-      <w:r>
-        <w:t xml:space="preserve"> </w:t>
-      </w:r>
-      <w:proofErr w:type="spellStart"/>
-      <w:r>
-        <w:t>strumento</w:t>
-      </w:r>
-      <w:proofErr w:type="spellEnd"/>
-      <w:r>
-        <w:t xml:space="preserve"> </w:t>
-      </w:r>
-      <w:proofErr w:type="spellStart"/>
-      <w:r>
-        <w:t>scelto</w:t>
+        <w:t>accedere</w:t>
+      </w:r>
+      <w:proofErr w:type="spellEnd"/>
+      <w:r>
+        <w:t xml:space="preserve"> </w:t>
+      </w:r>
+      <w:proofErr w:type="spellStart"/>
+      <w:r>
+        <w:t>alla</w:t>
+      </w:r>
+      <w:proofErr w:type="spellEnd"/>
+      <w:r>
+        <w:t xml:space="preserve"> </w:t>
+      </w:r>
+      <w:proofErr w:type="spellStart"/>
+      <w:r>
+        <w:t>teoria</w:t>
+      </w:r>
+      <w:proofErr w:type="spellEnd"/>
+      <w:r>
+        <w:t xml:space="preserve"> </w:t>
+      </w:r>
+      <w:proofErr w:type="spellStart"/>
+      <w:r>
+        <w:t>sulla</w:t>
+      </w:r>
+      <w:proofErr w:type="spellEnd"/>
+      <w:r>
+        <w:t xml:space="preserve"> </w:t>
+      </w:r>
+      <w:proofErr w:type="spellStart"/>
+      <w:r>
+        <w:t>batteria</w:t>
       </w:r>
       <w:proofErr w:type="spellEnd"/>
       <w:r>
@@ -4678,22 +5495,46 @@
         <w:rPr>
           <w:b/>
         </w:rPr>
-        <w:t>ESC</w:t>
+        <w:t>ALT+A C</w:t>
       </w:r>
       <w:r>
         <w:t xml:space="preserve"> per </w:t>
       </w:r>
       <w:proofErr w:type="spellStart"/>
       <w:r>
-        <w:t>uscire</w:t>
-      </w:r>
-      <w:proofErr w:type="spellEnd"/>
-      <w:r>
-        <w:t xml:space="preserve"> </w:t>
-      </w:r>
-      <w:proofErr w:type="spellStart"/>
-      <w:r>
-        <w:t>dall'applicazione</w:t>
+        <w:t>accedere</w:t>
+      </w:r>
+      <w:proofErr w:type="spellEnd"/>
+      <w:r>
+        <w:t xml:space="preserve"> </w:t>
+      </w:r>
+      <w:proofErr w:type="spellStart"/>
+      <w:r>
+        <w:t>agli</w:t>
+      </w:r>
+      <w:proofErr w:type="spellEnd"/>
+      <w:r>
+        <w:t xml:space="preserve"> </w:t>
+      </w:r>
+      <w:proofErr w:type="spellStart"/>
+      <w:r>
+        <w:t>accordi</w:t>
+      </w:r>
+      <w:proofErr w:type="spellEnd"/>
+      <w:r>
+        <w:t xml:space="preserve"> </w:t>
+      </w:r>
+      <w:proofErr w:type="spellStart"/>
+      <w:r>
+        <w:t>della</w:t>
+      </w:r>
+      <w:proofErr w:type="spellEnd"/>
+      <w:r>
+        <w:t xml:space="preserve"> </w:t>
+      </w:r>
+      <w:proofErr w:type="spellStart"/>
+      <w:r>
+        <w:t>chitarra</w:t>
       </w:r>
       <w:proofErr w:type="spellEnd"/>
       <w:r>
@@ -4720,10 +5561,10 @@
         <w:rPr>
           <w:b/>
         </w:rPr>
-        <w:t xml:space="preserve">ALT+T B </w:t>
-      </w:r>
-      <w:r>
-        <w:t xml:space="preserve">per </w:t>
+        <w:t>ALT+A B</w:t>
+      </w:r>
+      <w:r>
+        <w:t xml:space="preserve"> per </w:t>
       </w:r>
       <w:proofErr w:type="spellStart"/>
       <w:r>
@@ -4735,19 +5576,19 @@
       </w:r>
       <w:proofErr w:type="spellStart"/>
       <w:r>
-        <w:t>alla</w:t>
-      </w:r>
-      <w:proofErr w:type="spellEnd"/>
-      <w:r>
-        <w:t xml:space="preserve"> </w:t>
-      </w:r>
-      <w:proofErr w:type="spellStart"/>
-      <w:r>
-        <w:t>teoria</w:t>
-      </w:r>
-      <w:proofErr w:type="spellEnd"/>
-      <w:r>
-        <w:t xml:space="preserve"> di base.</w:t>
+        <w:t>agli</w:t>
+      </w:r>
+      <w:proofErr w:type="spellEnd"/>
+      <w:r>
+        <w:t xml:space="preserve"> </w:t>
+      </w:r>
+      <w:proofErr w:type="spellStart"/>
+      <w:r>
+        <w:t>accordi</w:t>
+      </w:r>
+      <w:proofErr w:type="spellEnd"/>
+      <w:r>
+        <w:t xml:space="preserve"> del basso.</w:t>
       </w:r>
     </w:p>
     <w:p>
@@ -4770,7 +5611,7 @@
         <w:rPr>
           <w:b/>
         </w:rPr>
-        <w:t xml:space="preserve">ALT+T A </w:t>
+        <w:t xml:space="preserve">ALT+A P </w:t>
       </w:r>
       <w:r>
         <w:t xml:space="preserve">per </w:t>
@@ -4785,27 +5626,19 @@
       </w:r>
       <w:proofErr w:type="spellStart"/>
       <w:r>
-        <w:t>alla</w:t>
-      </w:r>
-      <w:proofErr w:type="spellEnd"/>
-      <w:r>
-        <w:t xml:space="preserve"> </w:t>
-      </w:r>
-      <w:proofErr w:type="spellStart"/>
-      <w:r>
-        <w:t>teoria</w:t>
-      </w:r>
-      <w:proofErr w:type="spellEnd"/>
-      <w:r>
-        <w:t xml:space="preserve"> di </w:t>
-      </w:r>
-      <w:proofErr w:type="spellStart"/>
-      <w:r>
-        <w:t>avanzata</w:t>
-      </w:r>
-      <w:proofErr w:type="spellEnd"/>
-      <w:r>
-        <w:t>.</w:t>
+        <w:t>agli</w:t>
+      </w:r>
+      <w:proofErr w:type="spellEnd"/>
+      <w:r>
+        <w:t xml:space="preserve"> </w:t>
+      </w:r>
+      <w:proofErr w:type="spellStart"/>
+      <w:r>
+        <w:t>accordi</w:t>
+      </w:r>
+      <w:proofErr w:type="spellEnd"/>
+      <w:r>
+        <w:t xml:space="preserve"> del piano.</w:t>
       </w:r>
     </w:p>
     <w:p>
@@ -4828,18 +5661,242 @@
         <w:rPr>
           <w:b/>
         </w:rPr>
-        <w:t>ALT+P</w:t>
+        <w:t>ALT+M</w:t>
       </w:r>
       <w:r>
         <w:t xml:space="preserve"> per </w:t>
       </w:r>
       <w:proofErr w:type="spellStart"/>
       <w:r>
+        <w:t>visualizzare</w:t>
+      </w:r>
+      <w:proofErr w:type="spellEnd"/>
+      <w:r>
+        <w:t xml:space="preserve"> la </w:t>
+      </w:r>
+      <w:proofErr w:type="spellStart"/>
+      <w:r>
+        <w:t>mappa</w:t>
+      </w:r>
+      <w:proofErr w:type="spellEnd"/>
+      <w:r>
+        <w:t xml:space="preserve"> di </w:t>
+      </w:r>
+      <w:proofErr w:type="spellStart"/>
+      <w:r>
+        <w:t>navigazione</w:t>
+      </w:r>
+      <w:proofErr w:type="spellEnd"/>
+      <w:r>
+        <w:t xml:space="preserve"> del </w:t>
+      </w:r>
+      <w:proofErr w:type="spellStart"/>
+      <w:r>
+        <w:t>sito</w:t>
+      </w:r>
+      <w:proofErr w:type="spellEnd"/>
+      <w:r>
+        <w:t>.</w:t>
+      </w:r>
+    </w:p>
+    <w:p>
+      <w:pPr>
+        <w:pStyle w:val="Compact"/>
+        <w:numPr>
+          <w:ilvl w:val="0"/>
+          <w:numId w:val="11"/>
+        </w:numPr>
+      </w:pPr>
+      <w:proofErr w:type="spellStart"/>
+      <w:r>
+        <w:t>Premi</w:t>
+      </w:r>
+      <w:proofErr w:type="spellEnd"/>
+      <w:r>
+        <w:t xml:space="preserve"> </w:t>
+      </w:r>
+      <w:r>
+        <w:rPr>
+          <w:b/>
+        </w:rPr>
+        <w:t>ALT+I</w:t>
+      </w:r>
+      <w:r>
+        <w:t xml:space="preserve"> per </w:t>
+      </w:r>
+      <w:proofErr w:type="spellStart"/>
+      <w:r>
         <w:t>accedere</w:t>
       </w:r>
       <w:proofErr w:type="spellEnd"/>
       <w:r>
-        <w:t xml:space="preserve"> al </w:t>
+        <w:t xml:space="preserve"> ai </w:t>
+      </w:r>
+      <w:proofErr w:type="spellStart"/>
+      <w:r>
+        <w:t>crediti</w:t>
+      </w:r>
+      <w:proofErr w:type="spellEnd"/>
+      <w:r>
+        <w:t>.</w:t>
+      </w:r>
+    </w:p>
+    <w:p>
+      <w:pPr>
+        <w:pStyle w:val="Titolo1"/>
+      </w:pPr>
+      <w:r>
+        <w:lastRenderedPageBreak/>
+        <w:t>Aiuto — Sezione accordi</w:t>
+      </w:r>
+    </w:p>
+    <w:p>
+      <w:pPr>
+        <w:pStyle w:val="Compact"/>
+      </w:pPr>
+    </w:p>
+    <w:p>
+      <w:pPr>
+        <w:pStyle w:val="Compact"/>
+      </w:pPr>
+      <w:proofErr w:type="spellStart"/>
+      <w:r>
+        <w:t>Ti</w:t>
+      </w:r>
+      <w:proofErr w:type="spellEnd"/>
+      <w:r>
+        <w:t xml:space="preserve"> </w:t>
+      </w:r>
+      <w:proofErr w:type="spellStart"/>
+      <w:r>
+        <w:t>trovi</w:t>
+      </w:r>
+      <w:proofErr w:type="spellEnd"/>
+      <w:r>
+        <w:t xml:space="preserve"> </w:t>
+      </w:r>
+      <w:proofErr w:type="spellStart"/>
+      <w:r>
+        <w:t>nella</w:t>
+      </w:r>
+      <w:proofErr w:type="spellEnd"/>
+      <w:r>
+        <w:t xml:space="preserve"> </w:t>
+      </w:r>
+      <w:proofErr w:type="spellStart"/>
+      <w:r>
+        <w:t>sezione</w:t>
+      </w:r>
+      <w:proofErr w:type="spellEnd"/>
+      <w:r>
+        <w:t xml:space="preserve"> </w:t>
+      </w:r>
+      <w:proofErr w:type="spellStart"/>
+      <w:r>
+        <w:t>Profilo</w:t>
+      </w:r>
+      <w:proofErr w:type="spellEnd"/>
+      <w:r>
+        <w:t xml:space="preserve"> di </w:t>
+      </w:r>
+      <w:proofErr w:type="spellStart"/>
+      <w:r>
+        <w:t>StrumentalMente</w:t>
+      </w:r>
+      <w:proofErr w:type="spellEnd"/>
+      <w:r>
+        <w:t>.</w:t>
+      </w:r>
+      <w:r>
+        <w:br/>
+      </w:r>
+      <w:r>
+        <w:t xml:space="preserve">Da qui </w:t>
+      </w:r>
+      <w:proofErr w:type="spellStart"/>
+      <w:r>
+        <w:t>puoi</w:t>
+      </w:r>
+      <w:proofErr w:type="spellEnd"/>
+      <w:r>
+        <w:t xml:space="preserve"> </w:t>
+      </w:r>
+      <w:proofErr w:type="spellStart"/>
+      <w:r>
+        <w:t>analizzare</w:t>
+      </w:r>
+      <w:proofErr w:type="spellEnd"/>
+      <w:r>
+        <w:t xml:space="preserve"> lo status </w:t>
+      </w:r>
+      <w:proofErr w:type="spellStart"/>
+      <w:r>
+        <w:t>dei</w:t>
+      </w:r>
+      <w:proofErr w:type="spellEnd"/>
+      <w:r>
+        <w:t xml:space="preserve"> quiz </w:t>
+      </w:r>
+      <w:proofErr w:type="spellStart"/>
+      <w:r>
+        <w:t>effettuati</w:t>
+      </w:r>
+      <w:proofErr w:type="spellEnd"/>
+      <w:r>
+        <w:t xml:space="preserve"> e </w:t>
+      </w:r>
+      <w:proofErr w:type="spellStart"/>
+      <w:r>
+        <w:t>ancora</w:t>
+      </w:r>
+      <w:proofErr w:type="spellEnd"/>
+      <w:r>
+        <w:t xml:space="preserve"> da </w:t>
+      </w:r>
+      <w:proofErr w:type="spellStart"/>
+      <w:r>
+        <w:t>effettuare</w:t>
+      </w:r>
+      <w:proofErr w:type="spellEnd"/>
+      <w:r>
+        <w:t>.</w:t>
+      </w:r>
+    </w:p>
+    <w:p>
+      <w:pPr>
+        <w:pStyle w:val="Compact"/>
+      </w:pPr>
+      <w:proofErr w:type="spellStart"/>
+      <w:r>
+        <w:t>Puoi</w:t>
+      </w:r>
+      <w:proofErr w:type="spellEnd"/>
+      <w:r>
+        <w:t xml:space="preserve"> </w:t>
+      </w:r>
+      <w:proofErr w:type="spellStart"/>
+      <w:r>
+        <w:t>cambiare</w:t>
+      </w:r>
+      <w:proofErr w:type="spellEnd"/>
+      <w:r>
+        <w:t xml:space="preserve"> </w:t>
+      </w:r>
+      <w:proofErr w:type="spellStart"/>
+      <w:r>
+        <w:t>il</w:t>
+      </w:r>
+      <w:proofErr w:type="spellEnd"/>
+      <w:r>
+        <w:t xml:space="preserve"> </w:t>
+      </w:r>
+      <w:proofErr w:type="spellStart"/>
+      <w:r>
+        <w:t>nome</w:t>
+      </w:r>
+      <w:proofErr w:type="spellEnd"/>
+      <w:r>
+        <w:t xml:space="preserve"> del </w:t>
       </w:r>
       <w:proofErr w:type="spellStart"/>
       <w:r>
@@ -4847,7 +5904,224 @@
       </w:r>
       <w:proofErr w:type="spellEnd"/>
       <w:r>
-        <w:t xml:space="preserve"> profile.</w:t>
+        <w:t xml:space="preserve"> </w:t>
+      </w:r>
+      <w:proofErr w:type="spellStart"/>
+      <w:r>
+        <w:t>profilo</w:t>
+      </w:r>
+      <w:proofErr w:type="spellEnd"/>
+      <w:r>
+        <w:t xml:space="preserve"> </w:t>
+      </w:r>
+      <w:proofErr w:type="spellStart"/>
+      <w:r>
+        <w:t>semplicemente</w:t>
+      </w:r>
+      <w:proofErr w:type="spellEnd"/>
+      <w:r>
+        <w:t xml:space="preserve"> </w:t>
+      </w:r>
+      <w:proofErr w:type="spellStart"/>
+      <w:r>
+        <w:t>cliccando</w:t>
+      </w:r>
+      <w:proofErr w:type="spellEnd"/>
+      <w:r>
+        <w:t xml:space="preserve"> </w:t>
+      </w:r>
+      <w:proofErr w:type="spellStart"/>
+      <w:r>
+        <w:t>sull'icona</w:t>
+      </w:r>
+      <w:proofErr w:type="spellEnd"/>
+      <w:r>
+        <w:t xml:space="preserve"> </w:t>
+      </w:r>
+      <w:proofErr w:type="gramStart"/>
+      <w:r>
+        <w:t>a</w:t>
+      </w:r>
+      <w:r>
+        <w:t xml:space="preserve"> forma</w:t>
+      </w:r>
+      <w:proofErr w:type="gramEnd"/>
+      <w:r>
+        <w:t xml:space="preserve"> di </w:t>
+      </w:r>
+      <w:proofErr w:type="spellStart"/>
+      <w:r>
+        <w:t>matita</w:t>
+      </w:r>
+      <w:proofErr w:type="spellEnd"/>
+      <w:r>
+        <w:t xml:space="preserve"> </w:t>
+      </w:r>
+      <w:proofErr w:type="spellStart"/>
+      <w:r>
+        <w:t>affianco</w:t>
+      </w:r>
+      <w:proofErr w:type="spellEnd"/>
+      <w:r>
+        <w:t xml:space="preserve"> ad </w:t>
+      </w:r>
+      <w:proofErr w:type="spellStart"/>
+      <w:r>
+        <w:t>esso</w:t>
+      </w:r>
+      <w:proofErr w:type="spellEnd"/>
+      <w:r>
+        <w:t>.</w:t>
+      </w:r>
+    </w:p>
+    <w:p>
+      <w:pPr>
+        <w:pStyle w:val="Compact"/>
+      </w:pPr>
+      <w:proofErr w:type="spellStart"/>
+      <w:r>
+        <w:t>Cliccando</w:t>
+      </w:r>
+      <w:proofErr w:type="spellEnd"/>
+      <w:r>
+        <w:t xml:space="preserve"> </w:t>
+      </w:r>
+      <w:proofErr w:type="spellStart"/>
+      <w:r>
+        <w:t>su</w:t>
+      </w:r>
+      <w:proofErr w:type="spellEnd"/>
+      <w:r>
+        <w:t xml:space="preserve"> </w:t>
+      </w:r>
+      <w:r>
+        <w:rPr>
+          <w:b/>
+        </w:rPr>
+        <w:t xml:space="preserve">Reset del </w:t>
+      </w:r>
+      <w:proofErr w:type="spellStart"/>
+      <w:r>
+        <w:rPr>
+          <w:b/>
+        </w:rPr>
+        <w:t>Profilo</w:t>
+      </w:r>
+      <w:proofErr w:type="spellEnd"/>
+      <w:r>
+        <w:t xml:space="preserve"> </w:t>
+      </w:r>
+      <w:proofErr w:type="spellStart"/>
+      <w:r>
+        <w:t>potrai</w:t>
+      </w:r>
+      <w:proofErr w:type="spellEnd"/>
+      <w:r>
+        <w:t xml:space="preserve"> </w:t>
+      </w:r>
+      <w:proofErr w:type="spellStart"/>
+      <w:r>
+        <w:t>azzerare</w:t>
+      </w:r>
+      <w:proofErr w:type="spellEnd"/>
+      <w:r>
+        <w:t xml:space="preserve"> </w:t>
+      </w:r>
+      <w:proofErr w:type="spellStart"/>
+      <w:r>
+        <w:t>i</w:t>
+      </w:r>
+      <w:proofErr w:type="spellEnd"/>
+      <w:r>
+        <w:t xml:space="preserve"> </w:t>
+      </w:r>
+      <w:proofErr w:type="spellStart"/>
+      <w:r>
+        <w:t>risultati</w:t>
+      </w:r>
+      <w:proofErr w:type="spellEnd"/>
+      <w:r>
+        <w:t xml:space="preserve"> </w:t>
+      </w:r>
+      <w:proofErr w:type="spellStart"/>
+      <w:r>
+        <w:t>ottenuti</w:t>
+      </w:r>
+      <w:proofErr w:type="spellEnd"/>
+      <w:r>
+        <w:t xml:space="preserve"> </w:t>
+      </w:r>
+      <w:proofErr w:type="spellStart"/>
+      <w:r>
+        <w:t>fin'ora</w:t>
+      </w:r>
+      <w:proofErr w:type="spellEnd"/>
+      <w:r>
+        <w:t xml:space="preserve"> e </w:t>
+      </w:r>
+      <w:proofErr w:type="spellStart"/>
+      <w:r>
+        <w:t>rieseguire</w:t>
+      </w:r>
+      <w:proofErr w:type="spellEnd"/>
+      <w:r>
+        <w:t xml:space="preserve"> da capo </w:t>
+      </w:r>
+      <w:proofErr w:type="spellStart"/>
+      <w:r>
+        <w:t>i</w:t>
+      </w:r>
+      <w:proofErr w:type="spellEnd"/>
+      <w:r>
+        <w:t xml:space="preserve"> quiz.</w:t>
+      </w:r>
+    </w:p>
+    <w:p>
+      <w:pPr>
+        <w:pStyle w:val="Compact"/>
+      </w:pPr>
+      <w:r>
+        <w:t xml:space="preserve">Ecco un </w:t>
+      </w:r>
+      <w:proofErr w:type="spellStart"/>
+      <w:r>
+        <w:t>elenco</w:t>
+      </w:r>
+      <w:proofErr w:type="spellEnd"/>
+      <w:r>
+        <w:t xml:space="preserve"> di </w:t>
+      </w:r>
+      <w:proofErr w:type="spellStart"/>
+      <w:r>
+        <w:t>comandi</w:t>
+      </w:r>
+      <w:proofErr w:type="spellEnd"/>
+      <w:r>
+        <w:t xml:space="preserve"> </w:t>
+      </w:r>
+      <w:proofErr w:type="spellStart"/>
+      <w:r>
+        <w:t>che</w:t>
+      </w:r>
+      <w:proofErr w:type="spellEnd"/>
+      <w:r>
+        <w:t xml:space="preserve"> </w:t>
+      </w:r>
+      <w:proofErr w:type="spellStart"/>
+      <w:r>
+        <w:t>puoi</w:t>
+      </w:r>
+      <w:proofErr w:type="spellEnd"/>
+      <w:r>
+        <w:t xml:space="preserve"> </w:t>
+      </w:r>
+      <w:proofErr w:type="spellStart"/>
+      <w:r>
+        <w:t>eseguire</w:t>
+      </w:r>
+      <w:proofErr w:type="spellEnd"/>
+      <w:r>
+        <w:t>:</w:t>
       </w:r>
     </w:p>
     <w:p>
@@ -4866,44 +6140,109 @@
       <w:r>
         <w:t xml:space="preserve"> </w:t>
       </w:r>
-      <w:r>
-        <w:rPr>
-          <w:b/>
-        </w:rPr>
-        <w:t>ALT+M</w:t>
-      </w:r>
+      <w:proofErr w:type="spellStart"/>
+      <w:r>
+        <w:t>i</w:t>
+      </w:r>
+      <w:proofErr w:type="spellEnd"/>
+      <w:r>
+        <w:t xml:space="preserve"> </w:t>
+      </w:r>
+      <w:proofErr w:type="spellStart"/>
+      <w:r>
+        <w:t>tasti</w:t>
+      </w:r>
+      <w:proofErr w:type="spellEnd"/>
+      <w:r>
+        <w:t xml:space="preserve"> </w:t>
+      </w:r>
+      <w:proofErr w:type="spellStart"/>
+      <w:r>
+        <w:rPr>
+          <w:b/>
+        </w:rPr>
+        <w:t>avanti</w:t>
+      </w:r>
+      <w:proofErr w:type="spellEnd"/>
+      <w:r>
+        <w:t xml:space="preserve"> e </w:t>
+      </w:r>
+      <w:proofErr w:type="spellStart"/>
+      <w:r>
+        <w:rPr>
+          <w:b/>
+        </w:rPr>
+        <w:t>indietro</w:t>
+      </w:r>
+      <w:proofErr w:type="spellEnd"/>
       <w:r>
         <w:t xml:space="preserve"> per </w:t>
       </w:r>
       <w:proofErr w:type="spellStart"/>
       <w:r>
-        <w:t>visualizzare</w:t>
-      </w:r>
-      <w:proofErr w:type="spellEnd"/>
-      <w:r>
-        <w:t xml:space="preserve"> la </w:t>
-      </w:r>
-      <w:proofErr w:type="spellStart"/>
-      <w:r>
-        <w:t>mappa</w:t>
-      </w:r>
-      <w:proofErr w:type="spellEnd"/>
-      <w:r>
-        <w:t xml:space="preserve"> di </w:t>
-      </w:r>
-      <w:proofErr w:type="spellStart"/>
-      <w:r>
-        <w:t>navigazione</w:t>
-      </w:r>
-      <w:proofErr w:type="spellEnd"/>
-      <w:r>
-        <w:t xml:space="preserve"> del </w:t>
-      </w:r>
-      <w:proofErr w:type="spellStart"/>
-      <w:r>
-        <w:t>sito</w:t>
-      </w:r>
-      <w:proofErr w:type="spellEnd"/>
+        <w:t>sfogliare</w:t>
+      </w:r>
+      <w:proofErr w:type="spellEnd"/>
+      <w:r>
+        <w:t xml:space="preserve"> </w:t>
+      </w:r>
+      <w:proofErr w:type="spellStart"/>
+      <w:r>
+        <w:t>i</w:t>
+      </w:r>
+      <w:proofErr w:type="spellEnd"/>
+      <w:r>
+        <w:t xml:space="preserve"> </w:t>
+      </w:r>
+      <w:proofErr w:type="spellStart"/>
+      <w:r>
+        <w:t>contenuti</w:t>
+      </w:r>
+      <w:proofErr w:type="spellEnd"/>
+      <w:r>
+        <w:t xml:space="preserve">, </w:t>
+      </w:r>
+      <w:proofErr w:type="spellStart"/>
+      <w:r>
+        <w:t>oppure</w:t>
+      </w:r>
+      <w:proofErr w:type="spellEnd"/>
+      <w:r>
+        <w:t xml:space="preserve"> le </w:t>
+      </w:r>
+      <w:proofErr w:type="spellStart"/>
+      <w:r>
+        <w:t>corrispondenti</w:t>
+      </w:r>
+      <w:proofErr w:type="spellEnd"/>
+      <w:r>
+        <w:t xml:space="preserve"> </w:t>
+      </w:r>
+      <w:proofErr w:type="spellStart"/>
+      <w:r>
+        <w:t>frecce</w:t>
+      </w:r>
+      <w:proofErr w:type="spellEnd"/>
+      <w:r>
+        <w:t xml:space="preserve"> </w:t>
+      </w:r>
+      <w:proofErr w:type="spellStart"/>
+      <w:r>
+        <w:rPr>
+          <w:b/>
+        </w:rPr>
+        <w:t>destra</w:t>
+      </w:r>
+      <w:proofErr w:type="spellEnd"/>
+      <w:r>
+        <w:t xml:space="preserve"> e </w:t>
+      </w:r>
+      <w:r>
+        <w:rPr>
+          <w:b/>
+        </w:rPr>
+        <w:t>sinistra</w:t>
+      </w:r>
       <w:r>
         <w:t>.</w:t>
       </w:r>
@@ -4924,6 +6263,170 @@
       <w:r>
         <w:t xml:space="preserve"> </w:t>
       </w:r>
+      <w:proofErr w:type="spellStart"/>
+      <w:r>
+        <w:t>il</w:t>
+      </w:r>
+      <w:proofErr w:type="spellEnd"/>
+      <w:r>
+        <w:t xml:space="preserve"> </w:t>
+      </w:r>
+      <w:proofErr w:type="spellStart"/>
+      <w:r>
+        <w:t>pulsante</w:t>
+      </w:r>
+      <w:proofErr w:type="spellEnd"/>
+      <w:r>
+        <w:t xml:space="preserve"> </w:t>
+      </w:r>
+      <w:proofErr w:type="spellStart"/>
+      <w:r>
+        <w:rPr>
+          <w:b/>
+        </w:rPr>
+        <w:t>ritorna</w:t>
+      </w:r>
+      <w:proofErr w:type="spellEnd"/>
+      <w:r>
+        <w:rPr>
+          <w:b/>
+        </w:rPr>
+        <w:t xml:space="preserve"> </w:t>
+      </w:r>
+      <w:proofErr w:type="spellStart"/>
+      <w:r>
+        <w:rPr>
+          <w:b/>
+        </w:rPr>
+        <w:t>all'elenco</w:t>
+      </w:r>
+      <w:proofErr w:type="spellEnd"/>
+      <w:r>
+        <w:t xml:space="preserve"> per </w:t>
+      </w:r>
+      <w:proofErr w:type="spellStart"/>
+      <w:r>
+        <w:t>tornare</w:t>
+      </w:r>
+      <w:proofErr w:type="spellEnd"/>
+      <w:r>
+        <w:t xml:space="preserve"> </w:t>
+      </w:r>
+      <w:proofErr w:type="spellStart"/>
+      <w:r>
+        <w:t>all'elenco</w:t>
+      </w:r>
+      <w:proofErr w:type="spellEnd"/>
+      <w:r>
+        <w:t xml:space="preserve"> </w:t>
+      </w:r>
+      <w:proofErr w:type="spellStart"/>
+      <w:r>
+        <w:t>dei</w:t>
+      </w:r>
+      <w:proofErr w:type="spellEnd"/>
+      <w:r>
+        <w:t xml:space="preserve"> </w:t>
+      </w:r>
+      <w:proofErr w:type="spellStart"/>
+      <w:r>
+        <w:t>contenuti</w:t>
+      </w:r>
+      <w:proofErr w:type="spellEnd"/>
+      <w:r>
+        <w:t xml:space="preserve"> </w:t>
+      </w:r>
+      <w:proofErr w:type="spellStart"/>
+      <w:r>
+        <w:t>inerenti</w:t>
+      </w:r>
+      <w:proofErr w:type="spellEnd"/>
+      <w:r>
+        <w:t xml:space="preserve"> </w:t>
+      </w:r>
+      <w:proofErr w:type="spellStart"/>
+      <w:r>
+        <w:t>allo</w:t>
+      </w:r>
+      <w:proofErr w:type="spellEnd"/>
+      <w:r>
+        <w:t xml:space="preserve"> </w:t>
+      </w:r>
+      <w:proofErr w:type="spellStart"/>
+      <w:r>
+        <w:t>strumento</w:t>
+      </w:r>
+      <w:proofErr w:type="spellEnd"/>
+      <w:r>
+        <w:t xml:space="preserve"> </w:t>
+      </w:r>
+      <w:proofErr w:type="spellStart"/>
+      <w:r>
+        <w:t>scelto</w:t>
+      </w:r>
+      <w:proofErr w:type="spellEnd"/>
+      <w:r>
+        <w:t>.</w:t>
+      </w:r>
+    </w:p>
+    <w:p>
+      <w:pPr>
+        <w:pStyle w:val="Compact"/>
+        <w:numPr>
+          <w:ilvl w:val="0"/>
+          <w:numId w:val="10"/>
+        </w:numPr>
+      </w:pPr>
+      <w:proofErr w:type="spellStart"/>
+      <w:r>
+        <w:t>Premi</w:t>
+      </w:r>
+      <w:proofErr w:type="spellEnd"/>
+      <w:r>
+        <w:t xml:space="preserve"> </w:t>
+      </w:r>
+      <w:r>
+        <w:rPr>
+          <w:b/>
+        </w:rPr>
+        <w:t>ESC</w:t>
+      </w:r>
+      <w:r>
+        <w:t xml:space="preserve"> per </w:t>
+      </w:r>
+      <w:proofErr w:type="spellStart"/>
+      <w:r>
+        <w:t>uscire</w:t>
+      </w:r>
+      <w:proofErr w:type="spellEnd"/>
+      <w:r>
+        <w:t xml:space="preserve"> </w:t>
+      </w:r>
+      <w:proofErr w:type="spellStart"/>
+      <w:r>
+        <w:t>dall'applicazione</w:t>
+      </w:r>
+      <w:proofErr w:type="spellEnd"/>
+      <w:r>
+        <w:t>.</w:t>
+      </w:r>
+    </w:p>
+    <w:p>
+      <w:pPr>
+        <w:pStyle w:val="Compact"/>
+        <w:numPr>
+          <w:ilvl w:val="0"/>
+          <w:numId w:val="10"/>
+        </w:numPr>
+      </w:pPr>
+      <w:proofErr w:type="spellStart"/>
+      <w:r>
+        <w:t>Premi</w:t>
+      </w:r>
+      <w:proofErr w:type="spellEnd"/>
+      <w:r>
+        <w:t xml:space="preserve"> </w:t>
+      </w:r>
       <w:r>
         <w:rPr>
           <w:b/>
@@ -4948,6 +6451,647 @@
       <w:proofErr w:type="spellEnd"/>
       <w:r>
         <w:t xml:space="preserve"> Home Page.</w:t>
+      </w:r>
+    </w:p>
+    <w:p>
+      <w:pPr>
+        <w:pStyle w:val="Compact"/>
+        <w:numPr>
+          <w:ilvl w:val="0"/>
+          <w:numId w:val="10"/>
+        </w:numPr>
+      </w:pPr>
+      <w:proofErr w:type="spellStart"/>
+      <w:r>
+        <w:t>Premi</w:t>
+      </w:r>
+      <w:proofErr w:type="spellEnd"/>
+      <w:r>
+        <w:t xml:space="preserve"> </w:t>
+      </w:r>
+      <w:r>
+        <w:rPr>
+          <w:b/>
+        </w:rPr>
+        <w:t>ALT+P</w:t>
+      </w:r>
+      <w:r>
+        <w:t xml:space="preserve"> per </w:t>
+      </w:r>
+      <w:proofErr w:type="spellStart"/>
+      <w:r>
+        <w:t>accedere</w:t>
+      </w:r>
+      <w:proofErr w:type="spellEnd"/>
+      <w:r>
+        <w:t xml:space="preserve"> al </w:t>
+      </w:r>
+      <w:proofErr w:type="spellStart"/>
+      <w:r>
+        <w:t>tuo</w:t>
+      </w:r>
+      <w:proofErr w:type="spellEnd"/>
+      <w:r>
+        <w:t xml:space="preserve"> </w:t>
+      </w:r>
+      <w:proofErr w:type="spellStart"/>
+      <w:r>
+        <w:t>profilo</w:t>
+      </w:r>
+      <w:proofErr w:type="spellEnd"/>
+      <w:r>
+        <w:t>.</w:t>
+      </w:r>
+    </w:p>
+    <w:p>
+      <w:pPr>
+        <w:pStyle w:val="Compact"/>
+        <w:numPr>
+          <w:ilvl w:val="0"/>
+          <w:numId w:val="10"/>
+        </w:numPr>
+      </w:pPr>
+      <w:proofErr w:type="spellStart"/>
+      <w:r>
+        <w:t>Premi</w:t>
+      </w:r>
+      <w:proofErr w:type="spellEnd"/>
+      <w:r>
+        <w:t xml:space="preserve"> </w:t>
+      </w:r>
+      <w:r>
+        <w:rPr>
+          <w:b/>
+        </w:rPr>
+        <w:t>ALT+</w:t>
+      </w:r>
+      <w:proofErr w:type="gramStart"/>
+      <w:r>
+        <w:rPr>
+          <w:b/>
+        </w:rPr>
+        <w:t xml:space="preserve">T  </w:t>
+      </w:r>
+      <w:r>
+        <w:t>per</w:t>
+      </w:r>
+      <w:proofErr w:type="gramEnd"/>
+      <w:r>
+        <w:t xml:space="preserve"> </w:t>
+      </w:r>
+      <w:proofErr w:type="spellStart"/>
+      <w:r>
+        <w:t>accedere</w:t>
+      </w:r>
+      <w:proofErr w:type="spellEnd"/>
+      <w:r>
+        <w:t xml:space="preserve"> </w:t>
+      </w:r>
+      <w:proofErr w:type="spellStart"/>
+      <w:r>
+        <w:t>alla</w:t>
+      </w:r>
+      <w:proofErr w:type="spellEnd"/>
+      <w:r>
+        <w:t xml:space="preserve"> </w:t>
+      </w:r>
+      <w:proofErr w:type="spellStart"/>
+      <w:r>
+        <w:t>teoria</w:t>
+      </w:r>
+      <w:proofErr w:type="spellEnd"/>
+      <w:r>
+        <w:t>.</w:t>
+      </w:r>
+    </w:p>
+    <w:p>
+      <w:pPr>
+        <w:pStyle w:val="Compact"/>
+        <w:numPr>
+          <w:ilvl w:val="0"/>
+          <w:numId w:val="10"/>
+        </w:numPr>
+      </w:pPr>
+      <w:proofErr w:type="spellStart"/>
+      <w:r>
+        <w:t>Premi</w:t>
+      </w:r>
+      <w:proofErr w:type="spellEnd"/>
+      <w:r>
+        <w:t xml:space="preserve"> </w:t>
+      </w:r>
+      <w:r>
+        <w:rPr>
+          <w:b/>
+        </w:rPr>
+        <w:t>ALT+S S</w:t>
+      </w:r>
+      <w:r>
+        <w:t xml:space="preserve"> per </w:t>
+      </w:r>
+      <w:proofErr w:type="spellStart"/>
+      <w:r>
+        <w:t>accedere</w:t>
+      </w:r>
+      <w:proofErr w:type="spellEnd"/>
+      <w:r>
+        <w:t xml:space="preserve"> </w:t>
+      </w:r>
+      <w:proofErr w:type="spellStart"/>
+      <w:r>
+        <w:t>alla</w:t>
+      </w:r>
+      <w:proofErr w:type="spellEnd"/>
+      <w:r>
+        <w:t xml:space="preserve"> </w:t>
+      </w:r>
+      <w:proofErr w:type="spellStart"/>
+      <w:r>
+        <w:t>sezione</w:t>
+      </w:r>
+      <w:proofErr w:type="spellEnd"/>
+      <w:r>
+        <w:t xml:space="preserve"> </w:t>
+      </w:r>
+      <w:proofErr w:type="spellStart"/>
+      <w:r>
+        <w:t>strumenti</w:t>
+      </w:r>
+      <w:proofErr w:type="spellEnd"/>
+      <w:r>
+        <w:t>.</w:t>
+      </w:r>
+    </w:p>
+    <w:p>
+      <w:pPr>
+        <w:pStyle w:val="Compact"/>
+        <w:numPr>
+          <w:ilvl w:val="0"/>
+          <w:numId w:val="10"/>
+        </w:numPr>
+      </w:pPr>
+      <w:proofErr w:type="spellStart"/>
+      <w:r>
+        <w:t>Premi</w:t>
+      </w:r>
+      <w:proofErr w:type="spellEnd"/>
+      <w:r>
+        <w:t xml:space="preserve"> </w:t>
+      </w:r>
+      <w:r>
+        <w:rPr>
+          <w:b/>
+        </w:rPr>
+        <w:t>ALT+S C</w:t>
+      </w:r>
+      <w:r>
+        <w:t xml:space="preserve"> per </w:t>
+      </w:r>
+      <w:proofErr w:type="spellStart"/>
+      <w:r>
+        <w:t>accedere</w:t>
+      </w:r>
+      <w:proofErr w:type="spellEnd"/>
+      <w:r>
+        <w:t xml:space="preserve"> </w:t>
+      </w:r>
+      <w:proofErr w:type="spellStart"/>
+      <w:r>
+        <w:t>alla</w:t>
+      </w:r>
+      <w:proofErr w:type="spellEnd"/>
+      <w:r>
+        <w:t xml:space="preserve"> </w:t>
+      </w:r>
+      <w:proofErr w:type="spellStart"/>
+      <w:r>
+        <w:t>teoria</w:t>
+      </w:r>
+      <w:proofErr w:type="spellEnd"/>
+      <w:r>
+        <w:t xml:space="preserve"> </w:t>
+      </w:r>
+      <w:proofErr w:type="spellStart"/>
+      <w:r>
+        <w:t>sulla</w:t>
+      </w:r>
+      <w:proofErr w:type="spellEnd"/>
+      <w:r>
+        <w:t xml:space="preserve"> </w:t>
+      </w:r>
+      <w:proofErr w:type="spellStart"/>
+      <w:r>
+        <w:t>chitarra</w:t>
+      </w:r>
+      <w:proofErr w:type="spellEnd"/>
+      <w:r>
+        <w:t>.</w:t>
+      </w:r>
+    </w:p>
+    <w:p>
+      <w:pPr>
+        <w:pStyle w:val="Compact"/>
+        <w:numPr>
+          <w:ilvl w:val="0"/>
+          <w:numId w:val="10"/>
+        </w:numPr>
+      </w:pPr>
+      <w:proofErr w:type="spellStart"/>
+      <w:r>
+        <w:t>Premi</w:t>
+      </w:r>
+      <w:proofErr w:type="spellEnd"/>
+      <w:r>
+        <w:t xml:space="preserve"> </w:t>
+      </w:r>
+      <w:r>
+        <w:rPr>
+          <w:b/>
+        </w:rPr>
+        <w:t>ALT+S B</w:t>
+      </w:r>
+      <w:r>
+        <w:t xml:space="preserve"> per </w:t>
+      </w:r>
+      <w:proofErr w:type="spellStart"/>
+      <w:r>
+        <w:t>accedere</w:t>
+      </w:r>
+      <w:proofErr w:type="spellEnd"/>
+      <w:r>
+        <w:t xml:space="preserve"> </w:t>
+      </w:r>
+      <w:proofErr w:type="spellStart"/>
+      <w:r>
+        <w:t>alla</w:t>
+      </w:r>
+      <w:proofErr w:type="spellEnd"/>
+      <w:r>
+        <w:t xml:space="preserve"> </w:t>
+      </w:r>
+      <w:proofErr w:type="spellStart"/>
+      <w:r>
+        <w:t>teoria</w:t>
+      </w:r>
+      <w:proofErr w:type="spellEnd"/>
+      <w:r>
+        <w:t xml:space="preserve"> </w:t>
+      </w:r>
+      <w:proofErr w:type="spellStart"/>
+      <w:r>
+        <w:t>sul</w:t>
+      </w:r>
+      <w:proofErr w:type="spellEnd"/>
+      <w:r>
+        <w:t xml:space="preserve"> basso.</w:t>
+      </w:r>
+    </w:p>
+    <w:p>
+      <w:pPr>
+        <w:pStyle w:val="Compact"/>
+        <w:numPr>
+          <w:ilvl w:val="0"/>
+          <w:numId w:val="10"/>
+        </w:numPr>
+      </w:pPr>
+      <w:proofErr w:type="spellStart"/>
+      <w:r>
+        <w:t>Premi</w:t>
+      </w:r>
+      <w:proofErr w:type="spellEnd"/>
+      <w:r>
+        <w:t xml:space="preserve"> </w:t>
+      </w:r>
+      <w:r>
+        <w:rPr>
+          <w:b/>
+        </w:rPr>
+        <w:t>ALT+S P</w:t>
+      </w:r>
+      <w:r>
+        <w:t xml:space="preserve"> per </w:t>
+      </w:r>
+      <w:proofErr w:type="spellStart"/>
+      <w:r>
+        <w:t>accedere</w:t>
+      </w:r>
+      <w:proofErr w:type="spellEnd"/>
+      <w:r>
+        <w:t xml:space="preserve"> </w:t>
+      </w:r>
+      <w:proofErr w:type="spellStart"/>
+      <w:r>
+        <w:t>alla</w:t>
+      </w:r>
+      <w:proofErr w:type="spellEnd"/>
+      <w:r>
+        <w:t xml:space="preserve"> </w:t>
+      </w:r>
+      <w:proofErr w:type="spellStart"/>
+      <w:r>
+        <w:t>teoria</w:t>
+      </w:r>
+      <w:proofErr w:type="spellEnd"/>
+      <w:r>
+        <w:t xml:space="preserve"> </w:t>
+      </w:r>
+      <w:proofErr w:type="spellStart"/>
+      <w:r>
+        <w:t>sul</w:t>
+      </w:r>
+      <w:proofErr w:type="spellEnd"/>
+      <w:r>
+        <w:t xml:space="preserve"> piano.</w:t>
+      </w:r>
+    </w:p>
+    <w:p>
+      <w:pPr>
+        <w:pStyle w:val="Compact"/>
+        <w:numPr>
+          <w:ilvl w:val="0"/>
+          <w:numId w:val="10"/>
+        </w:numPr>
+      </w:pPr>
+      <w:proofErr w:type="spellStart"/>
+      <w:r>
+        <w:t>Premi</w:t>
+      </w:r>
+      <w:proofErr w:type="spellEnd"/>
+      <w:r>
+        <w:t xml:space="preserve"> </w:t>
+      </w:r>
+      <w:r>
+        <w:rPr>
+          <w:b/>
+        </w:rPr>
+        <w:t>ALT+S SHIFT+B</w:t>
+      </w:r>
+      <w:r>
+        <w:t xml:space="preserve"> per </w:t>
+      </w:r>
+      <w:proofErr w:type="spellStart"/>
+      <w:r>
+        <w:t>accedere</w:t>
+      </w:r>
+      <w:proofErr w:type="spellEnd"/>
+      <w:r>
+        <w:t xml:space="preserve"> </w:t>
+      </w:r>
+      <w:proofErr w:type="spellStart"/>
+      <w:r>
+        <w:t>alla</w:t>
+      </w:r>
+      <w:proofErr w:type="spellEnd"/>
+      <w:r>
+        <w:t xml:space="preserve"> </w:t>
+      </w:r>
+      <w:proofErr w:type="spellStart"/>
+      <w:r>
+        <w:t>teoria</w:t>
+      </w:r>
+      <w:proofErr w:type="spellEnd"/>
+      <w:r>
+        <w:t xml:space="preserve"> </w:t>
+      </w:r>
+      <w:proofErr w:type="spellStart"/>
+      <w:r>
+        <w:t>sulla</w:t>
+      </w:r>
+      <w:proofErr w:type="spellEnd"/>
+      <w:r>
+        <w:t xml:space="preserve"> </w:t>
+      </w:r>
+      <w:proofErr w:type="spellStart"/>
+      <w:r>
+        <w:t>batteria</w:t>
+      </w:r>
+      <w:proofErr w:type="spellEnd"/>
+      <w:r>
+        <w:t>.</w:t>
+      </w:r>
+    </w:p>
+    <w:p>
+      <w:pPr>
+        <w:pStyle w:val="Compact"/>
+        <w:numPr>
+          <w:ilvl w:val="0"/>
+          <w:numId w:val="10"/>
+        </w:numPr>
+      </w:pPr>
+      <w:proofErr w:type="spellStart"/>
+      <w:r>
+        <w:t>Premi</w:t>
+      </w:r>
+      <w:proofErr w:type="spellEnd"/>
+      <w:r>
+        <w:t xml:space="preserve"> </w:t>
+      </w:r>
+      <w:r>
+        <w:rPr>
+          <w:b/>
+        </w:rPr>
+        <w:t>ALT+A C</w:t>
+      </w:r>
+      <w:r>
+        <w:t xml:space="preserve"> per </w:t>
+      </w:r>
+      <w:proofErr w:type="spellStart"/>
+      <w:r>
+        <w:t>accedere</w:t>
+      </w:r>
+      <w:proofErr w:type="spellEnd"/>
+      <w:r>
+        <w:t xml:space="preserve"> </w:t>
+      </w:r>
+      <w:proofErr w:type="spellStart"/>
+      <w:r>
+        <w:t>agli</w:t>
+      </w:r>
+      <w:proofErr w:type="spellEnd"/>
+      <w:r>
+        <w:t xml:space="preserve"> </w:t>
+      </w:r>
+      <w:proofErr w:type="spellStart"/>
+      <w:r>
+        <w:t>accordi</w:t>
+      </w:r>
+      <w:proofErr w:type="spellEnd"/>
+      <w:r>
+        <w:t xml:space="preserve"> </w:t>
+      </w:r>
+      <w:proofErr w:type="spellStart"/>
+      <w:r>
+        <w:t>della</w:t>
+      </w:r>
+      <w:proofErr w:type="spellEnd"/>
+      <w:r>
+        <w:t xml:space="preserve"> </w:t>
+      </w:r>
+      <w:proofErr w:type="spellStart"/>
+      <w:r>
+        <w:t>chitarra</w:t>
+      </w:r>
+      <w:proofErr w:type="spellEnd"/>
+      <w:r>
+        <w:t>.</w:t>
+      </w:r>
+    </w:p>
+    <w:p>
+      <w:pPr>
+        <w:pStyle w:val="Compact"/>
+        <w:numPr>
+          <w:ilvl w:val="0"/>
+          <w:numId w:val="10"/>
+        </w:numPr>
+      </w:pPr>
+      <w:proofErr w:type="spellStart"/>
+      <w:r>
+        <w:t>Premi</w:t>
+      </w:r>
+      <w:proofErr w:type="spellEnd"/>
+      <w:r>
+        <w:t xml:space="preserve"> </w:t>
+      </w:r>
+      <w:r>
+        <w:rPr>
+          <w:b/>
+        </w:rPr>
+        <w:t>ALT+A B</w:t>
+      </w:r>
+      <w:r>
+        <w:t xml:space="preserve"> per </w:t>
+      </w:r>
+      <w:proofErr w:type="spellStart"/>
+      <w:r>
+        <w:t>accedere</w:t>
+      </w:r>
+      <w:proofErr w:type="spellEnd"/>
+      <w:r>
+        <w:t xml:space="preserve"> </w:t>
+      </w:r>
+      <w:proofErr w:type="spellStart"/>
+      <w:r>
+        <w:t>agli</w:t>
+      </w:r>
+      <w:proofErr w:type="spellEnd"/>
+      <w:r>
+        <w:t xml:space="preserve"> </w:t>
+      </w:r>
+      <w:proofErr w:type="spellStart"/>
+      <w:r>
+        <w:t>accordi</w:t>
+      </w:r>
+      <w:proofErr w:type="spellEnd"/>
+      <w:r>
+        <w:t xml:space="preserve"> del basso.</w:t>
+      </w:r>
+    </w:p>
+    <w:p>
+      <w:pPr>
+        <w:pStyle w:val="Compact"/>
+        <w:numPr>
+          <w:ilvl w:val="0"/>
+          <w:numId w:val="10"/>
+        </w:numPr>
+      </w:pPr>
+      <w:proofErr w:type="spellStart"/>
+      <w:r>
+        <w:t>Premi</w:t>
+      </w:r>
+      <w:proofErr w:type="spellEnd"/>
+      <w:r>
+        <w:t xml:space="preserve"> </w:t>
+      </w:r>
+      <w:r>
+        <w:rPr>
+          <w:b/>
+        </w:rPr>
+        <w:t xml:space="preserve">ALT+A P </w:t>
+      </w:r>
+      <w:r>
+        <w:t xml:space="preserve">per </w:t>
+      </w:r>
+      <w:proofErr w:type="spellStart"/>
+      <w:r>
+        <w:t>accedere</w:t>
+      </w:r>
+      <w:proofErr w:type="spellEnd"/>
+      <w:r>
+        <w:t xml:space="preserve"> </w:t>
+      </w:r>
+      <w:proofErr w:type="spellStart"/>
+      <w:r>
+        <w:t>agli</w:t>
+      </w:r>
+      <w:proofErr w:type="spellEnd"/>
+      <w:r>
+        <w:t xml:space="preserve"> </w:t>
+      </w:r>
+      <w:proofErr w:type="spellStart"/>
+      <w:r>
+        <w:t>accordi</w:t>
+      </w:r>
+      <w:proofErr w:type="spellEnd"/>
+      <w:r>
+        <w:t xml:space="preserve"> del piano.</w:t>
+      </w:r>
+    </w:p>
+    <w:p>
+      <w:pPr>
+        <w:pStyle w:val="Compact"/>
+        <w:numPr>
+          <w:ilvl w:val="0"/>
+          <w:numId w:val="10"/>
+        </w:numPr>
+      </w:pPr>
+      <w:proofErr w:type="spellStart"/>
+      <w:r>
+        <w:t>Premi</w:t>
+      </w:r>
+      <w:proofErr w:type="spellEnd"/>
+      <w:r>
+        <w:t xml:space="preserve"> </w:t>
+      </w:r>
+      <w:r>
+        <w:rPr>
+          <w:b/>
+        </w:rPr>
+        <w:t>ALT+M</w:t>
+      </w:r>
+      <w:r>
+        <w:t xml:space="preserve"> per </w:t>
+      </w:r>
+      <w:proofErr w:type="spellStart"/>
+      <w:r>
+        <w:t>visualizzare</w:t>
+      </w:r>
+      <w:proofErr w:type="spellEnd"/>
+      <w:r>
+        <w:t xml:space="preserve"> la </w:t>
+      </w:r>
+      <w:proofErr w:type="spellStart"/>
+      <w:r>
+        <w:t>mappa</w:t>
+      </w:r>
+      <w:proofErr w:type="spellEnd"/>
+      <w:r>
+        <w:t xml:space="preserve"> di </w:t>
+      </w:r>
+      <w:proofErr w:type="spellStart"/>
+      <w:r>
+        <w:t>navigazione</w:t>
+      </w:r>
+      <w:proofErr w:type="spellEnd"/>
+      <w:r>
+        <w:t xml:space="preserve"> del </w:t>
+      </w:r>
+      <w:proofErr w:type="spellStart"/>
+      <w:r>
+        <w:t>sito</w:t>
+      </w:r>
+      <w:proofErr w:type="spellEnd"/>
+      <w:r>
+        <w:t>.</w:t>
       </w:r>
     </w:p>
     <w:p>
@@ -5089,10 +7233,7 @@
       </w:r>
       <w:proofErr w:type="spellEnd"/>
       <w:r>
-        <w:t xml:space="preserve"> navbar</w:t>
-      </w:r>
-      <w:r>
-        <w:t xml:space="preserve"> </w:t>
+        <w:t xml:space="preserve"> navbar </w:t>
       </w:r>
       <w:proofErr w:type="spellStart"/>
       <w:r>
@@ -5216,59 +7357,47 @@
         <w:rPr>
           <w:lang w:val="it-IT"/>
         </w:rPr>
-        <w:t xml:space="preserve"> Il pop-up, inoltre, ti permette di: uscire dal quiz, e quindi di ritornare alla lista </w:t>
+        <w:lastRenderedPageBreak/>
+        <w:t xml:space="preserve"> Il pop-up, inoltre, ti permette di: uscire dal quiz, e quindi di ritornare alla lista Esse contengono quattro</w:t>
       </w:r>
       <w:r>
         <w:rPr>
           <w:lang w:val="it-IT"/>
         </w:rPr>
-        <w:t>Esse contengono quattro</w:t>
+        <w:t xml:space="preserve"> </w:t>
       </w:r>
       <w:r>
         <w:rPr>
           <w:lang w:val="it-IT"/>
         </w:rPr>
-        <w:t xml:space="preserve"> </w:t>
-      </w:r>
-      <w:r>
+        <w:t>possibili risposte, di cui una è quella corretta.</w:t>
+      </w:r>
+    </w:p>
+    <w:p>
+      <w:pPr>
+        <w:pStyle w:val="Compact"/>
         <w:rPr>
           <w:lang w:val="it-IT"/>
         </w:rPr>
-        <w:t>possibili risposte, di cui una è quella corretta.</w:t>
-      </w:r>
-    </w:p>
-    <w:p>
-      <w:pPr>
-        <w:pStyle w:val="Compact"/>
+      </w:pPr>
+      <w:r>
         <w:rPr>
           <w:lang w:val="it-IT"/>
         </w:rPr>
-      </w:pPr>
+        <w:t>Al termine del quiz, premendo il pulsante</w:t>
+      </w:r>
       <w:r>
         <w:rPr>
           <w:lang w:val="it-IT"/>
         </w:rPr>
-        <w:t>Al termine del quiz, premendo il pulsante</w:t>
-      </w:r>
-      <w:r>
-        <w:rPr>
+        <w:t xml:space="preserve"> </w:t>
+      </w:r>
+      <w:r>
+        <w:rPr>
+          <w:b/>
           <w:lang w:val="it-IT"/>
         </w:rPr>
-        <w:t xml:space="preserve"> </w:t>
-      </w:r>
-      <w:r>
-        <w:rPr>
-          <w:b/>
-          <w:lang w:val="it-IT"/>
-        </w:rPr>
-        <w:t>v</w:t>
-      </w:r>
-      <w:r>
-        <w:rPr>
-          <w:b/>
-          <w:lang w:val="it-IT"/>
-        </w:rPr>
-        <w:t>erifica</w:t>
+        <w:t>verifica</w:t>
       </w:r>
       <w:r>
         <w:rPr>
@@ -6090,24 +8219,27 @@
       </w:pPr>
       <w:proofErr w:type="spellStart"/>
       <w:r>
-        <w:t>Premi</w:t>
-      </w:r>
-      <w:proofErr w:type="spellEnd"/>
-      <w:r>
-        <w:t xml:space="preserve"> </w:t>
-      </w:r>
-      <w:r>
-        <w:rPr>
-          <w:b/>
-        </w:rPr>
-        <w:t xml:space="preserve">ALT+T B </w:t>
+        <w:t>P</w:t>
+      </w:r>
+      <w:r>
+        <w:t>remi</w:t>
+      </w:r>
+      <w:proofErr w:type="spellEnd"/>
+      <w:r>
+        <w:t xml:space="preserve"> </w:t>
+      </w:r>
+      <w:r>
+        <w:rPr>
+          <w:b/>
+        </w:rPr>
+        <w:t xml:space="preserve">ALT+H </w:t>
       </w:r>
       <w:r>
         <w:t xml:space="preserve">per </w:t>
       </w:r>
       <w:proofErr w:type="spellStart"/>
       <w:r>
-        <w:t>accedere</w:t>
+        <w:t>ritornare</w:t>
       </w:r>
       <w:proofErr w:type="spellEnd"/>
       <w:r>
@@ -6119,15 +8251,7 @@
       </w:r>
       <w:proofErr w:type="spellEnd"/>
       <w:r>
-        <w:t xml:space="preserve"> </w:t>
-      </w:r>
-      <w:proofErr w:type="spellStart"/>
-      <w:r>
-        <w:t>teoria</w:t>
-      </w:r>
-      <w:proofErr w:type="spellEnd"/>
-      <w:r>
-        <w:t xml:space="preserve"> di base.</w:t>
+        <w:t xml:space="preserve"> Home Page.</w:t>
       </w:r>
     </w:p>
     <w:p>
@@ -6150,10 +8274,10 @@
         <w:rPr>
           <w:b/>
         </w:rPr>
-        <w:t xml:space="preserve">ALT+T A </w:t>
-      </w:r>
-      <w:r>
-        <w:t xml:space="preserve">per </w:t>
+        <w:t>ALT+P</w:t>
+      </w:r>
+      <w:r>
+        <w:t xml:space="preserve"> per </w:t>
       </w:r>
       <w:proofErr w:type="spellStart"/>
       <w:r>
@@ -6161,27 +8285,19 @@
       </w:r>
       <w:proofErr w:type="spellEnd"/>
       <w:r>
-        <w:t xml:space="preserve"> </w:t>
-      </w:r>
-      <w:proofErr w:type="spellStart"/>
-      <w:r>
-        <w:t>alla</w:t>
-      </w:r>
-      <w:proofErr w:type="spellEnd"/>
-      <w:r>
-        <w:t xml:space="preserve"> </w:t>
-      </w:r>
-      <w:proofErr w:type="spellStart"/>
-      <w:r>
-        <w:t>teoria</w:t>
-      </w:r>
-      <w:proofErr w:type="spellEnd"/>
-      <w:r>
-        <w:t xml:space="preserve"> di </w:t>
-      </w:r>
-      <w:proofErr w:type="spellStart"/>
-      <w:r>
-        <w:t>avanzata</w:t>
+        <w:t xml:space="preserve"> al </w:t>
+      </w:r>
+      <w:proofErr w:type="spellStart"/>
+      <w:r>
+        <w:t>tuo</w:t>
+      </w:r>
+      <w:proofErr w:type="spellEnd"/>
+      <w:r>
+        <w:t xml:space="preserve"> </w:t>
+      </w:r>
+      <w:proofErr w:type="spellStart"/>
+      <w:r>
+        <w:t>profilo</w:t>
       </w:r>
       <w:proofErr w:type="spellEnd"/>
       <w:r>
@@ -6208,10 +8324,21 @@
         <w:rPr>
           <w:b/>
         </w:rPr>
-        <w:t>ALT+P</w:t>
-      </w:r>
-      <w:r>
-        <w:t xml:space="preserve"> per </w:t>
+        <w:t>ALT+</w:t>
+      </w:r>
+      <w:proofErr w:type="gramStart"/>
+      <w:r>
+        <w:rPr>
+          <w:b/>
+        </w:rPr>
+        <w:t xml:space="preserve">T  </w:t>
+      </w:r>
+      <w:r>
+        <w:t>per</w:t>
+      </w:r>
+      <w:proofErr w:type="gramEnd"/>
+      <w:r>
+        <w:t xml:space="preserve"> </w:t>
       </w:r>
       <w:proofErr w:type="spellStart"/>
       <w:r>
@@ -6219,15 +8346,23 @@
       </w:r>
       <w:proofErr w:type="spellEnd"/>
       <w:r>
-        <w:t xml:space="preserve"> al </w:t>
-      </w:r>
-      <w:proofErr w:type="spellStart"/>
-      <w:r>
-        <w:t>tuo</w:t>
-      </w:r>
-      <w:proofErr w:type="spellEnd"/>
-      <w:r>
-        <w:t xml:space="preserve"> profile.</w:t>
+        <w:t xml:space="preserve"> </w:t>
+      </w:r>
+      <w:proofErr w:type="spellStart"/>
+      <w:r>
+        <w:t>alla</w:t>
+      </w:r>
+      <w:proofErr w:type="spellEnd"/>
+      <w:r>
+        <w:t xml:space="preserve"> </w:t>
+      </w:r>
+      <w:proofErr w:type="spellStart"/>
+      <w:r>
+        <w:t>teoria</w:t>
+      </w:r>
+      <w:proofErr w:type="spellEnd"/>
+      <w:r>
+        <w:t>.</w:t>
       </w:r>
     </w:p>
     <w:p>
@@ -6250,38 +8385,38 @@
         <w:rPr>
           <w:b/>
         </w:rPr>
-        <w:t>ALT+M</w:t>
+        <w:t>ALT+S S</w:t>
       </w:r>
       <w:r>
         <w:t xml:space="preserve"> per </w:t>
       </w:r>
       <w:proofErr w:type="spellStart"/>
       <w:r>
-        <w:t>visualizzare</w:t>
-      </w:r>
-      <w:proofErr w:type="spellEnd"/>
-      <w:r>
-        <w:t xml:space="preserve"> la </w:t>
-      </w:r>
-      <w:proofErr w:type="spellStart"/>
-      <w:r>
-        <w:t>mappa</w:t>
-      </w:r>
-      <w:proofErr w:type="spellEnd"/>
-      <w:r>
-        <w:t xml:space="preserve"> di </w:t>
-      </w:r>
-      <w:proofErr w:type="spellStart"/>
-      <w:r>
-        <w:t>navigazione</w:t>
-      </w:r>
-      <w:proofErr w:type="spellEnd"/>
-      <w:r>
-        <w:t xml:space="preserve"> del </w:t>
-      </w:r>
-      <w:proofErr w:type="spellStart"/>
-      <w:r>
-        <w:t>sito</w:t>
+        <w:t>accedere</w:t>
+      </w:r>
+      <w:proofErr w:type="spellEnd"/>
+      <w:r>
+        <w:t xml:space="preserve"> </w:t>
+      </w:r>
+      <w:proofErr w:type="spellStart"/>
+      <w:r>
+        <w:t>alla</w:t>
+      </w:r>
+      <w:proofErr w:type="spellEnd"/>
+      <w:r>
+        <w:t xml:space="preserve"> </w:t>
+      </w:r>
+      <w:proofErr w:type="spellStart"/>
+      <w:r>
+        <w:t>sezione</w:t>
+      </w:r>
+      <w:proofErr w:type="spellEnd"/>
+      <w:r>
+        <w:t xml:space="preserve"> </w:t>
+      </w:r>
+      <w:proofErr w:type="spellStart"/>
+      <w:r>
+        <w:t>strumenti</w:t>
       </w:r>
       <w:proofErr w:type="spellEnd"/>
       <w:r>
@@ -6308,26 +8443,456 @@
         <w:rPr>
           <w:b/>
         </w:rPr>
-        <w:t xml:space="preserve">ALT+H </w:t>
+        <w:t>ALT+S C</w:t>
+      </w:r>
+      <w:r>
+        <w:t xml:space="preserve"> per </w:t>
+      </w:r>
+      <w:proofErr w:type="spellStart"/>
+      <w:r>
+        <w:t>accedere</w:t>
+      </w:r>
+      <w:proofErr w:type="spellEnd"/>
+      <w:r>
+        <w:t xml:space="preserve"> </w:t>
+      </w:r>
+      <w:proofErr w:type="spellStart"/>
+      <w:r>
+        <w:t>alla</w:t>
+      </w:r>
+      <w:proofErr w:type="spellEnd"/>
+      <w:r>
+        <w:t xml:space="preserve"> </w:t>
+      </w:r>
+      <w:proofErr w:type="spellStart"/>
+      <w:r>
+        <w:t>teoria</w:t>
+      </w:r>
+      <w:proofErr w:type="spellEnd"/>
+      <w:r>
+        <w:t xml:space="preserve"> </w:t>
+      </w:r>
+      <w:proofErr w:type="spellStart"/>
+      <w:r>
+        <w:t>sulla</w:t>
+      </w:r>
+      <w:proofErr w:type="spellEnd"/>
+      <w:r>
+        <w:t xml:space="preserve"> </w:t>
+      </w:r>
+      <w:proofErr w:type="spellStart"/>
+      <w:r>
+        <w:t>chitarra</w:t>
+      </w:r>
+      <w:proofErr w:type="spellEnd"/>
+      <w:r>
+        <w:t>.</w:t>
+      </w:r>
+    </w:p>
+    <w:p>
+      <w:pPr>
+        <w:pStyle w:val="Compact"/>
+        <w:numPr>
+          <w:ilvl w:val="0"/>
+          <w:numId w:val="10"/>
+        </w:numPr>
+      </w:pPr>
+      <w:proofErr w:type="spellStart"/>
+      <w:r>
+        <w:t>Premi</w:t>
+      </w:r>
+      <w:proofErr w:type="spellEnd"/>
+      <w:r>
+        <w:t xml:space="preserve"> </w:t>
+      </w:r>
+      <w:r>
+        <w:rPr>
+          <w:b/>
+        </w:rPr>
+        <w:t>ALT+S B</w:t>
+      </w:r>
+      <w:r>
+        <w:t xml:space="preserve"> per </w:t>
+      </w:r>
+      <w:proofErr w:type="spellStart"/>
+      <w:r>
+        <w:t>accedere</w:t>
+      </w:r>
+      <w:proofErr w:type="spellEnd"/>
+      <w:r>
+        <w:t xml:space="preserve"> </w:t>
+      </w:r>
+      <w:proofErr w:type="spellStart"/>
+      <w:r>
+        <w:t>alla</w:t>
+      </w:r>
+      <w:proofErr w:type="spellEnd"/>
+      <w:r>
+        <w:t xml:space="preserve"> </w:t>
+      </w:r>
+      <w:proofErr w:type="spellStart"/>
+      <w:r>
+        <w:t>teoria</w:t>
+      </w:r>
+      <w:proofErr w:type="spellEnd"/>
+      <w:r>
+        <w:t xml:space="preserve"> </w:t>
+      </w:r>
+      <w:proofErr w:type="spellStart"/>
+      <w:r>
+        <w:t>sul</w:t>
+      </w:r>
+      <w:proofErr w:type="spellEnd"/>
+      <w:r>
+        <w:t xml:space="preserve"> basso.</w:t>
+      </w:r>
+    </w:p>
+    <w:p>
+      <w:pPr>
+        <w:pStyle w:val="Compact"/>
+        <w:numPr>
+          <w:ilvl w:val="0"/>
+          <w:numId w:val="10"/>
+        </w:numPr>
+      </w:pPr>
+      <w:proofErr w:type="spellStart"/>
+      <w:r>
+        <w:t>Premi</w:t>
+      </w:r>
+      <w:proofErr w:type="spellEnd"/>
+      <w:r>
+        <w:t xml:space="preserve"> </w:t>
+      </w:r>
+      <w:r>
+        <w:rPr>
+          <w:b/>
+        </w:rPr>
+        <w:t>ALT+S P</w:t>
+      </w:r>
+      <w:r>
+        <w:t xml:space="preserve"> per </w:t>
+      </w:r>
+      <w:proofErr w:type="spellStart"/>
+      <w:r>
+        <w:t>accedere</w:t>
+      </w:r>
+      <w:proofErr w:type="spellEnd"/>
+      <w:r>
+        <w:t xml:space="preserve"> </w:t>
+      </w:r>
+      <w:proofErr w:type="spellStart"/>
+      <w:r>
+        <w:t>alla</w:t>
+      </w:r>
+      <w:proofErr w:type="spellEnd"/>
+      <w:r>
+        <w:t xml:space="preserve"> </w:t>
+      </w:r>
+      <w:proofErr w:type="spellStart"/>
+      <w:r>
+        <w:t>teoria</w:t>
+      </w:r>
+      <w:proofErr w:type="spellEnd"/>
+      <w:r>
+        <w:t xml:space="preserve"> </w:t>
+      </w:r>
+      <w:proofErr w:type="spellStart"/>
+      <w:r>
+        <w:t>sul</w:t>
+      </w:r>
+      <w:proofErr w:type="spellEnd"/>
+      <w:r>
+        <w:t xml:space="preserve"> piano.</w:t>
+      </w:r>
+    </w:p>
+    <w:p>
+      <w:pPr>
+        <w:pStyle w:val="Compact"/>
+        <w:numPr>
+          <w:ilvl w:val="0"/>
+          <w:numId w:val="10"/>
+        </w:numPr>
+      </w:pPr>
+      <w:proofErr w:type="spellStart"/>
+      <w:r>
+        <w:t>Premi</w:t>
+      </w:r>
+      <w:proofErr w:type="spellEnd"/>
+      <w:r>
+        <w:t xml:space="preserve"> </w:t>
+      </w:r>
+      <w:r>
+        <w:rPr>
+          <w:b/>
+        </w:rPr>
+        <w:t>ALT+S SHIFT+B</w:t>
+      </w:r>
+      <w:r>
+        <w:t xml:space="preserve"> per </w:t>
+      </w:r>
+      <w:proofErr w:type="spellStart"/>
+      <w:r>
+        <w:t>accedere</w:t>
+      </w:r>
+      <w:proofErr w:type="spellEnd"/>
+      <w:r>
+        <w:t xml:space="preserve"> </w:t>
+      </w:r>
+      <w:proofErr w:type="spellStart"/>
+      <w:r>
+        <w:t>alla</w:t>
+      </w:r>
+      <w:proofErr w:type="spellEnd"/>
+      <w:r>
+        <w:t xml:space="preserve"> </w:t>
+      </w:r>
+      <w:proofErr w:type="spellStart"/>
+      <w:r>
+        <w:t>teoria</w:t>
+      </w:r>
+      <w:proofErr w:type="spellEnd"/>
+      <w:r>
+        <w:t xml:space="preserve"> </w:t>
+      </w:r>
+      <w:proofErr w:type="spellStart"/>
+      <w:r>
+        <w:t>sulla</w:t>
+      </w:r>
+      <w:proofErr w:type="spellEnd"/>
+      <w:r>
+        <w:t xml:space="preserve"> </w:t>
+      </w:r>
+      <w:proofErr w:type="spellStart"/>
+      <w:r>
+        <w:t>batteria</w:t>
+      </w:r>
+      <w:proofErr w:type="spellEnd"/>
+      <w:r>
+        <w:t>.</w:t>
+      </w:r>
+    </w:p>
+    <w:p>
+      <w:pPr>
+        <w:pStyle w:val="Compact"/>
+        <w:numPr>
+          <w:ilvl w:val="0"/>
+          <w:numId w:val="10"/>
+        </w:numPr>
+      </w:pPr>
+      <w:proofErr w:type="spellStart"/>
+      <w:r>
+        <w:t>Premi</w:t>
+      </w:r>
+      <w:proofErr w:type="spellEnd"/>
+      <w:r>
+        <w:t xml:space="preserve"> </w:t>
+      </w:r>
+      <w:r>
+        <w:rPr>
+          <w:b/>
+        </w:rPr>
+        <w:t>ALT+A C</w:t>
+      </w:r>
+      <w:r>
+        <w:t xml:space="preserve"> per </w:t>
+      </w:r>
+      <w:proofErr w:type="spellStart"/>
+      <w:r>
+        <w:t>accedere</w:t>
+      </w:r>
+      <w:proofErr w:type="spellEnd"/>
+      <w:r>
+        <w:t xml:space="preserve"> </w:t>
+      </w:r>
+      <w:proofErr w:type="spellStart"/>
+      <w:r>
+        <w:t>agli</w:t>
+      </w:r>
+      <w:proofErr w:type="spellEnd"/>
+      <w:r>
+        <w:t xml:space="preserve"> </w:t>
+      </w:r>
+      <w:proofErr w:type="spellStart"/>
+      <w:r>
+        <w:t>accordi</w:t>
+      </w:r>
+      <w:proofErr w:type="spellEnd"/>
+      <w:r>
+        <w:t xml:space="preserve"> </w:t>
+      </w:r>
+      <w:proofErr w:type="spellStart"/>
+      <w:r>
+        <w:t>della</w:t>
+      </w:r>
+      <w:proofErr w:type="spellEnd"/>
+      <w:r>
+        <w:t xml:space="preserve"> </w:t>
+      </w:r>
+      <w:proofErr w:type="spellStart"/>
+      <w:r>
+        <w:t>chitarra</w:t>
+      </w:r>
+      <w:proofErr w:type="spellEnd"/>
+      <w:r>
+        <w:t>.</w:t>
+      </w:r>
+    </w:p>
+    <w:p>
+      <w:pPr>
+        <w:pStyle w:val="Compact"/>
+        <w:numPr>
+          <w:ilvl w:val="0"/>
+          <w:numId w:val="10"/>
+        </w:numPr>
+      </w:pPr>
+      <w:proofErr w:type="spellStart"/>
+      <w:r>
+        <w:t>Premi</w:t>
+      </w:r>
+      <w:proofErr w:type="spellEnd"/>
+      <w:r>
+        <w:t xml:space="preserve"> </w:t>
+      </w:r>
+      <w:r>
+        <w:rPr>
+          <w:b/>
+        </w:rPr>
+        <w:t>ALT+A B</w:t>
+      </w:r>
+      <w:r>
+        <w:t xml:space="preserve"> per </w:t>
+      </w:r>
+      <w:proofErr w:type="spellStart"/>
+      <w:r>
+        <w:t>accedere</w:t>
+      </w:r>
+      <w:proofErr w:type="spellEnd"/>
+      <w:r>
+        <w:t xml:space="preserve"> </w:t>
+      </w:r>
+      <w:proofErr w:type="spellStart"/>
+      <w:r>
+        <w:t>agli</w:t>
+      </w:r>
+      <w:proofErr w:type="spellEnd"/>
+      <w:r>
+        <w:t xml:space="preserve"> </w:t>
+      </w:r>
+      <w:proofErr w:type="spellStart"/>
+      <w:r>
+        <w:t>accordi</w:t>
+      </w:r>
+      <w:proofErr w:type="spellEnd"/>
+      <w:r>
+        <w:t xml:space="preserve"> del basso.</w:t>
+      </w:r>
+    </w:p>
+    <w:p>
+      <w:pPr>
+        <w:pStyle w:val="Compact"/>
+        <w:numPr>
+          <w:ilvl w:val="0"/>
+          <w:numId w:val="10"/>
+        </w:numPr>
+      </w:pPr>
+      <w:proofErr w:type="spellStart"/>
+      <w:r>
+        <w:t>Premi</w:t>
+      </w:r>
+      <w:proofErr w:type="spellEnd"/>
+      <w:r>
+        <w:t xml:space="preserve"> </w:t>
+      </w:r>
+      <w:r>
+        <w:rPr>
+          <w:b/>
+        </w:rPr>
+        <w:t xml:space="preserve">ALT+A P </w:t>
       </w:r>
       <w:r>
         <w:t xml:space="preserve">per </w:t>
       </w:r>
       <w:proofErr w:type="spellStart"/>
       <w:r>
-        <w:t>ritornare</w:t>
-      </w:r>
-      <w:proofErr w:type="spellEnd"/>
-      <w:r>
-        <w:t xml:space="preserve"> </w:t>
-      </w:r>
-      <w:proofErr w:type="spellStart"/>
-      <w:r>
-        <w:t>alla</w:t>
-      </w:r>
-      <w:proofErr w:type="spellEnd"/>
-      <w:r>
-        <w:t xml:space="preserve"> Home Page.</w:t>
+        <w:t>accedere</w:t>
+      </w:r>
+      <w:proofErr w:type="spellEnd"/>
+      <w:r>
+        <w:t xml:space="preserve"> </w:t>
+      </w:r>
+      <w:proofErr w:type="spellStart"/>
+      <w:r>
+        <w:t>agli</w:t>
+      </w:r>
+      <w:proofErr w:type="spellEnd"/>
+      <w:r>
+        <w:t xml:space="preserve"> </w:t>
+      </w:r>
+      <w:proofErr w:type="spellStart"/>
+      <w:r>
+        <w:t>accordi</w:t>
+      </w:r>
+      <w:proofErr w:type="spellEnd"/>
+      <w:r>
+        <w:t xml:space="preserve"> del piano.</w:t>
+      </w:r>
+    </w:p>
+    <w:p>
+      <w:pPr>
+        <w:pStyle w:val="Compact"/>
+        <w:numPr>
+          <w:ilvl w:val="0"/>
+          <w:numId w:val="10"/>
+        </w:numPr>
+      </w:pPr>
+      <w:proofErr w:type="spellStart"/>
+      <w:r>
+        <w:t>Premi</w:t>
+      </w:r>
+      <w:proofErr w:type="spellEnd"/>
+      <w:r>
+        <w:t xml:space="preserve"> </w:t>
+      </w:r>
+      <w:r>
+        <w:rPr>
+          <w:b/>
+        </w:rPr>
+        <w:t>ALT+M</w:t>
+      </w:r>
+      <w:r>
+        <w:t xml:space="preserve"> per </w:t>
+      </w:r>
+      <w:proofErr w:type="spellStart"/>
+      <w:r>
+        <w:t>visualizzare</w:t>
+      </w:r>
+      <w:proofErr w:type="spellEnd"/>
+      <w:r>
+        <w:t xml:space="preserve"> la </w:t>
+      </w:r>
+      <w:proofErr w:type="spellStart"/>
+      <w:r>
+        <w:t>mappa</w:t>
+      </w:r>
+      <w:proofErr w:type="spellEnd"/>
+      <w:r>
+        <w:t xml:space="preserve"> di </w:t>
+      </w:r>
+      <w:proofErr w:type="spellStart"/>
+      <w:r>
+        <w:t>navigazione</w:t>
+      </w:r>
+      <w:proofErr w:type="spellEnd"/>
+      <w:r>
+        <w:t xml:space="preserve"> del </w:t>
+      </w:r>
+      <w:proofErr w:type="spellStart"/>
+      <w:r>
+        <w:t>sito</w:t>
+      </w:r>
+      <w:proofErr w:type="spellEnd"/>
+      <w:r>
+        <w:t>.</w:t>
       </w:r>
     </w:p>
     <w:p>
@@ -6340,7 +8905,10 @@
       </w:pPr>
       <w:proofErr w:type="spellStart"/>
       <w:r>
-        <w:t>Premi</w:t>
+        <w:t>P</w:t>
+      </w:r>
+      <w:r>
+        <w:t>remi</w:t>
       </w:r>
       <w:proofErr w:type="spellEnd"/>
       <w:r>
@@ -6380,7 +8948,6 @@
         </w:rPr>
       </w:pPr>
     </w:p>
-    <w:bookmarkEnd w:id="0"/>
     <w:p>
       <w:pPr>
         <w:pStyle w:val="Compact"/>
@@ -8277,6 +10844,7 @@
   <w:style w:type="character" w:default="1" w:styleId="Carpredefinitoparagrafo">
     <w:name w:val="Default Paragraph Font"/>
     <w:uiPriority w:val="1"/>
+    <w:semiHidden/>
     <w:unhideWhenUsed/>
   </w:style>
   <w:style w:type="table" w:default="1" w:styleId="Tabellanormale">
@@ -9066,7 +11634,7 @@
 </file>
 
 <file path=customXml/itemProps2.xml><?xml version="1.0" encoding="utf-8"?>
-<ds:datastoreItem xmlns:ds="http://schemas.openxmlformats.org/officeDocument/2006/customXml" ds:itemID="{667CBF6F-8052-4A10-B085-F7ECF6DA7E2C}">
+<ds:datastoreItem xmlns:ds="http://schemas.openxmlformats.org/officeDocument/2006/customXml" ds:itemID="{59C218E0-23FE-424D-A0AA-246E6EF7CB5D}">
   <ds:schemaRefs>
     <ds:schemaRef ds:uri="http://schemas.openxmlformats.org/officeDocument/2006/bibliography"/>
   </ds:schemaRefs>
